--- a/Полякова/Основы управленческой деятельности.docx
+++ b/Полякова/Основы управленческой деятельности.docx
@@ -4345,14 +4345,594 @@
         <w:t>Коллегиальность, консерватизм.</w:t>
       </w:r>
     </w:p>
-    <w:p>
-      <w:pPr>
-        <w:pStyle w:val="a3"/>
-        <w:numPr>
-          <w:ilvl w:val="0"/>
-          <w:numId w:val="43"/>
-        </w:numPr>
-      </w:pPr>
+    <w:p/>
+    <w:p>
+      <w:pPr>
+        <w:jc w:val="center"/>
+        <w:rPr>
+          <w:b/>
+        </w:rPr>
+      </w:pPr>
+      <w:r>
+        <w:rPr>
+          <w:b/>
+        </w:rPr>
+        <w:t>Структура персонала</w:t>
+      </w:r>
+    </w:p>
+    <w:p>
+      <w:pPr>
+        <w:pStyle w:val="a3"/>
+        <w:numPr>
+          <w:ilvl w:val="0"/>
+          <w:numId w:val="44"/>
+        </w:numPr>
+      </w:pPr>
+      <w:r>
+        <w:t>Организационная</w:t>
+      </w:r>
+    </w:p>
+    <w:p>
+      <w:pPr>
+        <w:pStyle w:val="a3"/>
+        <w:numPr>
+          <w:ilvl w:val="0"/>
+          <w:numId w:val="44"/>
+        </w:numPr>
+      </w:pPr>
+      <w:r>
+        <w:t>Функциональная</w:t>
+      </w:r>
+    </w:p>
+    <w:p>
+      <w:pPr>
+        <w:pStyle w:val="a3"/>
+        <w:numPr>
+          <w:ilvl w:val="0"/>
+          <w:numId w:val="44"/>
+        </w:numPr>
+      </w:pPr>
+      <w:r>
+        <w:t>Ролевая</w:t>
+      </w:r>
+    </w:p>
+    <w:p>
+      <w:pPr>
+        <w:pStyle w:val="a3"/>
+        <w:numPr>
+          <w:ilvl w:val="0"/>
+          <w:numId w:val="44"/>
+        </w:numPr>
+      </w:pPr>
+      <w:r>
+        <w:t>Социальная</w:t>
+      </w:r>
+    </w:p>
+    <w:p>
+      <w:pPr>
+        <w:pStyle w:val="a3"/>
+        <w:numPr>
+          <w:ilvl w:val="0"/>
+          <w:numId w:val="44"/>
+        </w:numPr>
+      </w:pPr>
+      <w:r>
+        <w:t>Штатная</w:t>
+      </w:r>
+    </w:p>
+    <w:p/>
+    <w:p>
+      <w:pPr>
+        <w:ind w:firstLine="360"/>
+      </w:pPr>
+      <w:r>
+        <w:t>Организационная структура – устанавливает состав и соподчиненность взаимосвязанных звеньев управления.</w:t>
+      </w:r>
+    </w:p>
+    <w:p>
+      <w:pPr>
+        <w:ind w:firstLine="360"/>
+      </w:pPr>
+      <w:r>
+        <w:t>Организационная структура представляется в виде схемы, отражающей совокупность структурных подразделений (звеньев) и административных связей между ними.</w:t>
+      </w:r>
+    </w:p>
+    <w:p/>
+    <w:p>
+      <w:pPr>
+        <w:pStyle w:val="a3"/>
+        <w:numPr>
+          <w:ilvl w:val="0"/>
+          <w:numId w:val="45"/>
+        </w:numPr>
+      </w:pPr>
+      <w:r>
+        <w:t>Линейная структура управления</w:t>
+      </w:r>
+    </w:p>
+    <w:p>
+      <w:pPr>
+        <w:pStyle w:val="a3"/>
+        <w:numPr>
+          <w:ilvl w:val="0"/>
+          <w:numId w:val="45"/>
+        </w:numPr>
+      </w:pPr>
+      <w:r>
+        <w:t>Функциональная структура управления</w:t>
+      </w:r>
+    </w:p>
+    <w:p>
+      <w:pPr>
+        <w:pStyle w:val="a3"/>
+        <w:numPr>
+          <w:ilvl w:val="0"/>
+          <w:numId w:val="45"/>
+        </w:numPr>
+      </w:pPr>
+      <w:r>
+        <w:t>Матричная структура</w:t>
+      </w:r>
+    </w:p>
+    <w:p/>
+    <w:p>
+      <w:pPr>
+        <w:rPr>
+          <w:lang w:val="en-US"/>
+        </w:rPr>
+      </w:pPr>
+      <w:r>
+        <w:t>Принципы построения организационной структуры</w:t>
+      </w:r>
+      <w:r>
+        <w:rPr>
+          <w:lang w:val="en-US"/>
+        </w:rPr>
+        <w:t>:</w:t>
+      </w:r>
+    </w:p>
+    <w:p>
+      <w:pPr>
+        <w:pStyle w:val="a3"/>
+        <w:numPr>
+          <w:ilvl w:val="0"/>
+          <w:numId w:val="46"/>
+        </w:numPr>
+      </w:pPr>
+      <w:r>
+        <w:rPr>
+          <w:b/>
+        </w:rPr>
+        <w:t>Гибкость</w:t>
+      </w:r>
+      <w:r>
+        <w:t xml:space="preserve"> – характеризует способность быстрой перестройки в соответствии с изменениями, происходящими в персонале и на производстве. Не менее одного раза в год необходимо пересматривать структуру.</w:t>
+      </w:r>
+    </w:p>
+    <w:p>
+      <w:pPr>
+        <w:pStyle w:val="a3"/>
+        <w:numPr>
+          <w:ilvl w:val="0"/>
+          <w:numId w:val="46"/>
+        </w:numPr>
+      </w:pPr>
+      <w:r>
+        <w:rPr>
+          <w:b/>
+        </w:rPr>
+        <w:t>Централизация</w:t>
+      </w:r>
+      <w:r>
+        <w:t xml:space="preserve"> – заключается в разумной централизации функций работников в отделах и службах предприятия с передачей в нижнее звено функций оперативного управления.</w:t>
+      </w:r>
+    </w:p>
+    <w:p>
+      <w:pPr>
+        <w:pStyle w:val="a3"/>
+        <w:numPr>
+          <w:ilvl w:val="0"/>
+          <w:numId w:val="46"/>
+        </w:numPr>
+      </w:pPr>
+      <w:r>
+        <w:rPr>
+          <w:b/>
+        </w:rPr>
+        <w:t xml:space="preserve">Специализация </w:t>
+      </w:r>
+      <w:r>
+        <w:t>– обеспечивается закреплением за каждым подразделением определенных функций управления.</w:t>
+      </w:r>
+    </w:p>
+    <w:p>
+      <w:pPr>
+        <w:pStyle w:val="a3"/>
+        <w:numPr>
+          <w:ilvl w:val="0"/>
+          <w:numId w:val="46"/>
+        </w:numPr>
+      </w:pPr>
+      <w:r>
+        <w:rPr>
+          <w:b/>
+        </w:rPr>
+        <w:t>Нормоуправляемость</w:t>
+      </w:r>
+      <w:r>
+        <w:t xml:space="preserve"> – соблюдение рационального числа подчиненных у каждого руководителя</w:t>
+      </w:r>
+      <w:r>
+        <w:rPr>
+          <w:lang w:val="en-US"/>
+        </w:rPr>
+        <w:t>:</w:t>
+      </w:r>
+      <w:r>
+        <w:t xml:space="preserve"> высшее звено предприятия – 4-8 человек, среднее звено (функциональные руководители) – 8-20 человек, нижнее звено – 20-40 человек.</w:t>
+      </w:r>
+    </w:p>
+    <w:p>
+      <w:pPr>
+        <w:pStyle w:val="a3"/>
+        <w:numPr>
+          <w:ilvl w:val="0"/>
+          <w:numId w:val="46"/>
+        </w:numPr>
+      </w:pPr>
+      <w:r>
+        <w:rPr>
+          <w:b/>
+        </w:rPr>
+        <w:t>Принцип единства прав и ответственности</w:t>
+      </w:r>
+      <w:r>
+        <w:t xml:space="preserve"> – означает, что право и ответственность подразделений и сотрудников должны находиться в единстве.</w:t>
+      </w:r>
+    </w:p>
+    <w:p>
+      <w:pPr>
+        <w:pStyle w:val="a3"/>
+        <w:numPr>
+          <w:ilvl w:val="0"/>
+          <w:numId w:val="46"/>
+        </w:numPr>
+      </w:pPr>
+      <w:r>
+        <w:rPr>
+          <w:b/>
+        </w:rPr>
+        <w:t>Разграничение полномочий</w:t>
+      </w:r>
+      <w:r>
+        <w:t xml:space="preserve"> – означает, что линейное руководство обеспечивает принятие решений, а функциональное руководство обеспечивает подготовку и реализацию решений.</w:t>
+      </w:r>
+    </w:p>
+    <w:p>
+      <w:pPr>
+        <w:pStyle w:val="a3"/>
+        <w:numPr>
+          <w:ilvl w:val="0"/>
+          <w:numId w:val="46"/>
+        </w:numPr>
+      </w:pPr>
+      <w:r>
+        <w:rPr>
+          <w:b/>
+        </w:rPr>
+        <w:t>Экономичность</w:t>
+      </w:r>
+      <w:r>
+        <w:t xml:space="preserve"> – характеризует достижение минимально необходимых затрат на построение системы.</w:t>
+      </w:r>
+    </w:p>
+    <w:p/>
+    <w:p>
+      <w:r>
+        <w:t>Функциональная структура – отражает разделение управленческих функций между руководством и отдельными подразделениями.</w:t>
+      </w:r>
+    </w:p>
+    <w:p/>
+    <w:p>
+      <w:r>
+        <w:t>Матрица распределения функций управления позволяет четко распределить их между руководством предприятия и подразделения аппарата управления, установить технологическую последовательность операций управления.</w:t>
+      </w:r>
+    </w:p>
+    <w:p/>
+    <w:p>
+      <w:r>
+        <w:t>Ролевая структура – определяет распределение творческих, коммуникативных и поведенческих ролей между отдельными работниками и являются важным инструментом в работе персонала.</w:t>
+      </w:r>
+    </w:p>
+    <w:p/>
+    <w:p>
+      <w:pPr>
+        <w:pStyle w:val="a3"/>
+        <w:numPr>
+          <w:ilvl w:val="0"/>
+          <w:numId w:val="47"/>
+        </w:numPr>
+      </w:pPr>
+      <w:r>
+        <w:t>Творческие роли – свойственны энтузиастам, изобретателям и организаторам и характеризуют активную жизненную позицию в решении проблемы ситуаций и поиске альтернативных решений.</w:t>
+      </w:r>
+    </w:p>
+    <w:p>
+      <w:pPr>
+        <w:pStyle w:val="a3"/>
+        <w:numPr>
+          <w:ilvl w:val="0"/>
+          <w:numId w:val="47"/>
+        </w:numPr>
+      </w:pPr>
+      <w:r>
+        <w:t>Коммуникационные роли – определяют уровень участия в процессе информационного обмена и в процессе принятия решений.</w:t>
+      </w:r>
+    </w:p>
+    <w:p>
+      <w:pPr>
+        <w:pStyle w:val="a3"/>
+        <w:numPr>
+          <w:ilvl w:val="0"/>
+          <w:numId w:val="47"/>
+        </w:numPr>
+      </w:pPr>
+      <w:r>
+        <w:t>Поведенческие роли – характеризуют типовые модели поведения людей на производстве, в быту, на отдыхе, работе, в конфликтных ситуациях и играют важную роль в коллективе.</w:t>
+      </w:r>
+    </w:p>
+    <w:p/>
+    <w:p>
+      <w:r>
+        <w:t>Социальная структура – характеризует трудовой коллектив предприятия как совокупность общественных групп, классифицированных по полу, возрасту, национальному и социальному составам, уровню образования, семейному положению.</w:t>
+      </w:r>
+    </w:p>
+    <w:p/>
+    <w:p>
+      <w:r>
+        <w:t>Исходными данными для анализа социальной структуры</w:t>
+      </w:r>
+      <w:r>
+        <w:t xml:space="preserve"> являются:</w:t>
+      </w:r>
+    </w:p>
+    <w:p>
+      <w:pPr>
+        <w:pStyle w:val="a3"/>
+        <w:numPr>
+          <w:ilvl w:val="0"/>
+          <w:numId w:val="48"/>
+        </w:numPr>
+      </w:pPr>
+      <w:r>
+        <w:t>Листки по учету кадров</w:t>
+      </w:r>
+    </w:p>
+    <w:p>
+      <w:pPr>
+        <w:pStyle w:val="a3"/>
+        <w:numPr>
+          <w:ilvl w:val="0"/>
+          <w:numId w:val="48"/>
+        </w:numPr>
+      </w:pPr>
+      <w:r>
+        <w:t xml:space="preserve">Результаты </w:t>
+      </w:r>
+      <w:r>
+        <w:t xml:space="preserve">социологических </w:t>
+      </w:r>
+      <w:r>
+        <w:t>исследований</w:t>
+      </w:r>
+    </w:p>
+    <w:p>
+      <w:pPr>
+        <w:pStyle w:val="a3"/>
+        <w:numPr>
+          <w:ilvl w:val="0"/>
+          <w:numId w:val="48"/>
+        </w:numPr>
+      </w:pPr>
+      <w:r>
+        <w:t>Материалы аттестационных комиссий, приказы по кадровым вопросам</w:t>
+      </w:r>
+    </w:p>
+    <w:p>
+      <w:pPr>
+        <w:pStyle w:val="a3"/>
+        <w:numPr>
+          <w:ilvl w:val="0"/>
+          <w:numId w:val="48"/>
+        </w:numPr>
+      </w:pPr>
+      <w:r>
+        <w:t>Пояснительные записки к годовому отчету по разделу «кадры» и др.</w:t>
+      </w:r>
+    </w:p>
+    <w:p/>
+    <w:p>
+      <w:r>
+        <w:t>Показатели</w:t>
+      </w:r>
+      <w:r>
+        <w:rPr>
+          <w:lang w:val="en-US"/>
+        </w:rPr>
+        <w:t>:</w:t>
+      </w:r>
+    </w:p>
+    <w:p>
+      <w:pPr>
+        <w:pStyle w:val="a3"/>
+        <w:numPr>
+          <w:ilvl w:val="0"/>
+          <w:numId w:val="49"/>
+        </w:numPr>
+      </w:pPr>
+      <w:r>
+        <w:t>Пол</w:t>
+      </w:r>
+    </w:p>
+    <w:p>
+      <w:pPr>
+        <w:pStyle w:val="a3"/>
+        <w:numPr>
+          <w:ilvl w:val="0"/>
+          <w:numId w:val="49"/>
+        </w:numPr>
+      </w:pPr>
+      <w:r>
+        <w:t>Возраст</w:t>
+      </w:r>
+    </w:p>
+    <w:p>
+      <w:pPr>
+        <w:pStyle w:val="a3"/>
+        <w:numPr>
+          <w:ilvl w:val="0"/>
+          <w:numId w:val="49"/>
+        </w:numPr>
+      </w:pPr>
+      <w:r>
+        <w:t>Стаж работы</w:t>
+      </w:r>
+    </w:p>
+    <w:p>
+      <w:pPr>
+        <w:pStyle w:val="a3"/>
+        <w:numPr>
+          <w:ilvl w:val="0"/>
+          <w:numId w:val="49"/>
+        </w:numPr>
+      </w:pPr>
+      <w:r>
+        <w:t>Образование</w:t>
+      </w:r>
+    </w:p>
+    <w:p>
+      <w:pPr>
+        <w:pStyle w:val="a3"/>
+        <w:numPr>
+          <w:ilvl w:val="0"/>
+          <w:numId w:val="49"/>
+        </w:numPr>
+      </w:pPr>
+      <w:r>
+        <w:t xml:space="preserve">Социальное происхождение </w:t>
+      </w:r>
+      <w:r>
+        <w:rPr>
+          <w:b/>
+        </w:rPr>
+        <w:t>(я не читаю то, что даю студентам)</w:t>
+      </w:r>
+    </w:p>
+    <w:p>
+      <w:pPr>
+        <w:pStyle w:val="a3"/>
+        <w:numPr>
+          <w:ilvl w:val="0"/>
+          <w:numId w:val="49"/>
+        </w:numPr>
+      </w:pPr>
+      <w:r>
+        <w:t>Национальность</w:t>
+      </w:r>
+    </w:p>
+    <w:p>
+      <w:pPr>
+        <w:pStyle w:val="a3"/>
+        <w:numPr>
+          <w:ilvl w:val="0"/>
+          <w:numId w:val="49"/>
+        </w:numPr>
+      </w:pPr>
+      <w:r>
+        <w:t>Семейное положение</w:t>
+      </w:r>
+    </w:p>
+    <w:p>
+      <w:pPr>
+        <w:pStyle w:val="a3"/>
+        <w:numPr>
+          <w:ilvl w:val="0"/>
+          <w:numId w:val="49"/>
+        </w:numPr>
+      </w:pPr>
+      <w:r>
+        <w:t>Положение в организации</w:t>
+      </w:r>
+    </w:p>
+    <w:p>
+      <w:pPr>
+        <w:pStyle w:val="a3"/>
+        <w:numPr>
+          <w:ilvl w:val="0"/>
+          <w:numId w:val="49"/>
+        </w:numPr>
+      </w:pPr>
+      <w:r>
+        <w:t>Партийность</w:t>
+      </w:r>
+    </w:p>
+    <w:p>
+      <w:pPr>
+        <w:pStyle w:val="a3"/>
+        <w:numPr>
+          <w:ilvl w:val="0"/>
+          <w:numId w:val="49"/>
+        </w:numPr>
+      </w:pPr>
+      <w:r>
+        <w:t>Мотивация</w:t>
+      </w:r>
+    </w:p>
+    <w:p>
+      <w:pPr>
+        <w:pStyle w:val="a3"/>
+        <w:numPr>
+          <w:ilvl w:val="0"/>
+          <w:numId w:val="49"/>
+        </w:numPr>
+      </w:pPr>
+      <w:r>
+        <w:t>Прогрессивность коллектива</w:t>
+      </w:r>
+    </w:p>
+    <w:p>
+      <w:pPr>
+        <w:pStyle w:val="a3"/>
+        <w:numPr>
+          <w:ilvl w:val="0"/>
+          <w:numId w:val="49"/>
+        </w:numPr>
+      </w:pPr>
+      <w:r>
+        <w:t>Уровень жизни</w:t>
+      </w:r>
+    </w:p>
+    <w:p>
+      <w:pPr>
+        <w:pStyle w:val="a3"/>
+        <w:numPr>
+          <w:ilvl w:val="0"/>
+          <w:numId w:val="49"/>
+        </w:numPr>
+      </w:pPr>
+      <w:r>
+        <w:t>Отношение к собственности</w:t>
+      </w:r>
+    </w:p>
+    <w:p/>
+    <w:p/>
+    <w:p>
+      <w:r>
+        <w:t>Штатная структура – определяет количественно-профессиональный состав персонала, размеры оплаты труда и фонд заработной платы работников.</w:t>
+      </w:r>
+    </w:p>
+    <w:p/>
+    <w:p>
       <w:bookmarkStart w:id="0" w:name="_GoBack"/>
       <w:bookmarkEnd w:id="0"/>
     </w:p>
@@ -4814,6 +5394,92 @@
     </w:lvl>
   </w:abstractNum>
   <w:abstractNum w:abstractNumId="5">
+    <w:nsid w:val="0ACA20CD"/>
+    <w:multiLevelType w:val="hybridMultilevel"/>
+    <w:tmpl w:val="249CD80E"/>
+    <w:lvl w:ilvl="0" w:tplc="0419000F">
+      <w:start w:val="1"/>
+      <w:numFmt w:val="decimal"/>
+      <w:lvlText w:val="%1."/>
+      <w:lvlJc w:val="left"/>
+      <w:pPr>
+        <w:ind w:left="720" w:hanging="360"/>
+      </w:pPr>
+    </w:lvl>
+    <w:lvl w:ilvl="1" w:tplc="04190019" w:tentative="1">
+      <w:start w:val="1"/>
+      <w:numFmt w:val="lowerLetter"/>
+      <w:lvlText w:val="%2."/>
+      <w:lvlJc w:val="left"/>
+      <w:pPr>
+        <w:ind w:left="1440" w:hanging="360"/>
+      </w:pPr>
+    </w:lvl>
+    <w:lvl w:ilvl="2" w:tplc="0419001B" w:tentative="1">
+      <w:start w:val="1"/>
+      <w:numFmt w:val="lowerRoman"/>
+      <w:lvlText w:val="%3."/>
+      <w:lvlJc w:val="right"/>
+      <w:pPr>
+        <w:ind w:left="2160" w:hanging="180"/>
+      </w:pPr>
+    </w:lvl>
+    <w:lvl w:ilvl="3" w:tplc="0419000F" w:tentative="1">
+      <w:start w:val="1"/>
+      <w:numFmt w:val="decimal"/>
+      <w:lvlText w:val="%4."/>
+      <w:lvlJc w:val="left"/>
+      <w:pPr>
+        <w:ind w:left="2880" w:hanging="360"/>
+      </w:pPr>
+    </w:lvl>
+    <w:lvl w:ilvl="4" w:tplc="04190019" w:tentative="1">
+      <w:start w:val="1"/>
+      <w:numFmt w:val="lowerLetter"/>
+      <w:lvlText w:val="%5."/>
+      <w:lvlJc w:val="left"/>
+      <w:pPr>
+        <w:ind w:left="3600" w:hanging="360"/>
+      </w:pPr>
+    </w:lvl>
+    <w:lvl w:ilvl="5" w:tplc="0419001B" w:tentative="1">
+      <w:start w:val="1"/>
+      <w:numFmt w:val="lowerRoman"/>
+      <w:lvlText w:val="%6."/>
+      <w:lvlJc w:val="right"/>
+      <w:pPr>
+        <w:ind w:left="4320" w:hanging="180"/>
+      </w:pPr>
+    </w:lvl>
+    <w:lvl w:ilvl="6" w:tplc="0419000F" w:tentative="1">
+      <w:start w:val="1"/>
+      <w:numFmt w:val="decimal"/>
+      <w:lvlText w:val="%7."/>
+      <w:lvlJc w:val="left"/>
+      <w:pPr>
+        <w:ind w:left="5040" w:hanging="360"/>
+      </w:pPr>
+    </w:lvl>
+    <w:lvl w:ilvl="7" w:tplc="04190019" w:tentative="1">
+      <w:start w:val="1"/>
+      <w:numFmt w:val="lowerLetter"/>
+      <w:lvlText w:val="%8."/>
+      <w:lvlJc w:val="left"/>
+      <w:pPr>
+        <w:ind w:left="5760" w:hanging="360"/>
+      </w:pPr>
+    </w:lvl>
+    <w:lvl w:ilvl="8" w:tplc="0419001B" w:tentative="1">
+      <w:start w:val="1"/>
+      <w:numFmt w:val="lowerRoman"/>
+      <w:lvlText w:val="%9."/>
+      <w:lvlJc w:val="right"/>
+      <w:pPr>
+        <w:ind w:left="6480" w:hanging="180"/>
+      </w:pPr>
+    </w:lvl>
+  </w:abstractNum>
+  <w:abstractNum w:abstractNumId="6">
     <w:nsid w:val="0C1D5973"/>
     <w:multiLevelType w:val="hybridMultilevel"/>
     <w:tmpl w:val="EC842456"/>
@@ -4902,7 +5568,93 @@
       </w:pPr>
     </w:lvl>
   </w:abstractNum>
-  <w:abstractNum w:abstractNumId="6">
+  <w:abstractNum w:abstractNumId="7">
+    <w:nsid w:val="0CE4261D"/>
+    <w:multiLevelType w:val="hybridMultilevel"/>
+    <w:tmpl w:val="D908C09A"/>
+    <w:lvl w:ilvl="0" w:tplc="0419000F">
+      <w:start w:val="1"/>
+      <w:numFmt w:val="decimal"/>
+      <w:lvlText w:val="%1."/>
+      <w:lvlJc w:val="left"/>
+      <w:pPr>
+        <w:ind w:left="720" w:hanging="360"/>
+      </w:pPr>
+    </w:lvl>
+    <w:lvl w:ilvl="1" w:tplc="04190019" w:tentative="1">
+      <w:start w:val="1"/>
+      <w:numFmt w:val="lowerLetter"/>
+      <w:lvlText w:val="%2."/>
+      <w:lvlJc w:val="left"/>
+      <w:pPr>
+        <w:ind w:left="1440" w:hanging="360"/>
+      </w:pPr>
+    </w:lvl>
+    <w:lvl w:ilvl="2" w:tplc="0419001B" w:tentative="1">
+      <w:start w:val="1"/>
+      <w:numFmt w:val="lowerRoman"/>
+      <w:lvlText w:val="%3."/>
+      <w:lvlJc w:val="right"/>
+      <w:pPr>
+        <w:ind w:left="2160" w:hanging="180"/>
+      </w:pPr>
+    </w:lvl>
+    <w:lvl w:ilvl="3" w:tplc="0419000F" w:tentative="1">
+      <w:start w:val="1"/>
+      <w:numFmt w:val="decimal"/>
+      <w:lvlText w:val="%4."/>
+      <w:lvlJc w:val="left"/>
+      <w:pPr>
+        <w:ind w:left="2880" w:hanging="360"/>
+      </w:pPr>
+    </w:lvl>
+    <w:lvl w:ilvl="4" w:tplc="04190019" w:tentative="1">
+      <w:start w:val="1"/>
+      <w:numFmt w:val="lowerLetter"/>
+      <w:lvlText w:val="%5."/>
+      <w:lvlJc w:val="left"/>
+      <w:pPr>
+        <w:ind w:left="3600" w:hanging="360"/>
+      </w:pPr>
+    </w:lvl>
+    <w:lvl w:ilvl="5" w:tplc="0419001B" w:tentative="1">
+      <w:start w:val="1"/>
+      <w:numFmt w:val="lowerRoman"/>
+      <w:lvlText w:val="%6."/>
+      <w:lvlJc w:val="right"/>
+      <w:pPr>
+        <w:ind w:left="4320" w:hanging="180"/>
+      </w:pPr>
+    </w:lvl>
+    <w:lvl w:ilvl="6" w:tplc="0419000F" w:tentative="1">
+      <w:start w:val="1"/>
+      <w:numFmt w:val="decimal"/>
+      <w:lvlText w:val="%7."/>
+      <w:lvlJc w:val="left"/>
+      <w:pPr>
+        <w:ind w:left="5040" w:hanging="360"/>
+      </w:pPr>
+    </w:lvl>
+    <w:lvl w:ilvl="7" w:tplc="04190019" w:tentative="1">
+      <w:start w:val="1"/>
+      <w:numFmt w:val="lowerLetter"/>
+      <w:lvlText w:val="%8."/>
+      <w:lvlJc w:val="left"/>
+      <w:pPr>
+        <w:ind w:left="5760" w:hanging="360"/>
+      </w:pPr>
+    </w:lvl>
+    <w:lvl w:ilvl="8" w:tplc="0419001B" w:tentative="1">
+      <w:start w:val="1"/>
+      <w:numFmt w:val="lowerRoman"/>
+      <w:lvlText w:val="%9."/>
+      <w:lvlJc w:val="right"/>
+      <w:pPr>
+        <w:ind w:left="6480" w:hanging="180"/>
+      </w:pPr>
+    </w:lvl>
+  </w:abstractNum>
+  <w:abstractNum w:abstractNumId="8">
     <w:nsid w:val="0EE75C8D"/>
     <w:multiLevelType w:val="hybridMultilevel"/>
     <w:tmpl w:val="9D80E808"/>
@@ -4988,7 +5740,7 @@
       </w:pPr>
     </w:lvl>
   </w:abstractNum>
-  <w:abstractNum w:abstractNumId="7">
+  <w:abstractNum w:abstractNumId="9">
     <w:nsid w:val="0F2F4080"/>
     <w:multiLevelType w:val="hybridMultilevel"/>
     <w:tmpl w:val="EC842456"/>
@@ -5077,7 +5829,7 @@
       </w:pPr>
     </w:lvl>
   </w:abstractNum>
-  <w:abstractNum w:abstractNumId="8">
+  <w:abstractNum w:abstractNumId="10">
     <w:nsid w:val="101B14C0"/>
     <w:multiLevelType w:val="hybridMultilevel"/>
     <w:tmpl w:val="6F7A06B6"/>
@@ -5163,7 +5915,7 @@
       </w:pPr>
     </w:lvl>
   </w:abstractNum>
-  <w:abstractNum w:abstractNumId="9">
+  <w:abstractNum w:abstractNumId="11">
     <w:nsid w:val="15BE567A"/>
     <w:multiLevelType w:val="hybridMultilevel"/>
     <w:tmpl w:val="EC842456"/>
@@ -5252,7 +6004,7 @@
       </w:pPr>
     </w:lvl>
   </w:abstractNum>
-  <w:abstractNum w:abstractNumId="10">
+  <w:abstractNum w:abstractNumId="12">
     <w:nsid w:val="1727760D"/>
     <w:multiLevelType w:val="hybridMultilevel"/>
     <w:tmpl w:val="2812A680"/>
@@ -5338,7 +6090,7 @@
       </w:pPr>
     </w:lvl>
   </w:abstractNum>
-  <w:abstractNum w:abstractNumId="11">
+  <w:abstractNum w:abstractNumId="13">
     <w:nsid w:val="179855C8"/>
     <w:multiLevelType w:val="hybridMultilevel"/>
     <w:tmpl w:val="3DF2ED16"/>
@@ -5424,7 +6176,179 @@
       </w:pPr>
     </w:lvl>
   </w:abstractNum>
-  <w:abstractNum w:abstractNumId="12">
+  <w:abstractNum w:abstractNumId="14">
+    <w:nsid w:val="17CC2ABD"/>
+    <w:multiLevelType w:val="hybridMultilevel"/>
+    <w:tmpl w:val="B48869CC"/>
+    <w:lvl w:ilvl="0" w:tplc="0419000F">
+      <w:start w:val="1"/>
+      <w:numFmt w:val="decimal"/>
+      <w:lvlText w:val="%1."/>
+      <w:lvlJc w:val="left"/>
+      <w:pPr>
+        <w:ind w:left="720" w:hanging="360"/>
+      </w:pPr>
+    </w:lvl>
+    <w:lvl w:ilvl="1" w:tplc="04190019" w:tentative="1">
+      <w:start w:val="1"/>
+      <w:numFmt w:val="lowerLetter"/>
+      <w:lvlText w:val="%2."/>
+      <w:lvlJc w:val="left"/>
+      <w:pPr>
+        <w:ind w:left="1440" w:hanging="360"/>
+      </w:pPr>
+    </w:lvl>
+    <w:lvl w:ilvl="2" w:tplc="0419001B" w:tentative="1">
+      <w:start w:val="1"/>
+      <w:numFmt w:val="lowerRoman"/>
+      <w:lvlText w:val="%3."/>
+      <w:lvlJc w:val="right"/>
+      <w:pPr>
+        <w:ind w:left="2160" w:hanging="180"/>
+      </w:pPr>
+    </w:lvl>
+    <w:lvl w:ilvl="3" w:tplc="0419000F" w:tentative="1">
+      <w:start w:val="1"/>
+      <w:numFmt w:val="decimal"/>
+      <w:lvlText w:val="%4."/>
+      <w:lvlJc w:val="left"/>
+      <w:pPr>
+        <w:ind w:left="2880" w:hanging="360"/>
+      </w:pPr>
+    </w:lvl>
+    <w:lvl w:ilvl="4" w:tplc="04190019" w:tentative="1">
+      <w:start w:val="1"/>
+      <w:numFmt w:val="lowerLetter"/>
+      <w:lvlText w:val="%5."/>
+      <w:lvlJc w:val="left"/>
+      <w:pPr>
+        <w:ind w:left="3600" w:hanging="360"/>
+      </w:pPr>
+    </w:lvl>
+    <w:lvl w:ilvl="5" w:tplc="0419001B" w:tentative="1">
+      <w:start w:val="1"/>
+      <w:numFmt w:val="lowerRoman"/>
+      <w:lvlText w:val="%6."/>
+      <w:lvlJc w:val="right"/>
+      <w:pPr>
+        <w:ind w:left="4320" w:hanging="180"/>
+      </w:pPr>
+    </w:lvl>
+    <w:lvl w:ilvl="6" w:tplc="0419000F" w:tentative="1">
+      <w:start w:val="1"/>
+      <w:numFmt w:val="decimal"/>
+      <w:lvlText w:val="%7."/>
+      <w:lvlJc w:val="left"/>
+      <w:pPr>
+        <w:ind w:left="5040" w:hanging="360"/>
+      </w:pPr>
+    </w:lvl>
+    <w:lvl w:ilvl="7" w:tplc="04190019" w:tentative="1">
+      <w:start w:val="1"/>
+      <w:numFmt w:val="lowerLetter"/>
+      <w:lvlText w:val="%8."/>
+      <w:lvlJc w:val="left"/>
+      <w:pPr>
+        <w:ind w:left="5760" w:hanging="360"/>
+      </w:pPr>
+    </w:lvl>
+    <w:lvl w:ilvl="8" w:tplc="0419001B" w:tentative="1">
+      <w:start w:val="1"/>
+      <w:numFmt w:val="lowerRoman"/>
+      <w:lvlText w:val="%9."/>
+      <w:lvlJc w:val="right"/>
+      <w:pPr>
+        <w:ind w:left="6480" w:hanging="180"/>
+      </w:pPr>
+    </w:lvl>
+  </w:abstractNum>
+  <w:abstractNum w:abstractNumId="15">
+    <w:nsid w:val="1B8D3236"/>
+    <w:multiLevelType w:val="hybridMultilevel"/>
+    <w:tmpl w:val="23D4FE82"/>
+    <w:lvl w:ilvl="0" w:tplc="0419000F">
+      <w:start w:val="1"/>
+      <w:numFmt w:val="decimal"/>
+      <w:lvlText w:val="%1."/>
+      <w:lvlJc w:val="left"/>
+      <w:pPr>
+        <w:ind w:left="720" w:hanging="360"/>
+      </w:pPr>
+    </w:lvl>
+    <w:lvl w:ilvl="1" w:tplc="04190019" w:tentative="1">
+      <w:start w:val="1"/>
+      <w:numFmt w:val="lowerLetter"/>
+      <w:lvlText w:val="%2."/>
+      <w:lvlJc w:val="left"/>
+      <w:pPr>
+        <w:ind w:left="1440" w:hanging="360"/>
+      </w:pPr>
+    </w:lvl>
+    <w:lvl w:ilvl="2" w:tplc="0419001B" w:tentative="1">
+      <w:start w:val="1"/>
+      <w:numFmt w:val="lowerRoman"/>
+      <w:lvlText w:val="%3."/>
+      <w:lvlJc w:val="right"/>
+      <w:pPr>
+        <w:ind w:left="2160" w:hanging="180"/>
+      </w:pPr>
+    </w:lvl>
+    <w:lvl w:ilvl="3" w:tplc="0419000F" w:tentative="1">
+      <w:start w:val="1"/>
+      <w:numFmt w:val="decimal"/>
+      <w:lvlText w:val="%4."/>
+      <w:lvlJc w:val="left"/>
+      <w:pPr>
+        <w:ind w:left="2880" w:hanging="360"/>
+      </w:pPr>
+    </w:lvl>
+    <w:lvl w:ilvl="4" w:tplc="04190019" w:tentative="1">
+      <w:start w:val="1"/>
+      <w:numFmt w:val="lowerLetter"/>
+      <w:lvlText w:val="%5."/>
+      <w:lvlJc w:val="left"/>
+      <w:pPr>
+        <w:ind w:left="3600" w:hanging="360"/>
+      </w:pPr>
+    </w:lvl>
+    <w:lvl w:ilvl="5" w:tplc="0419001B" w:tentative="1">
+      <w:start w:val="1"/>
+      <w:numFmt w:val="lowerRoman"/>
+      <w:lvlText w:val="%6."/>
+      <w:lvlJc w:val="right"/>
+      <w:pPr>
+        <w:ind w:left="4320" w:hanging="180"/>
+      </w:pPr>
+    </w:lvl>
+    <w:lvl w:ilvl="6" w:tplc="0419000F" w:tentative="1">
+      <w:start w:val="1"/>
+      <w:numFmt w:val="decimal"/>
+      <w:lvlText w:val="%7."/>
+      <w:lvlJc w:val="left"/>
+      <w:pPr>
+        <w:ind w:left="5040" w:hanging="360"/>
+      </w:pPr>
+    </w:lvl>
+    <w:lvl w:ilvl="7" w:tplc="04190019" w:tentative="1">
+      <w:start w:val="1"/>
+      <w:numFmt w:val="lowerLetter"/>
+      <w:lvlText w:val="%8."/>
+      <w:lvlJc w:val="left"/>
+      <w:pPr>
+        <w:ind w:left="5760" w:hanging="360"/>
+      </w:pPr>
+    </w:lvl>
+    <w:lvl w:ilvl="8" w:tplc="0419001B" w:tentative="1">
+      <w:start w:val="1"/>
+      <w:numFmt w:val="lowerRoman"/>
+      <w:lvlText w:val="%9."/>
+      <w:lvlJc w:val="right"/>
+      <w:pPr>
+        <w:ind w:left="6480" w:hanging="180"/>
+      </w:pPr>
+    </w:lvl>
+  </w:abstractNum>
+  <w:abstractNum w:abstractNumId="16">
     <w:nsid w:val="21672484"/>
     <w:multiLevelType w:val="hybridMultilevel"/>
     <w:tmpl w:val="EC842456"/>
@@ -5513,7 +6437,7 @@
       </w:pPr>
     </w:lvl>
   </w:abstractNum>
-  <w:abstractNum w:abstractNumId="13">
+  <w:abstractNum w:abstractNumId="17">
     <w:nsid w:val="22E84C4E"/>
     <w:multiLevelType w:val="hybridMultilevel"/>
     <w:tmpl w:val="B65C7F34"/>
@@ -5602,7 +6526,7 @@
       </w:pPr>
     </w:lvl>
   </w:abstractNum>
-  <w:abstractNum w:abstractNumId="14">
+  <w:abstractNum w:abstractNumId="18">
     <w:nsid w:val="23AE7892"/>
     <w:multiLevelType w:val="hybridMultilevel"/>
     <w:tmpl w:val="B5E6D4AE"/>
@@ -5688,7 +6612,93 @@
       </w:pPr>
     </w:lvl>
   </w:abstractNum>
-  <w:abstractNum w:abstractNumId="15">
+  <w:abstractNum w:abstractNumId="19">
+    <w:nsid w:val="24CB2E17"/>
+    <w:multiLevelType w:val="hybridMultilevel"/>
+    <w:tmpl w:val="AE1277EC"/>
+    <w:lvl w:ilvl="0" w:tplc="0419000F">
+      <w:start w:val="1"/>
+      <w:numFmt w:val="decimal"/>
+      <w:lvlText w:val="%1."/>
+      <w:lvlJc w:val="left"/>
+      <w:pPr>
+        <w:ind w:left="720" w:hanging="360"/>
+      </w:pPr>
+    </w:lvl>
+    <w:lvl w:ilvl="1" w:tplc="04190019" w:tentative="1">
+      <w:start w:val="1"/>
+      <w:numFmt w:val="lowerLetter"/>
+      <w:lvlText w:val="%2."/>
+      <w:lvlJc w:val="left"/>
+      <w:pPr>
+        <w:ind w:left="1440" w:hanging="360"/>
+      </w:pPr>
+    </w:lvl>
+    <w:lvl w:ilvl="2" w:tplc="0419001B" w:tentative="1">
+      <w:start w:val="1"/>
+      <w:numFmt w:val="lowerRoman"/>
+      <w:lvlText w:val="%3."/>
+      <w:lvlJc w:val="right"/>
+      <w:pPr>
+        <w:ind w:left="2160" w:hanging="180"/>
+      </w:pPr>
+    </w:lvl>
+    <w:lvl w:ilvl="3" w:tplc="0419000F" w:tentative="1">
+      <w:start w:val="1"/>
+      <w:numFmt w:val="decimal"/>
+      <w:lvlText w:val="%4."/>
+      <w:lvlJc w:val="left"/>
+      <w:pPr>
+        <w:ind w:left="2880" w:hanging="360"/>
+      </w:pPr>
+    </w:lvl>
+    <w:lvl w:ilvl="4" w:tplc="04190019" w:tentative="1">
+      <w:start w:val="1"/>
+      <w:numFmt w:val="lowerLetter"/>
+      <w:lvlText w:val="%5."/>
+      <w:lvlJc w:val="left"/>
+      <w:pPr>
+        <w:ind w:left="3600" w:hanging="360"/>
+      </w:pPr>
+    </w:lvl>
+    <w:lvl w:ilvl="5" w:tplc="0419001B" w:tentative="1">
+      <w:start w:val="1"/>
+      <w:numFmt w:val="lowerRoman"/>
+      <w:lvlText w:val="%6."/>
+      <w:lvlJc w:val="right"/>
+      <w:pPr>
+        <w:ind w:left="4320" w:hanging="180"/>
+      </w:pPr>
+    </w:lvl>
+    <w:lvl w:ilvl="6" w:tplc="0419000F" w:tentative="1">
+      <w:start w:val="1"/>
+      <w:numFmt w:val="decimal"/>
+      <w:lvlText w:val="%7."/>
+      <w:lvlJc w:val="left"/>
+      <w:pPr>
+        <w:ind w:left="5040" w:hanging="360"/>
+      </w:pPr>
+    </w:lvl>
+    <w:lvl w:ilvl="7" w:tplc="04190019" w:tentative="1">
+      <w:start w:val="1"/>
+      <w:numFmt w:val="lowerLetter"/>
+      <w:lvlText w:val="%8."/>
+      <w:lvlJc w:val="left"/>
+      <w:pPr>
+        <w:ind w:left="5760" w:hanging="360"/>
+      </w:pPr>
+    </w:lvl>
+    <w:lvl w:ilvl="8" w:tplc="0419001B" w:tentative="1">
+      <w:start w:val="1"/>
+      <w:numFmt w:val="lowerRoman"/>
+      <w:lvlText w:val="%9."/>
+      <w:lvlJc w:val="right"/>
+      <w:pPr>
+        <w:ind w:left="6480" w:hanging="180"/>
+      </w:pPr>
+    </w:lvl>
+  </w:abstractNum>
+  <w:abstractNum w:abstractNumId="20">
     <w:nsid w:val="27C915CB"/>
     <w:multiLevelType w:val="hybridMultilevel"/>
     <w:tmpl w:val="EC842456"/>
@@ -5777,7 +6787,7 @@
       </w:pPr>
     </w:lvl>
   </w:abstractNum>
-  <w:abstractNum w:abstractNumId="16">
+  <w:abstractNum w:abstractNumId="21">
     <w:nsid w:val="316122D7"/>
     <w:multiLevelType w:val="hybridMultilevel"/>
     <w:tmpl w:val="9856A51C"/>
@@ -5863,7 +6873,93 @@
       </w:pPr>
     </w:lvl>
   </w:abstractNum>
-  <w:abstractNum w:abstractNumId="17">
+  <w:abstractNum w:abstractNumId="22">
+    <w:nsid w:val="33E64E0C"/>
+    <w:multiLevelType w:val="hybridMultilevel"/>
+    <w:tmpl w:val="F1AC0C28"/>
+    <w:lvl w:ilvl="0" w:tplc="0419000F">
+      <w:start w:val="1"/>
+      <w:numFmt w:val="decimal"/>
+      <w:lvlText w:val="%1."/>
+      <w:lvlJc w:val="left"/>
+      <w:pPr>
+        <w:ind w:left="720" w:hanging="360"/>
+      </w:pPr>
+    </w:lvl>
+    <w:lvl w:ilvl="1" w:tplc="04190019" w:tentative="1">
+      <w:start w:val="1"/>
+      <w:numFmt w:val="lowerLetter"/>
+      <w:lvlText w:val="%2."/>
+      <w:lvlJc w:val="left"/>
+      <w:pPr>
+        <w:ind w:left="1440" w:hanging="360"/>
+      </w:pPr>
+    </w:lvl>
+    <w:lvl w:ilvl="2" w:tplc="0419001B" w:tentative="1">
+      <w:start w:val="1"/>
+      <w:numFmt w:val="lowerRoman"/>
+      <w:lvlText w:val="%3."/>
+      <w:lvlJc w:val="right"/>
+      <w:pPr>
+        <w:ind w:left="2160" w:hanging="180"/>
+      </w:pPr>
+    </w:lvl>
+    <w:lvl w:ilvl="3" w:tplc="0419000F" w:tentative="1">
+      <w:start w:val="1"/>
+      <w:numFmt w:val="decimal"/>
+      <w:lvlText w:val="%4."/>
+      <w:lvlJc w:val="left"/>
+      <w:pPr>
+        <w:ind w:left="2880" w:hanging="360"/>
+      </w:pPr>
+    </w:lvl>
+    <w:lvl w:ilvl="4" w:tplc="04190019" w:tentative="1">
+      <w:start w:val="1"/>
+      <w:numFmt w:val="lowerLetter"/>
+      <w:lvlText w:val="%5."/>
+      <w:lvlJc w:val="left"/>
+      <w:pPr>
+        <w:ind w:left="3600" w:hanging="360"/>
+      </w:pPr>
+    </w:lvl>
+    <w:lvl w:ilvl="5" w:tplc="0419001B" w:tentative="1">
+      <w:start w:val="1"/>
+      <w:numFmt w:val="lowerRoman"/>
+      <w:lvlText w:val="%6."/>
+      <w:lvlJc w:val="right"/>
+      <w:pPr>
+        <w:ind w:left="4320" w:hanging="180"/>
+      </w:pPr>
+    </w:lvl>
+    <w:lvl w:ilvl="6" w:tplc="0419000F" w:tentative="1">
+      <w:start w:val="1"/>
+      <w:numFmt w:val="decimal"/>
+      <w:lvlText w:val="%7."/>
+      <w:lvlJc w:val="left"/>
+      <w:pPr>
+        <w:ind w:left="5040" w:hanging="360"/>
+      </w:pPr>
+    </w:lvl>
+    <w:lvl w:ilvl="7" w:tplc="04190019" w:tentative="1">
+      <w:start w:val="1"/>
+      <w:numFmt w:val="lowerLetter"/>
+      <w:lvlText w:val="%8."/>
+      <w:lvlJc w:val="left"/>
+      <w:pPr>
+        <w:ind w:left="5760" w:hanging="360"/>
+      </w:pPr>
+    </w:lvl>
+    <w:lvl w:ilvl="8" w:tplc="0419001B" w:tentative="1">
+      <w:start w:val="1"/>
+      <w:numFmt w:val="lowerRoman"/>
+      <w:lvlText w:val="%9."/>
+      <w:lvlJc w:val="right"/>
+      <w:pPr>
+        <w:ind w:left="6480" w:hanging="180"/>
+      </w:pPr>
+    </w:lvl>
+  </w:abstractNum>
+  <w:abstractNum w:abstractNumId="23">
     <w:nsid w:val="37270136"/>
     <w:multiLevelType w:val="hybridMultilevel"/>
     <w:tmpl w:val="2974B48C"/>
@@ -5949,7 +7045,7 @@
       </w:pPr>
     </w:lvl>
   </w:abstractNum>
-  <w:abstractNum w:abstractNumId="18">
+  <w:abstractNum w:abstractNumId="24">
     <w:nsid w:val="3B167086"/>
     <w:multiLevelType w:val="hybridMultilevel"/>
     <w:tmpl w:val="2410D2A0"/>
@@ -6035,7 +7131,7 @@
       </w:pPr>
     </w:lvl>
   </w:abstractNum>
-  <w:abstractNum w:abstractNumId="19">
+  <w:abstractNum w:abstractNumId="25">
     <w:nsid w:val="402D4AA5"/>
     <w:multiLevelType w:val="hybridMultilevel"/>
     <w:tmpl w:val="E346B352"/>
@@ -6124,7 +7220,7 @@
       </w:pPr>
     </w:lvl>
   </w:abstractNum>
-  <w:abstractNum w:abstractNumId="20">
+  <w:abstractNum w:abstractNumId="26">
     <w:nsid w:val="431E23AA"/>
     <w:multiLevelType w:val="hybridMultilevel"/>
     <w:tmpl w:val="81E23726"/>
@@ -6213,7 +7309,7 @@
       </w:pPr>
     </w:lvl>
   </w:abstractNum>
-  <w:abstractNum w:abstractNumId="21">
+  <w:abstractNum w:abstractNumId="27">
     <w:nsid w:val="435670E5"/>
     <w:multiLevelType w:val="multilevel"/>
     <w:tmpl w:val="EC842456"/>
@@ -6302,7 +7398,7 @@
       </w:pPr>
     </w:lvl>
   </w:abstractNum>
-  <w:abstractNum w:abstractNumId="22">
+  <w:abstractNum w:abstractNumId="28">
     <w:nsid w:val="44D84C9B"/>
     <w:multiLevelType w:val="hybridMultilevel"/>
     <w:tmpl w:val="590A55F2"/>
@@ -6388,7 +7484,7 @@
       </w:pPr>
     </w:lvl>
   </w:abstractNum>
-  <w:abstractNum w:abstractNumId="23">
+  <w:abstractNum w:abstractNumId="29">
     <w:nsid w:val="44EA0431"/>
     <w:multiLevelType w:val="hybridMultilevel"/>
     <w:tmpl w:val="EC842456"/>
@@ -6477,7 +7573,7 @@
       </w:pPr>
     </w:lvl>
   </w:abstractNum>
-  <w:abstractNum w:abstractNumId="24">
+  <w:abstractNum w:abstractNumId="30">
     <w:nsid w:val="4A670692"/>
     <w:multiLevelType w:val="hybridMultilevel"/>
     <w:tmpl w:val="1752192C"/>
@@ -6563,7 +7659,7 @@
       </w:pPr>
     </w:lvl>
   </w:abstractNum>
-  <w:abstractNum w:abstractNumId="25">
+  <w:abstractNum w:abstractNumId="31">
     <w:nsid w:val="4AAF5868"/>
     <w:multiLevelType w:val="hybridMultilevel"/>
     <w:tmpl w:val="A6B293EA"/>
@@ -6649,7 +7745,7 @@
       </w:pPr>
     </w:lvl>
   </w:abstractNum>
-  <w:abstractNum w:abstractNumId="26">
+  <w:abstractNum w:abstractNumId="32">
     <w:nsid w:val="4AD0530A"/>
     <w:multiLevelType w:val="hybridMultilevel"/>
     <w:tmpl w:val="EC842456"/>
@@ -6738,7 +7834,7 @@
       </w:pPr>
     </w:lvl>
   </w:abstractNum>
-  <w:abstractNum w:abstractNumId="27">
+  <w:abstractNum w:abstractNumId="33">
     <w:nsid w:val="54D64D70"/>
     <w:multiLevelType w:val="multilevel"/>
     <w:tmpl w:val="EC842456"/>
@@ -6827,7 +7923,7 @@
       </w:pPr>
     </w:lvl>
   </w:abstractNum>
-  <w:abstractNum w:abstractNumId="28">
+  <w:abstractNum w:abstractNumId="34">
     <w:nsid w:val="58341DCC"/>
     <w:multiLevelType w:val="hybridMultilevel"/>
     <w:tmpl w:val="EC842456"/>
@@ -6916,7 +8012,7 @@
       </w:pPr>
     </w:lvl>
   </w:abstractNum>
-  <w:abstractNum w:abstractNumId="29">
+  <w:abstractNum w:abstractNumId="35">
     <w:nsid w:val="5B0930B9"/>
     <w:multiLevelType w:val="hybridMultilevel"/>
     <w:tmpl w:val="EC842456"/>
@@ -7005,7 +8101,7 @@
       </w:pPr>
     </w:lvl>
   </w:abstractNum>
-  <w:abstractNum w:abstractNumId="30">
+  <w:abstractNum w:abstractNumId="36">
     <w:nsid w:val="5BC970E8"/>
     <w:multiLevelType w:val="hybridMultilevel"/>
     <w:tmpl w:val="8DB03B98"/>
@@ -7091,7 +8187,7 @@
       </w:pPr>
     </w:lvl>
   </w:abstractNum>
-  <w:abstractNum w:abstractNumId="31">
+  <w:abstractNum w:abstractNumId="37">
     <w:nsid w:val="61D44874"/>
     <w:multiLevelType w:val="hybridMultilevel"/>
     <w:tmpl w:val="C1185080"/>
@@ -7177,7 +8273,7 @@
       </w:pPr>
     </w:lvl>
   </w:abstractNum>
-  <w:abstractNum w:abstractNumId="32">
+  <w:abstractNum w:abstractNumId="38">
     <w:nsid w:val="630324A5"/>
     <w:multiLevelType w:val="hybridMultilevel"/>
     <w:tmpl w:val="EC842456"/>
@@ -7266,7 +8362,7 @@
       </w:pPr>
     </w:lvl>
   </w:abstractNum>
-  <w:abstractNum w:abstractNumId="33">
+  <w:abstractNum w:abstractNumId="39">
     <w:nsid w:val="636F5B90"/>
     <w:multiLevelType w:val="hybridMultilevel"/>
     <w:tmpl w:val="46D6EA44"/>
@@ -7355,7 +8451,7 @@
       </w:pPr>
     </w:lvl>
   </w:abstractNum>
-  <w:abstractNum w:abstractNumId="34">
+  <w:abstractNum w:abstractNumId="40">
     <w:nsid w:val="63E47575"/>
     <w:multiLevelType w:val="hybridMultilevel"/>
     <w:tmpl w:val="53A45520"/>
@@ -7444,7 +8540,7 @@
       </w:pPr>
     </w:lvl>
   </w:abstractNum>
-  <w:abstractNum w:abstractNumId="35">
+  <w:abstractNum w:abstractNumId="41">
     <w:nsid w:val="68A31458"/>
     <w:multiLevelType w:val="hybridMultilevel"/>
     <w:tmpl w:val="3B06ACFC"/>
@@ -7530,7 +8626,7 @@
       </w:pPr>
     </w:lvl>
   </w:abstractNum>
-  <w:abstractNum w:abstractNumId="36">
+  <w:abstractNum w:abstractNumId="42">
     <w:nsid w:val="6BDE0026"/>
     <w:multiLevelType w:val="hybridMultilevel"/>
     <w:tmpl w:val="EC842456"/>
@@ -7619,7 +8715,7 @@
       </w:pPr>
     </w:lvl>
   </w:abstractNum>
-  <w:abstractNum w:abstractNumId="37">
+  <w:abstractNum w:abstractNumId="43">
     <w:nsid w:val="6DC14190"/>
     <w:multiLevelType w:val="hybridMultilevel"/>
     <w:tmpl w:val="EC842456"/>
@@ -7708,7 +8804,7 @@
       </w:pPr>
     </w:lvl>
   </w:abstractNum>
-  <w:abstractNum w:abstractNumId="38">
+  <w:abstractNum w:abstractNumId="44">
     <w:nsid w:val="73834678"/>
     <w:multiLevelType w:val="multilevel"/>
     <w:tmpl w:val="EC842456"/>
@@ -7797,7 +8893,7 @@
       </w:pPr>
     </w:lvl>
   </w:abstractNum>
-  <w:abstractNum w:abstractNumId="39">
+  <w:abstractNum w:abstractNumId="45">
     <w:nsid w:val="74007278"/>
     <w:multiLevelType w:val="hybridMultilevel"/>
     <w:tmpl w:val="08724ACE"/>
@@ -7886,7 +8982,7 @@
       </w:pPr>
     </w:lvl>
   </w:abstractNum>
-  <w:abstractNum w:abstractNumId="40">
+  <w:abstractNum w:abstractNumId="46">
     <w:nsid w:val="75591B8B"/>
     <w:multiLevelType w:val="hybridMultilevel"/>
     <w:tmpl w:val="9A6455A2"/>
@@ -7972,7 +9068,7 @@
       </w:pPr>
     </w:lvl>
   </w:abstractNum>
-  <w:abstractNum w:abstractNumId="41">
+  <w:abstractNum w:abstractNumId="47">
     <w:nsid w:val="7A7A6946"/>
     <w:multiLevelType w:val="hybridMultilevel"/>
     <w:tmpl w:val="1752192C"/>
@@ -8058,7 +9154,7 @@
       </w:pPr>
     </w:lvl>
   </w:abstractNum>
-  <w:abstractNum w:abstractNumId="42">
+  <w:abstractNum w:abstractNumId="48">
     <w:nsid w:val="7F3E37D9"/>
     <w:multiLevelType w:val="hybridMultilevel"/>
     <w:tmpl w:val="EC842456"/>
@@ -8148,133 +9244,151 @@
     </w:lvl>
   </w:abstractNum>
   <w:num w:numId="1">
-    <w:abstractNumId w:val="39"/>
+    <w:abstractNumId w:val="45"/>
   </w:num>
   <w:num w:numId="2">
-    <w:abstractNumId w:val="33"/>
+    <w:abstractNumId w:val="39"/>
   </w:num>
   <w:num w:numId="3">
     <w:abstractNumId w:val="4"/>
   </w:num>
   <w:num w:numId="4">
+    <w:abstractNumId w:val="26"/>
+  </w:num>
+  <w:num w:numId="5">
+    <w:abstractNumId w:val="25"/>
+  </w:num>
+  <w:num w:numId="6">
+    <w:abstractNumId w:val="43"/>
+  </w:num>
+  <w:num w:numId="7">
+    <w:abstractNumId w:val="40"/>
+  </w:num>
+  <w:num w:numId="8">
+    <w:abstractNumId w:val="34"/>
+  </w:num>
+  <w:num w:numId="9">
     <w:abstractNumId w:val="20"/>
   </w:num>
-  <w:num w:numId="5">
-    <w:abstractNumId w:val="19"/>
-  </w:num>
-  <w:num w:numId="6">
-    <w:abstractNumId w:val="37"/>
-  </w:num>
-  <w:num w:numId="7">
-    <w:abstractNumId w:val="34"/>
-  </w:num>
-  <w:num w:numId="8">
-    <w:abstractNumId w:val="28"/>
-  </w:num>
-  <w:num w:numId="9">
-    <w:abstractNumId w:val="15"/>
-  </w:num>
   <w:num w:numId="10">
-    <w:abstractNumId w:val="10"/>
+    <w:abstractNumId w:val="12"/>
   </w:num>
   <w:num w:numId="11">
-    <w:abstractNumId w:val="42"/>
+    <w:abstractNumId w:val="48"/>
   </w:num>
   <w:num w:numId="12">
     <w:abstractNumId w:val="1"/>
   </w:num>
   <w:num w:numId="13">
-    <w:abstractNumId w:val="36"/>
+    <w:abstractNumId w:val="42"/>
   </w:num>
   <w:num w:numId="14">
-    <w:abstractNumId w:val="23"/>
+    <w:abstractNumId w:val="29"/>
   </w:num>
   <w:num w:numId="15">
-    <w:abstractNumId w:val="32"/>
+    <w:abstractNumId w:val="38"/>
   </w:num>
   <w:num w:numId="16">
-    <w:abstractNumId w:val="5"/>
+    <w:abstractNumId w:val="6"/>
   </w:num>
   <w:num w:numId="17">
-    <w:abstractNumId w:val="12"/>
+    <w:abstractNumId w:val="16"/>
   </w:num>
   <w:num w:numId="18">
-    <w:abstractNumId w:val="29"/>
+    <w:abstractNumId w:val="35"/>
   </w:num>
   <w:num w:numId="19">
-    <w:abstractNumId w:val="9"/>
+    <w:abstractNumId w:val="11"/>
   </w:num>
   <w:num w:numId="20">
-    <w:abstractNumId w:val="7"/>
+    <w:abstractNumId w:val="9"/>
   </w:num>
   <w:num w:numId="21">
     <w:abstractNumId w:val="3"/>
   </w:num>
   <w:num w:numId="22">
-    <w:abstractNumId w:val="26"/>
+    <w:abstractNumId w:val="32"/>
   </w:num>
   <w:num w:numId="23">
     <w:abstractNumId w:val="0"/>
   </w:num>
   <w:num w:numId="24">
-    <w:abstractNumId w:val="22"/>
+    <w:abstractNumId w:val="28"/>
   </w:num>
   <w:num w:numId="25">
-    <w:abstractNumId w:val="13"/>
+    <w:abstractNumId w:val="17"/>
   </w:num>
   <w:num w:numId="26">
-    <w:abstractNumId w:val="38"/>
+    <w:abstractNumId w:val="44"/>
   </w:num>
   <w:num w:numId="27">
+    <w:abstractNumId w:val="27"/>
+  </w:num>
+  <w:num w:numId="28">
+    <w:abstractNumId w:val="33"/>
+  </w:num>
+  <w:num w:numId="29">
+    <w:abstractNumId w:val="36"/>
+  </w:num>
+  <w:num w:numId="30">
+    <w:abstractNumId w:val="18"/>
+  </w:num>
+  <w:num w:numId="31">
+    <w:abstractNumId w:val="31"/>
+  </w:num>
+  <w:num w:numId="32">
+    <w:abstractNumId w:val="37"/>
+  </w:num>
+  <w:num w:numId="33">
+    <w:abstractNumId w:val="10"/>
+  </w:num>
+  <w:num w:numId="34">
+    <w:abstractNumId w:val="30"/>
+  </w:num>
+  <w:num w:numId="35">
+    <w:abstractNumId w:val="47"/>
+  </w:num>
+  <w:num w:numId="36">
+    <w:abstractNumId w:val="24"/>
+  </w:num>
+  <w:num w:numId="37">
+    <w:abstractNumId w:val="23"/>
+  </w:num>
+  <w:num w:numId="38">
     <w:abstractNumId w:val="21"/>
   </w:num>
-  <w:num w:numId="28">
-    <w:abstractNumId w:val="27"/>
-  </w:num>
-  <w:num w:numId="29">
-    <w:abstractNumId w:val="30"/>
-  </w:num>
-  <w:num w:numId="30">
-    <w:abstractNumId w:val="14"/>
-  </w:num>
-  <w:num w:numId="31">
-    <w:abstractNumId w:val="25"/>
-  </w:num>
-  <w:num w:numId="32">
-    <w:abstractNumId w:val="31"/>
-  </w:num>
-  <w:num w:numId="33">
-    <w:abstractNumId w:val="8"/>
-  </w:num>
-  <w:num w:numId="34">
-    <w:abstractNumId w:val="24"/>
-  </w:num>
-  <w:num w:numId="35">
+  <w:num w:numId="39">
     <w:abstractNumId w:val="41"/>
-  </w:num>
-  <w:num w:numId="36">
-    <w:abstractNumId w:val="18"/>
-  </w:num>
-  <w:num w:numId="37">
-    <w:abstractNumId w:val="17"/>
-  </w:num>
-  <w:num w:numId="38">
-    <w:abstractNumId w:val="16"/>
-  </w:num>
-  <w:num w:numId="39">
-    <w:abstractNumId w:val="35"/>
   </w:num>
   <w:num w:numId="40">
     <w:abstractNumId w:val="2"/>
   </w:num>
   <w:num w:numId="41">
-    <w:abstractNumId w:val="6"/>
+    <w:abstractNumId w:val="8"/>
   </w:num>
   <w:num w:numId="42">
-    <w:abstractNumId w:val="11"/>
+    <w:abstractNumId w:val="13"/>
   </w:num>
   <w:num w:numId="43">
-    <w:abstractNumId w:val="40"/>
+    <w:abstractNumId w:val="46"/>
+  </w:num>
+  <w:num w:numId="44">
+    <w:abstractNumId w:val="15"/>
+  </w:num>
+  <w:num w:numId="45">
+    <w:abstractNumId w:val="7"/>
+  </w:num>
+  <w:num w:numId="46">
+    <w:abstractNumId w:val="19"/>
+  </w:num>
+  <w:num w:numId="47">
+    <w:abstractNumId w:val="14"/>
+  </w:num>
+  <w:num w:numId="48">
+    <w:abstractNumId w:val="22"/>
+  </w:num>
+  <w:num w:numId="49">
+    <w:abstractNumId w:val="5"/>
   </w:num>
 </w:numbering>
 </file>
@@ -9028,7 +10142,7 @@
 </file>
 
 <file path=customXml/itemProps1.xml><?xml version="1.0" encoding="utf-8"?>
-<ds:datastoreItem xmlns:ds="http://schemas.openxmlformats.org/officeDocument/2006/customXml" ds:itemID="{8E46C033-F647-A840-A100-0B83D117D340}">
+<ds:datastoreItem xmlns:ds="http://schemas.openxmlformats.org/officeDocument/2006/customXml" ds:itemID="{5D67A154-5967-BB43-88B0-1808F6BC521C}">
   <ds:schemaRefs>
     <ds:schemaRef ds:uri="http://schemas.openxmlformats.org/officeDocument/2006/bibliography"/>
   </ds:schemaRefs>

--- a/Полякова/Основы управленческой деятельности.docx
+++ b/Полякова/Основы управленческой деятельности.docx
@@ -149,20 +149,104 @@
     <w:p>
       <w:pPr>
         <w:outlineLvl w:val="0"/>
+      </w:pPr>
+      <w:r>
+        <w:rPr>
+          <w:b/>
+        </w:rPr>
+        <w:t>Основные компоненты рынка трудовых ресурсов</w:t>
+      </w:r>
+      <w:r>
+        <w:t>:</w:t>
+      </w:r>
+    </w:p>
+    <w:p>
+      <w:pPr>
+        <w:pStyle w:val="a3"/>
+        <w:numPr>
+          <w:ilvl w:val="0"/>
+          <w:numId w:val="1"/>
+        </w:numPr>
+      </w:pPr>
+      <w:r>
+        <w:t>Совокупный спрос или общая потребность экономики в наемной рабочей силы</w:t>
+      </w:r>
+      <w:r>
+        <w:t>;</w:t>
+      </w:r>
+    </w:p>
+    <w:p>
+      <w:pPr>
+        <w:pStyle w:val="a3"/>
+        <w:numPr>
+          <w:ilvl w:val="0"/>
+          <w:numId w:val="1"/>
+        </w:numPr>
+      </w:pPr>
+      <w:r>
+        <w:t>Совокупное предложение, включающее всю наемную рабочую силу из числа экономически активного населения</w:t>
+      </w:r>
+      <w:r>
+        <w:t>;</w:t>
+      </w:r>
+    </w:p>
+    <w:p>
+      <w:pPr>
+        <w:pStyle w:val="a3"/>
+        <w:numPr>
+          <w:ilvl w:val="0"/>
+          <w:numId w:val="1"/>
+        </w:numPr>
+      </w:pPr>
+      <w:r>
+        <w:t>Стоимость (цена) рабочей силы</w:t>
+      </w:r>
+      <w:r>
         <w:rPr>
           <w:lang w:val="en-US"/>
         </w:rPr>
-      </w:pPr>
-      <w:r>
-        <w:rPr>
-          <w:b/>
-        </w:rPr>
-        <w:t>Основные компоненты рынка трудовых ресурсов</w:t>
+        <w:t>;</w:t>
+      </w:r>
+    </w:p>
+    <w:p>
+      <w:pPr>
+        <w:pStyle w:val="a3"/>
+        <w:numPr>
+          <w:ilvl w:val="0"/>
+          <w:numId w:val="1"/>
+        </w:numPr>
+      </w:pPr>
+      <w:r>
+        <w:t>Конкуренция (между работниками, работодателями, работниками и работодателями)</w:t>
+      </w:r>
+      <w:r>
+        <w:t>;</w:t>
+      </w:r>
+    </w:p>
+    <w:p>
+      <w:pPr>
+        <w:pStyle w:val="a3"/>
+        <w:numPr>
+          <w:ilvl w:val="0"/>
+          <w:numId w:val="1"/>
+        </w:numPr>
+      </w:pPr>
+      <w:r>
+        <w:t>Резервирование рабочей силы</w:t>
       </w:r>
       <w:r>
         <w:rPr>
           <w:lang w:val="en-US"/>
         </w:rPr>
+        <w:t>;</w:t>
+      </w:r>
+    </w:p>
+    <w:p/>
+    <w:p>
+      <w:r>
+        <w:t>Предложение рабочей силы на рынке труда имеет три основные составляющие</w:t>
+      </w:r>
+      <w:r>
         <w:t>:</w:t>
       </w:r>
     </w:p>
@@ -171,16 +255,13 @@
         <w:pStyle w:val="a3"/>
         <w:numPr>
           <w:ilvl w:val="0"/>
-          <w:numId w:val="1"/>
-        </w:numPr>
-      </w:pPr>
-      <w:r>
-        <w:t>Совокупный спрос или общая потребность экономики в наемной рабочей силы</w:t>
-      </w:r>
-      <w:r>
-        <w:rPr>
-          <w:lang w:val="en-US"/>
-        </w:rPr>
+          <w:numId w:val="2"/>
+        </w:numPr>
+      </w:pPr>
+      <w:r>
+        <w:t>Лица, не занятые трудовой деятельностью и ищущие работу</w:t>
+      </w:r>
+      <w:r>
         <w:t>;</w:t>
       </w:r>
     </w:p>
@@ -189,16 +270,13 @@
         <w:pStyle w:val="a3"/>
         <w:numPr>
           <w:ilvl w:val="0"/>
-          <w:numId w:val="1"/>
-        </w:numPr>
-      </w:pPr>
-      <w:r>
-        <w:t>Совокупное предложение, включающее всю наемную рабочую силу из числа экономически активного населения</w:t>
-      </w:r>
-      <w:r>
-        <w:rPr>
-          <w:lang w:val="en-US"/>
-        </w:rPr>
+          <w:numId w:val="2"/>
+        </w:numPr>
+      </w:pPr>
+      <w:r>
+        <w:t>Лица, намеривающие сменить место работы</w:t>
+      </w:r>
+      <w:r>
         <w:t>;</w:t>
       </w:r>
     </w:p>
@@ -207,123 +285,13 @@
         <w:pStyle w:val="a3"/>
         <w:numPr>
           <w:ilvl w:val="0"/>
-          <w:numId w:val="1"/>
-        </w:numPr>
-      </w:pPr>
-      <w:r>
-        <w:t>Стоимость (цена) рабочей силы</w:t>
-      </w:r>
-      <w:r>
-        <w:rPr>
-          <w:lang w:val="en-US"/>
-        </w:rPr>
-        <w:t>;</w:t>
-      </w:r>
-    </w:p>
-    <w:p>
-      <w:pPr>
-        <w:pStyle w:val="a3"/>
-        <w:numPr>
-          <w:ilvl w:val="0"/>
-          <w:numId w:val="1"/>
-        </w:numPr>
-      </w:pPr>
-      <w:r>
-        <w:t>Конкуренция (между работниками, работодателями, работниками и работодателями)</w:t>
-      </w:r>
-      <w:r>
-        <w:rPr>
-          <w:lang w:val="en-US"/>
-        </w:rPr>
-        <w:t>;</w:t>
-      </w:r>
-    </w:p>
-    <w:p>
-      <w:pPr>
-        <w:pStyle w:val="a3"/>
-        <w:numPr>
-          <w:ilvl w:val="0"/>
-          <w:numId w:val="1"/>
-        </w:numPr>
-      </w:pPr>
-      <w:r>
-        <w:t>Резервирование рабочей силы</w:t>
-      </w:r>
-      <w:r>
-        <w:rPr>
-          <w:lang w:val="en-US"/>
-        </w:rPr>
-        <w:t>;</w:t>
-      </w:r>
-    </w:p>
-    <w:p/>
-    <w:p>
-      <w:pPr>
-        <w:rPr>
-          <w:lang w:val="en-US"/>
-        </w:rPr>
-      </w:pPr>
-      <w:r>
-        <w:t>Предложение рабочей силы на рынке труда имеет три основные составляющие</w:t>
-      </w:r>
-      <w:r>
-        <w:rPr>
-          <w:lang w:val="en-US"/>
-        </w:rPr>
-        <w:t>:</w:t>
-      </w:r>
-    </w:p>
-    <w:p>
-      <w:pPr>
-        <w:pStyle w:val="a3"/>
-        <w:numPr>
-          <w:ilvl w:val="0"/>
           <w:numId w:val="2"/>
         </w:numPr>
       </w:pPr>
       <w:r>
-        <w:t>Лица, не занятые трудовой деятельностью и ищущие работу</w:t>
-      </w:r>
-      <w:r>
-        <w:rPr>
-          <w:lang w:val="en-US"/>
-        </w:rPr>
-        <w:t>;</w:t>
-      </w:r>
-    </w:p>
-    <w:p>
-      <w:pPr>
-        <w:pStyle w:val="a3"/>
-        <w:numPr>
-          <w:ilvl w:val="0"/>
-          <w:numId w:val="2"/>
-        </w:numPr>
-      </w:pPr>
-      <w:r>
-        <w:t>Лица, намеривающие сменить место работы</w:t>
-      </w:r>
-      <w:r>
-        <w:rPr>
-          <w:lang w:val="en-US"/>
-        </w:rPr>
-        <w:t>;</w:t>
-      </w:r>
-    </w:p>
-    <w:p>
-      <w:pPr>
-        <w:pStyle w:val="a3"/>
-        <w:numPr>
-          <w:ilvl w:val="0"/>
-          <w:numId w:val="2"/>
-        </w:numPr>
-      </w:pPr>
-      <w:r>
         <w:t>Лица, желающие трудиться в свободное от работы или учебы время</w:t>
       </w:r>
       <w:r>
-        <w:rPr>
-          <w:lang w:val="en-US"/>
-        </w:rPr>
         <w:t>;</w:t>
       </w:r>
     </w:p>
@@ -450,9 +418,6 @@
         <w:t>Стоимость рабочей силы</w:t>
       </w:r>
       <w:r>
-        <w:rPr>
-          <w:lang w:val="en-US"/>
-        </w:rPr>
         <w:t xml:space="preserve"> – </w:t>
       </w:r>
       <w:r>
@@ -998,6 +963,7 @@
         <w:rPr>
           <w:b/>
         </w:rPr>
+        <w:lastRenderedPageBreak/>
         <w:t>Классификация и концепции управления персоналом</w:t>
       </w:r>
       <w:r>
@@ -1018,14 +984,229 @@
         <w:pStyle w:val="a3"/>
         <w:numPr>
           <w:ilvl w:val="0"/>
+          <w:numId w:val="5"/>
+        </w:numPr>
+        <w:rPr>
+          <w:lang w:val="en-US"/>
+        </w:rPr>
+      </w:pPr>
+      <w:r>
+        <w:t>Производственный</w:t>
+      </w:r>
+    </w:p>
+    <w:p>
+      <w:pPr>
+        <w:pStyle w:val="a3"/>
+        <w:numPr>
+          <w:ilvl w:val="1"/>
+          <w:numId w:val="5"/>
+        </w:numPr>
+      </w:pPr>
+      <w:r>
+        <w:t>Основной (рабочие занятые в сборочных цехах)</w:t>
+      </w:r>
+    </w:p>
+    <w:p>
+      <w:pPr>
+        <w:pStyle w:val="a3"/>
+        <w:numPr>
+          <w:ilvl w:val="1"/>
+          <w:numId w:val="5"/>
+        </w:numPr>
+      </w:pPr>
+      <w:r>
+        <w:t>Вспомогательный (заняты в обслуживающих или заготовительных цехах)</w:t>
+      </w:r>
+    </w:p>
+    <w:p>
+      <w:pPr>
+        <w:pStyle w:val="a3"/>
+        <w:numPr>
+          <w:ilvl w:val="0"/>
+          <w:numId w:val="5"/>
+        </w:numPr>
+      </w:pPr>
+      <w:r>
+        <w:t>Управленческий</w:t>
+      </w:r>
+    </w:p>
+    <w:p>
+      <w:pPr>
+        <w:pStyle w:val="a3"/>
+        <w:numPr>
+          <w:ilvl w:val="1"/>
+          <w:numId w:val="5"/>
+        </w:numPr>
+      </w:pPr>
+      <w:r>
+        <w:t>Руководители</w:t>
+      </w:r>
+    </w:p>
+    <w:p>
+      <w:pPr>
+        <w:pStyle w:val="a3"/>
+        <w:numPr>
+          <w:ilvl w:val="1"/>
+          <w:numId w:val="5"/>
+        </w:numPr>
+      </w:pPr>
+      <w:r>
+        <w:t>Специалисты</w:t>
+      </w:r>
+    </w:p>
+    <w:p/>
+    <w:p>
+      <w:pPr>
+        <w:rPr>
+          <w:lang w:val="en-US"/>
+        </w:rPr>
+      </w:pPr>
+      <w:r>
+        <w:t>Специалисты</w:t>
+      </w:r>
+      <w:r>
+        <w:rPr>
+          <w:lang w:val="en-US"/>
+        </w:rPr>
+        <w:t>:</w:t>
+      </w:r>
+    </w:p>
+    <w:p>
+      <w:pPr>
+        <w:pStyle w:val="a3"/>
+        <w:numPr>
+          <w:ilvl w:val="0"/>
           <w:numId w:val="6"/>
         </w:numPr>
+      </w:pPr>
+      <w:r>
+        <w:t xml:space="preserve">Функциональные специалисты (результатом деятельности которых является управленческая информация) </w:t>
+      </w:r>
+    </w:p>
+    <w:p>
+      <w:pPr>
+        <w:pStyle w:val="a3"/>
+        <w:numPr>
+          <w:ilvl w:val="0"/>
+          <w:numId w:val="6"/>
+        </w:numPr>
+      </w:pPr>
+      <w:r>
+        <w:t>Инженеры (конструкторско-технологическая или проектная информация)</w:t>
+      </w:r>
+    </w:p>
+    <w:p>
+      <w:pPr>
+        <w:pStyle w:val="a3"/>
+        <w:numPr>
+          <w:ilvl w:val="0"/>
+          <w:numId w:val="6"/>
+        </w:numPr>
+      </w:pPr>
+      <w:r>
+        <w:t>Служащие (технические специалисты)</w:t>
+      </w:r>
+    </w:p>
+    <w:p/>
+    <w:p>
+      <w:pPr>
         <w:rPr>
           <w:lang w:val="en-US"/>
         </w:rPr>
       </w:pPr>
       <w:r>
-        <w:t>Производственный</w:t>
+        <w:t>Руководители</w:t>
+      </w:r>
+      <w:r>
+        <w:rPr>
+          <w:lang w:val="en-US"/>
+        </w:rPr>
+        <w:t>:</w:t>
+      </w:r>
+    </w:p>
+    <w:p>
+      <w:pPr>
+        <w:pStyle w:val="a3"/>
+        <w:numPr>
+          <w:ilvl w:val="0"/>
+          <w:numId w:val="7"/>
+        </w:numPr>
+      </w:pPr>
+      <w:r>
+        <w:t>Линейные (отвечают за принятие решений по всем функциям управления)</w:t>
+      </w:r>
+    </w:p>
+    <w:p>
+      <w:pPr>
+        <w:pStyle w:val="a3"/>
+        <w:numPr>
+          <w:ilvl w:val="0"/>
+          <w:numId w:val="7"/>
+        </w:numPr>
+      </w:pPr>
+      <w:r>
+        <w:t>Функциональные (реализуют отдельные функции управления)</w:t>
+      </w:r>
+    </w:p>
+    <w:p/>
+    <w:p>
+      <w:pPr>
+        <w:jc w:val="center"/>
+        <w:rPr>
+          <w:b/>
+        </w:rPr>
+      </w:pPr>
+      <w:r>
+        <w:rPr>
+          <w:b/>
+        </w:rPr>
+        <w:t>Система работы с персоналом</w:t>
+      </w:r>
+      <w:r>
+        <w:rPr>
+          <w:b/>
+        </w:rPr>
+        <w:t xml:space="preserve"> (1.3)</w:t>
+      </w:r>
+    </w:p>
+    <w:p>
+      <w:pPr>
+        <w:rPr>
+          <w:b/>
+        </w:rPr>
+      </w:pPr>
+    </w:p>
+    <w:p>
+      <w:pPr>
+        <w:ind w:firstLine="708"/>
+      </w:pPr>
+      <w:r>
+        <w:t>Система работы с персоналом – совокупность принципов и методов управления кадрами рабочих и служащих в организации.</w:t>
+      </w:r>
+    </w:p>
+    <w:p>
+      <w:pPr>
+        <w:ind w:firstLine="708"/>
+      </w:pPr>
+      <w:r>
+        <w:t>Состоит из 7-ми подсистем.</w:t>
+      </w:r>
+    </w:p>
+    <w:p>
+      <w:pPr>
+        <w:ind w:firstLine="708"/>
+      </w:pPr>
+    </w:p>
+    <w:p>
+      <w:pPr>
+        <w:pStyle w:val="a3"/>
+        <w:numPr>
+          <w:ilvl w:val="0"/>
+          <w:numId w:val="8"/>
+        </w:numPr>
+      </w:pPr>
+      <w:r>
+        <w:t>Концепции управления персоналом</w:t>
       </w:r>
     </w:p>
     <w:p>
@@ -1033,11 +1214,11 @@
         <w:pStyle w:val="a3"/>
         <w:numPr>
           <w:ilvl w:val="1"/>
-          <w:numId w:val="6"/>
-        </w:numPr>
-      </w:pPr>
-      <w:r>
-        <w:t>Основной (рабочие занятые в сборочных цехах)</w:t>
+          <w:numId w:val="8"/>
+        </w:numPr>
+      </w:pPr>
+      <w:r>
+        <w:t>Рынок трудовых ресурсов</w:t>
       </w:r>
     </w:p>
     <w:p>
@@ -1045,23 +1226,11 @@
         <w:pStyle w:val="a3"/>
         <w:numPr>
           <w:ilvl w:val="1"/>
-          <w:numId w:val="6"/>
-        </w:numPr>
-      </w:pPr>
-      <w:r>
-        <w:t>Вспомогательный (заняты в обслуживающих или заготовительных цехах)</w:t>
-      </w:r>
-    </w:p>
-    <w:p>
-      <w:pPr>
-        <w:pStyle w:val="a3"/>
-        <w:numPr>
-          <w:ilvl w:val="0"/>
-          <w:numId w:val="6"/>
-        </w:numPr>
-      </w:pPr>
-      <w:r>
-        <w:t>Управленческий</w:t>
+          <w:numId w:val="8"/>
+        </w:numPr>
+      </w:pPr>
+      <w:r>
+        <w:t>Классификация персонала</w:t>
       </w:r>
     </w:p>
     <w:p>
@@ -1069,11 +1238,11 @@
         <w:pStyle w:val="a3"/>
         <w:numPr>
           <w:ilvl w:val="1"/>
-          <w:numId w:val="6"/>
-        </w:numPr>
-      </w:pPr>
-      <w:r>
-        <w:t>Руководители</w:t>
+          <w:numId w:val="8"/>
+        </w:numPr>
+      </w:pPr>
+      <w:r>
+        <w:t>Концепция управления</w:t>
       </w:r>
     </w:p>
     <w:p>
@@ -1081,27 +1250,753 @@
         <w:pStyle w:val="a3"/>
         <w:numPr>
           <w:ilvl w:val="1"/>
-          <w:numId w:val="6"/>
-        </w:numPr>
-      </w:pPr>
-      <w:r>
-        <w:t>Специалисты</w:t>
+          <w:numId w:val="8"/>
+        </w:numPr>
+      </w:pPr>
+      <w:r>
+        <w:t>Взаимосвязь подсистем персонала</w:t>
+      </w:r>
+    </w:p>
+    <w:p>
+      <w:pPr>
+        <w:pStyle w:val="a3"/>
+        <w:numPr>
+          <w:ilvl w:val="0"/>
+          <w:numId w:val="8"/>
+        </w:numPr>
+      </w:pPr>
+      <w:r>
+        <w:t>Кадровая политика</w:t>
+      </w:r>
+    </w:p>
+    <w:p>
+      <w:pPr>
+        <w:pStyle w:val="a3"/>
+        <w:numPr>
+          <w:ilvl w:val="1"/>
+          <w:numId w:val="8"/>
+        </w:numPr>
+      </w:pPr>
+      <w:r>
+        <w:t>Стиль руководства</w:t>
+      </w:r>
+    </w:p>
+    <w:p>
+      <w:pPr>
+        <w:pStyle w:val="a3"/>
+        <w:numPr>
+          <w:ilvl w:val="1"/>
+          <w:numId w:val="8"/>
+        </w:numPr>
+      </w:pPr>
+      <w:r>
+        <w:t>Философия организации</w:t>
+      </w:r>
+    </w:p>
+    <w:p>
+      <w:pPr>
+        <w:pStyle w:val="a3"/>
+        <w:numPr>
+          <w:ilvl w:val="1"/>
+          <w:numId w:val="8"/>
+        </w:numPr>
+      </w:pPr>
+      <w:r>
+        <w:t>Правила внутреннего трудового распорядка</w:t>
+      </w:r>
+    </w:p>
+    <w:p>
+      <w:pPr>
+        <w:pStyle w:val="a3"/>
+        <w:numPr>
+          <w:ilvl w:val="1"/>
+          <w:numId w:val="8"/>
+        </w:numPr>
+      </w:pPr>
+      <w:r>
+        <w:t>Коллективный договор</w:t>
+      </w:r>
+    </w:p>
+    <w:p>
+      <w:pPr>
+        <w:pStyle w:val="a3"/>
+        <w:numPr>
+          <w:ilvl w:val="0"/>
+          <w:numId w:val="8"/>
+        </w:numPr>
+      </w:pPr>
+      <w:r>
+        <w:t>Подбор персонала</w:t>
+      </w:r>
+    </w:p>
+    <w:p>
+      <w:pPr>
+        <w:pStyle w:val="a3"/>
+        <w:numPr>
+          <w:ilvl w:val="1"/>
+          <w:numId w:val="8"/>
+        </w:numPr>
+      </w:pPr>
+      <w:r>
+        <w:t>Расчет потребности в кадрах</w:t>
+      </w:r>
+    </w:p>
+    <w:p>
+      <w:pPr>
+        <w:pStyle w:val="a3"/>
+        <w:numPr>
+          <w:ilvl w:val="1"/>
+          <w:numId w:val="8"/>
+        </w:numPr>
+      </w:pPr>
+      <w:r>
+        <w:t>Собеседование</w:t>
+      </w:r>
+    </w:p>
+    <w:p>
+      <w:pPr>
+        <w:pStyle w:val="a3"/>
+        <w:numPr>
+          <w:ilvl w:val="1"/>
+          <w:numId w:val="8"/>
+        </w:numPr>
+      </w:pPr>
+      <w:r>
+        <w:t>Формирование резерва кадров</w:t>
+      </w:r>
+    </w:p>
+    <w:p>
+      <w:pPr>
+        <w:pStyle w:val="a3"/>
+        <w:numPr>
+          <w:ilvl w:val="1"/>
+          <w:numId w:val="8"/>
+        </w:numPr>
+      </w:pPr>
+      <w:r>
+        <w:t>Модели рабочих мест (должностей)</w:t>
+      </w:r>
+    </w:p>
+    <w:p>
+      <w:pPr>
+        <w:pStyle w:val="a3"/>
+        <w:numPr>
+          <w:ilvl w:val="1"/>
+          <w:numId w:val="8"/>
+        </w:numPr>
+      </w:pPr>
+      <w:r>
+        <w:t>Профессиональный подбор кадров</w:t>
+      </w:r>
+    </w:p>
+    <w:p>
+      <w:pPr>
+        <w:pStyle w:val="a3"/>
+        <w:numPr>
+          <w:ilvl w:val="0"/>
+          <w:numId w:val="8"/>
+        </w:numPr>
+      </w:pPr>
+      <w:r>
+        <w:t>Оценка персонала</w:t>
+      </w:r>
+    </w:p>
+    <w:p>
+      <w:pPr>
+        <w:pStyle w:val="a3"/>
+        <w:numPr>
+          <w:ilvl w:val="1"/>
+          <w:numId w:val="8"/>
+        </w:numPr>
+      </w:pPr>
+      <w:r>
+        <w:t>Методы оценки персонала</w:t>
+      </w:r>
+    </w:p>
+    <w:p>
+      <w:pPr>
+        <w:pStyle w:val="a3"/>
+        <w:numPr>
+          <w:ilvl w:val="1"/>
+          <w:numId w:val="8"/>
+        </w:numPr>
+      </w:pPr>
+      <w:r>
+        <w:t>Оценка потенциала работника</w:t>
+      </w:r>
+    </w:p>
+    <w:p>
+      <w:pPr>
+        <w:pStyle w:val="a3"/>
+        <w:numPr>
+          <w:ilvl w:val="1"/>
+          <w:numId w:val="8"/>
+        </w:numPr>
+      </w:pPr>
+      <w:r>
+        <w:t>Оценка индивидуального вклада</w:t>
+      </w:r>
+    </w:p>
+    <w:p>
+      <w:pPr>
+        <w:pStyle w:val="a3"/>
+        <w:numPr>
+          <w:ilvl w:val="1"/>
+          <w:numId w:val="8"/>
+        </w:numPr>
+      </w:pPr>
+      <w:r>
+        <w:t>Аттестация кадров</w:t>
+      </w:r>
+    </w:p>
+    <w:p>
+      <w:pPr>
+        <w:pStyle w:val="a3"/>
+        <w:numPr>
+          <w:ilvl w:val="0"/>
+          <w:numId w:val="8"/>
+        </w:numPr>
+      </w:pPr>
+      <w:r>
+        <w:t>Расстановка персонала</w:t>
+      </w:r>
+    </w:p>
+    <w:p>
+      <w:pPr>
+        <w:pStyle w:val="a3"/>
+        <w:numPr>
+          <w:ilvl w:val="1"/>
+          <w:numId w:val="8"/>
+        </w:numPr>
+      </w:pPr>
+      <w:r>
+        <w:t>Типовые модели карьеры</w:t>
+      </w:r>
+    </w:p>
+    <w:p>
+      <w:pPr>
+        <w:pStyle w:val="a3"/>
+        <w:numPr>
+          <w:ilvl w:val="1"/>
+          <w:numId w:val="8"/>
+        </w:numPr>
+      </w:pPr>
+      <w:r>
+        <w:t>Движение кадров</w:t>
+      </w:r>
+    </w:p>
+    <w:p>
+      <w:pPr>
+        <w:pStyle w:val="a3"/>
+        <w:numPr>
+          <w:ilvl w:val="1"/>
+          <w:numId w:val="8"/>
+        </w:numPr>
+      </w:pPr>
+      <w:r>
+        <w:t>Планирование служебной карьеры</w:t>
+      </w:r>
+    </w:p>
+    <w:p>
+      <w:pPr>
+        <w:pStyle w:val="a3"/>
+        <w:numPr>
+          <w:ilvl w:val="1"/>
+          <w:numId w:val="8"/>
+        </w:numPr>
+      </w:pPr>
+      <w:r>
+        <w:t>Условия и оплата труда</w:t>
+      </w:r>
+    </w:p>
+    <w:p>
+      <w:pPr>
+        <w:pStyle w:val="a3"/>
+        <w:numPr>
+          <w:ilvl w:val="0"/>
+          <w:numId w:val="8"/>
+        </w:numPr>
+      </w:pPr>
+      <w:r>
+        <w:lastRenderedPageBreak/>
+        <w:t>Адаптация персонала</w:t>
+      </w:r>
+    </w:p>
+    <w:p>
+      <w:pPr>
+        <w:pStyle w:val="a3"/>
+        <w:numPr>
+          <w:ilvl w:val="1"/>
+          <w:numId w:val="8"/>
+        </w:numPr>
+      </w:pPr>
+      <w:r>
+        <w:t>Испытательный срок</w:t>
+      </w:r>
+    </w:p>
+    <w:p>
+      <w:pPr>
+        <w:pStyle w:val="a3"/>
+        <w:numPr>
+          <w:ilvl w:val="1"/>
+          <w:numId w:val="8"/>
+        </w:numPr>
+      </w:pPr>
+      <w:r>
+        <w:t>Адаптация молодых специалистов</w:t>
+      </w:r>
+    </w:p>
+    <w:p>
+      <w:pPr>
+        <w:pStyle w:val="a3"/>
+        <w:numPr>
+          <w:ilvl w:val="1"/>
+          <w:numId w:val="8"/>
+        </w:numPr>
+      </w:pPr>
+      <w:r>
+        <w:t>Наставничество и консультирование</w:t>
+      </w:r>
+    </w:p>
+    <w:p>
+      <w:pPr>
+        <w:pStyle w:val="a3"/>
+        <w:numPr>
+          <w:ilvl w:val="1"/>
+          <w:numId w:val="8"/>
+        </w:numPr>
+      </w:pPr>
+      <w:r>
+        <w:t>Развитие человеческих ресурсов</w:t>
+      </w:r>
+    </w:p>
+    <w:p>
+      <w:pPr>
+        <w:pStyle w:val="a3"/>
+        <w:numPr>
+          <w:ilvl w:val="0"/>
+          <w:numId w:val="8"/>
+        </w:numPr>
+      </w:pPr>
+      <w:r>
+        <w:t>Обучение персонала</w:t>
+      </w:r>
+    </w:p>
+    <w:p>
+      <w:pPr>
+        <w:pStyle w:val="a3"/>
+        <w:numPr>
+          <w:ilvl w:val="1"/>
+          <w:numId w:val="8"/>
+        </w:numPr>
+      </w:pPr>
+      <w:r>
+        <w:t>Профессиональная подготовка</w:t>
+      </w:r>
+    </w:p>
+    <w:p>
+      <w:pPr>
+        <w:pStyle w:val="a3"/>
+        <w:numPr>
+          <w:ilvl w:val="1"/>
+          <w:numId w:val="8"/>
+        </w:numPr>
+      </w:pPr>
+      <w:r>
+        <w:t>Повышение квалификации</w:t>
+      </w:r>
+    </w:p>
+    <w:p>
+      <w:pPr>
+        <w:pStyle w:val="a3"/>
+        <w:numPr>
+          <w:ilvl w:val="1"/>
+          <w:numId w:val="8"/>
+        </w:numPr>
+      </w:pPr>
+      <w:r>
+        <w:t>Послевузовское дополнительное образование</w:t>
+      </w:r>
+    </w:p>
+    <w:p>
+      <w:pPr>
+        <w:pStyle w:val="a3"/>
+        <w:numPr>
+          <w:ilvl w:val="1"/>
+          <w:numId w:val="8"/>
+        </w:numPr>
+      </w:pPr>
+      <w:r>
+        <w:t>Подготовка кадров</w:t>
       </w:r>
     </w:p>
     <w:p/>
     <w:p>
+      <w:r>
+        <w:t>Взаимосвязь подсистем с нормативными документами организации</w:t>
+      </w:r>
+      <w:r>
+        <w:t>:</w:t>
+      </w:r>
+    </w:p>
+    <w:p>
+      <w:pPr>
+        <w:pStyle w:val="a3"/>
+        <w:numPr>
+          <w:ilvl w:val="0"/>
+          <w:numId w:val="9"/>
+        </w:numPr>
+      </w:pPr>
+      <w:r>
+        <w:t>Устав организации</w:t>
+      </w:r>
+    </w:p>
+    <w:p>
+      <w:pPr>
+        <w:pStyle w:val="a3"/>
+        <w:numPr>
+          <w:ilvl w:val="0"/>
+          <w:numId w:val="9"/>
+        </w:numPr>
+      </w:pPr>
+      <w:r>
+        <w:t>Договор учредителей</w:t>
+      </w:r>
+    </w:p>
+    <w:p>
+      <w:pPr>
+        <w:pStyle w:val="a3"/>
+        <w:numPr>
+          <w:ilvl w:val="0"/>
+          <w:numId w:val="9"/>
+        </w:numPr>
+      </w:pPr>
+      <w:r>
+        <w:t>Стратегический план организации</w:t>
+      </w:r>
+    </w:p>
+    <w:p>
+      <w:pPr>
+        <w:pStyle w:val="a3"/>
+        <w:numPr>
+          <w:ilvl w:val="0"/>
+          <w:numId w:val="9"/>
+        </w:numPr>
+      </w:pPr>
+      <w:r>
+        <w:t>Философия организации</w:t>
+      </w:r>
+    </w:p>
+    <w:p>
+      <w:pPr>
+        <w:pStyle w:val="a3"/>
+        <w:numPr>
+          <w:ilvl w:val="0"/>
+          <w:numId w:val="9"/>
+        </w:numPr>
+      </w:pPr>
+      <w:r>
+        <w:t>Правила внутреннего трудового распорядка</w:t>
+      </w:r>
+    </w:p>
+    <w:p>
+      <w:pPr>
+        <w:pStyle w:val="a3"/>
+        <w:numPr>
+          <w:ilvl w:val="0"/>
+          <w:numId w:val="9"/>
+        </w:numPr>
+      </w:pPr>
+      <w:r>
+        <w:t>Коллективный договор</w:t>
+      </w:r>
+    </w:p>
+    <w:p>
+      <w:pPr>
+        <w:pStyle w:val="a3"/>
+        <w:numPr>
+          <w:ilvl w:val="0"/>
+          <w:numId w:val="9"/>
+        </w:numPr>
+      </w:pPr>
+      <w:r>
+        <w:t>Положение об оплате труда</w:t>
+      </w:r>
+    </w:p>
+    <w:p>
+      <w:pPr>
+        <w:pStyle w:val="a3"/>
+        <w:numPr>
+          <w:ilvl w:val="0"/>
+          <w:numId w:val="9"/>
+        </w:numPr>
+      </w:pPr>
+      <w:r>
+        <w:t>Структура управления организации</w:t>
+      </w:r>
+    </w:p>
+    <w:p>
+      <w:pPr>
+        <w:pStyle w:val="a3"/>
+        <w:numPr>
+          <w:ilvl w:val="0"/>
+          <w:numId w:val="9"/>
+        </w:numPr>
+      </w:pPr>
+      <w:r>
+        <w:t>Штатное расписание организации</w:t>
+      </w:r>
+    </w:p>
+    <w:p>
+      <w:pPr>
+        <w:pStyle w:val="a3"/>
+        <w:numPr>
+          <w:ilvl w:val="0"/>
+          <w:numId w:val="9"/>
+        </w:numPr>
+      </w:pPr>
+      <w:r>
+        <w:t>Матрица распределения функций</w:t>
+      </w:r>
+    </w:p>
+    <w:p>
+      <w:pPr>
+        <w:pStyle w:val="a3"/>
+        <w:numPr>
+          <w:ilvl w:val="0"/>
+          <w:numId w:val="9"/>
+        </w:numPr>
+      </w:pPr>
+      <w:r>
+        <w:t>Положение по подразделениях</w:t>
+      </w:r>
+    </w:p>
+    <w:p>
+      <w:pPr>
+        <w:pStyle w:val="a3"/>
+        <w:numPr>
+          <w:ilvl w:val="0"/>
+          <w:numId w:val="9"/>
+        </w:numPr>
+      </w:pPr>
+      <w:r>
+        <w:t>Должностные инструкции</w:t>
+      </w:r>
+    </w:p>
+    <w:p>
+      <w:pPr>
+        <w:pStyle w:val="a3"/>
+        <w:numPr>
+          <w:ilvl w:val="0"/>
+          <w:numId w:val="9"/>
+        </w:numPr>
+      </w:pPr>
+      <w:r>
+        <w:t>Регламенты организации</w:t>
+      </w:r>
+    </w:p>
+    <w:p>
+      <w:pPr>
+        <w:pStyle w:val="a3"/>
+        <w:numPr>
+          <w:ilvl w:val="0"/>
+          <w:numId w:val="9"/>
+        </w:numPr>
+      </w:pPr>
+      <w:r>
+        <w:t>Модели рабочих мест персонала</w:t>
+      </w:r>
+    </w:p>
+    <w:p>
+      <w:pPr>
+        <w:pStyle w:val="a3"/>
+        <w:numPr>
+          <w:ilvl w:val="0"/>
+          <w:numId w:val="9"/>
+        </w:numPr>
+      </w:pPr>
+      <w:r>
+        <w:t>Трудовые договоры сотрудников</w:t>
+      </w:r>
+    </w:p>
+    <w:p>
+      <w:pPr>
+        <w:pStyle w:val="a3"/>
+        <w:numPr>
+          <w:ilvl w:val="0"/>
+          <w:numId w:val="9"/>
+        </w:numPr>
+      </w:pPr>
+      <w:r>
+        <w:t>Модели служебной карьеры</w:t>
+      </w:r>
+    </w:p>
+    <w:p>
+      <w:pPr>
+        <w:pStyle w:val="a3"/>
+        <w:numPr>
+          <w:ilvl w:val="0"/>
+          <w:numId w:val="9"/>
+        </w:numPr>
+      </w:pPr>
+      <w:r>
+        <w:t>Положение  об аттестации персонала</w:t>
+      </w:r>
+    </w:p>
+    <w:p>
+      <w:pPr>
+        <w:pStyle w:val="a3"/>
+        <w:numPr>
+          <w:ilvl w:val="0"/>
+          <w:numId w:val="9"/>
+        </w:numPr>
+      </w:pPr>
+      <w:r>
+        <w:t>Программа обучения персонала</w:t>
+      </w:r>
+    </w:p>
+    <w:p>
+      <w:pPr>
+        <w:pStyle w:val="a3"/>
+        <w:numPr>
+          <w:ilvl w:val="0"/>
+          <w:numId w:val="9"/>
+        </w:numPr>
+      </w:pPr>
+      <w:r>
+        <w:t>Годовой отчет по персоналу</w:t>
+      </w:r>
+    </w:p>
+    <w:p>
+      <w:pPr>
+        <w:pStyle w:val="a3"/>
+        <w:numPr>
+          <w:ilvl w:val="0"/>
+          <w:numId w:val="9"/>
+        </w:numPr>
+      </w:pPr>
+      <w:r>
+        <w:t>План введения в должность</w:t>
+      </w:r>
+    </w:p>
+    <w:p>
       <w:pPr>
         <w:rPr>
           <w:lang w:val="en-US"/>
         </w:rPr>
       </w:pPr>
-      <w:r>
-        <w:t>Специалисты</w:t>
-      </w:r>
-      <w:r>
+    </w:p>
+    <w:p>
+      <w:r>
+        <w:t>Учебные вопросы</w:t>
+      </w:r>
+    </w:p>
+    <w:p>
+      <w:pPr>
+        <w:pStyle w:val="a3"/>
+        <w:numPr>
+          <w:ilvl w:val="0"/>
+          <w:numId w:val="10"/>
+        </w:numPr>
+      </w:pPr>
+      <w:r>
+        <w:t>Понятие кадровой политики. Цели и задачи кадровой политики.</w:t>
+      </w:r>
+    </w:p>
+    <w:p>
+      <w:pPr>
+        <w:pStyle w:val="a3"/>
+        <w:numPr>
+          <w:ilvl w:val="0"/>
+          <w:numId w:val="10"/>
+        </w:numPr>
+      </w:pPr>
+      <w:r>
+        <w:t>Факторы, влияющие на формирование кадровой политики.</w:t>
+      </w:r>
+    </w:p>
+    <w:p>
+      <w:pPr>
+        <w:pStyle w:val="a3"/>
+        <w:numPr>
+          <w:ilvl w:val="0"/>
+          <w:numId w:val="10"/>
+        </w:numPr>
+      </w:pPr>
+      <w:r>
+        <w:t>Современная кадровая политика.</w:t>
+      </w:r>
+    </w:p>
+    <w:p>
+      <w:pPr>
+        <w:pStyle w:val="a3"/>
+        <w:numPr>
+          <w:ilvl w:val="0"/>
+          <w:numId w:val="10"/>
+        </w:numPr>
+      </w:pPr>
+      <w:r>
+        <w:t>Понятие кадровой работы.</w:t>
+      </w:r>
+    </w:p>
+    <w:p>
+      <w:pPr>
+        <w:pStyle w:val="a3"/>
+        <w:numPr>
+          <w:ilvl w:val="0"/>
+          <w:numId w:val="10"/>
+        </w:numPr>
+      </w:pPr>
+      <w:r>
+        <w:t>Стратегия управления персоналом.</w:t>
+      </w:r>
+    </w:p>
+    <w:p>
+      <w:pPr>
+        <w:pStyle w:val="a3"/>
+        <w:numPr>
+          <w:ilvl w:val="0"/>
+          <w:numId w:val="10"/>
+        </w:numPr>
+      </w:pPr>
+      <w:r>
+        <w:t>Принципы работы с персоналом.</w:t>
+      </w:r>
+    </w:p>
+    <w:p/>
+    <w:p>
+      <w:pPr>
+        <w:ind w:left="708" w:hanging="708"/>
+      </w:pPr>
+      <w:r>
+        <w:rPr>
+          <w:b/>
+        </w:rPr>
+        <w:t>Кадровая политика</w:t>
+      </w:r>
+      <w:r>
+        <w:t xml:space="preserve"> – система взглядов, требований, норм, принципов, ограничений, определяющих основные направления работы с персоналом.</w:t>
+      </w:r>
+    </w:p>
+    <w:p>
+      <w:pPr>
+        <w:ind w:left="708" w:hanging="708"/>
+      </w:pPr>
+    </w:p>
+    <w:p>
+      <w:pPr>
+        <w:ind w:left="708" w:hanging="708"/>
         <w:rPr>
           <w:lang w:val="en-US"/>
         </w:rPr>
+      </w:pPr>
+      <w:r>
+        <w:t>Цели</w:t>
+      </w:r>
+      <w:r>
+        <w:rPr>
+          <w:lang w:val="en-US"/>
+        </w:rPr>
         <w:t>:</w:t>
       </w:r>
     </w:p>
@@ -1110,979 +2005,43 @@
         <w:pStyle w:val="a3"/>
         <w:numPr>
           <w:ilvl w:val="0"/>
-          <w:numId w:val="8"/>
-        </w:numPr>
-      </w:pPr>
-      <w:r>
-        <w:t xml:space="preserve">Функциональные специалисты (результатом деятельности которых является управленческая информация) </w:t>
-      </w:r>
-    </w:p>
-    <w:p>
-      <w:pPr>
-        <w:pStyle w:val="a3"/>
-        <w:numPr>
-          <w:ilvl w:val="0"/>
-          <w:numId w:val="8"/>
-        </w:numPr>
-      </w:pPr>
-      <w:r>
-        <w:t>Инженеры (конструкторско-технологическая или проектная информация)</w:t>
-      </w:r>
-    </w:p>
-    <w:p>
-      <w:pPr>
-        <w:pStyle w:val="a3"/>
-        <w:numPr>
-          <w:ilvl w:val="0"/>
-          <w:numId w:val="8"/>
-        </w:numPr>
-      </w:pPr>
-      <w:r>
-        <w:t>Служащие (технические специалисты)</w:t>
-      </w:r>
-    </w:p>
-    <w:p/>
-    <w:p>
-      <w:pPr>
-        <w:rPr>
-          <w:lang w:val="en-US"/>
-        </w:rPr>
-      </w:pPr>
-      <w:r>
-        <w:t>Руководители</w:t>
-      </w:r>
-      <w:r>
-        <w:rPr>
-          <w:lang w:val="en-US"/>
-        </w:rPr>
-        <w:t>:</w:t>
-      </w:r>
-    </w:p>
-    <w:p>
-      <w:pPr>
-        <w:pStyle w:val="a3"/>
-        <w:numPr>
-          <w:ilvl w:val="0"/>
-          <w:numId w:val="9"/>
-        </w:numPr>
-      </w:pPr>
-      <w:r>
-        <w:t>Линейные (отвечают за принятие решений по всем функциям управления)</w:t>
-      </w:r>
-    </w:p>
-    <w:p>
-      <w:pPr>
-        <w:pStyle w:val="a3"/>
-        <w:numPr>
-          <w:ilvl w:val="0"/>
-          <w:numId w:val="9"/>
-        </w:numPr>
-      </w:pPr>
-      <w:r>
-        <w:t>Функциональные (реализуют отдельные функции управления)</w:t>
-      </w:r>
-    </w:p>
-    <w:p/>
-    <w:p>
-      <w:pPr>
-        <w:jc w:val="center"/>
-        <w:rPr>
-          <w:b/>
-        </w:rPr>
-      </w:pPr>
-      <w:r>
-        <w:rPr>
-          <w:b/>
-        </w:rPr>
-        <w:t>Система работы с персоналом</w:t>
-      </w:r>
-      <w:r>
-        <w:rPr>
-          <w:b/>
-        </w:rPr>
-        <w:t xml:space="preserve"> (1.3)</w:t>
-      </w:r>
-    </w:p>
-    <w:p>
-      <w:pPr>
-        <w:rPr>
-          <w:b/>
-        </w:rPr>
-      </w:pPr>
-    </w:p>
-    <w:p>
-      <w:pPr>
-        <w:ind w:firstLine="708"/>
-      </w:pPr>
-      <w:r>
-        <w:t>Система работы с персоналом – совокупность принципов и методов управления кадрами рабочих и служащих в организации.</w:t>
-      </w:r>
-    </w:p>
-    <w:p>
-      <w:pPr>
-        <w:ind w:firstLine="708"/>
-      </w:pPr>
-      <w:r>
-        <w:t>Состоит из 7-ми подсистем.</w:t>
-      </w:r>
-    </w:p>
-    <w:p>
-      <w:pPr>
-        <w:ind w:firstLine="708"/>
-      </w:pPr>
-    </w:p>
-    <w:p>
-      <w:pPr>
-        <w:pStyle w:val="a3"/>
-        <w:numPr>
-          <w:ilvl w:val="0"/>
           <w:numId w:val="11"/>
         </w:numPr>
       </w:pPr>
       <w:r>
-        <w:t>Концепции управления персоналом</w:t>
-      </w:r>
-    </w:p>
-    <w:p>
-      <w:pPr>
-        <w:pStyle w:val="a3"/>
-        <w:numPr>
-          <w:ilvl w:val="1"/>
+        <w:t>Сохранение и развитие кадрового потенциала</w:t>
+      </w:r>
+    </w:p>
+    <w:p>
+      <w:pPr>
+        <w:pStyle w:val="a3"/>
+        <w:numPr>
+          <w:ilvl w:val="0"/>
           <w:numId w:val="11"/>
         </w:numPr>
       </w:pPr>
       <w:r>
-        <w:t>Рынок трудовых ресурсов</w:t>
-      </w:r>
-    </w:p>
-    <w:p>
-      <w:pPr>
-        <w:pStyle w:val="a3"/>
-        <w:numPr>
-          <w:ilvl w:val="1"/>
+        <w:t>Формирование высокоэффективного коллектива</w:t>
+      </w:r>
+    </w:p>
+    <w:p>
+      <w:pPr>
+        <w:pStyle w:val="a3"/>
+        <w:numPr>
+          <w:ilvl w:val="0"/>
           <w:numId w:val="11"/>
         </w:numPr>
       </w:pPr>
       <w:r>
-        <w:t>Классификация персонала</w:t>
-      </w:r>
-    </w:p>
-    <w:p>
-      <w:pPr>
-        <w:pStyle w:val="a3"/>
-        <w:numPr>
-          <w:ilvl w:val="1"/>
+        <w:t>Создание благоприятных условий труда</w:t>
+      </w:r>
+    </w:p>
+    <w:p>
+      <w:pPr>
+        <w:pStyle w:val="a3"/>
+        <w:numPr>
+          <w:ilvl w:val="0"/>
           <w:numId w:val="11"/>
-        </w:numPr>
-      </w:pPr>
-      <w:r>
-        <w:t>Концепция управления</w:t>
-      </w:r>
-    </w:p>
-    <w:p>
-      <w:pPr>
-        <w:pStyle w:val="a3"/>
-        <w:numPr>
-          <w:ilvl w:val="1"/>
-          <w:numId w:val="11"/>
-        </w:numPr>
-      </w:pPr>
-      <w:r>
-        <w:t>Взаимосвязь подсистем персонала</w:t>
-      </w:r>
-    </w:p>
-    <w:p>
-      <w:pPr>
-        <w:pStyle w:val="a3"/>
-        <w:numPr>
-          <w:ilvl w:val="0"/>
-          <w:numId w:val="11"/>
-        </w:numPr>
-      </w:pPr>
-      <w:r>
-        <w:t>Кадровая политика</w:t>
-      </w:r>
-    </w:p>
-    <w:p>
-      <w:pPr>
-        <w:pStyle w:val="a3"/>
-        <w:numPr>
-          <w:ilvl w:val="1"/>
-          <w:numId w:val="11"/>
-        </w:numPr>
-      </w:pPr>
-      <w:r>
-        <w:t>Стиль руководства</w:t>
-      </w:r>
-    </w:p>
-    <w:p>
-      <w:pPr>
-        <w:pStyle w:val="a3"/>
-        <w:numPr>
-          <w:ilvl w:val="1"/>
-          <w:numId w:val="11"/>
-        </w:numPr>
-      </w:pPr>
-      <w:r>
-        <w:t>Философия организации</w:t>
-      </w:r>
-    </w:p>
-    <w:p>
-      <w:pPr>
-        <w:pStyle w:val="a3"/>
-        <w:numPr>
-          <w:ilvl w:val="1"/>
-          <w:numId w:val="11"/>
-        </w:numPr>
-      </w:pPr>
-      <w:r>
-        <w:t>Правила внутреннего трудового распорядка</w:t>
-      </w:r>
-    </w:p>
-    <w:p>
-      <w:pPr>
-        <w:pStyle w:val="a3"/>
-        <w:numPr>
-          <w:ilvl w:val="1"/>
-          <w:numId w:val="11"/>
-        </w:numPr>
-      </w:pPr>
-      <w:r>
-        <w:t>Коллективный договор</w:t>
-      </w:r>
-    </w:p>
-    <w:p>
-      <w:pPr>
-        <w:pStyle w:val="a3"/>
-        <w:numPr>
-          <w:ilvl w:val="0"/>
-          <w:numId w:val="11"/>
-        </w:numPr>
-      </w:pPr>
-      <w:r>
-        <w:t>Подбор персонала</w:t>
-      </w:r>
-    </w:p>
-    <w:p>
-      <w:pPr>
-        <w:pStyle w:val="a3"/>
-        <w:numPr>
-          <w:ilvl w:val="1"/>
-          <w:numId w:val="11"/>
-        </w:numPr>
-      </w:pPr>
-      <w:r>
-        <w:t>Расчет потребности в кадрах</w:t>
-      </w:r>
-    </w:p>
-    <w:p>
-      <w:pPr>
-        <w:pStyle w:val="a3"/>
-        <w:numPr>
-          <w:ilvl w:val="1"/>
-          <w:numId w:val="11"/>
-        </w:numPr>
-      </w:pPr>
-      <w:r>
-        <w:t>Собеседование</w:t>
-      </w:r>
-    </w:p>
-    <w:p>
-      <w:pPr>
-        <w:pStyle w:val="a3"/>
-        <w:numPr>
-          <w:ilvl w:val="1"/>
-          <w:numId w:val="11"/>
-        </w:numPr>
-      </w:pPr>
-      <w:r>
-        <w:t>Формирование резерва кадров</w:t>
-      </w:r>
-    </w:p>
-    <w:p>
-      <w:pPr>
-        <w:pStyle w:val="a3"/>
-        <w:numPr>
-          <w:ilvl w:val="1"/>
-          <w:numId w:val="11"/>
-        </w:numPr>
-      </w:pPr>
-      <w:r>
-        <w:t>Модели рабочих мест (должностей)</w:t>
-      </w:r>
-    </w:p>
-    <w:p>
-      <w:pPr>
-        <w:pStyle w:val="a3"/>
-        <w:numPr>
-          <w:ilvl w:val="1"/>
-          <w:numId w:val="11"/>
-        </w:numPr>
-      </w:pPr>
-      <w:r>
-        <w:t>Профессиональный подбор кадров</w:t>
-      </w:r>
-    </w:p>
-    <w:p>
-      <w:pPr>
-        <w:pStyle w:val="a3"/>
-        <w:numPr>
-          <w:ilvl w:val="0"/>
-          <w:numId w:val="11"/>
-        </w:numPr>
-      </w:pPr>
-      <w:r>
-        <w:t>Оценка персонала</w:t>
-      </w:r>
-    </w:p>
-    <w:p>
-      <w:pPr>
-        <w:pStyle w:val="a3"/>
-        <w:numPr>
-          <w:ilvl w:val="1"/>
-          <w:numId w:val="11"/>
-        </w:numPr>
-      </w:pPr>
-      <w:r>
-        <w:t>Методы оценки персонала</w:t>
-      </w:r>
-    </w:p>
-    <w:p>
-      <w:pPr>
-        <w:pStyle w:val="a3"/>
-        <w:numPr>
-          <w:ilvl w:val="1"/>
-          <w:numId w:val="11"/>
-        </w:numPr>
-      </w:pPr>
-      <w:r>
-        <w:t>Оценка потенциала работника</w:t>
-      </w:r>
-    </w:p>
-    <w:p>
-      <w:pPr>
-        <w:pStyle w:val="a3"/>
-        <w:numPr>
-          <w:ilvl w:val="1"/>
-          <w:numId w:val="11"/>
-        </w:numPr>
-      </w:pPr>
-      <w:r>
-        <w:t>Оценка индивидуального вклада</w:t>
-      </w:r>
-    </w:p>
-    <w:p>
-      <w:pPr>
-        <w:pStyle w:val="a3"/>
-        <w:numPr>
-          <w:ilvl w:val="1"/>
-          <w:numId w:val="11"/>
-        </w:numPr>
-      </w:pPr>
-      <w:r>
-        <w:t>Аттестация кадров</w:t>
-      </w:r>
-    </w:p>
-    <w:p>
-      <w:pPr>
-        <w:pStyle w:val="a3"/>
-        <w:numPr>
-          <w:ilvl w:val="0"/>
-          <w:numId w:val="11"/>
-        </w:numPr>
-      </w:pPr>
-      <w:r>
-        <w:t>Расстановка персонала</w:t>
-      </w:r>
-    </w:p>
-    <w:p>
-      <w:pPr>
-        <w:pStyle w:val="a3"/>
-        <w:numPr>
-          <w:ilvl w:val="1"/>
-          <w:numId w:val="11"/>
-        </w:numPr>
-      </w:pPr>
-      <w:r>
-        <w:t>Типовые модели карьеры</w:t>
-      </w:r>
-    </w:p>
-    <w:p>
-      <w:pPr>
-        <w:pStyle w:val="a3"/>
-        <w:numPr>
-          <w:ilvl w:val="1"/>
-          <w:numId w:val="11"/>
-        </w:numPr>
-      </w:pPr>
-      <w:r>
-        <w:t>Движение кадров</w:t>
-      </w:r>
-    </w:p>
-    <w:p>
-      <w:pPr>
-        <w:pStyle w:val="a3"/>
-        <w:numPr>
-          <w:ilvl w:val="1"/>
-          <w:numId w:val="11"/>
-        </w:numPr>
-      </w:pPr>
-      <w:r>
-        <w:t>Планирование служебной карьеры</w:t>
-      </w:r>
-    </w:p>
-    <w:p>
-      <w:pPr>
-        <w:pStyle w:val="a3"/>
-        <w:numPr>
-          <w:ilvl w:val="1"/>
-          <w:numId w:val="11"/>
-        </w:numPr>
-      </w:pPr>
-      <w:r>
-        <w:t>Условия и оплата труда</w:t>
-      </w:r>
-    </w:p>
-    <w:p>
-      <w:pPr>
-        <w:pStyle w:val="a3"/>
-        <w:numPr>
-          <w:ilvl w:val="0"/>
-          <w:numId w:val="11"/>
-        </w:numPr>
-      </w:pPr>
-      <w:r>
-        <w:t>Адаптация персонала</w:t>
-      </w:r>
-    </w:p>
-    <w:p>
-      <w:pPr>
-        <w:pStyle w:val="a3"/>
-        <w:numPr>
-          <w:ilvl w:val="1"/>
-          <w:numId w:val="11"/>
-        </w:numPr>
-      </w:pPr>
-      <w:r>
-        <w:t>Испытательный срок</w:t>
-      </w:r>
-    </w:p>
-    <w:p>
-      <w:pPr>
-        <w:pStyle w:val="a3"/>
-        <w:numPr>
-          <w:ilvl w:val="1"/>
-          <w:numId w:val="11"/>
-        </w:numPr>
-      </w:pPr>
-      <w:r>
-        <w:t>Адаптация молодых специалистов</w:t>
-      </w:r>
-    </w:p>
-    <w:p>
-      <w:pPr>
-        <w:pStyle w:val="a3"/>
-        <w:numPr>
-          <w:ilvl w:val="1"/>
-          <w:numId w:val="11"/>
-        </w:numPr>
-      </w:pPr>
-      <w:r>
-        <w:t>Наставничество и консультирование</w:t>
-      </w:r>
-    </w:p>
-    <w:p>
-      <w:pPr>
-        <w:pStyle w:val="a3"/>
-        <w:numPr>
-          <w:ilvl w:val="1"/>
-          <w:numId w:val="11"/>
-        </w:numPr>
-      </w:pPr>
-      <w:r>
-        <w:t>Развитие человеческих ресурсов</w:t>
-      </w:r>
-    </w:p>
-    <w:p>
-      <w:pPr>
-        <w:pStyle w:val="a3"/>
-        <w:numPr>
-          <w:ilvl w:val="0"/>
-          <w:numId w:val="11"/>
-        </w:numPr>
-      </w:pPr>
-      <w:r>
-        <w:t>Обучение персонала</w:t>
-      </w:r>
-    </w:p>
-    <w:p>
-      <w:pPr>
-        <w:pStyle w:val="a3"/>
-        <w:numPr>
-          <w:ilvl w:val="1"/>
-          <w:numId w:val="11"/>
-        </w:numPr>
-      </w:pPr>
-      <w:r>
-        <w:t>Профессиональная подготовка</w:t>
-      </w:r>
-    </w:p>
-    <w:p>
-      <w:pPr>
-        <w:pStyle w:val="a3"/>
-        <w:numPr>
-          <w:ilvl w:val="1"/>
-          <w:numId w:val="11"/>
-        </w:numPr>
-      </w:pPr>
-      <w:r>
-        <w:t>Повышение квалификации</w:t>
-      </w:r>
-    </w:p>
-    <w:p>
-      <w:pPr>
-        <w:pStyle w:val="a3"/>
-        <w:numPr>
-          <w:ilvl w:val="1"/>
-          <w:numId w:val="11"/>
-        </w:numPr>
-      </w:pPr>
-      <w:r>
-        <w:t>Послевузовское дополнительное образование</w:t>
-      </w:r>
-    </w:p>
-    <w:p>
-      <w:pPr>
-        <w:pStyle w:val="a3"/>
-        <w:numPr>
-          <w:ilvl w:val="1"/>
-          <w:numId w:val="11"/>
-        </w:numPr>
-      </w:pPr>
-      <w:r>
-        <w:t>Подготовка кадров</w:t>
-      </w:r>
-    </w:p>
-    <w:p/>
-    <w:p>
-      <w:pPr>
-        <w:rPr>
-          <w:lang w:val="en-US"/>
-        </w:rPr>
-      </w:pPr>
-      <w:r>
-        <w:t>Взаимосвязь подсистем с нормативными документами организации</w:t>
-      </w:r>
-      <w:r>
-        <w:rPr>
-          <w:lang w:val="en-US"/>
-        </w:rPr>
-        <w:t>:</w:t>
-      </w:r>
-    </w:p>
-    <w:p>
-      <w:pPr>
-        <w:pStyle w:val="a3"/>
-        <w:numPr>
-          <w:ilvl w:val="0"/>
-          <w:numId w:val="12"/>
-        </w:numPr>
-      </w:pPr>
-      <w:r>
-        <w:t>Устав организации</w:t>
-      </w:r>
-    </w:p>
-    <w:p>
-      <w:pPr>
-        <w:pStyle w:val="a3"/>
-        <w:numPr>
-          <w:ilvl w:val="0"/>
-          <w:numId w:val="12"/>
-        </w:numPr>
-      </w:pPr>
-      <w:r>
-        <w:t>Договор учредителей</w:t>
-      </w:r>
-    </w:p>
-    <w:p>
-      <w:pPr>
-        <w:pStyle w:val="a3"/>
-        <w:numPr>
-          <w:ilvl w:val="0"/>
-          <w:numId w:val="12"/>
-        </w:numPr>
-      </w:pPr>
-      <w:r>
-        <w:t>Стратегический план организации</w:t>
-      </w:r>
-    </w:p>
-    <w:p>
-      <w:pPr>
-        <w:pStyle w:val="a3"/>
-        <w:numPr>
-          <w:ilvl w:val="0"/>
-          <w:numId w:val="12"/>
-        </w:numPr>
-      </w:pPr>
-      <w:r>
-        <w:t>Философия организации</w:t>
-      </w:r>
-    </w:p>
-    <w:p>
-      <w:pPr>
-        <w:pStyle w:val="a3"/>
-        <w:numPr>
-          <w:ilvl w:val="0"/>
-          <w:numId w:val="12"/>
-        </w:numPr>
-      </w:pPr>
-      <w:r>
-        <w:t>Правила внутреннего трудового распорядка</w:t>
-      </w:r>
-    </w:p>
-    <w:p>
-      <w:pPr>
-        <w:pStyle w:val="a3"/>
-        <w:numPr>
-          <w:ilvl w:val="0"/>
-          <w:numId w:val="12"/>
-        </w:numPr>
-      </w:pPr>
-      <w:r>
-        <w:t>Коллективный договор</w:t>
-      </w:r>
-    </w:p>
-    <w:p>
-      <w:pPr>
-        <w:pStyle w:val="a3"/>
-        <w:numPr>
-          <w:ilvl w:val="0"/>
-          <w:numId w:val="12"/>
-        </w:numPr>
-      </w:pPr>
-      <w:r>
-        <w:t>Положение об оплате труда</w:t>
-      </w:r>
-    </w:p>
-    <w:p>
-      <w:pPr>
-        <w:pStyle w:val="a3"/>
-        <w:numPr>
-          <w:ilvl w:val="0"/>
-          <w:numId w:val="12"/>
-        </w:numPr>
-      </w:pPr>
-      <w:r>
-        <w:t>Структура управления организации</w:t>
-      </w:r>
-    </w:p>
-    <w:p>
-      <w:pPr>
-        <w:pStyle w:val="a3"/>
-        <w:numPr>
-          <w:ilvl w:val="0"/>
-          <w:numId w:val="12"/>
-        </w:numPr>
-      </w:pPr>
-      <w:r>
-        <w:t>Штатное расписание организации</w:t>
-      </w:r>
-    </w:p>
-    <w:p>
-      <w:pPr>
-        <w:pStyle w:val="a3"/>
-        <w:numPr>
-          <w:ilvl w:val="0"/>
-          <w:numId w:val="12"/>
-        </w:numPr>
-      </w:pPr>
-      <w:r>
-        <w:t>Матрица распределения функций</w:t>
-      </w:r>
-    </w:p>
-    <w:p>
-      <w:pPr>
-        <w:pStyle w:val="a3"/>
-        <w:numPr>
-          <w:ilvl w:val="0"/>
-          <w:numId w:val="12"/>
-        </w:numPr>
-      </w:pPr>
-      <w:r>
-        <w:t>Положение по подразделениях</w:t>
-      </w:r>
-    </w:p>
-    <w:p>
-      <w:pPr>
-        <w:pStyle w:val="a3"/>
-        <w:numPr>
-          <w:ilvl w:val="0"/>
-          <w:numId w:val="12"/>
-        </w:numPr>
-      </w:pPr>
-      <w:r>
-        <w:t>Должностные инструкции</w:t>
-      </w:r>
-    </w:p>
-    <w:p>
-      <w:pPr>
-        <w:pStyle w:val="a3"/>
-        <w:numPr>
-          <w:ilvl w:val="0"/>
-          <w:numId w:val="12"/>
-        </w:numPr>
-      </w:pPr>
-      <w:r>
-        <w:t>Регламенты организации</w:t>
-      </w:r>
-    </w:p>
-    <w:p>
-      <w:pPr>
-        <w:pStyle w:val="a3"/>
-        <w:numPr>
-          <w:ilvl w:val="0"/>
-          <w:numId w:val="12"/>
-        </w:numPr>
-      </w:pPr>
-      <w:r>
-        <w:t>Модели рабочих мест персонала</w:t>
-      </w:r>
-    </w:p>
-    <w:p>
-      <w:pPr>
-        <w:pStyle w:val="a3"/>
-        <w:numPr>
-          <w:ilvl w:val="0"/>
-          <w:numId w:val="12"/>
-        </w:numPr>
-      </w:pPr>
-      <w:r>
-        <w:t>Трудовые договоры сотрудников</w:t>
-      </w:r>
-    </w:p>
-    <w:p>
-      <w:pPr>
-        <w:pStyle w:val="a3"/>
-        <w:numPr>
-          <w:ilvl w:val="0"/>
-          <w:numId w:val="12"/>
-        </w:numPr>
-      </w:pPr>
-      <w:r>
-        <w:t>Модели служебной карьеры</w:t>
-      </w:r>
-    </w:p>
-    <w:p>
-      <w:pPr>
-        <w:pStyle w:val="a3"/>
-        <w:numPr>
-          <w:ilvl w:val="0"/>
-          <w:numId w:val="12"/>
-        </w:numPr>
-      </w:pPr>
-      <w:r>
-        <w:t>Положение  об аттестации персонала</w:t>
-      </w:r>
-    </w:p>
-    <w:p>
-      <w:pPr>
-        <w:pStyle w:val="a3"/>
-        <w:numPr>
-          <w:ilvl w:val="0"/>
-          <w:numId w:val="12"/>
-        </w:numPr>
-      </w:pPr>
-      <w:r>
-        <w:t>Программа обучения персонала</w:t>
-      </w:r>
-    </w:p>
-    <w:p>
-      <w:pPr>
-        <w:pStyle w:val="a3"/>
-        <w:numPr>
-          <w:ilvl w:val="0"/>
-          <w:numId w:val="12"/>
-        </w:numPr>
-      </w:pPr>
-      <w:r>
-        <w:t>Годовой отчет по персоналу</w:t>
-      </w:r>
-    </w:p>
-    <w:p>
-      <w:pPr>
-        <w:pStyle w:val="a3"/>
-        <w:numPr>
-          <w:ilvl w:val="0"/>
-          <w:numId w:val="12"/>
-        </w:numPr>
-      </w:pPr>
-      <w:r>
-        <w:t>План введения в должность</w:t>
-      </w:r>
-    </w:p>
-    <w:p>
-      <w:pPr>
-        <w:rPr>
-          <w:lang w:val="en-US"/>
-        </w:rPr>
-      </w:pPr>
-    </w:p>
-    <w:p>
-      <w:r>
-        <w:t>Учебные вопросы</w:t>
-      </w:r>
-    </w:p>
-    <w:p>
-      <w:pPr>
-        <w:pStyle w:val="a3"/>
-        <w:numPr>
-          <w:ilvl w:val="0"/>
-          <w:numId w:val="13"/>
-        </w:numPr>
-      </w:pPr>
-      <w:r>
-        <w:t>Понятие кадровой политики. Цели и задачи кадровой политики.</w:t>
-      </w:r>
-    </w:p>
-    <w:p>
-      <w:pPr>
-        <w:pStyle w:val="a3"/>
-        <w:numPr>
-          <w:ilvl w:val="0"/>
-          <w:numId w:val="13"/>
-        </w:numPr>
-      </w:pPr>
-      <w:r>
-        <w:t>Факторы, влияющие на формирование кадровой политики.</w:t>
-      </w:r>
-    </w:p>
-    <w:p>
-      <w:pPr>
-        <w:pStyle w:val="a3"/>
-        <w:numPr>
-          <w:ilvl w:val="0"/>
-          <w:numId w:val="13"/>
-        </w:numPr>
-      </w:pPr>
-      <w:r>
-        <w:t>Современная кадровая политика.</w:t>
-      </w:r>
-    </w:p>
-    <w:p>
-      <w:pPr>
-        <w:pStyle w:val="a3"/>
-        <w:numPr>
-          <w:ilvl w:val="0"/>
-          <w:numId w:val="13"/>
-        </w:numPr>
-      </w:pPr>
-      <w:r>
-        <w:t>Понятие кадровой работы.</w:t>
-      </w:r>
-    </w:p>
-    <w:p>
-      <w:pPr>
-        <w:pStyle w:val="a3"/>
-        <w:numPr>
-          <w:ilvl w:val="0"/>
-          <w:numId w:val="13"/>
-        </w:numPr>
-      </w:pPr>
-      <w:r>
-        <w:t>Стратегия управления персоналом.</w:t>
-      </w:r>
-    </w:p>
-    <w:p>
-      <w:pPr>
-        <w:pStyle w:val="a3"/>
-        <w:numPr>
-          <w:ilvl w:val="0"/>
-          <w:numId w:val="13"/>
-        </w:numPr>
-      </w:pPr>
-      <w:r>
-        <w:t>Принципы работы с персоналом.</w:t>
-      </w:r>
-    </w:p>
-    <w:p/>
-    <w:p>
-      <w:pPr>
-        <w:ind w:left="708" w:hanging="708"/>
-      </w:pPr>
-      <w:r>
-        <w:rPr>
-          <w:b/>
-        </w:rPr>
-        <w:t>Кадровая политика</w:t>
-      </w:r>
-      <w:r>
-        <w:t xml:space="preserve"> – система взглядов, требований, норм, принципов, ограничений, определяющих основные направления работы с персоналом.</w:t>
-      </w:r>
-    </w:p>
-    <w:p>
-      <w:pPr>
-        <w:ind w:left="708" w:hanging="708"/>
-      </w:pPr>
-    </w:p>
-    <w:p>
-      <w:pPr>
-        <w:ind w:left="708" w:hanging="708"/>
-        <w:rPr>
-          <w:lang w:val="en-US"/>
-        </w:rPr>
-      </w:pPr>
-      <w:r>
-        <w:t>Цели</w:t>
-      </w:r>
-      <w:r>
-        <w:rPr>
-          <w:lang w:val="en-US"/>
-        </w:rPr>
-        <w:t>:</w:t>
-      </w:r>
-    </w:p>
-    <w:p>
-      <w:pPr>
-        <w:pStyle w:val="a3"/>
-        <w:numPr>
-          <w:ilvl w:val="0"/>
-          <w:numId w:val="14"/>
-        </w:numPr>
-      </w:pPr>
-      <w:r>
-        <w:t>Сохранение и развитие кадрового потенциала</w:t>
-      </w:r>
-    </w:p>
-    <w:p>
-      <w:pPr>
-        <w:pStyle w:val="a3"/>
-        <w:numPr>
-          <w:ilvl w:val="0"/>
-          <w:numId w:val="14"/>
-        </w:numPr>
-      </w:pPr>
-      <w:r>
-        <w:t>Формирование высокоэффективного коллектива</w:t>
-      </w:r>
-    </w:p>
-    <w:p>
-      <w:pPr>
-        <w:pStyle w:val="a3"/>
-        <w:numPr>
-          <w:ilvl w:val="0"/>
-          <w:numId w:val="14"/>
-        </w:numPr>
-      </w:pPr>
-      <w:r>
-        <w:t>Создание благоприятных условий труда</w:t>
-      </w:r>
-    </w:p>
-    <w:p>
-      <w:pPr>
-        <w:pStyle w:val="a3"/>
-        <w:numPr>
-          <w:ilvl w:val="0"/>
-          <w:numId w:val="14"/>
         </w:numPr>
       </w:pPr>
       <w:r>
@@ -2099,6 +2058,7 @@
         </w:rPr>
       </w:pPr>
       <w:r>
+        <w:lastRenderedPageBreak/>
         <w:t>Задачи</w:t>
       </w:r>
       <w:r>
@@ -2113,7 +2073,7 @@
         <w:pStyle w:val="a3"/>
         <w:numPr>
           <w:ilvl w:val="0"/>
-          <w:numId w:val="15"/>
+          <w:numId w:val="12"/>
         </w:numPr>
       </w:pPr>
       <w:r>
@@ -2125,7 +2085,7 @@
         <w:pStyle w:val="a3"/>
         <w:numPr>
           <w:ilvl w:val="0"/>
-          <w:numId w:val="15"/>
+          <w:numId w:val="12"/>
         </w:numPr>
       </w:pPr>
       <w:r>
@@ -2137,7 +2097,7 @@
         <w:pStyle w:val="a3"/>
         <w:numPr>
           <w:ilvl w:val="0"/>
-          <w:numId w:val="15"/>
+          <w:numId w:val="12"/>
         </w:numPr>
       </w:pPr>
       <w:r>
@@ -2149,7 +2109,7 @@
         <w:pStyle w:val="a3"/>
         <w:numPr>
           <w:ilvl w:val="0"/>
-          <w:numId w:val="15"/>
+          <w:numId w:val="12"/>
         </w:numPr>
       </w:pPr>
       <w:r>
@@ -2161,7 +2121,7 @@
         <w:pStyle w:val="a3"/>
         <w:numPr>
           <w:ilvl w:val="0"/>
-          <w:numId w:val="15"/>
+          <w:numId w:val="12"/>
         </w:numPr>
       </w:pPr>
       <w:r>
@@ -2173,7 +2133,7 @@
         <w:pStyle w:val="a3"/>
         <w:numPr>
           <w:ilvl w:val="0"/>
-          <w:numId w:val="15"/>
+          <w:numId w:val="12"/>
         </w:numPr>
       </w:pPr>
       <w:r>
@@ -2185,7 +2145,7 @@
         <w:pStyle w:val="a3"/>
         <w:numPr>
           <w:ilvl w:val="0"/>
-          <w:numId w:val="15"/>
+          <w:numId w:val="12"/>
         </w:numPr>
       </w:pPr>
       <w:r>
@@ -2197,7 +2157,7 @@
         <w:pStyle w:val="a3"/>
         <w:numPr>
           <w:ilvl w:val="0"/>
-          <w:numId w:val="15"/>
+          <w:numId w:val="12"/>
         </w:numPr>
       </w:pPr>
       <w:r>
@@ -2240,7 +2200,7 @@
         <w:pStyle w:val="a3"/>
         <w:numPr>
           <w:ilvl w:val="0"/>
-          <w:numId w:val="16"/>
+          <w:numId w:val="13"/>
         </w:numPr>
       </w:pPr>
       <w:r>
@@ -2252,7 +2212,7 @@
         <w:pStyle w:val="a3"/>
         <w:numPr>
           <w:ilvl w:val="0"/>
-          <w:numId w:val="16"/>
+          <w:numId w:val="13"/>
         </w:numPr>
       </w:pPr>
       <w:r>
@@ -2264,7 +2224,7 @@
         <w:pStyle w:val="a3"/>
         <w:numPr>
           <w:ilvl w:val="0"/>
-          <w:numId w:val="16"/>
+          <w:numId w:val="13"/>
         </w:numPr>
       </w:pPr>
       <w:r>
@@ -2276,7 +2236,7 @@
         <w:pStyle w:val="a3"/>
         <w:numPr>
           <w:ilvl w:val="0"/>
-          <w:numId w:val="16"/>
+          <w:numId w:val="13"/>
         </w:numPr>
       </w:pPr>
       <w:r>
@@ -2288,7 +2248,7 @@
         <w:pStyle w:val="a3"/>
         <w:numPr>
           <w:ilvl w:val="0"/>
-          <w:numId w:val="16"/>
+          <w:numId w:val="13"/>
         </w:numPr>
       </w:pPr>
       <w:r>
@@ -2300,7 +2260,7 @@
         <w:pStyle w:val="a3"/>
         <w:numPr>
           <w:ilvl w:val="0"/>
-          <w:numId w:val="16"/>
+          <w:numId w:val="13"/>
         </w:numPr>
       </w:pPr>
       <w:r>
@@ -2312,7 +2272,7 @@
         <w:pStyle w:val="a3"/>
         <w:numPr>
           <w:ilvl w:val="0"/>
-          <w:numId w:val="16"/>
+          <w:numId w:val="13"/>
         </w:numPr>
       </w:pPr>
       <w:r>
@@ -2324,7 +2284,7 @@
         <w:pStyle w:val="a3"/>
         <w:numPr>
           <w:ilvl w:val="0"/>
-          <w:numId w:val="16"/>
+          <w:numId w:val="13"/>
         </w:numPr>
       </w:pPr>
       <w:r>
@@ -2336,7 +2296,7 @@
         <w:pStyle w:val="a3"/>
         <w:numPr>
           <w:ilvl w:val="0"/>
-          <w:numId w:val="16"/>
+          <w:numId w:val="13"/>
         </w:numPr>
       </w:pPr>
       <w:r>
@@ -2348,7 +2308,7 @@
         <w:pStyle w:val="a3"/>
         <w:numPr>
           <w:ilvl w:val="0"/>
-          <w:numId w:val="16"/>
+          <w:numId w:val="13"/>
         </w:numPr>
       </w:pPr>
       <w:r>
@@ -2386,7 +2346,7 @@
         <w:pStyle w:val="a3"/>
         <w:numPr>
           <w:ilvl w:val="0"/>
-          <w:numId w:val="17"/>
+          <w:numId w:val="14"/>
         </w:numPr>
       </w:pPr>
       <w:r>
@@ -2398,7 +2358,7 @@
         <w:pStyle w:val="a3"/>
         <w:numPr>
           <w:ilvl w:val="0"/>
-          <w:numId w:val="17"/>
+          <w:numId w:val="14"/>
         </w:numPr>
       </w:pPr>
       <w:r>
@@ -2410,7 +2370,7 @@
         <w:pStyle w:val="a3"/>
         <w:numPr>
           <w:ilvl w:val="0"/>
-          <w:numId w:val="17"/>
+          <w:numId w:val="14"/>
         </w:numPr>
       </w:pPr>
       <w:r>
@@ -2422,7 +2382,7 @@
         <w:pStyle w:val="a3"/>
         <w:numPr>
           <w:ilvl w:val="0"/>
-          <w:numId w:val="17"/>
+          <w:numId w:val="14"/>
         </w:numPr>
       </w:pPr>
       <w:r>
@@ -2441,13 +2401,7 @@
         <w:t xml:space="preserve"> – совокупность моральных и административных норм и правил взаимоотношений персонала, подчиненных достижению глобальных целей предприятия.</w:t>
       </w:r>
     </w:p>
-    <w:p>
-      <w:pPr>
-        <w:rPr>
-          <w:lang w:val="en-US"/>
-        </w:rPr>
-      </w:pPr>
-    </w:p>
+    <w:p/>
     <w:p>
       <w:r>
         <w:t>Правила внутреннего трудового распорядка рабочих и служащих</w:t>
@@ -2495,6 +2449,7 @@
         </w:rPr>
       </w:pPr>
       <w:r>
+        <w:lastRenderedPageBreak/>
         <w:t>Принципы</w:t>
       </w:r>
       <w:r>
@@ -2509,7 +2464,7 @@
         <w:pStyle w:val="a3"/>
         <w:numPr>
           <w:ilvl w:val="0"/>
-          <w:numId w:val="18"/>
+          <w:numId w:val="15"/>
         </w:numPr>
       </w:pPr>
       <w:r>
@@ -2521,7 +2476,7 @@
         <w:pStyle w:val="a3"/>
         <w:numPr>
           <w:ilvl w:val="0"/>
-          <w:numId w:val="18"/>
+          <w:numId w:val="15"/>
         </w:numPr>
       </w:pPr>
       <w:r>
@@ -2533,7 +2488,7 @@
         <w:pStyle w:val="a3"/>
         <w:numPr>
           <w:ilvl w:val="0"/>
-          <w:numId w:val="18"/>
+          <w:numId w:val="15"/>
         </w:numPr>
       </w:pPr>
       <w:r>
@@ -2545,7 +2500,7 @@
         <w:pStyle w:val="a3"/>
         <w:numPr>
           <w:ilvl w:val="0"/>
-          <w:numId w:val="18"/>
+          <w:numId w:val="15"/>
         </w:numPr>
       </w:pPr>
       <w:r>
@@ -2557,7 +2512,7 @@
         <w:pStyle w:val="a3"/>
         <w:numPr>
           <w:ilvl w:val="0"/>
-          <w:numId w:val="18"/>
+          <w:numId w:val="15"/>
         </w:numPr>
       </w:pPr>
       <w:r>
@@ -2569,7 +2524,7 @@
         <w:pStyle w:val="a3"/>
         <w:numPr>
           <w:ilvl w:val="0"/>
-          <w:numId w:val="18"/>
+          <w:numId w:val="15"/>
         </w:numPr>
       </w:pPr>
       <w:r>
@@ -2581,7 +2536,7 @@
         <w:pStyle w:val="a3"/>
         <w:numPr>
           <w:ilvl w:val="0"/>
-          <w:numId w:val="18"/>
+          <w:numId w:val="15"/>
         </w:numPr>
       </w:pPr>
       <w:r>
@@ -2610,7 +2565,7 @@
         <w:pStyle w:val="a3"/>
         <w:numPr>
           <w:ilvl w:val="0"/>
-          <w:numId w:val="19"/>
+          <w:numId w:val="16"/>
         </w:numPr>
       </w:pPr>
       <w:r>
@@ -2622,7 +2577,7 @@
         <w:pStyle w:val="a3"/>
         <w:numPr>
           <w:ilvl w:val="0"/>
-          <w:numId w:val="19"/>
+          <w:numId w:val="16"/>
         </w:numPr>
       </w:pPr>
       <w:r>
@@ -2634,7 +2589,7 @@
         <w:pStyle w:val="a3"/>
         <w:numPr>
           <w:ilvl w:val="0"/>
-          <w:numId w:val="19"/>
+          <w:numId w:val="16"/>
         </w:numPr>
       </w:pPr>
       <w:r>
@@ -2646,7 +2601,7 @@
         <w:pStyle w:val="a3"/>
         <w:numPr>
           <w:ilvl w:val="0"/>
-          <w:numId w:val="19"/>
+          <w:numId w:val="16"/>
         </w:numPr>
       </w:pPr>
       <w:r>
@@ -2658,7 +2613,7 @@
         <w:pStyle w:val="a3"/>
         <w:numPr>
           <w:ilvl w:val="0"/>
-          <w:numId w:val="19"/>
+          <w:numId w:val="16"/>
         </w:numPr>
       </w:pPr>
       <w:r>
@@ -2670,7 +2625,7 @@
         <w:pStyle w:val="a3"/>
         <w:numPr>
           <w:ilvl w:val="0"/>
-          <w:numId w:val="19"/>
+          <w:numId w:val="16"/>
         </w:numPr>
       </w:pPr>
       <w:r>
@@ -2682,7 +2637,7 @@
         <w:pStyle w:val="a3"/>
         <w:numPr>
           <w:ilvl w:val="0"/>
-          <w:numId w:val="19"/>
+          <w:numId w:val="16"/>
         </w:numPr>
       </w:pPr>
       <w:r>
@@ -2694,7 +2649,7 @@
         <w:pStyle w:val="a3"/>
         <w:numPr>
           <w:ilvl w:val="0"/>
-          <w:numId w:val="19"/>
+          <w:numId w:val="16"/>
         </w:numPr>
       </w:pPr>
       <w:r>
@@ -2719,7 +2674,7 @@
         <w:pStyle w:val="a3"/>
         <w:numPr>
           <w:ilvl w:val="0"/>
-          <w:numId w:val="20"/>
+          <w:numId w:val="17"/>
         </w:numPr>
       </w:pPr>
       <w:r>
@@ -2731,7 +2686,7 @@
         <w:pStyle w:val="a3"/>
         <w:numPr>
           <w:ilvl w:val="0"/>
-          <w:numId w:val="20"/>
+          <w:numId w:val="17"/>
         </w:numPr>
       </w:pPr>
       <w:r>
@@ -2749,7 +2704,7 @@
         <w:pStyle w:val="a3"/>
         <w:numPr>
           <w:ilvl w:val="1"/>
-          <w:numId w:val="20"/>
+          <w:numId w:val="17"/>
         </w:numPr>
       </w:pPr>
       <w:r>
@@ -2761,7 +2716,7 @@
         <w:pStyle w:val="a3"/>
         <w:numPr>
           <w:ilvl w:val="1"/>
-          <w:numId w:val="20"/>
+          <w:numId w:val="17"/>
         </w:numPr>
       </w:pPr>
       <w:r>
@@ -2773,7 +2728,7 @@
         <w:pStyle w:val="a3"/>
         <w:numPr>
           <w:ilvl w:val="1"/>
-          <w:numId w:val="20"/>
+          <w:numId w:val="17"/>
         </w:numPr>
       </w:pPr>
       <w:r>
@@ -2785,7 +2740,7 @@
         <w:pStyle w:val="a3"/>
         <w:numPr>
           <w:ilvl w:val="1"/>
-          <w:numId w:val="20"/>
+          <w:numId w:val="17"/>
         </w:numPr>
       </w:pPr>
       <w:r>
@@ -2797,7 +2752,7 @@
         <w:pStyle w:val="a3"/>
         <w:numPr>
           <w:ilvl w:val="1"/>
-          <w:numId w:val="20"/>
+          <w:numId w:val="17"/>
         </w:numPr>
       </w:pPr>
       <w:r>
@@ -2809,7 +2764,7 @@
         <w:pStyle w:val="a3"/>
         <w:numPr>
           <w:ilvl w:val="1"/>
-          <w:numId w:val="20"/>
+          <w:numId w:val="17"/>
         </w:numPr>
       </w:pPr>
       <w:r>
@@ -2821,7 +2776,7 @@
         <w:pStyle w:val="a3"/>
         <w:numPr>
           <w:ilvl w:val="1"/>
-          <w:numId w:val="20"/>
+          <w:numId w:val="17"/>
         </w:numPr>
       </w:pPr>
       <w:r>
@@ -2833,7 +2788,7 @@
         <w:pStyle w:val="a3"/>
         <w:numPr>
           <w:ilvl w:val="1"/>
-          <w:numId w:val="20"/>
+          <w:numId w:val="17"/>
         </w:numPr>
       </w:pPr>
       <w:r>
@@ -2845,7 +2800,7 @@
         <w:pStyle w:val="a3"/>
         <w:numPr>
           <w:ilvl w:val="1"/>
-          <w:numId w:val="20"/>
+          <w:numId w:val="17"/>
         </w:numPr>
       </w:pPr>
       <w:r>
@@ -2875,7 +2830,7 @@
         <w:pStyle w:val="a3"/>
         <w:numPr>
           <w:ilvl w:val="0"/>
-          <w:numId w:val="21"/>
+          <w:numId w:val="18"/>
         </w:numPr>
       </w:pPr>
       <w:r>
@@ -2893,7 +2848,7 @@
         <w:pStyle w:val="a3"/>
         <w:numPr>
           <w:ilvl w:val="0"/>
-          <w:numId w:val="21"/>
+          <w:numId w:val="18"/>
         </w:numPr>
       </w:pPr>
       <w:r>
@@ -2911,7 +2866,7 @@
         <w:pStyle w:val="a3"/>
         <w:numPr>
           <w:ilvl w:val="0"/>
-          <w:numId w:val="21"/>
+          <w:numId w:val="18"/>
         </w:numPr>
       </w:pPr>
       <w:r>
@@ -2929,7 +2884,7 @@
         <w:pStyle w:val="a3"/>
         <w:numPr>
           <w:ilvl w:val="0"/>
-          <w:numId w:val="21"/>
+          <w:numId w:val="18"/>
         </w:numPr>
       </w:pPr>
       <w:r>
@@ -2953,7 +2908,7 @@
         <w:pStyle w:val="a3"/>
         <w:numPr>
           <w:ilvl w:val="0"/>
-          <w:numId w:val="21"/>
+          <w:numId w:val="18"/>
         </w:numPr>
       </w:pPr>
       <w:r>
@@ -2971,7 +2926,7 @@
         <w:pStyle w:val="a3"/>
         <w:numPr>
           <w:ilvl w:val="0"/>
-          <w:numId w:val="21"/>
+          <w:numId w:val="18"/>
         </w:numPr>
       </w:pPr>
       <w:r>
@@ -2995,13 +2950,14 @@
         <w:pStyle w:val="a3"/>
         <w:numPr>
           <w:ilvl w:val="0"/>
-          <w:numId w:val="21"/>
+          <w:numId w:val="18"/>
         </w:numPr>
       </w:pPr>
       <w:r>
         <w:rPr>
           <w:b/>
         </w:rPr>
+        <w:lastRenderedPageBreak/>
         <w:t xml:space="preserve">Корпоративность </w:t>
       </w:r>
       <w:r>
@@ -3013,7 +2969,7 @@
         <w:pStyle w:val="a3"/>
         <w:numPr>
           <w:ilvl w:val="0"/>
-          <w:numId w:val="21"/>
+          <w:numId w:val="18"/>
         </w:numPr>
       </w:pPr>
       <w:r>
@@ -3023,9 +2979,6 @@
         <w:t>Оперативность</w:t>
       </w:r>
       <w:r>
-        <w:rPr>
-          <w:lang w:val="en-US"/>
-        </w:rPr>
         <w:t xml:space="preserve"> – </w:t>
       </w:r>
       <w:r>
@@ -3037,7 +2990,7 @@
         <w:pStyle w:val="a3"/>
         <w:numPr>
           <w:ilvl w:val="0"/>
-          <w:numId w:val="21"/>
+          <w:numId w:val="18"/>
         </w:numPr>
       </w:pPr>
       <w:r>
@@ -3055,7 +3008,7 @@
         <w:pStyle w:val="a3"/>
         <w:numPr>
           <w:ilvl w:val="0"/>
-          <w:numId w:val="21"/>
+          <w:numId w:val="18"/>
         </w:numPr>
       </w:pPr>
       <w:r>
@@ -3068,13 +3021,7 @@
         <w:t xml:space="preserve"> – этот принцип базируется на оплате по результатам индивидуального и коллективного труда с возмещение стоимости рабочей силы.</w:t>
       </w:r>
     </w:p>
-    <w:p>
-      <w:pPr>
-        <w:rPr>
-          <w:lang w:val="en-US"/>
-        </w:rPr>
-      </w:pPr>
-    </w:p>
+    <w:p/>
     <w:p>
       <w:pPr>
         <w:jc w:val="center"/>
@@ -3140,7 +3087,7 @@
         <w:pStyle w:val="a3"/>
         <w:numPr>
           <w:ilvl w:val="0"/>
-          <w:numId w:val="24"/>
+          <w:numId w:val="19"/>
         </w:numPr>
       </w:pPr>
       <w:r>
@@ -3152,7 +3099,7 @@
         <w:pStyle w:val="a3"/>
         <w:numPr>
           <w:ilvl w:val="0"/>
-          <w:numId w:val="24"/>
+          <w:numId w:val="19"/>
         </w:numPr>
       </w:pPr>
       <w:r>
@@ -3164,7 +3111,7 @@
         <w:pStyle w:val="a3"/>
         <w:numPr>
           <w:ilvl w:val="0"/>
-          <w:numId w:val="24"/>
+          <w:numId w:val="19"/>
         </w:numPr>
       </w:pPr>
       <w:r>
@@ -3176,7 +3123,7 @@
         <w:pStyle w:val="a3"/>
         <w:numPr>
           <w:ilvl w:val="0"/>
-          <w:numId w:val="24"/>
+          <w:numId w:val="19"/>
         </w:numPr>
       </w:pPr>
       <w:r>
@@ -3223,7 +3170,7 @@
         <w:pStyle w:val="a3"/>
         <w:numPr>
           <w:ilvl w:val="0"/>
-          <w:numId w:val="30"/>
+          <w:numId w:val="20"/>
         </w:numPr>
       </w:pPr>
       <w:r>
@@ -3235,7 +3182,7 @@
         <w:pStyle w:val="a3"/>
         <w:numPr>
           <w:ilvl w:val="0"/>
-          <w:numId w:val="30"/>
+          <w:numId w:val="20"/>
         </w:numPr>
       </w:pPr>
       <w:r>
@@ -3256,215 +3203,326 @@
         <w:t>Исходные документы при разработке философии</w:t>
       </w:r>
       <w:r>
+        <w:rPr>
+          <w:b/>
+        </w:rPr>
+        <w:t>:</w:t>
+      </w:r>
+    </w:p>
+    <w:p>
+      <w:pPr>
+        <w:pStyle w:val="a3"/>
+        <w:numPr>
+          <w:ilvl w:val="0"/>
+          <w:numId w:val="21"/>
+        </w:numPr>
+      </w:pPr>
+      <w:r>
+        <w:t>Конституция РФ</w:t>
+      </w:r>
+      <w:r>
+        <w:rPr>
+          <w:lang w:val="en-US"/>
+        </w:rPr>
+        <w:t>;</w:t>
+      </w:r>
+    </w:p>
+    <w:p>
+      <w:pPr>
+        <w:pStyle w:val="a3"/>
+        <w:numPr>
+          <w:ilvl w:val="0"/>
+          <w:numId w:val="21"/>
+        </w:numPr>
+      </w:pPr>
+      <w:r>
+        <w:t>Гражданский кодекс РФ;</w:t>
+      </w:r>
+    </w:p>
+    <w:p>
+      <w:pPr>
+        <w:pStyle w:val="a3"/>
+        <w:numPr>
+          <w:ilvl w:val="0"/>
+          <w:numId w:val="21"/>
+        </w:numPr>
+      </w:pPr>
+      <w:r>
+        <w:t>Трудовой кодекс РФ;</w:t>
+      </w:r>
+    </w:p>
+    <w:p>
+      <w:pPr>
+        <w:pStyle w:val="a3"/>
+        <w:numPr>
+          <w:ilvl w:val="0"/>
+          <w:numId w:val="21"/>
+        </w:numPr>
+      </w:pPr>
+      <w:r>
+        <w:t>Декларация прав человека;</w:t>
+      </w:r>
+    </w:p>
+    <w:p>
+      <w:pPr>
+        <w:pStyle w:val="a3"/>
+        <w:numPr>
+          <w:ilvl w:val="0"/>
+          <w:numId w:val="21"/>
+        </w:numPr>
+      </w:pPr>
+      <w:r>
+        <w:t>Основные постулаты религиозных писаний</w:t>
+      </w:r>
+      <w:r>
+        <w:rPr>
+          <w:lang w:val="en-US"/>
+        </w:rPr>
+        <w:t>;</w:t>
+      </w:r>
+    </w:p>
+    <w:p>
+      <w:pPr>
+        <w:pStyle w:val="a3"/>
+        <w:numPr>
+          <w:ilvl w:val="0"/>
+          <w:numId w:val="21"/>
+        </w:numPr>
+      </w:pPr>
+      <w:r>
+        <w:t>Программа правящей партии</w:t>
+      </w:r>
+      <w:r>
+        <w:rPr>
+          <w:lang w:val="en-US"/>
+        </w:rPr>
+        <w:t>;</w:t>
+      </w:r>
+    </w:p>
+    <w:p>
+      <w:pPr>
+        <w:pStyle w:val="a3"/>
+        <w:numPr>
+          <w:ilvl w:val="0"/>
+          <w:numId w:val="21"/>
+        </w:numPr>
+      </w:pPr>
+      <w:r>
+        <w:t>Устав организации</w:t>
+      </w:r>
+      <w:r>
+        <w:rPr>
+          <w:lang w:val="en-US"/>
+        </w:rPr>
+        <w:t>;</w:t>
+      </w:r>
+    </w:p>
+    <w:p/>
+    <w:p>
+      <w:pPr>
         <w:rPr>
           <w:b/>
           <w:lang w:val="en-US"/>
         </w:rPr>
-        <w:t>:</w:t>
-      </w:r>
-    </w:p>
-    <w:p>
-      <w:pPr>
-        <w:pStyle w:val="a3"/>
-        <w:numPr>
-          <w:ilvl w:val="0"/>
-          <w:numId w:val="34"/>
-        </w:numPr>
-      </w:pPr>
-      <w:r>
-        <w:t>Конституция РФ</w:t>
-      </w:r>
-      <w:r>
-        <w:rPr>
-          <w:lang w:val="en-US"/>
-        </w:rPr>
-        <w:t>;</w:t>
-      </w:r>
-    </w:p>
-    <w:p>
-      <w:pPr>
-        <w:pStyle w:val="a3"/>
-        <w:numPr>
-          <w:ilvl w:val="0"/>
-          <w:numId w:val="34"/>
-        </w:numPr>
-      </w:pPr>
-      <w:r>
-        <w:t>Гражданский кодекс РФ;</w:t>
-      </w:r>
-    </w:p>
-    <w:p>
-      <w:pPr>
-        <w:pStyle w:val="a3"/>
-        <w:numPr>
-          <w:ilvl w:val="0"/>
-          <w:numId w:val="34"/>
-        </w:numPr>
-      </w:pPr>
-      <w:r>
-        <w:t>Трудовой кодекс РФ;</w:t>
-      </w:r>
-    </w:p>
-    <w:p>
-      <w:pPr>
-        <w:pStyle w:val="a3"/>
-        <w:numPr>
-          <w:ilvl w:val="0"/>
-          <w:numId w:val="34"/>
-        </w:numPr>
-      </w:pPr>
-      <w:r>
-        <w:t>Декларация прав человека;</w:t>
-      </w:r>
-    </w:p>
-    <w:p>
-      <w:pPr>
-        <w:pStyle w:val="a3"/>
-        <w:numPr>
-          <w:ilvl w:val="0"/>
-          <w:numId w:val="34"/>
-        </w:numPr>
-      </w:pPr>
-      <w:r>
-        <w:t>Основные постулаты религиозных писаний</w:t>
-      </w:r>
-      <w:r>
-        <w:rPr>
-          <w:lang w:val="en-US"/>
-        </w:rPr>
-        <w:t>;</w:t>
-      </w:r>
-    </w:p>
-    <w:p>
-      <w:pPr>
-        <w:pStyle w:val="a3"/>
-        <w:numPr>
-          <w:ilvl w:val="0"/>
-          <w:numId w:val="34"/>
-        </w:numPr>
-      </w:pPr>
-      <w:r>
-        <w:t>Программа правящей партии</w:t>
-      </w:r>
-      <w:r>
-        <w:rPr>
-          <w:lang w:val="en-US"/>
-        </w:rPr>
-        <w:t>;</w:t>
-      </w:r>
-    </w:p>
-    <w:p>
-      <w:pPr>
-        <w:pStyle w:val="a3"/>
-        <w:numPr>
-          <w:ilvl w:val="0"/>
-          <w:numId w:val="34"/>
-        </w:numPr>
-      </w:pPr>
-      <w:r>
-        <w:t>Устав организации</w:t>
-      </w:r>
-      <w:r>
-        <w:rPr>
-          <w:lang w:val="en-US"/>
-        </w:rPr>
-        <w:t>;</w:t>
-      </w:r>
-    </w:p>
-    <w:p/>
-    <w:p>
-      <w:pPr>
+      </w:pPr>
+      <w:r>
+        <w:rPr>
+          <w:b/>
+        </w:rPr>
+        <w:t>Цели философии организации</w:t>
+      </w:r>
+      <w:r>
         <w:rPr>
           <w:b/>
           <w:lang w:val="en-US"/>
         </w:rPr>
-      </w:pPr>
-      <w:r>
-        <w:rPr>
-          <w:b/>
-        </w:rPr>
-        <w:t>Цели философии организации</w:t>
-      </w:r>
-      <w:r>
+        <w:t>:</w:t>
+      </w:r>
+    </w:p>
+    <w:p>
+      <w:pPr>
+        <w:pStyle w:val="a3"/>
+        <w:numPr>
+          <w:ilvl w:val="0"/>
+          <w:numId w:val="22"/>
+        </w:numPr>
+      </w:pPr>
+      <w:r>
+        <w:t>Регламентировать служебные отношения между сотрудниками, сотрудниками и покупателями, поставщиками и т.п.</w:t>
+      </w:r>
+    </w:p>
+    <w:p>
+      <w:pPr>
+        <w:pStyle w:val="a3"/>
+        <w:numPr>
+          <w:ilvl w:val="0"/>
+          <w:numId w:val="22"/>
+        </w:numPr>
+      </w:pPr>
+      <w:r>
+        <w:t>Ускорить адаптацию вновь принимаемых работников.</w:t>
+      </w:r>
+    </w:p>
+    <w:p>
+      <w:pPr>
+        <w:pStyle w:val="a3"/>
+        <w:numPr>
+          <w:ilvl w:val="0"/>
+          <w:numId w:val="22"/>
+        </w:numPr>
+      </w:pPr>
+      <w:r>
+        <w:t>Стандартизировать взгляды на самоуправление, выборность руководства, единоначалие, роль трудового коллектива в управлении и т.д.</w:t>
+      </w:r>
+    </w:p>
+    <w:p>
+      <w:pPr>
+        <w:pStyle w:val="a3"/>
+        <w:numPr>
+          <w:ilvl w:val="0"/>
+          <w:numId w:val="22"/>
+        </w:numPr>
+      </w:pPr>
+      <w:r>
+        <w:t>Узаконить или регламентировать политику собственника в отношении персонала и организации в целом.</w:t>
+      </w:r>
+    </w:p>
+    <w:p>
+      <w:pPr>
+        <w:pStyle w:val="a3"/>
+        <w:numPr>
+          <w:ilvl w:val="0"/>
+          <w:numId w:val="22"/>
+        </w:numPr>
+      </w:pPr>
+      <w:r>
+        <w:t>Сохранить или упрочить конкурентоспособность организации независимо от возможных измерений в её руководстве.</w:t>
+      </w:r>
+    </w:p>
+    <w:p>
+      <w:pPr>
         <w:rPr>
           <w:b/>
           <w:lang w:val="en-US"/>
         </w:rPr>
-        <w:t>:</w:t>
-      </w:r>
-    </w:p>
-    <w:p>
-      <w:pPr>
-        <w:pStyle w:val="a3"/>
-        <w:numPr>
-          <w:ilvl w:val="0"/>
-          <w:numId w:val="36"/>
-        </w:numPr>
-      </w:pPr>
-      <w:r>
-        <w:t>Регламентировать служебные отношения между сотрудниками, сотрудниками и покупателями, поставщиками и т.п.</w:t>
-      </w:r>
-    </w:p>
-    <w:p>
-      <w:pPr>
-        <w:pStyle w:val="a3"/>
-        <w:numPr>
-          <w:ilvl w:val="0"/>
-          <w:numId w:val="36"/>
-        </w:numPr>
-      </w:pPr>
-      <w:r>
-        <w:t>Ускорить адаптацию вновь принимаемых работников.</w:t>
-      </w:r>
-    </w:p>
-    <w:p>
-      <w:pPr>
-        <w:pStyle w:val="a3"/>
-        <w:numPr>
-          <w:ilvl w:val="0"/>
-          <w:numId w:val="36"/>
-        </w:numPr>
-      </w:pPr>
-      <w:r>
-        <w:t>Стандартизировать взгляды на самоуправление, выборность руководства, единоначалие, роль трудового коллектива в управлении и т.д.</w:t>
-      </w:r>
-    </w:p>
-    <w:p>
-      <w:pPr>
-        <w:pStyle w:val="a3"/>
-        <w:numPr>
-          <w:ilvl w:val="0"/>
-          <w:numId w:val="36"/>
-        </w:numPr>
-      </w:pPr>
-      <w:r>
-        <w:t>Узаконить или регламентировать политику собственника в отношении персонала и организации в целом.</w:t>
-      </w:r>
-    </w:p>
-    <w:p>
-      <w:pPr>
-        <w:pStyle w:val="a3"/>
-        <w:numPr>
-          <w:ilvl w:val="0"/>
-          <w:numId w:val="36"/>
-        </w:numPr>
-      </w:pPr>
-      <w:r>
-        <w:t>Сохранить или упрочить конкурентоспособность организации независимо от возможных измерений в её руководстве.</w:t>
-      </w:r>
-    </w:p>
-    <w:p>
-      <w:pPr>
+      </w:pPr>
+      <w:r>
+        <w:rPr>
+          <w:b/>
+        </w:rPr>
+        <w:lastRenderedPageBreak/>
+        <w:t>Философия организации должна учитывать</w:t>
+      </w:r>
+      <w:r>
         <w:rPr>
           <w:b/>
           <w:lang w:val="en-US"/>
         </w:rPr>
-      </w:pPr>
-      <w:r>
+        <w:t>:</w:t>
+      </w:r>
+    </w:p>
+    <w:p>
+      <w:pPr>
+        <w:pStyle w:val="a3"/>
+        <w:numPr>
+          <w:ilvl w:val="0"/>
+          <w:numId w:val="23"/>
+        </w:numPr>
+      </w:pPr>
+      <w:r>
+        <w:t>Национальный состав сотрудников.</w:t>
+      </w:r>
+    </w:p>
+    <w:p>
+      <w:pPr>
+        <w:pStyle w:val="a3"/>
+        <w:numPr>
+          <w:ilvl w:val="0"/>
+          <w:numId w:val="23"/>
+        </w:numPr>
+      </w:pPr>
+      <w:r>
+        <w:t>Региональную специфику.</w:t>
+      </w:r>
+    </w:p>
+    <w:p>
+      <w:pPr>
+        <w:pStyle w:val="a3"/>
+        <w:numPr>
+          <w:ilvl w:val="0"/>
+          <w:numId w:val="23"/>
+        </w:numPr>
+      </w:pPr>
+      <w:r>
+        <w:t>Тип производства.</w:t>
+      </w:r>
+    </w:p>
+    <w:p>
+      <w:pPr>
+        <w:pStyle w:val="a3"/>
+        <w:numPr>
+          <w:ilvl w:val="0"/>
+          <w:numId w:val="23"/>
+        </w:numPr>
+      </w:pPr>
+      <w:r>
+        <w:t>Отрасль.</w:t>
+      </w:r>
+    </w:p>
+    <w:p>
+      <w:pPr>
+        <w:pStyle w:val="a3"/>
+        <w:numPr>
+          <w:ilvl w:val="0"/>
+          <w:numId w:val="23"/>
+        </w:numPr>
+      </w:pPr>
+      <w:r>
+        <w:t>Количественный состав персонала.</w:t>
+      </w:r>
+    </w:p>
+    <w:p>
+      <w:pPr>
+        <w:pStyle w:val="a3"/>
+        <w:numPr>
+          <w:ilvl w:val="0"/>
+          <w:numId w:val="23"/>
+        </w:numPr>
+      </w:pPr>
+      <w:r>
+        <w:t>Материальный и культурный уровень жизни.</w:t>
+      </w:r>
+    </w:p>
+    <w:p>
+      <w:pPr>
+        <w:pStyle w:val="a3"/>
+        <w:numPr>
+          <w:ilvl w:val="0"/>
+          <w:numId w:val="23"/>
+        </w:numPr>
+      </w:pPr>
+      <w:r>
+        <w:t>Материальный и культурный уровень жизни.</w:t>
+      </w:r>
+    </w:p>
+    <w:p/>
+    <w:p>
+      <w:pPr>
         <w:rPr>
           <w:b/>
         </w:rPr>
-        <w:t>Философия организации должна учитывать</w:t>
+      </w:pPr>
+      <w:r>
+        <w:rPr>
+          <w:b/>
+        </w:rPr>
+        <w:t>Фило</w:t>
+      </w:r>
+      <w:r>
+        <w:rPr>
+          <w:b/>
+        </w:rPr>
+        <w:t>софия организации определяет</w:t>
       </w:r>
       <w:r>
         <w:rPr>
@@ -3479,221 +3537,203 @@
         <w:pStyle w:val="a3"/>
         <w:numPr>
           <w:ilvl w:val="0"/>
-          <w:numId w:val="37"/>
-        </w:numPr>
-      </w:pPr>
-      <w:r>
-        <w:t>Национальный состав сотрудников.</w:t>
-      </w:r>
-    </w:p>
-    <w:p>
-      <w:pPr>
-        <w:pStyle w:val="a3"/>
-        <w:numPr>
-          <w:ilvl w:val="0"/>
-          <w:numId w:val="37"/>
-        </w:numPr>
-      </w:pPr>
-      <w:r>
-        <w:t>Региональную специфику.</w:t>
-      </w:r>
-    </w:p>
-    <w:p>
-      <w:pPr>
-        <w:pStyle w:val="a3"/>
-        <w:numPr>
-          <w:ilvl w:val="0"/>
-          <w:numId w:val="37"/>
-        </w:numPr>
-      </w:pPr>
-      <w:r>
-        <w:t>Тип производства.</w:t>
-      </w:r>
-    </w:p>
-    <w:p>
-      <w:pPr>
-        <w:pStyle w:val="a3"/>
-        <w:numPr>
-          <w:ilvl w:val="0"/>
-          <w:numId w:val="37"/>
-        </w:numPr>
-      </w:pPr>
-      <w:r>
-        <w:t>Отрасль.</w:t>
-      </w:r>
-    </w:p>
-    <w:p>
-      <w:pPr>
-        <w:pStyle w:val="a3"/>
-        <w:numPr>
-          <w:ilvl w:val="0"/>
-          <w:numId w:val="37"/>
-        </w:numPr>
-      </w:pPr>
-      <w:r>
-        <w:t>Количественный состав персонала.</w:t>
-      </w:r>
-    </w:p>
-    <w:p>
-      <w:pPr>
-        <w:pStyle w:val="a3"/>
-        <w:numPr>
-          <w:ilvl w:val="0"/>
-          <w:numId w:val="37"/>
-        </w:numPr>
-      </w:pPr>
-      <w:r>
-        <w:t>Материальный и культурный уровень жизни.</w:t>
-      </w:r>
-    </w:p>
-    <w:p>
-      <w:pPr>
-        <w:pStyle w:val="a3"/>
-        <w:numPr>
-          <w:ilvl w:val="0"/>
-          <w:numId w:val="37"/>
-        </w:numPr>
-      </w:pPr>
-      <w:r>
-        <w:t>Материальный и культурный уровень жизни.</w:t>
+          <w:numId w:val="24"/>
+        </w:numPr>
+      </w:pPr>
+      <w:r>
+        <w:t>Цели и задачи организации.</w:t>
+      </w:r>
+    </w:p>
+    <w:p>
+      <w:pPr>
+        <w:pStyle w:val="a3"/>
+        <w:numPr>
+          <w:ilvl w:val="0"/>
+          <w:numId w:val="24"/>
+        </w:numPr>
+      </w:pPr>
+      <w:r>
+        <w:t>Декларацию прав сотрудника.</w:t>
+      </w:r>
+    </w:p>
+    <w:p>
+      <w:pPr>
+        <w:pStyle w:val="a3"/>
+        <w:numPr>
+          <w:ilvl w:val="0"/>
+          <w:numId w:val="24"/>
+        </w:numPr>
+      </w:pPr>
+      <w:r>
+        <w:t>Что поощряется и запрещается.</w:t>
+      </w:r>
+    </w:p>
+    <w:p>
+      <w:pPr>
+        <w:pStyle w:val="a3"/>
+        <w:numPr>
+          <w:ilvl w:val="0"/>
+          <w:numId w:val="24"/>
+        </w:numPr>
+      </w:pPr>
+      <w:r>
+        <w:t>Деловые и нравственные качества.</w:t>
+      </w:r>
+    </w:p>
+    <w:p>
+      <w:pPr>
+        <w:pStyle w:val="a3"/>
+        <w:numPr>
+          <w:ilvl w:val="0"/>
+          <w:numId w:val="24"/>
+        </w:numPr>
+      </w:pPr>
+      <w:r>
+        <w:t>Условия труда и организацию рабочих мест.</w:t>
+      </w:r>
+    </w:p>
+    <w:p>
+      <w:pPr>
+        <w:pStyle w:val="a3"/>
+        <w:numPr>
+          <w:ilvl w:val="0"/>
+          <w:numId w:val="24"/>
+        </w:numPr>
+      </w:pPr>
+      <w:r>
+        <w:t>Оценку и оплату труда.</w:t>
+      </w:r>
+    </w:p>
+    <w:p>
+      <w:pPr>
+        <w:pStyle w:val="a3"/>
+        <w:numPr>
+          <w:ilvl w:val="0"/>
+          <w:numId w:val="24"/>
+        </w:numPr>
+      </w:pPr>
+      <w:r>
+        <w:t>Социальные блага и гарантии.</w:t>
+      </w:r>
+    </w:p>
+    <w:p>
+      <w:pPr>
+        <w:pStyle w:val="a3"/>
+        <w:numPr>
+          <w:ilvl w:val="0"/>
+          <w:numId w:val="24"/>
+        </w:numPr>
+      </w:pPr>
+      <w:r>
+        <w:t>Возможности реализации увлечений и условия отдыха.</w:t>
       </w:r>
     </w:p>
     <w:p/>
     <w:p>
       <w:pPr>
-        <w:rPr>
-          <w:b/>
-        </w:rPr>
-      </w:pPr>
-      <w:r>
-        <w:rPr>
-          <w:b/>
-        </w:rPr>
-        <w:t>Фило</w:t>
-      </w:r>
-      <w:r>
-        <w:rPr>
-          <w:b/>
-        </w:rPr>
-        <w:t>софия организации определяет</w:t>
-      </w:r>
-      <w:r>
         <w:rPr>
           <w:b/>
           <w:lang w:val="en-US"/>
         </w:rPr>
-        <w:t>:</w:t>
-      </w:r>
-    </w:p>
-    <w:p>
-      <w:pPr>
-        <w:pStyle w:val="a3"/>
-        <w:numPr>
-          <w:ilvl w:val="0"/>
-          <w:numId w:val="38"/>
-        </w:numPr>
-      </w:pPr>
-      <w:r>
-        <w:t>Цели и задачи организации.</w:t>
-      </w:r>
-    </w:p>
-    <w:p>
-      <w:pPr>
-        <w:pStyle w:val="a3"/>
-        <w:numPr>
-          <w:ilvl w:val="0"/>
-          <w:numId w:val="38"/>
-        </w:numPr>
-      </w:pPr>
-      <w:r>
-        <w:t>Декларацию прав сотрудника.</w:t>
-      </w:r>
-    </w:p>
-    <w:p>
-      <w:pPr>
-        <w:pStyle w:val="a3"/>
-        <w:numPr>
-          <w:ilvl w:val="0"/>
-          <w:numId w:val="38"/>
-        </w:numPr>
-      </w:pPr>
-      <w:r>
-        <w:t>Что поощряется и запрещается.</w:t>
-      </w:r>
-    </w:p>
-    <w:p>
-      <w:pPr>
-        <w:pStyle w:val="a3"/>
-        <w:numPr>
-          <w:ilvl w:val="0"/>
-          <w:numId w:val="38"/>
-        </w:numPr>
-      </w:pPr>
-      <w:r>
-        <w:t>Деловые и нравственные качества.</w:t>
-      </w:r>
-    </w:p>
-    <w:p>
-      <w:pPr>
-        <w:pStyle w:val="a3"/>
-        <w:numPr>
-          <w:ilvl w:val="0"/>
-          <w:numId w:val="38"/>
-        </w:numPr>
-      </w:pPr>
-      <w:r>
-        <w:t>Условия труда и организацию рабочих мест.</w:t>
-      </w:r>
-    </w:p>
-    <w:p>
-      <w:pPr>
-        <w:pStyle w:val="a3"/>
-        <w:numPr>
-          <w:ilvl w:val="0"/>
-          <w:numId w:val="38"/>
-        </w:numPr>
-      </w:pPr>
-      <w:r>
-        <w:t>Оценку и оплату труда.</w:t>
-      </w:r>
-    </w:p>
-    <w:p>
-      <w:pPr>
-        <w:pStyle w:val="a3"/>
-        <w:numPr>
-          <w:ilvl w:val="0"/>
-          <w:numId w:val="38"/>
-        </w:numPr>
-      </w:pPr>
-      <w:r>
-        <w:t>Социальные блага и гарантии.</w:t>
-      </w:r>
-    </w:p>
-    <w:p>
-      <w:pPr>
-        <w:pStyle w:val="a3"/>
-        <w:numPr>
-          <w:ilvl w:val="0"/>
-          <w:numId w:val="38"/>
-        </w:numPr>
-      </w:pPr>
-      <w:r>
-        <w:t>Возможности реализации увлечений и условия отдыха.</w:t>
-      </w:r>
-    </w:p>
-    <w:p/>
-    <w:p>
-      <w:pPr>
+      </w:pPr>
+      <w:r>
+        <w:rPr>
+          <w:b/>
+        </w:rPr>
+        <w:t>Основные элементы философии организации</w:t>
+      </w:r>
+      <w:r>
         <w:rPr>
           <w:b/>
           <w:lang w:val="en-US"/>
         </w:rPr>
-      </w:pPr>
-      <w:r>
+        <w:t>:</w:t>
+      </w:r>
+    </w:p>
+    <w:p>
+      <w:pPr>
+        <w:pStyle w:val="a3"/>
+        <w:numPr>
+          <w:ilvl w:val="0"/>
+          <w:numId w:val="25"/>
+        </w:numPr>
+      </w:pPr>
+      <w:r>
+        <w:t>Основной замысел.</w:t>
+      </w:r>
+    </w:p>
+    <w:p>
+      <w:pPr>
+        <w:pStyle w:val="a3"/>
+        <w:numPr>
+          <w:ilvl w:val="0"/>
+          <w:numId w:val="25"/>
+        </w:numPr>
+      </w:pPr>
+      <w:r>
+        <w:t>Описания предприятия.</w:t>
+      </w:r>
+    </w:p>
+    <w:p>
+      <w:pPr>
+        <w:pStyle w:val="a3"/>
+        <w:numPr>
+          <w:ilvl w:val="0"/>
+          <w:numId w:val="25"/>
+        </w:numPr>
+      </w:pPr>
+      <w:r>
+        <w:t>Философия заказчика.</w:t>
+      </w:r>
+    </w:p>
+    <w:p>
+      <w:pPr>
+        <w:pStyle w:val="a3"/>
+        <w:numPr>
+          <w:ilvl w:val="0"/>
+          <w:numId w:val="25"/>
+        </w:numPr>
+      </w:pPr>
+      <w:r>
+        <w:t>Внутрифирменная политика.</w:t>
+      </w:r>
+    </w:p>
+    <w:p>
+      <w:pPr>
+        <w:pStyle w:val="a3"/>
+        <w:numPr>
+          <w:ilvl w:val="0"/>
+          <w:numId w:val="25"/>
+        </w:numPr>
+      </w:pPr>
+      <w:r>
+        <w:t>Связь с партнерами.</w:t>
+      </w:r>
+    </w:p>
+    <w:p>
+      <w:pPr>
+        <w:pStyle w:val="a3"/>
+        <w:numPr>
+          <w:ilvl w:val="0"/>
+          <w:numId w:val="25"/>
+        </w:numPr>
+      </w:pPr>
+      <w:r>
+        <w:t>Отношение с другими организациями.</w:t>
+      </w:r>
+    </w:p>
+    <w:p/>
+    <w:p>
+      <w:pPr>
         <w:rPr>
           <w:b/>
         </w:rPr>
-        <w:t>Основные элементы философии организации</w:t>
+      </w:pPr>
+      <w:r>
+        <w:rPr>
+          <w:b/>
+        </w:rPr>
+        <w:t>Результаты внедрения философии организации</w:t>
       </w:r>
       <w:r>
         <w:rPr>
@@ -3708,76 +3748,89 @@
         <w:pStyle w:val="a3"/>
         <w:numPr>
           <w:ilvl w:val="0"/>
-          <w:numId w:val="39"/>
-        </w:numPr>
-      </w:pPr>
-      <w:r>
-        <w:t>Основной замысел.</w:t>
-      </w:r>
-    </w:p>
-    <w:p>
-      <w:pPr>
-        <w:pStyle w:val="a3"/>
-        <w:numPr>
-          <w:ilvl w:val="0"/>
-          <w:numId w:val="39"/>
-        </w:numPr>
-      </w:pPr>
-      <w:r>
-        <w:t>Описания предприятия.</w:t>
-      </w:r>
-    </w:p>
-    <w:p>
-      <w:pPr>
-        <w:pStyle w:val="a3"/>
-        <w:numPr>
-          <w:ilvl w:val="0"/>
-          <w:numId w:val="39"/>
-        </w:numPr>
-      </w:pPr>
-      <w:r>
-        <w:t>Философия заказчика.</w:t>
-      </w:r>
-    </w:p>
-    <w:p>
-      <w:pPr>
-        <w:pStyle w:val="a3"/>
-        <w:numPr>
-          <w:ilvl w:val="0"/>
-          <w:numId w:val="39"/>
-        </w:numPr>
-      </w:pPr>
-      <w:r>
-        <w:t>Внутрифирменная политика.</w:t>
-      </w:r>
-    </w:p>
-    <w:p>
-      <w:pPr>
-        <w:pStyle w:val="a3"/>
-        <w:numPr>
-          <w:ilvl w:val="0"/>
-          <w:numId w:val="39"/>
-        </w:numPr>
-      </w:pPr>
-      <w:r>
-        <w:t>Связь с партнерами.</w:t>
-      </w:r>
-    </w:p>
-    <w:p>
-      <w:pPr>
-        <w:pStyle w:val="a3"/>
-        <w:numPr>
-          <w:ilvl w:val="0"/>
-          <w:numId w:val="39"/>
-        </w:numPr>
-      </w:pPr>
-      <w:r>
-        <w:t>Отношение с другими организациями.</w:t>
+          <w:numId w:val="26"/>
+        </w:numPr>
+      </w:pPr>
+      <w:r>
+        <w:t>Повышение производительности труда на предприятии.</w:t>
+      </w:r>
+    </w:p>
+    <w:p>
+      <w:pPr>
+        <w:pStyle w:val="a3"/>
+        <w:numPr>
+          <w:ilvl w:val="0"/>
+          <w:numId w:val="26"/>
+        </w:numPr>
+      </w:pPr>
+      <w:r>
+        <w:t>Улучшение климата и отношений внутри самого предприятия.</w:t>
+      </w:r>
+    </w:p>
+    <w:p>
+      <w:pPr>
+        <w:pStyle w:val="a3"/>
+        <w:numPr>
+          <w:ilvl w:val="0"/>
+          <w:numId w:val="26"/>
+        </w:numPr>
+      </w:pPr>
+      <w:r>
+        <w:t>Повышение доверия к предприятию со стороны инвесторов, партнеров и контрагентов.</w:t>
+      </w:r>
+    </w:p>
+    <w:p>
+      <w:pPr>
+        <w:pStyle w:val="a3"/>
+        <w:numPr>
+          <w:ilvl w:val="0"/>
+          <w:numId w:val="26"/>
+        </w:numPr>
+      </w:pPr>
+      <w:r>
+        <w:t>Улучшение отношений с общественными организациями.</w:t>
+      </w:r>
+    </w:p>
+    <w:p>
+      <w:pPr>
+        <w:pStyle w:val="a3"/>
+        <w:numPr>
+          <w:ilvl w:val="0"/>
+          <w:numId w:val="26"/>
+        </w:numPr>
+      </w:pPr>
+      <w:r>
+        <w:t>Повышение продаж.</w:t>
+      </w:r>
+    </w:p>
+    <w:p>
+      <w:pPr>
+        <w:pStyle w:val="a3"/>
+        <w:numPr>
+          <w:ilvl w:val="0"/>
+          <w:numId w:val="26"/>
+        </w:numPr>
+      </w:pPr>
+      <w:r>
+        <w:t>Уменьшение срока адаптации.</w:t>
+      </w:r>
+    </w:p>
+    <w:p>
+      <w:pPr>
+        <w:pStyle w:val="a3"/>
+        <w:numPr>
+          <w:ilvl w:val="0"/>
+          <w:numId w:val="26"/>
+        </w:numPr>
+      </w:pPr>
+      <w:r>
+        <w:t>Повышение ответственности менеджмента за развитие организации и своих сотрудников.</w:t>
       </w:r>
     </w:p>
     <w:p/>
     <w:p>
       <w:pPr>
+        <w:jc w:val="center"/>
         <w:rPr>
           <w:b/>
         </w:rPr>
@@ -3786,241 +3839,128 @@
         <w:rPr>
           <w:b/>
         </w:rPr>
-        <w:t>Результаты внедрения философии организации</w:t>
+        <w:t>Российский и зарубежный опыт принципов работы с персоналом</w:t>
       </w:r>
       <w:r>
         <w:rPr>
           <w:b/>
-          <w:lang w:val="en-US"/>
-        </w:rPr>
-        <w:t>:</w:t>
-      </w:r>
-    </w:p>
-    <w:p>
-      <w:pPr>
-        <w:pStyle w:val="a3"/>
-        <w:numPr>
-          <w:ilvl w:val="0"/>
-          <w:numId w:val="40"/>
-        </w:numPr>
-      </w:pPr>
-      <w:r>
-        <w:t>Повышение производительности труда на предприятии.</w:t>
-      </w:r>
-    </w:p>
-    <w:p>
-      <w:pPr>
-        <w:pStyle w:val="a3"/>
-        <w:numPr>
-          <w:ilvl w:val="0"/>
-          <w:numId w:val="40"/>
-        </w:numPr>
-      </w:pPr>
-      <w:r>
-        <w:t>Улучшение климата и отношений внутри самого предприятия.</w:t>
-      </w:r>
-    </w:p>
-    <w:p>
-      <w:pPr>
-        <w:pStyle w:val="a3"/>
-        <w:numPr>
-          <w:ilvl w:val="0"/>
-          <w:numId w:val="40"/>
-        </w:numPr>
-      </w:pPr>
-      <w:r>
-        <w:t>Повышение доверия к предприятию со стороны инвесторов, партнеров и контрагентов.</w:t>
-      </w:r>
-    </w:p>
-    <w:p>
-      <w:pPr>
-        <w:pStyle w:val="a3"/>
-        <w:numPr>
-          <w:ilvl w:val="0"/>
-          <w:numId w:val="40"/>
-        </w:numPr>
-      </w:pPr>
-      <w:r>
-        <w:t>Улучшение отношений с общественными организациями.</w:t>
-      </w:r>
-    </w:p>
-    <w:p>
-      <w:pPr>
-        <w:pStyle w:val="a3"/>
-        <w:numPr>
-          <w:ilvl w:val="0"/>
-          <w:numId w:val="40"/>
-        </w:numPr>
-      </w:pPr>
-      <w:r>
-        <w:t>Повышение продаж.</w:t>
-      </w:r>
-    </w:p>
-    <w:p>
-      <w:pPr>
-        <w:pStyle w:val="a3"/>
-        <w:numPr>
-          <w:ilvl w:val="0"/>
-          <w:numId w:val="40"/>
-        </w:numPr>
-      </w:pPr>
-      <w:r>
-        <w:t>Уменьшение срока адаптации.</w:t>
-      </w:r>
-    </w:p>
-    <w:p>
-      <w:pPr>
-        <w:pStyle w:val="a3"/>
-        <w:numPr>
-          <w:ilvl w:val="0"/>
-          <w:numId w:val="40"/>
-        </w:numPr>
-      </w:pPr>
-      <w:r>
-        <w:t>Повышение ответственности менеджмента за развитие организации и своих сотрудников.</w:t>
+        </w:rPr>
+        <w:t xml:space="preserve"> (1.6)</w:t>
+      </w:r>
+    </w:p>
+    <w:p>
+      <w:pPr>
+        <w:jc w:val="center"/>
+        <w:rPr>
+          <w:b/>
+        </w:rPr>
+      </w:pPr>
+      <w:r>
+        <w:rPr>
+          <w:b/>
+        </w:rPr>
+        <w:t>Японская система управления персоналом</w:t>
       </w:r>
     </w:p>
     <w:p/>
     <w:p>
       <w:pPr>
-        <w:jc w:val="center"/>
-        <w:rPr>
-          <w:b/>
-          <w:lang w:val="en-US"/>
-        </w:rPr>
-      </w:pPr>
-      <w:r>
-        <w:rPr>
-          <w:b/>
-        </w:rPr>
-        <w:t>Российский и зарубежный опыт принципов работы с персоналом</w:t>
-      </w:r>
-      <w:r>
-        <w:rPr>
-          <w:b/>
-          <w:lang w:val="en-US"/>
-        </w:rPr>
-        <w:t xml:space="preserve"> (1.6)</w:t>
-      </w:r>
-    </w:p>
-    <w:p>
-      <w:pPr>
-        <w:jc w:val="center"/>
-        <w:rPr>
-          <w:b/>
-        </w:rPr>
-      </w:pPr>
-      <w:r>
-        <w:rPr>
-          <w:b/>
-        </w:rPr>
-        <w:t>Японская система управления персоналом</w:t>
+        <w:pStyle w:val="a3"/>
+        <w:numPr>
+          <w:ilvl w:val="0"/>
+          <w:numId w:val="27"/>
+        </w:numPr>
+      </w:pPr>
+      <w:r>
+        <w:t>Гарантия занятости.</w:t>
+      </w:r>
+    </w:p>
+    <w:p>
+      <w:pPr>
+        <w:pStyle w:val="a3"/>
+        <w:numPr>
+          <w:ilvl w:val="0"/>
+          <w:numId w:val="27"/>
+        </w:numPr>
+      </w:pPr>
+      <w:r>
+        <w:t>Создание обстановки доверительности.</w:t>
+      </w:r>
+    </w:p>
+    <w:p>
+      <w:pPr>
+        <w:pStyle w:val="a3"/>
+        <w:numPr>
+          <w:ilvl w:val="0"/>
+          <w:numId w:val="27"/>
+        </w:numPr>
+      </w:pPr>
+      <w:r>
+        <w:t>Ценность корпорации.</w:t>
+      </w:r>
+    </w:p>
+    <w:p>
+      <w:pPr>
+        <w:pStyle w:val="a3"/>
+        <w:numPr>
+          <w:ilvl w:val="0"/>
+          <w:numId w:val="27"/>
+        </w:numPr>
+      </w:pPr>
+      <w:r>
+        <w:t>Признаки управления основаны на японских традициях.</w:t>
+      </w:r>
+    </w:p>
+    <w:p>
+      <w:pPr>
+        <w:pStyle w:val="a3"/>
+        <w:numPr>
+          <w:ilvl w:val="0"/>
+          <w:numId w:val="27"/>
+        </w:numPr>
+      </w:pPr>
+      <w:r>
+        <w:t>Корпоративные принципы.</w:t>
+      </w:r>
+    </w:p>
+    <w:p>
+      <w:pPr>
+        <w:pStyle w:val="a3"/>
+        <w:numPr>
+          <w:ilvl w:val="0"/>
+          <w:numId w:val="27"/>
+        </w:numPr>
+      </w:pPr>
+      <w:r>
+        <w:t>Преданность идеалам фирмы.</w:t>
+      </w:r>
+    </w:p>
+    <w:p>
+      <w:pPr>
+        <w:pStyle w:val="a3"/>
+        <w:numPr>
+          <w:ilvl w:val="0"/>
+          <w:numId w:val="27"/>
+        </w:numPr>
+      </w:pPr>
+      <w:r>
+        <w:t>Воспитание морали.</w:t>
+      </w:r>
+    </w:p>
+    <w:p>
+      <w:pPr>
+        <w:pStyle w:val="a3"/>
+        <w:numPr>
+          <w:ilvl w:val="0"/>
+          <w:numId w:val="27"/>
+        </w:numPr>
+      </w:pPr>
+      <w:r>
+        <w:t>Оплата по старшинству (зависит от возраста, должности и по старшинству).</w:t>
       </w:r>
     </w:p>
     <w:p/>
     <w:p>
-      <w:pPr>
-        <w:pStyle w:val="a3"/>
-        <w:numPr>
-          <w:ilvl w:val="0"/>
-          <w:numId w:val="41"/>
-        </w:numPr>
-      </w:pPr>
-      <w:r>
-        <w:t>Гарантия занятости.</w:t>
-      </w:r>
-    </w:p>
-    <w:p>
-      <w:pPr>
-        <w:pStyle w:val="a3"/>
-        <w:numPr>
-          <w:ilvl w:val="0"/>
-          <w:numId w:val="41"/>
-        </w:numPr>
-      </w:pPr>
-      <w:r>
-        <w:t>Создание обстановки доверительности.</w:t>
-      </w:r>
-    </w:p>
-    <w:p>
-      <w:pPr>
-        <w:pStyle w:val="a3"/>
-        <w:numPr>
-          <w:ilvl w:val="0"/>
-          <w:numId w:val="41"/>
-        </w:numPr>
-      </w:pPr>
-      <w:r>
-        <w:t>Ценность корпорации.</w:t>
-      </w:r>
-    </w:p>
-    <w:p>
-      <w:pPr>
-        <w:pStyle w:val="a3"/>
-        <w:numPr>
-          <w:ilvl w:val="0"/>
-          <w:numId w:val="41"/>
-        </w:numPr>
-      </w:pPr>
-      <w:r>
-        <w:t>Признаки управления основаны на японских традициях.</w:t>
-      </w:r>
-    </w:p>
-    <w:p>
-      <w:pPr>
-        <w:pStyle w:val="a3"/>
-        <w:numPr>
-          <w:ilvl w:val="0"/>
-          <w:numId w:val="41"/>
-        </w:numPr>
-      </w:pPr>
-      <w:r>
-        <w:t>Корпоративные принципы.</w:t>
-      </w:r>
-    </w:p>
-    <w:p>
-      <w:pPr>
-        <w:pStyle w:val="a3"/>
-        <w:numPr>
-          <w:ilvl w:val="0"/>
-          <w:numId w:val="41"/>
-        </w:numPr>
-      </w:pPr>
-      <w:r>
-        <w:t>Преданность идеалам фирмы.</w:t>
-      </w:r>
-    </w:p>
-    <w:p>
-      <w:pPr>
-        <w:pStyle w:val="a3"/>
-        <w:numPr>
-          <w:ilvl w:val="0"/>
-          <w:numId w:val="41"/>
-        </w:numPr>
-      </w:pPr>
-      <w:r>
-        <w:t>Воспитание морали.</w:t>
-      </w:r>
-    </w:p>
-    <w:p>
-      <w:pPr>
-        <w:pStyle w:val="a3"/>
-        <w:numPr>
-          <w:ilvl w:val="0"/>
-          <w:numId w:val="41"/>
-        </w:numPr>
-      </w:pPr>
-      <w:r>
-        <w:t>Оплата по старшинству (зависит от возраста, должности и по старшинству).</w:t>
-      </w:r>
-    </w:p>
-    <w:p/>
-    <w:p>
-      <w:pPr>
-        <w:rPr>
-          <w:lang w:val="en-US"/>
-        </w:rPr>
-      </w:pPr>
       <w:r>
         <w:t>Принцип ринги в Японии.</w:t>
       </w:r>
@@ -4039,6 +3979,7 @@
         <w:rPr>
           <w:b/>
         </w:rPr>
+        <w:lastRenderedPageBreak/>
         <w:t>Американская</w:t>
       </w:r>
       <w:r>
@@ -4053,7 +3994,7 @@
         <w:pStyle w:val="a3"/>
         <w:numPr>
           <w:ilvl w:val="0"/>
-          <w:numId w:val="42"/>
+          <w:numId w:val="28"/>
         </w:numPr>
       </w:pPr>
       <w:r>
@@ -4065,7 +4006,7 @@
         <w:pStyle w:val="a3"/>
         <w:numPr>
           <w:ilvl w:val="0"/>
-          <w:numId w:val="42"/>
+          <w:numId w:val="28"/>
         </w:numPr>
       </w:pPr>
       <w:r>
@@ -4077,7 +4018,7 @@
         <w:pStyle w:val="a3"/>
         <w:numPr>
           <w:ilvl w:val="0"/>
-          <w:numId w:val="42"/>
+          <w:numId w:val="28"/>
         </w:numPr>
       </w:pPr>
       <w:r>
@@ -4089,7 +4030,7 @@
         <w:pStyle w:val="a3"/>
         <w:numPr>
           <w:ilvl w:val="0"/>
-          <w:numId w:val="42"/>
+          <w:numId w:val="28"/>
         </w:numPr>
       </w:pPr>
       <w:r>
@@ -4101,7 +4042,7 @@
         <w:pStyle w:val="a3"/>
         <w:numPr>
           <w:ilvl w:val="0"/>
-          <w:numId w:val="42"/>
+          <w:numId w:val="28"/>
         </w:numPr>
       </w:pPr>
       <w:r>
@@ -4113,13 +4054,64 @@
         <w:pStyle w:val="a3"/>
         <w:numPr>
           <w:ilvl w:val="0"/>
-          <w:numId w:val="42"/>
+          <w:numId w:val="28"/>
         </w:numPr>
       </w:pPr>
       <w:r>
         <w:t>Общими характеристиками при приеме на работу является</w:t>
       </w:r>
       <w:r>
+        <w:t>:</w:t>
+      </w:r>
+    </w:p>
+    <w:p>
+      <w:pPr>
+        <w:pStyle w:val="a3"/>
+        <w:numPr>
+          <w:ilvl w:val="1"/>
+          <w:numId w:val="28"/>
+        </w:numPr>
+      </w:pPr>
+      <w:r>
+        <w:t>Образование</w:t>
+      </w:r>
+    </w:p>
+    <w:p>
+      <w:pPr>
+        <w:pStyle w:val="a3"/>
+        <w:numPr>
+          <w:ilvl w:val="1"/>
+          <w:numId w:val="28"/>
+        </w:numPr>
+      </w:pPr>
+      <w:r>
+        <w:t>Умение работать в коллективе</w:t>
+      </w:r>
+    </w:p>
+    <w:p>
+      <w:pPr>
+        <w:pStyle w:val="a3"/>
+        <w:numPr>
+          <w:ilvl w:val="1"/>
+          <w:numId w:val="28"/>
+        </w:numPr>
+      </w:pPr>
+      <w:r>
+        <w:t>Практика</w:t>
+      </w:r>
+    </w:p>
+    <w:p>
+      <w:pPr>
+        <w:pStyle w:val="a3"/>
+        <w:numPr>
+          <w:ilvl w:val="0"/>
+          <w:numId w:val="28"/>
+        </w:numPr>
+      </w:pPr>
+      <w:r>
+        <w:t>Американская система управления характеризуется</w:t>
+      </w:r>
+      <w:r>
         <w:rPr>
           <w:lang w:val="en-US"/>
         </w:rPr>
@@ -4131,7 +4123,623 @@
         <w:pStyle w:val="a3"/>
         <w:numPr>
           <w:ilvl w:val="1"/>
-          <w:numId w:val="42"/>
+          <w:numId w:val="28"/>
+        </w:numPr>
+      </w:pPr>
+      <w:r>
+        <w:t>Агрессивностью</w:t>
+      </w:r>
+    </w:p>
+    <w:p>
+      <w:pPr>
+        <w:pStyle w:val="a3"/>
+        <w:numPr>
+          <w:ilvl w:val="1"/>
+          <w:numId w:val="28"/>
+        </w:numPr>
+      </w:pPr>
+      <w:r>
+        <w:t>Гибкостью</w:t>
+      </w:r>
+    </w:p>
+    <w:p>
+      <w:pPr>
+        <w:pStyle w:val="a3"/>
+        <w:numPr>
+          <w:ilvl w:val="1"/>
+          <w:numId w:val="28"/>
+        </w:numPr>
+      </w:pPr>
+      <w:r>
+        <w:t>Ориентацией на быстрый результат</w:t>
+      </w:r>
+    </w:p>
+    <w:p>
+      <w:pPr>
+        <w:rPr>
+          <w:b/>
+        </w:rPr>
+      </w:pPr>
+    </w:p>
+    <w:p>
+      <w:pPr>
+        <w:jc w:val="center"/>
+        <w:rPr>
+          <w:b/>
+        </w:rPr>
+      </w:pPr>
+      <w:r>
+        <w:rPr>
+          <w:b/>
+        </w:rPr>
+        <w:t xml:space="preserve">Немецкая </w:t>
+      </w:r>
+      <w:r>
+        <w:rPr>
+          <w:b/>
+        </w:rPr>
+        <w:t>система управления персоналом</w:t>
+      </w:r>
+    </w:p>
+    <w:p>
+      <w:pPr>
+        <w:pStyle w:val="a3"/>
+        <w:numPr>
+          <w:ilvl w:val="0"/>
+          <w:numId w:val="29"/>
+        </w:numPr>
+      </w:pPr>
+      <w:r>
+        <w:t>Соперничество в обеспечении более высокого качества услуг и товаров.</w:t>
+      </w:r>
+    </w:p>
+    <w:p>
+      <w:pPr>
+        <w:pStyle w:val="a3"/>
+        <w:numPr>
+          <w:ilvl w:val="0"/>
+          <w:numId w:val="29"/>
+        </w:numPr>
+      </w:pPr>
+      <w:r>
+        <w:t>Главные приоритеты</w:t>
+      </w:r>
+      <w:r>
+        <w:rPr>
+          <w:lang w:val="en-US"/>
+        </w:rPr>
+        <w:t>:</w:t>
+      </w:r>
+    </w:p>
+    <w:p>
+      <w:pPr>
+        <w:pStyle w:val="a3"/>
+        <w:numPr>
+          <w:ilvl w:val="1"/>
+          <w:numId w:val="29"/>
+        </w:numPr>
+      </w:pPr>
+      <w:r>
+        <w:t>Качество продукции</w:t>
+      </w:r>
+    </w:p>
+    <w:p>
+      <w:pPr>
+        <w:pStyle w:val="a3"/>
+        <w:numPr>
+          <w:ilvl w:val="1"/>
+          <w:numId w:val="29"/>
+        </w:numPr>
+      </w:pPr>
+      <w:r>
+        <w:t>Обслуживание</w:t>
+      </w:r>
+    </w:p>
+    <w:p>
+      <w:pPr>
+        <w:pStyle w:val="a3"/>
+        <w:numPr>
+          <w:ilvl w:val="0"/>
+          <w:numId w:val="29"/>
+        </w:numPr>
+      </w:pPr>
+      <w:r>
+        <w:t>Сотрудничество и координация с государством.</w:t>
+      </w:r>
+    </w:p>
+    <w:p>
+      <w:pPr>
+        <w:pStyle w:val="a3"/>
+        <w:numPr>
+          <w:ilvl w:val="0"/>
+          <w:numId w:val="29"/>
+        </w:numPr>
+      </w:pPr>
+      <w:r>
+        <w:t>Разногласия решаются в ходе дискуссий, которые могут проходить в неформальной обстановке.</w:t>
+      </w:r>
+    </w:p>
+    <w:p>
+      <w:pPr>
+        <w:pStyle w:val="a3"/>
+        <w:numPr>
+          <w:ilvl w:val="0"/>
+          <w:numId w:val="29"/>
+        </w:numPr>
+      </w:pPr>
+      <w:r>
+        <w:t>Предпочитают долгосрочные цели.</w:t>
+      </w:r>
+    </w:p>
+    <w:p>
+      <w:pPr>
+        <w:pStyle w:val="a3"/>
+        <w:numPr>
+          <w:ilvl w:val="0"/>
+          <w:numId w:val="29"/>
+        </w:numPr>
+      </w:pPr>
+      <w:r>
+        <w:t>Коллегиальность, консерватизм.</w:t>
+      </w:r>
+    </w:p>
+    <w:p/>
+    <w:p>
+      <w:pPr>
+        <w:jc w:val="center"/>
+        <w:rPr>
+          <w:b/>
+        </w:rPr>
+      </w:pPr>
+      <w:r>
+        <w:rPr>
+          <w:b/>
+        </w:rPr>
+        <w:t>Структура персонала</w:t>
+      </w:r>
+    </w:p>
+    <w:p>
+      <w:pPr>
+        <w:pStyle w:val="a3"/>
+        <w:numPr>
+          <w:ilvl w:val="0"/>
+          <w:numId w:val="30"/>
+        </w:numPr>
+      </w:pPr>
+      <w:r>
+        <w:t>Организационная</w:t>
+      </w:r>
+    </w:p>
+    <w:p>
+      <w:pPr>
+        <w:pStyle w:val="a3"/>
+        <w:numPr>
+          <w:ilvl w:val="0"/>
+          <w:numId w:val="30"/>
+        </w:numPr>
+      </w:pPr>
+      <w:r>
+        <w:t>Функциональная</w:t>
+      </w:r>
+    </w:p>
+    <w:p>
+      <w:pPr>
+        <w:pStyle w:val="a3"/>
+        <w:numPr>
+          <w:ilvl w:val="0"/>
+          <w:numId w:val="30"/>
+        </w:numPr>
+      </w:pPr>
+      <w:r>
+        <w:t>Ролевая</w:t>
+      </w:r>
+    </w:p>
+    <w:p>
+      <w:pPr>
+        <w:pStyle w:val="a3"/>
+        <w:numPr>
+          <w:ilvl w:val="0"/>
+          <w:numId w:val="30"/>
+        </w:numPr>
+      </w:pPr>
+      <w:r>
+        <w:t>Социальная</w:t>
+      </w:r>
+    </w:p>
+    <w:p>
+      <w:pPr>
+        <w:pStyle w:val="a3"/>
+        <w:numPr>
+          <w:ilvl w:val="0"/>
+          <w:numId w:val="30"/>
+        </w:numPr>
+      </w:pPr>
+      <w:r>
+        <w:t>Штатная</w:t>
+      </w:r>
+    </w:p>
+    <w:p/>
+    <w:p>
+      <w:pPr>
+        <w:ind w:firstLine="360"/>
+      </w:pPr>
+      <w:r>
+        <w:t>Организационная структура – устанавливает состав и соподчиненность взаимосвязанных звеньев управления.</w:t>
+      </w:r>
+    </w:p>
+    <w:p>
+      <w:pPr>
+        <w:ind w:firstLine="360"/>
+      </w:pPr>
+      <w:r>
+        <w:t>Организационная структура представляется в виде схемы, отражающей совокупность структурных подразделений (звеньев) и административных связей между ними.</w:t>
+      </w:r>
+    </w:p>
+    <w:p/>
+    <w:p>
+      <w:pPr>
+        <w:pStyle w:val="a3"/>
+        <w:numPr>
+          <w:ilvl w:val="0"/>
+          <w:numId w:val="31"/>
+        </w:numPr>
+      </w:pPr>
+      <w:r>
+        <w:t>Линейная структура управления</w:t>
+      </w:r>
+    </w:p>
+    <w:p>
+      <w:pPr>
+        <w:pStyle w:val="a3"/>
+        <w:numPr>
+          <w:ilvl w:val="0"/>
+          <w:numId w:val="31"/>
+        </w:numPr>
+      </w:pPr>
+      <w:r>
+        <w:t>Функциональная структура управления</w:t>
+      </w:r>
+    </w:p>
+    <w:p>
+      <w:pPr>
+        <w:pStyle w:val="a3"/>
+        <w:numPr>
+          <w:ilvl w:val="0"/>
+          <w:numId w:val="31"/>
+        </w:numPr>
+      </w:pPr>
+      <w:r>
+        <w:t>Матричная структура</w:t>
+      </w:r>
+    </w:p>
+    <w:p/>
+    <w:p>
+      <w:pPr>
+        <w:rPr>
+          <w:lang w:val="en-US"/>
+        </w:rPr>
+      </w:pPr>
+      <w:r>
+        <w:t>Принципы построения организационной структуры</w:t>
+      </w:r>
+      <w:r>
+        <w:rPr>
+          <w:lang w:val="en-US"/>
+        </w:rPr>
+        <w:t>:</w:t>
+      </w:r>
+    </w:p>
+    <w:p>
+      <w:pPr>
+        <w:pStyle w:val="a3"/>
+        <w:numPr>
+          <w:ilvl w:val="0"/>
+          <w:numId w:val="32"/>
+        </w:numPr>
+      </w:pPr>
+      <w:r>
+        <w:rPr>
+          <w:b/>
+        </w:rPr>
+        <w:t>Гибкость</w:t>
+      </w:r>
+      <w:r>
+        <w:t xml:space="preserve"> – характеризует способность быстрой перестройки в соответствии с изменениями, происходящими в персонале и на производстве. Не менее одного раза в год необходимо пересматривать структуру.</w:t>
+      </w:r>
+    </w:p>
+    <w:p>
+      <w:pPr>
+        <w:pStyle w:val="a3"/>
+        <w:numPr>
+          <w:ilvl w:val="0"/>
+          <w:numId w:val="32"/>
+        </w:numPr>
+      </w:pPr>
+      <w:r>
+        <w:rPr>
+          <w:b/>
+        </w:rPr>
+        <w:t>Централизация</w:t>
+      </w:r>
+      <w:r>
+        <w:t xml:space="preserve"> – заключается в разумной централизации функций работников в отделах и службах предприятия с передачей в нижнее звено функций оперативного управления.</w:t>
+      </w:r>
+    </w:p>
+    <w:p>
+      <w:pPr>
+        <w:pStyle w:val="a3"/>
+        <w:numPr>
+          <w:ilvl w:val="0"/>
+          <w:numId w:val="32"/>
+        </w:numPr>
+      </w:pPr>
+      <w:r>
+        <w:rPr>
+          <w:b/>
+        </w:rPr>
+        <w:t xml:space="preserve">Специализация </w:t>
+      </w:r>
+      <w:r>
+        <w:t>– обеспечивается закреплением за каждым подразделением определенных функций управления.</w:t>
+      </w:r>
+    </w:p>
+    <w:p>
+      <w:pPr>
+        <w:pStyle w:val="a3"/>
+        <w:numPr>
+          <w:ilvl w:val="0"/>
+          <w:numId w:val="32"/>
+        </w:numPr>
+      </w:pPr>
+      <w:r>
+        <w:rPr>
+          <w:b/>
+        </w:rPr>
+        <w:t>Нормоуправляемость</w:t>
+      </w:r>
+      <w:r>
+        <w:t xml:space="preserve"> – соблюдение рационального числа подчиненных у каждого руководителя</w:t>
+      </w:r>
+      <w:r>
+        <w:t>:</w:t>
+      </w:r>
+      <w:r>
+        <w:t xml:space="preserve"> высшее звено предприятия – 4-8 человек, среднее звено (функциональные руководители) – 8-20 человек, нижнее звено – 20-40 человек.</w:t>
+      </w:r>
+    </w:p>
+    <w:p>
+      <w:pPr>
+        <w:pStyle w:val="a3"/>
+        <w:numPr>
+          <w:ilvl w:val="0"/>
+          <w:numId w:val="32"/>
+        </w:numPr>
+      </w:pPr>
+      <w:r>
+        <w:rPr>
+          <w:b/>
+        </w:rPr>
+        <w:lastRenderedPageBreak/>
+        <w:t>Принцип единства прав и ответственности</w:t>
+      </w:r>
+      <w:r>
+        <w:t xml:space="preserve"> – означает, что право и ответственность подразделений и сотрудников должны находиться в единстве.</w:t>
+      </w:r>
+    </w:p>
+    <w:p>
+      <w:pPr>
+        <w:pStyle w:val="a3"/>
+        <w:numPr>
+          <w:ilvl w:val="0"/>
+          <w:numId w:val="32"/>
+        </w:numPr>
+      </w:pPr>
+      <w:r>
+        <w:rPr>
+          <w:b/>
+        </w:rPr>
+        <w:t>Разграничение полномочий</w:t>
+      </w:r>
+      <w:r>
+        <w:t xml:space="preserve"> – означает, что линейное руководство обеспечивает принятие решений, а функциональное руководство обеспечивает подготовку и реализацию решений.</w:t>
+      </w:r>
+    </w:p>
+    <w:p>
+      <w:pPr>
+        <w:pStyle w:val="a3"/>
+        <w:numPr>
+          <w:ilvl w:val="0"/>
+          <w:numId w:val="32"/>
+        </w:numPr>
+      </w:pPr>
+      <w:r>
+        <w:rPr>
+          <w:b/>
+        </w:rPr>
+        <w:t>Экономичность</w:t>
+      </w:r>
+      <w:r>
+        <w:t xml:space="preserve"> – характеризует достижение минимально необходимых затрат на построение системы.</w:t>
+      </w:r>
+    </w:p>
+    <w:p/>
+    <w:p>
+      <w:r>
+        <w:t>Функциональная структура – отражает разделение управленческих функций между руководством и отдельными подразделениями.</w:t>
+      </w:r>
+    </w:p>
+    <w:p/>
+    <w:p>
+      <w:r>
+        <w:t>Матрица распределения функций управления позволяет четко распределить их между руководством предприятия и подразделения аппарата управления, установить технологическую последовательность операций управления.</w:t>
+      </w:r>
+    </w:p>
+    <w:p/>
+    <w:p>
+      <w:r>
+        <w:t>Ролевая структура – определяет распределение творческих, коммуникативных и поведенческих ролей между отдельными работниками и являются важным инструментом в работе персонала.</w:t>
+      </w:r>
+    </w:p>
+    <w:p/>
+    <w:p>
+      <w:pPr>
+        <w:pStyle w:val="a3"/>
+        <w:numPr>
+          <w:ilvl w:val="0"/>
+          <w:numId w:val="33"/>
+        </w:numPr>
+      </w:pPr>
+      <w:r>
+        <w:t>Творческие роли – свойственны энтузиастам, изобретателям и организаторам и характеризуют активную жизненную позицию в решении проблемы ситуаций и поиске альтернативных решений.</w:t>
+      </w:r>
+    </w:p>
+    <w:p>
+      <w:pPr>
+        <w:pStyle w:val="a3"/>
+        <w:numPr>
+          <w:ilvl w:val="0"/>
+          <w:numId w:val="33"/>
+        </w:numPr>
+      </w:pPr>
+      <w:r>
+        <w:t>Коммуникационные роли – определяют уровень участия в процессе информационного обмена и в процессе принятия решений.</w:t>
+      </w:r>
+    </w:p>
+    <w:p>
+      <w:pPr>
+        <w:pStyle w:val="a3"/>
+        <w:numPr>
+          <w:ilvl w:val="0"/>
+          <w:numId w:val="33"/>
+        </w:numPr>
+      </w:pPr>
+      <w:r>
+        <w:t>Поведенческие роли – характеризуют типовые модели поведения людей на производстве, в быту, на отдыхе, работе, в конфликтных ситуациях и играют важную роль в коллективе.</w:t>
+      </w:r>
+    </w:p>
+    <w:p/>
+    <w:p>
+      <w:r>
+        <w:t>Социальная структура – характеризует трудовой коллектив предприятия как совокупность общественных групп, классифицированных по полу, возрасту, национальному и социальному составам, уровню образования, семейному положению.</w:t>
+      </w:r>
+    </w:p>
+    <w:p/>
+    <w:p>
+      <w:r>
+        <w:t>Исходными данными для анализа социальной структуры</w:t>
+      </w:r>
+      <w:r>
+        <w:t xml:space="preserve"> являются:</w:t>
+      </w:r>
+    </w:p>
+    <w:p>
+      <w:pPr>
+        <w:pStyle w:val="a3"/>
+        <w:numPr>
+          <w:ilvl w:val="0"/>
+          <w:numId w:val="34"/>
+        </w:numPr>
+      </w:pPr>
+      <w:r>
+        <w:t>Листки по учету кадров</w:t>
+      </w:r>
+    </w:p>
+    <w:p>
+      <w:pPr>
+        <w:pStyle w:val="a3"/>
+        <w:numPr>
+          <w:ilvl w:val="0"/>
+          <w:numId w:val="34"/>
+        </w:numPr>
+      </w:pPr>
+      <w:r>
+        <w:t xml:space="preserve">Результаты </w:t>
+      </w:r>
+      <w:r>
+        <w:t xml:space="preserve">социологических </w:t>
+      </w:r>
+      <w:r>
+        <w:t>исследований</w:t>
+      </w:r>
+    </w:p>
+    <w:p>
+      <w:pPr>
+        <w:pStyle w:val="a3"/>
+        <w:numPr>
+          <w:ilvl w:val="0"/>
+          <w:numId w:val="34"/>
+        </w:numPr>
+      </w:pPr>
+      <w:r>
+        <w:t>Материалы аттестационных комиссий, приказы по кадровым вопросам</w:t>
+      </w:r>
+    </w:p>
+    <w:p>
+      <w:pPr>
+        <w:pStyle w:val="a3"/>
+        <w:numPr>
+          <w:ilvl w:val="0"/>
+          <w:numId w:val="34"/>
+        </w:numPr>
+      </w:pPr>
+      <w:r>
+        <w:t>Пояснительные записки к годовому отчету по разделу «кадры» и др.</w:t>
+      </w:r>
+    </w:p>
+    <w:p/>
+    <w:p>
+      <w:r>
+        <w:t>Показатели</w:t>
+      </w:r>
+      <w:r>
+        <w:rPr>
+          <w:lang w:val="en-US"/>
+        </w:rPr>
+        <w:t>:</w:t>
+      </w:r>
+    </w:p>
+    <w:p>
+      <w:pPr>
+        <w:pStyle w:val="a3"/>
+        <w:numPr>
+          <w:ilvl w:val="0"/>
+          <w:numId w:val="35"/>
+        </w:numPr>
+      </w:pPr>
+      <w:r>
+        <w:t>Пол</w:t>
+      </w:r>
+    </w:p>
+    <w:p>
+      <w:pPr>
+        <w:pStyle w:val="a3"/>
+        <w:numPr>
+          <w:ilvl w:val="0"/>
+          <w:numId w:val="35"/>
+        </w:numPr>
+      </w:pPr>
+      <w:r>
+        <w:t>Возраст</w:t>
+      </w:r>
+    </w:p>
+    <w:p>
+      <w:pPr>
+        <w:pStyle w:val="a3"/>
+        <w:numPr>
+          <w:ilvl w:val="0"/>
+          <w:numId w:val="35"/>
+        </w:numPr>
+      </w:pPr>
+      <w:r>
+        <w:t>Стаж работы</w:t>
+      </w:r>
+    </w:p>
+    <w:p>
+      <w:pPr>
+        <w:pStyle w:val="a3"/>
+        <w:numPr>
+          <w:ilvl w:val="0"/>
+          <w:numId w:val="35"/>
         </w:numPr>
       </w:pPr>
       <w:r>
@@ -4142,689 +4750,17 @@
       <w:pPr>
         <w:pStyle w:val="a3"/>
         <w:numPr>
-          <w:ilvl w:val="1"/>
-          <w:numId w:val="42"/>
-        </w:numPr>
-      </w:pPr>
-      <w:r>
-        <w:t>Умение работать в коллективе</w:t>
-      </w:r>
-    </w:p>
-    <w:p>
-      <w:pPr>
-        <w:pStyle w:val="a3"/>
-        <w:numPr>
-          <w:ilvl w:val="1"/>
-          <w:numId w:val="42"/>
-        </w:numPr>
-      </w:pPr>
-      <w:r>
-        <w:t>Практика</w:t>
-      </w:r>
-    </w:p>
-    <w:p>
-      <w:pPr>
-        <w:pStyle w:val="a3"/>
-        <w:numPr>
-          <w:ilvl w:val="0"/>
-          <w:numId w:val="42"/>
-        </w:numPr>
-      </w:pPr>
-      <w:r>
-        <w:t>Американская система управления характеризуется</w:t>
-      </w:r>
-      <w:r>
-        <w:rPr>
-          <w:lang w:val="en-US"/>
-        </w:rPr>
-        <w:t>:</w:t>
-      </w:r>
-    </w:p>
-    <w:p>
-      <w:pPr>
-        <w:pStyle w:val="a3"/>
-        <w:numPr>
-          <w:ilvl w:val="1"/>
-          <w:numId w:val="42"/>
-        </w:numPr>
-      </w:pPr>
-      <w:r>
-        <w:t>Агрессивностью</w:t>
-      </w:r>
-    </w:p>
-    <w:p>
-      <w:pPr>
-        <w:pStyle w:val="a3"/>
-        <w:numPr>
-          <w:ilvl w:val="1"/>
-          <w:numId w:val="42"/>
-        </w:numPr>
-      </w:pPr>
-      <w:r>
-        <w:t>Гибкостью</w:t>
-      </w:r>
-    </w:p>
-    <w:p>
-      <w:pPr>
-        <w:pStyle w:val="a3"/>
-        <w:numPr>
-          <w:ilvl w:val="1"/>
-          <w:numId w:val="42"/>
-        </w:numPr>
-      </w:pPr>
-      <w:r>
-        <w:t>Ориентацией на быстрый результат</w:t>
-      </w:r>
-    </w:p>
-    <w:p>
-      <w:pPr>
+          <w:ilvl w:val="0"/>
+          <w:numId w:val="35"/>
+        </w:numPr>
+      </w:pPr>
+      <w:r>
+        <w:t xml:space="preserve">Социальное происхождение </w:t>
+      </w:r>
+      <w:r>
         <w:rPr>
           <w:b/>
         </w:rPr>
-      </w:pPr>
-    </w:p>
-    <w:p>
-      <w:pPr>
-        <w:jc w:val="center"/>
-        <w:rPr>
-          <w:b/>
-        </w:rPr>
-      </w:pPr>
-      <w:r>
-        <w:rPr>
-          <w:b/>
-        </w:rPr>
-        <w:t xml:space="preserve">Немецкая </w:t>
-      </w:r>
-      <w:r>
-        <w:rPr>
-          <w:b/>
-        </w:rPr>
-        <w:t>система управления персоналом</w:t>
-      </w:r>
-    </w:p>
-    <w:p>
-      <w:pPr>
-        <w:pStyle w:val="a3"/>
-        <w:numPr>
-          <w:ilvl w:val="0"/>
-          <w:numId w:val="43"/>
-        </w:numPr>
-      </w:pPr>
-      <w:r>
-        <w:t>Соперничество в обеспечении более высокого качества услуг и товаров.</w:t>
-      </w:r>
-    </w:p>
-    <w:p>
-      <w:pPr>
-        <w:pStyle w:val="a3"/>
-        <w:numPr>
-          <w:ilvl w:val="0"/>
-          <w:numId w:val="43"/>
-        </w:numPr>
-      </w:pPr>
-      <w:r>
-        <w:t>Главные приоритеты</w:t>
-      </w:r>
-      <w:r>
-        <w:rPr>
-          <w:lang w:val="en-US"/>
-        </w:rPr>
-        <w:t>:</w:t>
-      </w:r>
-    </w:p>
-    <w:p>
-      <w:pPr>
-        <w:pStyle w:val="a3"/>
-        <w:numPr>
-          <w:ilvl w:val="1"/>
-          <w:numId w:val="43"/>
-        </w:numPr>
-      </w:pPr>
-      <w:r>
-        <w:t>Качество продукции</w:t>
-      </w:r>
-    </w:p>
-    <w:p>
-      <w:pPr>
-        <w:pStyle w:val="a3"/>
-        <w:numPr>
-          <w:ilvl w:val="1"/>
-          <w:numId w:val="43"/>
-        </w:numPr>
-      </w:pPr>
-      <w:r>
-        <w:t>Обслуживание</w:t>
-      </w:r>
-    </w:p>
-    <w:p>
-      <w:pPr>
-        <w:pStyle w:val="a3"/>
-        <w:numPr>
-          <w:ilvl w:val="0"/>
-          <w:numId w:val="43"/>
-        </w:numPr>
-      </w:pPr>
-      <w:r>
-        <w:t>Сотрудничество и координация с государством.</w:t>
-      </w:r>
-    </w:p>
-    <w:p>
-      <w:pPr>
-        <w:pStyle w:val="a3"/>
-        <w:numPr>
-          <w:ilvl w:val="0"/>
-          <w:numId w:val="43"/>
-        </w:numPr>
-      </w:pPr>
-      <w:r>
-        <w:t>Разногласия решаются в ходе дискуссий, которые могут проходить в неформальной обстановке.</w:t>
-      </w:r>
-    </w:p>
-    <w:p>
-      <w:pPr>
-        <w:pStyle w:val="a3"/>
-        <w:numPr>
-          <w:ilvl w:val="0"/>
-          <w:numId w:val="43"/>
-        </w:numPr>
-      </w:pPr>
-      <w:r>
-        <w:t>Предпочитают долгосрочные цели.</w:t>
-      </w:r>
-    </w:p>
-    <w:p>
-      <w:pPr>
-        <w:pStyle w:val="a3"/>
-        <w:numPr>
-          <w:ilvl w:val="0"/>
-          <w:numId w:val="43"/>
-        </w:numPr>
-      </w:pPr>
-      <w:r>
-        <w:t>Коллегиальность, консерватизм.</w:t>
-      </w:r>
-    </w:p>
-    <w:p/>
-    <w:p>
-      <w:pPr>
-        <w:jc w:val="center"/>
-        <w:rPr>
-          <w:b/>
-        </w:rPr>
-      </w:pPr>
-      <w:r>
-        <w:rPr>
-          <w:b/>
-        </w:rPr>
-        <w:t>Структура персонала</w:t>
-      </w:r>
-    </w:p>
-    <w:p>
-      <w:pPr>
-        <w:pStyle w:val="a3"/>
-        <w:numPr>
-          <w:ilvl w:val="0"/>
-          <w:numId w:val="44"/>
-        </w:numPr>
-      </w:pPr>
-      <w:r>
-        <w:t>Организационная</w:t>
-      </w:r>
-    </w:p>
-    <w:p>
-      <w:pPr>
-        <w:pStyle w:val="a3"/>
-        <w:numPr>
-          <w:ilvl w:val="0"/>
-          <w:numId w:val="44"/>
-        </w:numPr>
-      </w:pPr>
-      <w:r>
-        <w:t>Функциональная</w:t>
-      </w:r>
-    </w:p>
-    <w:p>
-      <w:pPr>
-        <w:pStyle w:val="a3"/>
-        <w:numPr>
-          <w:ilvl w:val="0"/>
-          <w:numId w:val="44"/>
-        </w:numPr>
-      </w:pPr>
-      <w:r>
-        <w:t>Ролевая</w:t>
-      </w:r>
-    </w:p>
-    <w:p>
-      <w:pPr>
-        <w:pStyle w:val="a3"/>
-        <w:numPr>
-          <w:ilvl w:val="0"/>
-          <w:numId w:val="44"/>
-        </w:numPr>
-      </w:pPr>
-      <w:r>
-        <w:t>Социальная</w:t>
-      </w:r>
-    </w:p>
-    <w:p>
-      <w:pPr>
-        <w:pStyle w:val="a3"/>
-        <w:numPr>
-          <w:ilvl w:val="0"/>
-          <w:numId w:val="44"/>
-        </w:numPr>
-      </w:pPr>
-      <w:r>
-        <w:t>Штатная</w:t>
-      </w:r>
-    </w:p>
-    <w:p/>
-    <w:p>
-      <w:pPr>
-        <w:ind w:firstLine="360"/>
-      </w:pPr>
-      <w:r>
-        <w:t>Организационная структура – устанавливает состав и соподчиненность взаимосвязанных звеньев управления.</w:t>
-      </w:r>
-    </w:p>
-    <w:p>
-      <w:pPr>
-        <w:ind w:firstLine="360"/>
-      </w:pPr>
-      <w:r>
-        <w:t>Организационная структура представляется в виде схемы, отражающей совокупность структурных подразделений (звеньев) и административных связей между ними.</w:t>
-      </w:r>
-    </w:p>
-    <w:p/>
-    <w:p>
-      <w:pPr>
-        <w:pStyle w:val="a3"/>
-        <w:numPr>
-          <w:ilvl w:val="0"/>
-          <w:numId w:val="45"/>
-        </w:numPr>
-      </w:pPr>
-      <w:r>
-        <w:t>Линейная структура управления</w:t>
-      </w:r>
-    </w:p>
-    <w:p>
-      <w:pPr>
-        <w:pStyle w:val="a3"/>
-        <w:numPr>
-          <w:ilvl w:val="0"/>
-          <w:numId w:val="45"/>
-        </w:numPr>
-      </w:pPr>
-      <w:r>
-        <w:t>Функциональная структура управления</w:t>
-      </w:r>
-    </w:p>
-    <w:p>
-      <w:pPr>
-        <w:pStyle w:val="a3"/>
-        <w:numPr>
-          <w:ilvl w:val="0"/>
-          <w:numId w:val="45"/>
-        </w:numPr>
-      </w:pPr>
-      <w:r>
-        <w:t>Матричная структура</w:t>
-      </w:r>
-    </w:p>
-    <w:p/>
-    <w:p>
-      <w:pPr>
-        <w:rPr>
-          <w:lang w:val="en-US"/>
-        </w:rPr>
-      </w:pPr>
-      <w:r>
-        <w:t>Принципы построения организационной структуры</w:t>
-      </w:r>
-      <w:r>
-        <w:rPr>
-          <w:lang w:val="en-US"/>
-        </w:rPr>
-        <w:t>:</w:t>
-      </w:r>
-    </w:p>
-    <w:p>
-      <w:pPr>
-        <w:pStyle w:val="a3"/>
-        <w:numPr>
-          <w:ilvl w:val="0"/>
-          <w:numId w:val="46"/>
-        </w:numPr>
-      </w:pPr>
-      <w:r>
-        <w:rPr>
-          <w:b/>
-        </w:rPr>
-        <w:t>Гибкость</w:t>
-      </w:r>
-      <w:r>
-        <w:t xml:space="preserve"> – характеризует способность быстрой перестройки в соответствии с изменениями, происходящими в персонале и на производстве. Не менее одного раза в год необходимо пересматривать структуру.</w:t>
-      </w:r>
-    </w:p>
-    <w:p>
-      <w:pPr>
-        <w:pStyle w:val="a3"/>
-        <w:numPr>
-          <w:ilvl w:val="0"/>
-          <w:numId w:val="46"/>
-        </w:numPr>
-      </w:pPr>
-      <w:r>
-        <w:rPr>
-          <w:b/>
-        </w:rPr>
-        <w:t>Централизация</w:t>
-      </w:r>
-      <w:r>
-        <w:t xml:space="preserve"> – заключается в разумной централизации функций работников в отделах и службах предприятия с передачей в нижнее звено функций оперативного управления.</w:t>
-      </w:r>
-    </w:p>
-    <w:p>
-      <w:pPr>
-        <w:pStyle w:val="a3"/>
-        <w:numPr>
-          <w:ilvl w:val="0"/>
-          <w:numId w:val="46"/>
-        </w:numPr>
-      </w:pPr>
-      <w:r>
-        <w:rPr>
-          <w:b/>
-        </w:rPr>
-        <w:t xml:space="preserve">Специализация </w:t>
-      </w:r>
-      <w:r>
-        <w:t>– обеспечивается закреплением за каждым подразделением определенных функций управления.</w:t>
-      </w:r>
-    </w:p>
-    <w:p>
-      <w:pPr>
-        <w:pStyle w:val="a3"/>
-        <w:numPr>
-          <w:ilvl w:val="0"/>
-          <w:numId w:val="46"/>
-        </w:numPr>
-      </w:pPr>
-      <w:r>
-        <w:rPr>
-          <w:b/>
-        </w:rPr>
-        <w:t>Нормоуправляемость</w:t>
-      </w:r>
-      <w:r>
-        <w:t xml:space="preserve"> – соблюдение рационального числа подчиненных у каждого руководителя</w:t>
-      </w:r>
-      <w:r>
-        <w:rPr>
-          <w:lang w:val="en-US"/>
-        </w:rPr>
-        <w:t>:</w:t>
-      </w:r>
-      <w:r>
-        <w:t xml:space="preserve"> высшее звено предприятия – 4-8 человек, среднее звено (функциональные руководители) – 8-20 человек, нижнее звено – 20-40 человек.</w:t>
-      </w:r>
-    </w:p>
-    <w:p>
-      <w:pPr>
-        <w:pStyle w:val="a3"/>
-        <w:numPr>
-          <w:ilvl w:val="0"/>
-          <w:numId w:val="46"/>
-        </w:numPr>
-      </w:pPr>
-      <w:r>
-        <w:rPr>
-          <w:b/>
-        </w:rPr>
-        <w:t>Принцип единства прав и ответственности</w:t>
-      </w:r>
-      <w:r>
-        <w:t xml:space="preserve"> – означает, что право и ответственность подразделений и сотрудников должны находиться в единстве.</w:t>
-      </w:r>
-    </w:p>
-    <w:p>
-      <w:pPr>
-        <w:pStyle w:val="a3"/>
-        <w:numPr>
-          <w:ilvl w:val="0"/>
-          <w:numId w:val="46"/>
-        </w:numPr>
-      </w:pPr>
-      <w:r>
-        <w:rPr>
-          <w:b/>
-        </w:rPr>
-        <w:t>Разграничение полномочий</w:t>
-      </w:r>
-      <w:r>
-        <w:t xml:space="preserve"> – означает, что линейное руководство обеспечивает принятие решений, а функциональное руководство обеспечивает подготовку и реализацию решений.</w:t>
-      </w:r>
-    </w:p>
-    <w:p>
-      <w:pPr>
-        <w:pStyle w:val="a3"/>
-        <w:numPr>
-          <w:ilvl w:val="0"/>
-          <w:numId w:val="46"/>
-        </w:numPr>
-      </w:pPr>
-      <w:r>
-        <w:rPr>
-          <w:b/>
-        </w:rPr>
-        <w:t>Экономичность</w:t>
-      </w:r>
-      <w:r>
-        <w:t xml:space="preserve"> – характеризует достижение минимально необходимых затрат на построение системы.</w:t>
-      </w:r>
-    </w:p>
-    <w:p/>
-    <w:p>
-      <w:r>
-        <w:t>Функциональная структура – отражает разделение управленческих функций между руководством и отдельными подразделениями.</w:t>
-      </w:r>
-    </w:p>
-    <w:p/>
-    <w:p>
-      <w:r>
-        <w:t>Матрица распределения функций управления позволяет четко распределить их между руководством предприятия и подразделения аппарата управления, установить технологическую последовательность операций управления.</w:t>
-      </w:r>
-    </w:p>
-    <w:p/>
-    <w:p>
-      <w:r>
-        <w:t>Ролевая структура – определяет распределение творческих, коммуникативных и поведенческих ролей между отдельными работниками и являются важным инструментом в работе персонала.</w:t>
-      </w:r>
-    </w:p>
-    <w:p/>
-    <w:p>
-      <w:pPr>
-        <w:pStyle w:val="a3"/>
-        <w:numPr>
-          <w:ilvl w:val="0"/>
-          <w:numId w:val="47"/>
-        </w:numPr>
-      </w:pPr>
-      <w:r>
-        <w:t>Творческие роли – свойственны энтузиастам, изобретателям и организаторам и характеризуют активную жизненную позицию в решении проблемы ситуаций и поиске альтернативных решений.</w:t>
-      </w:r>
-    </w:p>
-    <w:p>
-      <w:pPr>
-        <w:pStyle w:val="a3"/>
-        <w:numPr>
-          <w:ilvl w:val="0"/>
-          <w:numId w:val="47"/>
-        </w:numPr>
-      </w:pPr>
-      <w:r>
-        <w:t>Коммуникационные роли – определяют уровень участия в процессе информационного обмена и в процессе принятия решений.</w:t>
-      </w:r>
-    </w:p>
-    <w:p>
-      <w:pPr>
-        <w:pStyle w:val="a3"/>
-        <w:numPr>
-          <w:ilvl w:val="0"/>
-          <w:numId w:val="47"/>
-        </w:numPr>
-      </w:pPr>
-      <w:r>
-        <w:t>Поведенческие роли – характеризуют типовые модели поведения людей на производстве, в быту, на отдыхе, работе, в конфликтных ситуациях и играют важную роль в коллективе.</w:t>
-      </w:r>
-    </w:p>
-    <w:p/>
-    <w:p>
-      <w:r>
-        <w:t>Социальная структура – характеризует трудовой коллектив предприятия как совокупность общественных групп, классифицированных по полу, возрасту, национальному и социальному составам, уровню образования, семейному положению.</w:t>
-      </w:r>
-    </w:p>
-    <w:p/>
-    <w:p>
-      <w:r>
-        <w:t>Исходными данными для анализа социальной структуры</w:t>
-      </w:r>
-      <w:r>
-        <w:t xml:space="preserve"> являются:</w:t>
-      </w:r>
-    </w:p>
-    <w:p>
-      <w:pPr>
-        <w:pStyle w:val="a3"/>
-        <w:numPr>
-          <w:ilvl w:val="0"/>
-          <w:numId w:val="48"/>
-        </w:numPr>
-      </w:pPr>
-      <w:r>
-        <w:t>Листки по учету кадров</w:t>
-      </w:r>
-    </w:p>
-    <w:p>
-      <w:pPr>
-        <w:pStyle w:val="a3"/>
-        <w:numPr>
-          <w:ilvl w:val="0"/>
-          <w:numId w:val="48"/>
-        </w:numPr>
-      </w:pPr>
-      <w:r>
-        <w:t xml:space="preserve">Результаты </w:t>
-      </w:r>
-      <w:r>
-        <w:t xml:space="preserve">социологических </w:t>
-      </w:r>
-      <w:r>
-        <w:t>исследований</w:t>
-      </w:r>
-    </w:p>
-    <w:p>
-      <w:pPr>
-        <w:pStyle w:val="a3"/>
-        <w:numPr>
-          <w:ilvl w:val="0"/>
-          <w:numId w:val="48"/>
-        </w:numPr>
-      </w:pPr>
-      <w:r>
-        <w:t>Материалы аттестационных комиссий, приказы по кадровым вопросам</w:t>
-      </w:r>
-    </w:p>
-    <w:p>
-      <w:pPr>
-        <w:pStyle w:val="a3"/>
-        <w:numPr>
-          <w:ilvl w:val="0"/>
-          <w:numId w:val="48"/>
-        </w:numPr>
-      </w:pPr>
-      <w:r>
-        <w:t>Пояснительные записки к годовому отчету по разделу «кадры» и др.</w:t>
-      </w:r>
-    </w:p>
-    <w:p/>
-    <w:p>
-      <w:r>
-        <w:t>Показатели</w:t>
-      </w:r>
-      <w:r>
-        <w:rPr>
-          <w:lang w:val="en-US"/>
-        </w:rPr>
-        <w:t>:</w:t>
-      </w:r>
-    </w:p>
-    <w:p>
-      <w:pPr>
-        <w:pStyle w:val="a3"/>
-        <w:numPr>
-          <w:ilvl w:val="0"/>
-          <w:numId w:val="49"/>
-        </w:numPr>
-      </w:pPr>
-      <w:r>
-        <w:t>Пол</w:t>
-      </w:r>
-    </w:p>
-    <w:p>
-      <w:pPr>
-        <w:pStyle w:val="a3"/>
-        <w:numPr>
-          <w:ilvl w:val="0"/>
-          <w:numId w:val="49"/>
-        </w:numPr>
-      </w:pPr>
-      <w:r>
-        <w:t>Возраст</w:t>
-      </w:r>
-    </w:p>
-    <w:p>
-      <w:pPr>
-        <w:pStyle w:val="a3"/>
-        <w:numPr>
-          <w:ilvl w:val="0"/>
-          <w:numId w:val="49"/>
-        </w:numPr>
-      </w:pPr>
-      <w:r>
-        <w:t>Стаж работы</w:t>
-      </w:r>
-    </w:p>
-    <w:p>
-      <w:pPr>
-        <w:pStyle w:val="a3"/>
-        <w:numPr>
-          <w:ilvl w:val="0"/>
-          <w:numId w:val="49"/>
-        </w:numPr>
-      </w:pPr>
-      <w:r>
-        <w:t>Образование</w:t>
-      </w:r>
-    </w:p>
-    <w:p>
-      <w:pPr>
-        <w:pStyle w:val="a3"/>
-        <w:numPr>
-          <w:ilvl w:val="0"/>
-          <w:numId w:val="49"/>
-        </w:numPr>
-      </w:pPr>
-      <w:r>
-        <w:t xml:space="preserve">Социальное происхождение </w:t>
-      </w:r>
-      <w:r>
-        <w:rPr>
-          <w:b/>
-        </w:rPr>
         <w:t>(я не читаю то, что даю студентам)</w:t>
       </w:r>
     </w:p>
@@ -4833,7 +4769,7 @@
         <w:pStyle w:val="a3"/>
         <w:numPr>
           <w:ilvl w:val="0"/>
-          <w:numId w:val="49"/>
+          <w:numId w:val="35"/>
         </w:numPr>
       </w:pPr>
       <w:r>
@@ -4845,7 +4781,7 @@
         <w:pStyle w:val="a3"/>
         <w:numPr>
           <w:ilvl w:val="0"/>
-          <w:numId w:val="49"/>
+          <w:numId w:val="35"/>
         </w:numPr>
       </w:pPr>
       <w:r>
@@ -4857,7 +4793,7 @@
         <w:pStyle w:val="a3"/>
         <w:numPr>
           <w:ilvl w:val="0"/>
-          <w:numId w:val="49"/>
+          <w:numId w:val="35"/>
         </w:numPr>
       </w:pPr>
       <w:r>
@@ -4869,7 +4805,7 @@
         <w:pStyle w:val="a3"/>
         <w:numPr>
           <w:ilvl w:val="0"/>
-          <w:numId w:val="49"/>
+          <w:numId w:val="35"/>
         </w:numPr>
       </w:pPr>
       <w:r>
@@ -4881,7 +4817,7 @@
         <w:pStyle w:val="a3"/>
         <w:numPr>
           <w:ilvl w:val="0"/>
-          <w:numId w:val="49"/>
+          <w:numId w:val="35"/>
         </w:numPr>
       </w:pPr>
       <w:r>
@@ -4893,7 +4829,7 @@
         <w:pStyle w:val="a3"/>
         <w:numPr>
           <w:ilvl w:val="0"/>
-          <w:numId w:val="49"/>
+          <w:numId w:val="35"/>
         </w:numPr>
       </w:pPr>
       <w:r>
@@ -4905,7 +4841,7 @@
         <w:pStyle w:val="a3"/>
         <w:numPr>
           <w:ilvl w:val="0"/>
-          <w:numId w:val="49"/>
+          <w:numId w:val="35"/>
         </w:numPr>
       </w:pPr>
       <w:r>
@@ -4917,7 +4853,7 @@
         <w:pStyle w:val="a3"/>
         <w:numPr>
           <w:ilvl w:val="0"/>
-          <w:numId w:val="49"/>
+          <w:numId w:val="35"/>
         </w:numPr>
       </w:pPr>
       <w:r>
@@ -4928,11 +4864,671 @@
     <w:p/>
     <w:p>
       <w:r>
+        <w:lastRenderedPageBreak/>
         <w:t>Штатная структура – определяет количественно-профессиональный состав персонала, размеры оплаты труда и фонд заработной платы работников.</w:t>
       </w:r>
     </w:p>
     <w:p/>
-    <w:p>
+    <w:p/>
+    <w:p>
+      <w:pPr>
+        <w:jc w:val="center"/>
+        <w:rPr>
+          <w:b/>
+        </w:rPr>
+      </w:pPr>
+      <w:r>
+        <w:rPr>
+          <w:b/>
+        </w:rPr>
+        <w:t>Кадровое планирование</w:t>
+      </w:r>
+    </w:p>
+    <w:p>
+      <w:pPr>
+        <w:pStyle w:val="a3"/>
+        <w:numPr>
+          <w:ilvl w:val="0"/>
+          <w:numId w:val="36"/>
+        </w:numPr>
+      </w:pPr>
+      <w:r>
+        <w:t>Рост затрат на содержание персонала требует соответствующей отдачи вкладываемого капитала;</w:t>
+      </w:r>
+    </w:p>
+    <w:p>
+      <w:pPr>
+        <w:pStyle w:val="a3"/>
+        <w:numPr>
+          <w:ilvl w:val="0"/>
+          <w:numId w:val="36"/>
+        </w:numPr>
+      </w:pPr>
+      <w:r>
+        <w:t>Проблем упущенной прибыли в результате невозможности решать актуальные задачи при помощи имеющегося кадрового потенциала;</w:t>
+      </w:r>
+    </w:p>
+    <w:p/>
+    <w:p>
+      <w:r>
+        <w:t>Понятие кадрового планирования – процесс обеспечения организации необходимом количеством квалифицированного персонала, принятым на «правильные» должности в «правильное» время.</w:t>
+      </w:r>
+    </w:p>
+    <w:p/>
+    <w:p>
+      <w:pPr>
+        <w:rPr>
+          <w:lang w:val="en-US"/>
+        </w:rPr>
+      </w:pPr>
+      <w:r>
+        <w:t>Направленная деятельность по подготовке кадров, также обеспечению пропорционального и динамического развития персонала, расчету его профессионально-квалификационной структуры, определению общей и дополнительной потребности, контролю за его использованием.</w:t>
+      </w:r>
+    </w:p>
+    <w:p>
+      <w:pPr>
+        <w:rPr>
+          <w:lang w:val="en-US"/>
+        </w:rPr>
+      </w:pPr>
+    </w:p>
+    <w:p>
+      <w:pPr>
+        <w:rPr>
+          <w:u w:val="single"/>
+        </w:rPr>
+      </w:pPr>
+      <w:r>
+        <w:rPr>
+          <w:u w:val="single"/>
+        </w:rPr>
+        <w:t>Задачи кадрового планирования:</w:t>
+      </w:r>
+    </w:p>
+    <w:p>
+      <w:pPr>
+        <w:pStyle w:val="a3"/>
+        <w:numPr>
+          <w:ilvl w:val="0"/>
+          <w:numId w:val="38"/>
+        </w:numPr>
+      </w:pPr>
+      <w:r>
+        <w:t>Учет интересов всех сотрудников.</w:t>
+      </w:r>
+    </w:p>
+    <w:p>
+      <w:pPr>
+        <w:pStyle w:val="a3"/>
+        <w:numPr>
+          <w:ilvl w:val="0"/>
+          <w:numId w:val="38"/>
+        </w:numPr>
+      </w:pPr>
+      <w:r>
+        <w:t>Прогнозирование потребностей в персонале.</w:t>
+      </w:r>
+    </w:p>
+    <w:p>
+      <w:pPr>
+        <w:pStyle w:val="a3"/>
+        <w:numPr>
+          <w:ilvl w:val="0"/>
+          <w:numId w:val="38"/>
+        </w:numPr>
+      </w:pPr>
+      <w:r>
+        <w:t>Выявление кадровых проблем.</w:t>
+      </w:r>
+    </w:p>
+    <w:p>
+      <w:pPr>
+        <w:pStyle w:val="a3"/>
+        <w:numPr>
+          <w:ilvl w:val="0"/>
+          <w:numId w:val="38"/>
+        </w:numPr>
+      </w:pPr>
+      <w:r>
+        <w:t>Разработка системы рабочих мест.</w:t>
+      </w:r>
+    </w:p>
+    <w:p>
+      <w:pPr>
+        <w:pStyle w:val="a3"/>
+        <w:numPr>
+          <w:ilvl w:val="0"/>
+          <w:numId w:val="38"/>
+        </w:numPr>
+      </w:pPr>
+      <w:r>
+        <w:t>Освоение рынка труда.</w:t>
+      </w:r>
+    </w:p>
+    <w:p>
+      <w:pPr>
+        <w:pStyle w:val="a3"/>
+        <w:numPr>
+          <w:ilvl w:val="0"/>
+          <w:numId w:val="38"/>
+        </w:numPr>
+      </w:pPr>
+      <w:r>
+        <w:t>Предупреждение избытка и недостатка персонала.</w:t>
+      </w:r>
+    </w:p>
+    <w:p>
+      <w:pPr>
+        <w:pStyle w:val="a3"/>
+        <w:numPr>
+          <w:ilvl w:val="0"/>
+          <w:numId w:val="38"/>
+        </w:numPr>
+      </w:pPr>
+      <w:r>
+        <w:t>Наилучшее использование потенциала персонала.</w:t>
+      </w:r>
+    </w:p>
+    <w:p>
+      <w:pPr>
+        <w:pStyle w:val="a3"/>
+        <w:numPr>
+          <w:ilvl w:val="0"/>
+          <w:numId w:val="38"/>
+        </w:numPr>
+      </w:pPr>
+      <w:r>
+        <w:t>Обмен информацией по сотрудникам между подразделениями.</w:t>
+      </w:r>
+    </w:p>
+    <w:p>
+      <w:pPr>
+        <w:pStyle w:val="a3"/>
+        <w:numPr>
+          <w:ilvl w:val="0"/>
+          <w:numId w:val="38"/>
+        </w:numPr>
+      </w:pPr>
+      <w:r>
+        <w:t>Объединение с планированием на предприятии.</w:t>
+      </w:r>
+    </w:p>
+    <w:p/>
+    <w:p>
+      <w:r>
+        <w:t>Цели организации:</w:t>
+      </w:r>
+    </w:p>
+    <w:p>
+      <w:pPr>
+        <w:pStyle w:val="a3"/>
+        <w:numPr>
+          <w:ilvl w:val="0"/>
+          <w:numId w:val="39"/>
+        </w:numPr>
+      </w:pPr>
+      <w:r>
+        <w:t>Кадровые стратегии</w:t>
+      </w:r>
+    </w:p>
+    <w:p>
+      <w:pPr>
+        <w:pStyle w:val="a3"/>
+        <w:numPr>
+          <w:ilvl w:val="0"/>
+          <w:numId w:val="39"/>
+        </w:numPr>
+      </w:pPr>
+      <w:r>
+        <w:t>Цели</w:t>
+      </w:r>
+    </w:p>
+    <w:p>
+      <w:pPr>
+        <w:pStyle w:val="a3"/>
+        <w:numPr>
+          <w:ilvl w:val="0"/>
+          <w:numId w:val="39"/>
+        </w:numPr>
+      </w:pPr>
+      <w:r>
+        <w:t>Задачи</w:t>
+      </w:r>
+    </w:p>
+    <w:p>
+      <w:pPr>
+        <w:pStyle w:val="a3"/>
+        <w:numPr>
+          <w:ilvl w:val="0"/>
+          <w:numId w:val="39"/>
+        </w:numPr>
+      </w:pPr>
+      <w:r>
+        <w:t>Мероприятия</w:t>
+      </w:r>
+    </w:p>
+    <w:p/>
+    <w:p>
+      <w:r>
+        <w:t>Кадровое планирование:</w:t>
+      </w:r>
+    </w:p>
+    <w:p>
+      <w:pPr>
+        <w:pStyle w:val="a3"/>
+        <w:numPr>
+          <w:ilvl w:val="0"/>
+          <w:numId w:val="40"/>
+        </w:numPr>
+      </w:pPr>
+      <w:r>
+        <w:t>Планирование сбыта</w:t>
+      </w:r>
+    </w:p>
+    <w:p>
+      <w:pPr>
+        <w:pStyle w:val="a3"/>
+        <w:numPr>
+          <w:ilvl w:val="0"/>
+          <w:numId w:val="40"/>
+        </w:numPr>
+      </w:pPr>
+      <w:r>
+        <w:t>Планирование производства</w:t>
+      </w:r>
+    </w:p>
+    <w:p>
+      <w:pPr>
+        <w:pStyle w:val="a3"/>
+        <w:numPr>
+          <w:ilvl w:val="0"/>
+          <w:numId w:val="40"/>
+        </w:numPr>
+      </w:pPr>
+      <w:r>
+        <w:t>Планирование финансов</w:t>
+      </w:r>
+    </w:p>
+    <w:p>
+      <w:pPr>
+        <w:pStyle w:val="a3"/>
+        <w:numPr>
+          <w:ilvl w:val="0"/>
+          <w:numId w:val="40"/>
+        </w:numPr>
+      </w:pPr>
+      <w:r>
+        <w:t>Планирование инвестиций</w:t>
+      </w:r>
+    </w:p>
+    <w:p/>
+    <w:p>
+      <w:r>
+        <w:t>Планирование:</w:t>
+      </w:r>
+    </w:p>
+    <w:p>
+      <w:pPr>
+        <w:pStyle w:val="a3"/>
+        <w:numPr>
+          <w:ilvl w:val="0"/>
+          <w:numId w:val="41"/>
+        </w:numPr>
+      </w:pPr>
+      <w:r>
+        <w:t>Затрат на персонал</w:t>
+      </w:r>
+    </w:p>
+    <w:p>
+      <w:pPr>
+        <w:pStyle w:val="a3"/>
+        <w:numPr>
+          <w:ilvl w:val="0"/>
+          <w:numId w:val="41"/>
+        </w:numPr>
+      </w:pPr>
+      <w:r>
+        <w:t>Высвобождение персонала</w:t>
+      </w:r>
+    </w:p>
+    <w:p>
+      <w:pPr>
+        <w:pStyle w:val="a3"/>
+        <w:numPr>
+          <w:ilvl w:val="0"/>
+          <w:numId w:val="41"/>
+        </w:numPr>
+      </w:pPr>
+      <w:r>
+        <w:t>Развитие его</w:t>
+      </w:r>
+    </w:p>
+    <w:p>
+      <w:pPr>
+        <w:pStyle w:val="a3"/>
+        <w:numPr>
+          <w:ilvl w:val="0"/>
+          <w:numId w:val="41"/>
+        </w:numPr>
+      </w:pPr>
+      <w:r>
+        <w:t>Обеспечение и использование персонала</w:t>
+      </w:r>
+    </w:p>
+    <w:p>
+      <w:pPr>
+        <w:pStyle w:val="a3"/>
+        <w:numPr>
+          <w:ilvl w:val="0"/>
+          <w:numId w:val="41"/>
+        </w:numPr>
+      </w:pPr>
+      <w:r>
+        <w:t>Потребности в персонале и анализ состава</w:t>
+      </w:r>
+    </w:p>
+    <w:p/>
+    <w:p/>
+    <w:p/>
+    <w:p/>
+    <w:p/>
+    <w:p>
+      <w:r>
+        <w:lastRenderedPageBreak/>
+        <w:t>Планирование обеспечения персоналом:</w:t>
+      </w:r>
+    </w:p>
+    <w:p>
+      <w:pPr>
+        <w:pStyle w:val="a3"/>
+        <w:numPr>
+          <w:ilvl w:val="0"/>
+          <w:numId w:val="42"/>
+        </w:numPr>
+      </w:pPr>
+      <w:r>
+        <w:t>Планирование набора персонала</w:t>
+      </w:r>
+    </w:p>
+    <w:p>
+      <w:pPr>
+        <w:pStyle w:val="a3"/>
+        <w:numPr>
+          <w:ilvl w:val="0"/>
+          <w:numId w:val="42"/>
+        </w:numPr>
+      </w:pPr>
+      <w:r>
+        <w:t>Планирование отбора</w:t>
+      </w:r>
+    </w:p>
+    <w:p>
+      <w:pPr>
+        <w:pStyle w:val="a3"/>
+        <w:numPr>
+          <w:ilvl w:val="0"/>
+          <w:numId w:val="42"/>
+        </w:numPr>
+      </w:pPr>
+      <w:r>
+        <w:t>Планирование принятия на работу</w:t>
+      </w:r>
+    </w:p>
+    <w:p>
+      <w:pPr>
+        <w:pStyle w:val="a3"/>
+        <w:numPr>
+          <w:ilvl w:val="0"/>
+          <w:numId w:val="42"/>
+        </w:numPr>
+      </w:pPr>
+      <w:r>
+        <w:t>Планирование адаптации сотрудников</w:t>
+      </w:r>
+    </w:p>
+    <w:p/>
+    <w:p/>
+    <w:p>
+      <w:r>
+        <w:t>Высвобождение персонала, причины:</w:t>
+      </w:r>
+    </w:p>
+    <w:p>
+      <w:pPr>
+        <w:pStyle w:val="a3"/>
+        <w:numPr>
+          <w:ilvl w:val="0"/>
+          <w:numId w:val="43"/>
+        </w:numPr>
+      </w:pPr>
+      <w:r>
+        <w:t>Сокращение производства</w:t>
+      </w:r>
+    </w:p>
+    <w:p>
+      <w:pPr>
+        <w:pStyle w:val="a3"/>
+        <w:numPr>
+          <w:ilvl w:val="0"/>
+          <w:numId w:val="43"/>
+        </w:numPr>
+      </w:pPr>
+      <w:r>
+        <w:t>Совершенствование производственного процесса</w:t>
+      </w:r>
+    </w:p>
+    <w:p>
+      <w:pPr>
+        <w:pStyle w:val="a3"/>
+        <w:numPr>
+          <w:ilvl w:val="0"/>
+          <w:numId w:val="43"/>
+        </w:numPr>
+      </w:pPr>
+      <w:r>
+        <w:t>Изменение организационной структуры</w:t>
+      </w:r>
+    </w:p>
+    <w:p>
+      <w:pPr>
+        <w:pStyle w:val="a3"/>
+        <w:numPr>
+          <w:ilvl w:val="0"/>
+          <w:numId w:val="43"/>
+        </w:numPr>
+      </w:pPr>
+      <w:r>
+        <w:t>Модификация требований к рабочим местам</w:t>
+      </w:r>
+    </w:p>
+    <w:p/>
+    <w:p>
+      <w:r>
+        <w:t>Расходы включают:</w:t>
+      </w:r>
+    </w:p>
+    <w:p>
+      <w:pPr>
+        <w:pStyle w:val="a3"/>
+        <w:numPr>
+          <w:ilvl w:val="0"/>
+          <w:numId w:val="44"/>
+        </w:numPr>
+      </w:pPr>
+      <w:r>
+        <w:t>Заработная плата</w:t>
+      </w:r>
+    </w:p>
+    <w:p>
+      <w:pPr>
+        <w:pStyle w:val="a3"/>
+        <w:numPr>
+          <w:ilvl w:val="0"/>
+          <w:numId w:val="44"/>
+        </w:numPr>
+      </w:pPr>
+      <w:r>
+        <w:t>Командировки</w:t>
+      </w:r>
+    </w:p>
+    <w:p>
+      <w:pPr>
+        <w:pStyle w:val="a3"/>
+        <w:numPr>
+          <w:ilvl w:val="0"/>
+          <w:numId w:val="44"/>
+        </w:numPr>
+      </w:pPr>
+      <w:r>
+        <w:t>Социальное страхование</w:t>
+      </w:r>
+    </w:p>
+    <w:p>
+      <w:pPr>
+        <w:pStyle w:val="a3"/>
+        <w:numPr>
+          <w:ilvl w:val="0"/>
+          <w:numId w:val="44"/>
+        </w:numPr>
+      </w:pPr>
+      <w:r>
+        <w:t>Обучение</w:t>
+      </w:r>
+    </w:p>
+    <w:p>
+      <w:pPr>
+        <w:pStyle w:val="a3"/>
+        <w:numPr>
+          <w:ilvl w:val="0"/>
+          <w:numId w:val="44"/>
+        </w:numPr>
+      </w:pPr>
+      <w:r>
+        <w:t>Поиск и адаптация</w:t>
+      </w:r>
+    </w:p>
+    <w:p>
+      <w:pPr>
+        <w:pStyle w:val="a3"/>
+        <w:numPr>
+          <w:ilvl w:val="0"/>
+          <w:numId w:val="44"/>
+        </w:numPr>
+      </w:pPr>
+      <w:r>
+        <w:t>Охрана труда</w:t>
+      </w:r>
+    </w:p>
+    <w:p>
+      <w:pPr>
+        <w:pStyle w:val="a3"/>
+        <w:numPr>
+          <w:ilvl w:val="0"/>
+          <w:numId w:val="44"/>
+        </w:numPr>
+      </w:pPr>
+      <w:r>
+        <w:t>Здравоохранение</w:t>
+      </w:r>
+    </w:p>
+    <w:p>
+      <w:pPr>
+        <w:pStyle w:val="a3"/>
+        <w:numPr>
+          <w:ilvl w:val="0"/>
+          <w:numId w:val="44"/>
+        </w:numPr>
+      </w:pPr>
+      <w:r>
+        <w:t>Создание благоприятных условий</w:t>
+      </w:r>
+    </w:p>
+    <w:p>
+      <w:pPr>
+        <w:pStyle w:val="a3"/>
+        <w:numPr>
+          <w:ilvl w:val="0"/>
+          <w:numId w:val="44"/>
+        </w:numPr>
+      </w:pPr>
+      <w:r>
+        <w:t>Покупка спецодежды</w:t>
+      </w:r>
+    </w:p>
+    <w:p>
+      <w:pPr>
+        <w:pStyle w:val="a3"/>
+        <w:numPr>
+          <w:ilvl w:val="0"/>
+          <w:numId w:val="44"/>
+        </w:numPr>
+      </w:pPr>
+      <w:r>
+        <w:t>Оплата льгот</w:t>
+      </w:r>
+    </w:p>
+    <w:p/>
+    <w:p>
+      <w:r>
+        <w:t>Виды планирования:</w:t>
+      </w:r>
+    </w:p>
+    <w:p>
+      <w:pPr>
+        <w:pStyle w:val="a3"/>
+        <w:numPr>
+          <w:ilvl w:val="0"/>
+          <w:numId w:val="45"/>
+        </w:numPr>
+      </w:pPr>
+      <w:r>
+        <w:t>Стратегическое</w:t>
+      </w:r>
+    </w:p>
+    <w:p>
+      <w:pPr>
+        <w:pStyle w:val="a3"/>
+        <w:numPr>
+          <w:ilvl w:val="0"/>
+          <w:numId w:val="45"/>
+        </w:numPr>
+      </w:pPr>
+      <w:r>
+        <w:t>Тактическое</w:t>
+      </w:r>
+    </w:p>
+    <w:p>
+      <w:pPr>
+        <w:pStyle w:val="a3"/>
+        <w:numPr>
+          <w:ilvl w:val="0"/>
+          <w:numId w:val="45"/>
+        </w:numPr>
+      </w:pPr>
+      <w:r>
+        <w:t>Оперативное</w:t>
+      </w:r>
+    </w:p>
+    <w:p/>
+    <w:p>
+      <w:pPr>
+        <w:rPr>
+          <w:lang w:val="en-US"/>
+        </w:rPr>
+      </w:pPr>
+    </w:p>
+    <w:p>
+      <w:r>
+        <w:t>Задание: подготовить 10 вопросов для собеседования.</w:t>
+      </w:r>
+    </w:p>
+    <w:p/>
+    <w:p>
+      <w:pPr>
+        <w:rPr>
+          <w:lang w:val="en-US"/>
+        </w:rPr>
+      </w:pPr>
       <w:bookmarkStart w:id="0" w:name="_GoBack"/>
       <w:bookmarkEnd w:id="0"/>
     </w:p>
@@ -4987,57 +5583,89 @@
 <file path=word/numbering.xml><?xml version="1.0" encoding="utf-8"?>
 <w:numbering xmlns:wpc="http://schemas.microsoft.com/office/word/2010/wordprocessingCanvas" xmlns:mo="http://schemas.microsoft.com/office/mac/office/2008/main" xmlns:mc="http://schemas.openxmlformats.org/markup-compatibility/2006" xmlns:mv="urn:schemas-microsoft-com:mac:vml" xmlns:o="urn:schemas-microsoft-com:office:office" xmlns:r="http://schemas.openxmlformats.org/officeDocument/2006/relationships" xmlns:m="http://schemas.openxmlformats.org/officeDocument/2006/math" xmlns:v="urn:schemas-microsoft-com:vml" xmlns:wp14="http://schemas.microsoft.com/office/word/2010/wordprocessingDrawing" xmlns:wp="http://schemas.openxmlformats.org/drawingml/2006/wordprocessingDrawing" xmlns:w10="urn:schemas-microsoft-com:office:word" xmlns:w="http://schemas.openxmlformats.org/wordprocessingml/2006/main" xmlns:w14="http://schemas.microsoft.com/office/word/2010/wordml" xmlns:w15="http://schemas.microsoft.com/office/word/2012/wordml" xmlns:wpg="http://schemas.microsoft.com/office/word/2010/wordprocessingGroup" xmlns:wpi="http://schemas.microsoft.com/office/word/2010/wordprocessingInk" xmlns:wne="http://schemas.microsoft.com/office/word/2006/wordml" xmlns:wps="http://schemas.microsoft.com/office/word/2010/wordprocessingShape" mc:Ignorable="w14 w15 wp14">
   <w:abstractNum w:abstractNumId="0">
-    <w:nsid w:val="00000001"/>
+    <w:nsid w:val="01182285"/>
     <w:multiLevelType w:val="hybridMultilevel"/>
-    <w:tmpl w:val="00000001"/>
-    <w:lvl w:ilvl="0" w:tplc="00000001">
-      <w:start w:val="1"/>
-      <w:numFmt w:val="decimal"/>
-      <w:lvlText w:val="%1"/>
+    <w:tmpl w:val="023635EA"/>
+    <w:lvl w:ilvl="0" w:tplc="0419000F">
+      <w:start w:val="1"/>
+      <w:numFmt w:val="decimal"/>
+      <w:lvlText w:val="%1."/>
       <w:lvlJc w:val="left"/>
       <w:pPr>
         <w:ind w:left="720" w:hanging="360"/>
       </w:pPr>
     </w:lvl>
-    <w:lvl w:ilvl="1" w:tplc="FFFFFFFF">
-      <w:numFmt w:val="decimal"/>
-      <w:lvlText w:val=""/>
-      <w:lvlJc w:val="left"/>
-    </w:lvl>
-    <w:lvl w:ilvl="2" w:tplc="FFFFFFFF">
-      <w:numFmt w:val="decimal"/>
-      <w:lvlText w:val=""/>
-      <w:lvlJc w:val="left"/>
-    </w:lvl>
-    <w:lvl w:ilvl="3" w:tplc="FFFFFFFF">
-      <w:numFmt w:val="decimal"/>
-      <w:lvlText w:val=""/>
-      <w:lvlJc w:val="left"/>
-    </w:lvl>
-    <w:lvl w:ilvl="4" w:tplc="FFFFFFFF">
-      <w:numFmt w:val="decimal"/>
-      <w:lvlText w:val=""/>
-      <w:lvlJc w:val="left"/>
-    </w:lvl>
-    <w:lvl w:ilvl="5" w:tplc="FFFFFFFF">
-      <w:numFmt w:val="decimal"/>
-      <w:lvlText w:val=""/>
-      <w:lvlJc w:val="left"/>
-    </w:lvl>
-    <w:lvl w:ilvl="6" w:tplc="FFFFFFFF">
-      <w:numFmt w:val="decimal"/>
-      <w:lvlText w:val=""/>
-      <w:lvlJc w:val="left"/>
-    </w:lvl>
-    <w:lvl w:ilvl="7" w:tplc="FFFFFFFF">
-      <w:numFmt w:val="decimal"/>
-      <w:lvlText w:val=""/>
-      <w:lvlJc w:val="left"/>
-    </w:lvl>
-    <w:lvl w:ilvl="8" w:tplc="FFFFFFFF">
-      <w:numFmt w:val="decimal"/>
-      <w:lvlText w:val=""/>
-      <w:lvlJc w:val="left"/>
+    <w:lvl w:ilvl="1" w:tplc="04190019" w:tentative="1">
+      <w:start w:val="1"/>
+      <w:numFmt w:val="lowerLetter"/>
+      <w:lvlText w:val="%2."/>
+      <w:lvlJc w:val="left"/>
+      <w:pPr>
+        <w:ind w:left="1440" w:hanging="360"/>
+      </w:pPr>
+    </w:lvl>
+    <w:lvl w:ilvl="2" w:tplc="0419001B" w:tentative="1">
+      <w:start w:val="1"/>
+      <w:numFmt w:val="lowerRoman"/>
+      <w:lvlText w:val="%3."/>
+      <w:lvlJc w:val="right"/>
+      <w:pPr>
+        <w:ind w:left="2160" w:hanging="180"/>
+      </w:pPr>
+    </w:lvl>
+    <w:lvl w:ilvl="3" w:tplc="0419000F" w:tentative="1">
+      <w:start w:val="1"/>
+      <w:numFmt w:val="decimal"/>
+      <w:lvlText w:val="%4."/>
+      <w:lvlJc w:val="left"/>
+      <w:pPr>
+        <w:ind w:left="2880" w:hanging="360"/>
+      </w:pPr>
+    </w:lvl>
+    <w:lvl w:ilvl="4" w:tplc="04190019" w:tentative="1">
+      <w:start w:val="1"/>
+      <w:numFmt w:val="lowerLetter"/>
+      <w:lvlText w:val="%5."/>
+      <w:lvlJc w:val="left"/>
+      <w:pPr>
+        <w:ind w:left="3600" w:hanging="360"/>
+      </w:pPr>
+    </w:lvl>
+    <w:lvl w:ilvl="5" w:tplc="0419001B" w:tentative="1">
+      <w:start w:val="1"/>
+      <w:numFmt w:val="lowerRoman"/>
+      <w:lvlText w:val="%6."/>
+      <w:lvlJc w:val="right"/>
+      <w:pPr>
+        <w:ind w:left="4320" w:hanging="180"/>
+      </w:pPr>
+    </w:lvl>
+    <w:lvl w:ilvl="6" w:tplc="0419000F" w:tentative="1">
+      <w:start w:val="1"/>
+      <w:numFmt w:val="decimal"/>
+      <w:lvlText w:val="%7."/>
+      <w:lvlJc w:val="left"/>
+      <w:pPr>
+        <w:ind w:left="5040" w:hanging="360"/>
+      </w:pPr>
+    </w:lvl>
+    <w:lvl w:ilvl="7" w:tplc="04190019" w:tentative="1">
+      <w:start w:val="1"/>
+      <w:numFmt w:val="lowerLetter"/>
+      <w:lvlText w:val="%8."/>
+      <w:lvlJc w:val="left"/>
+      <w:pPr>
+        <w:ind w:left="5760" w:hanging="360"/>
+      </w:pPr>
+    </w:lvl>
+    <w:lvl w:ilvl="8" w:tplc="0419001B" w:tentative="1">
+      <w:start w:val="1"/>
+      <w:numFmt w:val="lowerRoman"/>
+      <w:lvlText w:val="%9."/>
+      <w:lvlJc w:val="right"/>
+      <w:pPr>
+        <w:ind w:left="6480" w:hanging="180"/>
+      </w:pPr>
     </w:lvl>
   </w:abstractNum>
   <w:abstractNum w:abstractNumId="1">
@@ -5830,16 +6458,16 @@
     </w:lvl>
   </w:abstractNum>
   <w:abstractNum w:abstractNumId="10">
-    <w:nsid w:val="101B14C0"/>
+    <w:nsid w:val="11686F56"/>
     <w:multiLevelType w:val="hybridMultilevel"/>
-    <w:tmpl w:val="6F7A06B6"/>
+    <w:tmpl w:val="256E350C"/>
     <w:lvl w:ilvl="0" w:tplc="0419000F">
       <w:start w:val="1"/>
       <w:numFmt w:val="decimal"/>
       <w:lvlText w:val="%1."/>
       <w:lvlJc w:val="left"/>
       <w:pPr>
-        <w:ind w:left="360" w:hanging="360"/>
+        <w:ind w:left="720" w:hanging="360"/>
       </w:pPr>
     </w:lvl>
     <w:lvl w:ilvl="1" w:tplc="04190019" w:tentative="1">
@@ -5848,7 +6476,7 @@
       <w:lvlText w:val="%2."/>
       <w:lvlJc w:val="left"/>
       <w:pPr>
-        <w:ind w:left="1080" w:hanging="360"/>
+        <w:ind w:left="1440" w:hanging="360"/>
       </w:pPr>
     </w:lvl>
     <w:lvl w:ilvl="2" w:tplc="0419001B" w:tentative="1">
@@ -5857,7 +6485,7 @@
       <w:lvlText w:val="%3."/>
       <w:lvlJc w:val="right"/>
       <w:pPr>
-        <w:ind w:left="1800" w:hanging="180"/>
+        <w:ind w:left="2160" w:hanging="180"/>
       </w:pPr>
     </w:lvl>
     <w:lvl w:ilvl="3" w:tplc="0419000F" w:tentative="1">
@@ -5866,7 +6494,7 @@
       <w:lvlText w:val="%4."/>
       <w:lvlJc w:val="left"/>
       <w:pPr>
-        <w:ind w:left="2520" w:hanging="360"/>
+        <w:ind w:left="2880" w:hanging="360"/>
       </w:pPr>
     </w:lvl>
     <w:lvl w:ilvl="4" w:tplc="04190019" w:tentative="1">
@@ -5875,7 +6503,7 @@
       <w:lvlText w:val="%5."/>
       <w:lvlJc w:val="left"/>
       <w:pPr>
-        <w:ind w:left="3240" w:hanging="360"/>
+        <w:ind w:left="3600" w:hanging="360"/>
       </w:pPr>
     </w:lvl>
     <w:lvl w:ilvl="5" w:tplc="0419001B" w:tentative="1">
@@ -5884,7 +6512,7 @@
       <w:lvlText w:val="%6."/>
       <w:lvlJc w:val="right"/>
       <w:pPr>
-        <w:ind w:left="3960" w:hanging="180"/>
+        <w:ind w:left="4320" w:hanging="180"/>
       </w:pPr>
     </w:lvl>
     <w:lvl w:ilvl="6" w:tplc="0419000F" w:tentative="1">
@@ -5893,7 +6521,7 @@
       <w:lvlText w:val="%7."/>
       <w:lvlJc w:val="left"/>
       <w:pPr>
-        <w:ind w:left="4680" w:hanging="360"/>
+        <w:ind w:left="5040" w:hanging="360"/>
       </w:pPr>
     </w:lvl>
     <w:lvl w:ilvl="7" w:tplc="04190019" w:tentative="1">
@@ -5902,7 +6530,7 @@
       <w:lvlText w:val="%8."/>
       <w:lvlJc w:val="left"/>
       <w:pPr>
-        <w:ind w:left="5400" w:hanging="360"/>
+        <w:ind w:left="5760" w:hanging="360"/>
       </w:pPr>
     </w:lvl>
     <w:lvl w:ilvl="8" w:tplc="0419001B" w:tentative="1">
@@ -5911,11 +6539,97 @@
       <w:lvlText w:val="%9."/>
       <w:lvlJc w:val="right"/>
       <w:pPr>
-        <w:ind w:left="6120" w:hanging="180"/>
+        <w:ind w:left="6480" w:hanging="180"/>
       </w:pPr>
     </w:lvl>
   </w:abstractNum>
   <w:abstractNum w:abstractNumId="11">
+    <w:nsid w:val="11E65183"/>
+    <w:multiLevelType w:val="hybridMultilevel"/>
+    <w:tmpl w:val="B35C5264"/>
+    <w:lvl w:ilvl="0" w:tplc="0419000F">
+      <w:start w:val="1"/>
+      <w:numFmt w:val="decimal"/>
+      <w:lvlText w:val="%1."/>
+      <w:lvlJc w:val="left"/>
+      <w:pPr>
+        <w:ind w:left="720" w:hanging="360"/>
+      </w:pPr>
+    </w:lvl>
+    <w:lvl w:ilvl="1" w:tplc="04190019" w:tentative="1">
+      <w:start w:val="1"/>
+      <w:numFmt w:val="lowerLetter"/>
+      <w:lvlText w:val="%2."/>
+      <w:lvlJc w:val="left"/>
+      <w:pPr>
+        <w:ind w:left="1440" w:hanging="360"/>
+      </w:pPr>
+    </w:lvl>
+    <w:lvl w:ilvl="2" w:tplc="0419001B" w:tentative="1">
+      <w:start w:val="1"/>
+      <w:numFmt w:val="lowerRoman"/>
+      <w:lvlText w:val="%3."/>
+      <w:lvlJc w:val="right"/>
+      <w:pPr>
+        <w:ind w:left="2160" w:hanging="180"/>
+      </w:pPr>
+    </w:lvl>
+    <w:lvl w:ilvl="3" w:tplc="0419000F" w:tentative="1">
+      <w:start w:val="1"/>
+      <w:numFmt w:val="decimal"/>
+      <w:lvlText w:val="%4."/>
+      <w:lvlJc w:val="left"/>
+      <w:pPr>
+        <w:ind w:left="2880" w:hanging="360"/>
+      </w:pPr>
+    </w:lvl>
+    <w:lvl w:ilvl="4" w:tplc="04190019" w:tentative="1">
+      <w:start w:val="1"/>
+      <w:numFmt w:val="lowerLetter"/>
+      <w:lvlText w:val="%5."/>
+      <w:lvlJc w:val="left"/>
+      <w:pPr>
+        <w:ind w:left="3600" w:hanging="360"/>
+      </w:pPr>
+    </w:lvl>
+    <w:lvl w:ilvl="5" w:tplc="0419001B" w:tentative="1">
+      <w:start w:val="1"/>
+      <w:numFmt w:val="lowerRoman"/>
+      <w:lvlText w:val="%6."/>
+      <w:lvlJc w:val="right"/>
+      <w:pPr>
+        <w:ind w:left="4320" w:hanging="180"/>
+      </w:pPr>
+    </w:lvl>
+    <w:lvl w:ilvl="6" w:tplc="0419000F" w:tentative="1">
+      <w:start w:val="1"/>
+      <w:numFmt w:val="decimal"/>
+      <w:lvlText w:val="%7."/>
+      <w:lvlJc w:val="left"/>
+      <w:pPr>
+        <w:ind w:left="5040" w:hanging="360"/>
+      </w:pPr>
+    </w:lvl>
+    <w:lvl w:ilvl="7" w:tplc="04190019" w:tentative="1">
+      <w:start w:val="1"/>
+      <w:numFmt w:val="lowerLetter"/>
+      <w:lvlText w:val="%8."/>
+      <w:lvlJc w:val="left"/>
+      <w:pPr>
+        <w:ind w:left="5760" w:hanging="360"/>
+      </w:pPr>
+    </w:lvl>
+    <w:lvl w:ilvl="8" w:tplc="0419001B" w:tentative="1">
+      <w:start w:val="1"/>
+      <w:numFmt w:val="lowerRoman"/>
+      <w:lvlText w:val="%9."/>
+      <w:lvlJc w:val="right"/>
+      <w:pPr>
+        <w:ind w:left="6480" w:hanging="180"/>
+      </w:pPr>
+    </w:lvl>
+  </w:abstractNum>
+  <w:abstractNum w:abstractNumId="12">
     <w:nsid w:val="15BE567A"/>
     <w:multiLevelType w:val="hybridMultilevel"/>
     <w:tmpl w:val="EC842456"/>
@@ -6001,92 +6715,6 @@
       <w:lvlJc w:val="right"/>
       <w:pPr>
         <w:ind w:left="6480" w:hanging="180"/>
-      </w:pPr>
-    </w:lvl>
-  </w:abstractNum>
-  <w:abstractNum w:abstractNumId="12">
-    <w:nsid w:val="1727760D"/>
-    <w:multiLevelType w:val="hybridMultilevel"/>
-    <w:tmpl w:val="2812A680"/>
-    <w:lvl w:ilvl="0" w:tplc="0419000F">
-      <w:start w:val="1"/>
-      <w:numFmt w:val="decimal"/>
-      <w:lvlText w:val="%1."/>
-      <w:lvlJc w:val="left"/>
-      <w:pPr>
-        <w:ind w:left="360" w:hanging="360"/>
-      </w:pPr>
-    </w:lvl>
-    <w:lvl w:ilvl="1" w:tplc="04190019" w:tentative="1">
-      <w:start w:val="1"/>
-      <w:numFmt w:val="lowerLetter"/>
-      <w:lvlText w:val="%2."/>
-      <w:lvlJc w:val="left"/>
-      <w:pPr>
-        <w:ind w:left="1080" w:hanging="360"/>
-      </w:pPr>
-    </w:lvl>
-    <w:lvl w:ilvl="2" w:tplc="0419001B" w:tentative="1">
-      <w:start w:val="1"/>
-      <w:numFmt w:val="lowerRoman"/>
-      <w:lvlText w:val="%3."/>
-      <w:lvlJc w:val="right"/>
-      <w:pPr>
-        <w:ind w:left="1800" w:hanging="180"/>
-      </w:pPr>
-    </w:lvl>
-    <w:lvl w:ilvl="3" w:tplc="0419000F" w:tentative="1">
-      <w:start w:val="1"/>
-      <w:numFmt w:val="decimal"/>
-      <w:lvlText w:val="%4."/>
-      <w:lvlJc w:val="left"/>
-      <w:pPr>
-        <w:ind w:left="2520" w:hanging="360"/>
-      </w:pPr>
-    </w:lvl>
-    <w:lvl w:ilvl="4" w:tplc="04190019" w:tentative="1">
-      <w:start w:val="1"/>
-      <w:numFmt w:val="lowerLetter"/>
-      <w:lvlText w:val="%5."/>
-      <w:lvlJc w:val="left"/>
-      <w:pPr>
-        <w:ind w:left="3240" w:hanging="360"/>
-      </w:pPr>
-    </w:lvl>
-    <w:lvl w:ilvl="5" w:tplc="0419001B" w:tentative="1">
-      <w:start w:val="1"/>
-      <w:numFmt w:val="lowerRoman"/>
-      <w:lvlText w:val="%6."/>
-      <w:lvlJc w:val="right"/>
-      <w:pPr>
-        <w:ind w:left="3960" w:hanging="180"/>
-      </w:pPr>
-    </w:lvl>
-    <w:lvl w:ilvl="6" w:tplc="0419000F" w:tentative="1">
-      <w:start w:val="1"/>
-      <w:numFmt w:val="decimal"/>
-      <w:lvlText w:val="%7."/>
-      <w:lvlJc w:val="left"/>
-      <w:pPr>
-        <w:ind w:left="4680" w:hanging="360"/>
-      </w:pPr>
-    </w:lvl>
-    <w:lvl w:ilvl="7" w:tplc="04190019" w:tentative="1">
-      <w:start w:val="1"/>
-      <w:numFmt w:val="lowerLetter"/>
-      <w:lvlText w:val="%8."/>
-      <w:lvlJc w:val="left"/>
-      <w:pPr>
-        <w:ind w:left="5400" w:hanging="360"/>
-      </w:pPr>
-    </w:lvl>
-    <w:lvl w:ilvl="8" w:tplc="0419001B" w:tentative="1">
-      <w:start w:val="1"/>
-      <w:numFmt w:val="lowerRoman"/>
-      <w:lvlText w:val="%9."/>
-      <w:lvlJc w:val="right"/>
-      <w:pPr>
-        <w:ind w:left="6120" w:hanging="180"/>
       </w:pPr>
     </w:lvl>
   </w:abstractNum>
@@ -6438,92 +7066,116 @@
     </w:lvl>
   </w:abstractNum>
   <w:abstractNum w:abstractNumId="17">
-    <w:nsid w:val="22E84C4E"/>
+    <w:nsid w:val="227A6CE1"/>
     <w:multiLevelType w:val="hybridMultilevel"/>
-    <w:tmpl w:val="B65C7F34"/>
-    <w:lvl w:ilvl="0" w:tplc="0419000F">
-      <w:start w:val="1"/>
-      <w:numFmt w:val="decimal"/>
-      <w:lvlText w:val="%1."/>
-      <w:lvlJc w:val="left"/>
-      <w:pPr>
-        <w:ind w:left="360" w:hanging="360"/>
+    <w:tmpl w:val="68D418A8"/>
+    <w:lvl w:ilvl="0" w:tplc="04190001">
+      <w:start w:val="1"/>
+      <w:numFmt w:val="bullet"/>
+      <w:lvlText w:val=""/>
+      <w:lvlJc w:val="left"/>
+      <w:pPr>
+        <w:ind w:left="720" w:hanging="360"/>
       </w:pPr>
       <w:rPr>
-        <w:rFonts w:hint="default"/>
+        <w:rFonts w:ascii="Symbol" w:hAnsi="Symbol" w:hint="default"/>
       </w:rPr>
     </w:lvl>
-    <w:lvl w:ilvl="1" w:tplc="04190019">
-      <w:start w:val="1"/>
-      <w:numFmt w:val="lowerLetter"/>
-      <w:lvlText w:val="%2."/>
-      <w:lvlJc w:val="left"/>
-      <w:pPr>
-        <w:ind w:left="1080" w:hanging="360"/>
-      </w:pPr>
-    </w:lvl>
-    <w:lvl w:ilvl="2" w:tplc="0419001B">
-      <w:start w:val="1"/>
-      <w:numFmt w:val="lowerRoman"/>
-      <w:lvlText w:val="%3."/>
-      <w:lvlJc w:val="right"/>
-      <w:pPr>
-        <w:ind w:left="1800" w:hanging="180"/>
-      </w:pPr>
-    </w:lvl>
-    <w:lvl w:ilvl="3" w:tplc="0419000F">
-      <w:start w:val="1"/>
-      <w:numFmt w:val="decimal"/>
-      <w:lvlText w:val="%4."/>
-      <w:lvlJc w:val="left"/>
-      <w:pPr>
-        <w:ind w:left="2520" w:hanging="360"/>
-      </w:pPr>
-    </w:lvl>
-    <w:lvl w:ilvl="4" w:tplc="04190019" w:tentative="1">
-      <w:start w:val="1"/>
-      <w:numFmt w:val="lowerLetter"/>
-      <w:lvlText w:val="%5."/>
-      <w:lvlJc w:val="left"/>
-      <w:pPr>
-        <w:ind w:left="3240" w:hanging="360"/>
-      </w:pPr>
-    </w:lvl>
-    <w:lvl w:ilvl="5" w:tplc="0419001B" w:tentative="1">
-      <w:start w:val="1"/>
-      <w:numFmt w:val="lowerRoman"/>
-      <w:lvlText w:val="%6."/>
-      <w:lvlJc w:val="right"/>
-      <w:pPr>
-        <w:ind w:left="3960" w:hanging="180"/>
-      </w:pPr>
-    </w:lvl>
-    <w:lvl w:ilvl="6" w:tplc="0419000F" w:tentative="1">
-      <w:start w:val="1"/>
-      <w:numFmt w:val="decimal"/>
-      <w:lvlText w:val="%7."/>
-      <w:lvlJc w:val="left"/>
-      <w:pPr>
-        <w:ind w:left="4680" w:hanging="360"/>
-      </w:pPr>
-    </w:lvl>
-    <w:lvl w:ilvl="7" w:tplc="04190019" w:tentative="1">
-      <w:start w:val="1"/>
-      <w:numFmt w:val="lowerLetter"/>
-      <w:lvlText w:val="%8."/>
-      <w:lvlJc w:val="left"/>
-      <w:pPr>
-        <w:ind w:left="5400" w:hanging="360"/>
-      </w:pPr>
-    </w:lvl>
-    <w:lvl w:ilvl="8" w:tplc="0419001B" w:tentative="1">
-      <w:start w:val="1"/>
-      <w:numFmt w:val="lowerRoman"/>
-      <w:lvlText w:val="%9."/>
-      <w:lvlJc w:val="right"/>
-      <w:pPr>
-        <w:ind w:left="6120" w:hanging="180"/>
-      </w:pPr>
+    <w:lvl w:ilvl="1" w:tplc="04190003" w:tentative="1">
+      <w:start w:val="1"/>
+      <w:numFmt w:val="bullet"/>
+      <w:lvlText w:val="o"/>
+      <w:lvlJc w:val="left"/>
+      <w:pPr>
+        <w:ind w:left="1440" w:hanging="360"/>
+      </w:pPr>
+      <w:rPr>
+        <w:rFonts w:ascii="Courier New" w:hAnsi="Courier New" w:cs="Courier New" w:hint="default"/>
+      </w:rPr>
+    </w:lvl>
+    <w:lvl w:ilvl="2" w:tplc="04190005" w:tentative="1">
+      <w:start w:val="1"/>
+      <w:numFmt w:val="bullet"/>
+      <w:lvlText w:val=""/>
+      <w:lvlJc w:val="left"/>
+      <w:pPr>
+        <w:ind w:left="2160" w:hanging="360"/>
+      </w:pPr>
+      <w:rPr>
+        <w:rFonts w:ascii="Wingdings" w:hAnsi="Wingdings" w:hint="default"/>
+      </w:rPr>
+    </w:lvl>
+    <w:lvl w:ilvl="3" w:tplc="04190001" w:tentative="1">
+      <w:start w:val="1"/>
+      <w:numFmt w:val="bullet"/>
+      <w:lvlText w:val=""/>
+      <w:lvlJc w:val="left"/>
+      <w:pPr>
+        <w:ind w:left="2880" w:hanging="360"/>
+      </w:pPr>
+      <w:rPr>
+        <w:rFonts w:ascii="Symbol" w:hAnsi="Symbol" w:hint="default"/>
+      </w:rPr>
+    </w:lvl>
+    <w:lvl w:ilvl="4" w:tplc="04190003" w:tentative="1">
+      <w:start w:val="1"/>
+      <w:numFmt w:val="bullet"/>
+      <w:lvlText w:val="o"/>
+      <w:lvlJc w:val="left"/>
+      <w:pPr>
+        <w:ind w:left="3600" w:hanging="360"/>
+      </w:pPr>
+      <w:rPr>
+        <w:rFonts w:ascii="Courier New" w:hAnsi="Courier New" w:cs="Courier New" w:hint="default"/>
+      </w:rPr>
+    </w:lvl>
+    <w:lvl w:ilvl="5" w:tplc="04190005" w:tentative="1">
+      <w:start w:val="1"/>
+      <w:numFmt w:val="bullet"/>
+      <w:lvlText w:val=""/>
+      <w:lvlJc w:val="left"/>
+      <w:pPr>
+        <w:ind w:left="4320" w:hanging="360"/>
+      </w:pPr>
+      <w:rPr>
+        <w:rFonts w:ascii="Wingdings" w:hAnsi="Wingdings" w:hint="default"/>
+      </w:rPr>
+    </w:lvl>
+    <w:lvl w:ilvl="6" w:tplc="04190001" w:tentative="1">
+      <w:start w:val="1"/>
+      <w:numFmt w:val="bullet"/>
+      <w:lvlText w:val=""/>
+      <w:lvlJc w:val="left"/>
+      <w:pPr>
+        <w:ind w:left="5040" w:hanging="360"/>
+      </w:pPr>
+      <w:rPr>
+        <w:rFonts w:ascii="Symbol" w:hAnsi="Symbol" w:hint="default"/>
+      </w:rPr>
+    </w:lvl>
+    <w:lvl w:ilvl="7" w:tplc="04190003" w:tentative="1">
+      <w:start w:val="1"/>
+      <w:numFmt w:val="bullet"/>
+      <w:lvlText w:val="o"/>
+      <w:lvlJc w:val="left"/>
+      <w:pPr>
+        <w:ind w:left="5760" w:hanging="360"/>
+      </w:pPr>
+      <w:rPr>
+        <w:rFonts w:ascii="Courier New" w:hAnsi="Courier New" w:cs="Courier New" w:hint="default"/>
+      </w:rPr>
+    </w:lvl>
+    <w:lvl w:ilvl="8" w:tplc="04190005" w:tentative="1">
+      <w:start w:val="1"/>
+      <w:numFmt w:val="bullet"/>
+      <w:lvlText w:val=""/>
+      <w:lvlJc w:val="left"/>
+      <w:pPr>
+        <w:ind w:left="6480" w:hanging="360"/>
+      </w:pPr>
+      <w:rPr>
+        <w:rFonts w:ascii="Wingdings" w:hAnsi="Wingdings" w:hint="default"/>
+      </w:rPr>
     </w:lvl>
   </w:abstractNum>
   <w:abstractNum w:abstractNumId="18">
@@ -7132,9 +7784,9 @@
     </w:lvl>
   </w:abstractNum>
   <w:abstractNum w:abstractNumId="25">
-    <w:nsid w:val="402D4AA5"/>
+    <w:nsid w:val="3C2C19BF"/>
     <w:multiLevelType w:val="hybridMultilevel"/>
-    <w:tmpl w:val="E346B352"/>
+    <w:tmpl w:val="B6427024"/>
     <w:lvl w:ilvl="0" w:tplc="0419000F">
       <w:start w:val="1"/>
       <w:numFmt w:val="decimal"/>
@@ -7143,11 +7795,8 @@
       <w:pPr>
         <w:ind w:left="720" w:hanging="360"/>
       </w:pPr>
-      <w:rPr>
-        <w:rFonts w:hint="default"/>
-      </w:rPr>
-    </w:lvl>
-    <w:lvl w:ilvl="1" w:tplc="04190019">
+    </w:lvl>
+    <w:lvl w:ilvl="1" w:tplc="04190019" w:tentative="1">
       <w:start w:val="1"/>
       <w:numFmt w:val="lowerLetter"/>
       <w:lvlText w:val="%2."/>
@@ -7156,7 +7805,7 @@
         <w:ind w:left="1440" w:hanging="360"/>
       </w:pPr>
     </w:lvl>
-    <w:lvl w:ilvl="2" w:tplc="0419001B">
+    <w:lvl w:ilvl="2" w:tplc="0419001B" w:tentative="1">
       <w:start w:val="1"/>
       <w:numFmt w:val="lowerRoman"/>
       <w:lvlText w:val="%3."/>
@@ -7310,95 +7959,6 @@
     </w:lvl>
   </w:abstractNum>
   <w:abstractNum w:abstractNumId="27">
-    <w:nsid w:val="435670E5"/>
-    <w:multiLevelType w:val="multilevel"/>
-    <w:tmpl w:val="EC842456"/>
-    <w:lvl w:ilvl="0">
-      <w:start w:val="1"/>
-      <w:numFmt w:val="decimal"/>
-      <w:lvlText w:val="%1."/>
-      <w:lvlJc w:val="left"/>
-      <w:pPr>
-        <w:ind w:left="360" w:hanging="360"/>
-      </w:pPr>
-      <w:rPr>
-        <w:rFonts w:hint="default"/>
-      </w:rPr>
-    </w:lvl>
-    <w:lvl w:ilvl="1">
-      <w:start w:val="1"/>
-      <w:numFmt w:val="lowerLetter"/>
-      <w:lvlText w:val="%2."/>
-      <w:lvlJc w:val="left"/>
-      <w:pPr>
-        <w:ind w:left="1080" w:hanging="360"/>
-      </w:pPr>
-    </w:lvl>
-    <w:lvl w:ilvl="2">
-      <w:start w:val="1"/>
-      <w:numFmt w:val="lowerRoman"/>
-      <w:lvlText w:val="%3."/>
-      <w:lvlJc w:val="right"/>
-      <w:pPr>
-        <w:ind w:left="1800" w:hanging="180"/>
-      </w:pPr>
-    </w:lvl>
-    <w:lvl w:ilvl="3">
-      <w:start w:val="1"/>
-      <w:numFmt w:val="decimal"/>
-      <w:lvlText w:val="%4."/>
-      <w:lvlJc w:val="left"/>
-      <w:pPr>
-        <w:ind w:left="2520" w:hanging="360"/>
-      </w:pPr>
-    </w:lvl>
-    <w:lvl w:ilvl="4">
-      <w:start w:val="1"/>
-      <w:numFmt w:val="lowerLetter"/>
-      <w:lvlText w:val="%5."/>
-      <w:lvlJc w:val="left"/>
-      <w:pPr>
-        <w:ind w:left="3240" w:hanging="360"/>
-      </w:pPr>
-    </w:lvl>
-    <w:lvl w:ilvl="5">
-      <w:start w:val="1"/>
-      <w:numFmt w:val="lowerRoman"/>
-      <w:lvlText w:val="%6."/>
-      <w:lvlJc w:val="right"/>
-      <w:pPr>
-        <w:ind w:left="3960" w:hanging="180"/>
-      </w:pPr>
-    </w:lvl>
-    <w:lvl w:ilvl="6">
-      <w:start w:val="1"/>
-      <w:numFmt w:val="decimal"/>
-      <w:lvlText w:val="%7."/>
-      <w:lvlJc w:val="left"/>
-      <w:pPr>
-        <w:ind w:left="4680" w:hanging="360"/>
-      </w:pPr>
-    </w:lvl>
-    <w:lvl w:ilvl="7">
-      <w:start w:val="1"/>
-      <w:numFmt w:val="lowerLetter"/>
-      <w:lvlText w:val="%8."/>
-      <w:lvlJc w:val="left"/>
-      <w:pPr>
-        <w:ind w:left="5400" w:hanging="360"/>
-      </w:pPr>
-    </w:lvl>
-    <w:lvl w:ilvl="8">
-      <w:start w:val="1"/>
-      <w:numFmt w:val="lowerRoman"/>
-      <w:lvlText w:val="%9."/>
-      <w:lvlJc w:val="right"/>
-      <w:pPr>
-        <w:ind w:left="6120" w:hanging="180"/>
-      </w:pPr>
-    </w:lvl>
-  </w:abstractNum>
-  <w:abstractNum w:abstractNumId="28">
     <w:nsid w:val="44D84C9B"/>
     <w:multiLevelType w:val="hybridMultilevel"/>
     <w:tmpl w:val="590A55F2"/>
@@ -7484,7 +8044,7 @@
       </w:pPr>
     </w:lvl>
   </w:abstractNum>
-  <w:abstractNum w:abstractNumId="29">
+  <w:abstractNum w:abstractNumId="28">
     <w:nsid w:val="44EA0431"/>
     <w:multiLevelType w:val="hybridMultilevel"/>
     <w:tmpl w:val="EC842456"/>
@@ -7571,6 +8131,119 @@
       <w:pPr>
         <w:ind w:left="6480" w:hanging="180"/>
       </w:pPr>
+    </w:lvl>
+  </w:abstractNum>
+  <w:abstractNum w:abstractNumId="29">
+    <w:nsid w:val="499A4F99"/>
+    <w:multiLevelType w:val="hybridMultilevel"/>
+    <w:tmpl w:val="E1CE3838"/>
+    <w:lvl w:ilvl="0" w:tplc="04190001">
+      <w:start w:val="1"/>
+      <w:numFmt w:val="bullet"/>
+      <w:lvlText w:val=""/>
+      <w:lvlJc w:val="left"/>
+      <w:pPr>
+        <w:ind w:left="720" w:hanging="360"/>
+      </w:pPr>
+      <w:rPr>
+        <w:rFonts w:ascii="Symbol" w:hAnsi="Symbol" w:hint="default"/>
+      </w:rPr>
+    </w:lvl>
+    <w:lvl w:ilvl="1" w:tplc="04190003" w:tentative="1">
+      <w:start w:val="1"/>
+      <w:numFmt w:val="bullet"/>
+      <w:lvlText w:val="o"/>
+      <w:lvlJc w:val="left"/>
+      <w:pPr>
+        <w:ind w:left="1440" w:hanging="360"/>
+      </w:pPr>
+      <w:rPr>
+        <w:rFonts w:ascii="Courier New" w:hAnsi="Courier New" w:cs="Courier New" w:hint="default"/>
+      </w:rPr>
+    </w:lvl>
+    <w:lvl w:ilvl="2" w:tplc="04190005" w:tentative="1">
+      <w:start w:val="1"/>
+      <w:numFmt w:val="bullet"/>
+      <w:lvlText w:val=""/>
+      <w:lvlJc w:val="left"/>
+      <w:pPr>
+        <w:ind w:left="2160" w:hanging="360"/>
+      </w:pPr>
+      <w:rPr>
+        <w:rFonts w:ascii="Wingdings" w:hAnsi="Wingdings" w:hint="default"/>
+      </w:rPr>
+    </w:lvl>
+    <w:lvl w:ilvl="3" w:tplc="04190001" w:tentative="1">
+      <w:start w:val="1"/>
+      <w:numFmt w:val="bullet"/>
+      <w:lvlText w:val=""/>
+      <w:lvlJc w:val="left"/>
+      <w:pPr>
+        <w:ind w:left="2880" w:hanging="360"/>
+      </w:pPr>
+      <w:rPr>
+        <w:rFonts w:ascii="Symbol" w:hAnsi="Symbol" w:hint="default"/>
+      </w:rPr>
+    </w:lvl>
+    <w:lvl w:ilvl="4" w:tplc="04190003" w:tentative="1">
+      <w:start w:val="1"/>
+      <w:numFmt w:val="bullet"/>
+      <w:lvlText w:val="o"/>
+      <w:lvlJc w:val="left"/>
+      <w:pPr>
+        <w:ind w:left="3600" w:hanging="360"/>
+      </w:pPr>
+      <w:rPr>
+        <w:rFonts w:ascii="Courier New" w:hAnsi="Courier New" w:cs="Courier New" w:hint="default"/>
+      </w:rPr>
+    </w:lvl>
+    <w:lvl w:ilvl="5" w:tplc="04190005" w:tentative="1">
+      <w:start w:val="1"/>
+      <w:numFmt w:val="bullet"/>
+      <w:lvlText w:val=""/>
+      <w:lvlJc w:val="left"/>
+      <w:pPr>
+        <w:ind w:left="4320" w:hanging="360"/>
+      </w:pPr>
+      <w:rPr>
+        <w:rFonts w:ascii="Wingdings" w:hAnsi="Wingdings" w:hint="default"/>
+      </w:rPr>
+    </w:lvl>
+    <w:lvl w:ilvl="6" w:tplc="04190001" w:tentative="1">
+      <w:start w:val="1"/>
+      <w:numFmt w:val="bullet"/>
+      <w:lvlText w:val=""/>
+      <w:lvlJc w:val="left"/>
+      <w:pPr>
+        <w:ind w:left="5040" w:hanging="360"/>
+      </w:pPr>
+      <w:rPr>
+        <w:rFonts w:ascii="Symbol" w:hAnsi="Symbol" w:hint="default"/>
+      </w:rPr>
+    </w:lvl>
+    <w:lvl w:ilvl="7" w:tplc="04190003" w:tentative="1">
+      <w:start w:val="1"/>
+      <w:numFmt w:val="bullet"/>
+      <w:lvlText w:val="o"/>
+      <w:lvlJc w:val="left"/>
+      <w:pPr>
+        <w:ind w:left="5760" w:hanging="360"/>
+      </w:pPr>
+      <w:rPr>
+        <w:rFonts w:ascii="Courier New" w:hAnsi="Courier New" w:cs="Courier New" w:hint="default"/>
+      </w:rPr>
+    </w:lvl>
+    <w:lvl w:ilvl="8" w:tplc="04190005" w:tentative="1">
+      <w:start w:val="1"/>
+      <w:numFmt w:val="bullet"/>
+      <w:lvlText w:val=""/>
+      <w:lvlJc w:val="left"/>
+      <w:pPr>
+        <w:ind w:left="6480" w:hanging="360"/>
+      </w:pPr>
+      <w:rPr>
+        <w:rFonts w:ascii="Wingdings" w:hAnsi="Wingdings" w:hint="default"/>
+      </w:rPr>
     </w:lvl>
   </w:abstractNum>
   <w:abstractNum w:abstractNumId="30">
@@ -7660,16 +8333,16 @@
     </w:lvl>
   </w:abstractNum>
   <w:abstractNum w:abstractNumId="31">
-    <w:nsid w:val="4AAF5868"/>
+    <w:nsid w:val="4D796ECB"/>
     <w:multiLevelType w:val="hybridMultilevel"/>
-    <w:tmpl w:val="A6B293EA"/>
+    <w:tmpl w:val="40CAD5BE"/>
     <w:lvl w:ilvl="0" w:tplc="0419000F">
       <w:start w:val="1"/>
       <w:numFmt w:val="decimal"/>
       <w:lvlText w:val="%1."/>
       <w:lvlJc w:val="left"/>
       <w:pPr>
-        <w:ind w:left="360" w:hanging="360"/>
+        <w:ind w:left="720" w:hanging="360"/>
       </w:pPr>
     </w:lvl>
     <w:lvl w:ilvl="1" w:tplc="04190019" w:tentative="1">
@@ -7678,7 +8351,7 @@
       <w:lvlText w:val="%2."/>
       <w:lvlJc w:val="left"/>
       <w:pPr>
-        <w:ind w:left="1080" w:hanging="360"/>
+        <w:ind w:left="1440" w:hanging="360"/>
       </w:pPr>
     </w:lvl>
     <w:lvl w:ilvl="2" w:tplc="0419001B" w:tentative="1">
@@ -7687,7 +8360,7 @@
       <w:lvlText w:val="%3."/>
       <w:lvlJc w:val="right"/>
       <w:pPr>
-        <w:ind w:left="1800" w:hanging="180"/>
+        <w:ind w:left="2160" w:hanging="180"/>
       </w:pPr>
     </w:lvl>
     <w:lvl w:ilvl="3" w:tplc="0419000F" w:tentative="1">
@@ -7696,7 +8369,7 @@
       <w:lvlText w:val="%4."/>
       <w:lvlJc w:val="left"/>
       <w:pPr>
-        <w:ind w:left="2520" w:hanging="360"/>
+        <w:ind w:left="2880" w:hanging="360"/>
       </w:pPr>
     </w:lvl>
     <w:lvl w:ilvl="4" w:tplc="04190019" w:tentative="1">
@@ -7705,7 +8378,7 @@
       <w:lvlText w:val="%5."/>
       <w:lvlJc w:val="left"/>
       <w:pPr>
-        <w:ind w:left="3240" w:hanging="360"/>
+        <w:ind w:left="3600" w:hanging="360"/>
       </w:pPr>
     </w:lvl>
     <w:lvl w:ilvl="5" w:tplc="0419001B" w:tentative="1">
@@ -7714,7 +8387,7 @@
       <w:lvlText w:val="%6."/>
       <w:lvlJc w:val="right"/>
       <w:pPr>
-        <w:ind w:left="3960" w:hanging="180"/>
+        <w:ind w:left="4320" w:hanging="180"/>
       </w:pPr>
     </w:lvl>
     <w:lvl w:ilvl="6" w:tplc="0419000F" w:tentative="1">
@@ -7723,7 +8396,7 @@
       <w:lvlText w:val="%7."/>
       <w:lvlJc w:val="left"/>
       <w:pPr>
-        <w:ind w:left="4680" w:hanging="360"/>
+        <w:ind w:left="5040" w:hanging="360"/>
       </w:pPr>
     </w:lvl>
     <w:lvl w:ilvl="7" w:tplc="04190019" w:tentative="1">
@@ -7732,7 +8405,7 @@
       <w:lvlText w:val="%8."/>
       <w:lvlJc w:val="left"/>
       <w:pPr>
-        <w:ind w:left="5400" w:hanging="360"/>
+        <w:ind w:left="5760" w:hanging="360"/>
       </w:pPr>
     </w:lvl>
     <w:lvl w:ilvl="8" w:tplc="0419001B" w:tentative="1">
@@ -7741,189 +8414,124 @@
       <w:lvlText w:val="%9."/>
       <w:lvlJc w:val="right"/>
       <w:pPr>
-        <w:ind w:left="6120" w:hanging="180"/>
+        <w:ind w:left="6480" w:hanging="180"/>
       </w:pPr>
     </w:lvl>
   </w:abstractNum>
   <w:abstractNum w:abstractNumId="32">
-    <w:nsid w:val="4AD0530A"/>
+    <w:nsid w:val="557940AF"/>
     <w:multiLevelType w:val="hybridMultilevel"/>
-    <w:tmpl w:val="EC842456"/>
-    <w:lvl w:ilvl="0" w:tplc="0419000F">
-      <w:start w:val="1"/>
-      <w:numFmt w:val="decimal"/>
-      <w:lvlText w:val="%1."/>
+    <w:tmpl w:val="66C2BBBE"/>
+    <w:lvl w:ilvl="0" w:tplc="04190001">
+      <w:start w:val="1"/>
+      <w:numFmt w:val="bullet"/>
+      <w:lvlText w:val=""/>
       <w:lvlJc w:val="left"/>
       <w:pPr>
         <w:ind w:left="720" w:hanging="360"/>
       </w:pPr>
       <w:rPr>
-        <w:rFonts w:hint="default"/>
+        <w:rFonts w:ascii="Symbol" w:hAnsi="Symbol" w:hint="default"/>
       </w:rPr>
     </w:lvl>
-    <w:lvl w:ilvl="1" w:tplc="04190019">
-      <w:start w:val="1"/>
-      <w:numFmt w:val="lowerLetter"/>
-      <w:lvlText w:val="%2."/>
+    <w:lvl w:ilvl="1" w:tplc="04190003" w:tentative="1">
+      <w:start w:val="1"/>
+      <w:numFmt w:val="bullet"/>
+      <w:lvlText w:val="o"/>
       <w:lvlJc w:val="left"/>
       <w:pPr>
         <w:ind w:left="1440" w:hanging="360"/>
       </w:pPr>
-    </w:lvl>
-    <w:lvl w:ilvl="2" w:tplc="0419001B">
-      <w:start w:val="1"/>
-      <w:numFmt w:val="lowerRoman"/>
-      <w:lvlText w:val="%3."/>
-      <w:lvlJc w:val="right"/>
-      <w:pPr>
-        <w:ind w:left="2160" w:hanging="180"/>
-      </w:pPr>
-    </w:lvl>
-    <w:lvl w:ilvl="3" w:tplc="0419000F">
-      <w:start w:val="1"/>
-      <w:numFmt w:val="decimal"/>
-      <w:lvlText w:val="%4."/>
+      <w:rPr>
+        <w:rFonts w:ascii="Courier New" w:hAnsi="Courier New" w:cs="Courier New" w:hint="default"/>
+      </w:rPr>
+    </w:lvl>
+    <w:lvl w:ilvl="2" w:tplc="04190005" w:tentative="1">
+      <w:start w:val="1"/>
+      <w:numFmt w:val="bullet"/>
+      <w:lvlText w:val=""/>
+      <w:lvlJc w:val="left"/>
+      <w:pPr>
+        <w:ind w:left="2160" w:hanging="360"/>
+      </w:pPr>
+      <w:rPr>
+        <w:rFonts w:ascii="Wingdings" w:hAnsi="Wingdings" w:hint="default"/>
+      </w:rPr>
+    </w:lvl>
+    <w:lvl w:ilvl="3" w:tplc="04190001" w:tentative="1">
+      <w:start w:val="1"/>
+      <w:numFmt w:val="bullet"/>
+      <w:lvlText w:val=""/>
       <w:lvlJc w:val="left"/>
       <w:pPr>
         <w:ind w:left="2880" w:hanging="360"/>
       </w:pPr>
-    </w:lvl>
-    <w:lvl w:ilvl="4" w:tplc="04190019" w:tentative="1">
-      <w:start w:val="1"/>
-      <w:numFmt w:val="lowerLetter"/>
-      <w:lvlText w:val="%5."/>
+      <w:rPr>
+        <w:rFonts w:ascii="Symbol" w:hAnsi="Symbol" w:hint="default"/>
+      </w:rPr>
+    </w:lvl>
+    <w:lvl w:ilvl="4" w:tplc="04190003" w:tentative="1">
+      <w:start w:val="1"/>
+      <w:numFmt w:val="bullet"/>
+      <w:lvlText w:val="o"/>
       <w:lvlJc w:val="left"/>
       <w:pPr>
         <w:ind w:left="3600" w:hanging="360"/>
       </w:pPr>
-    </w:lvl>
-    <w:lvl w:ilvl="5" w:tplc="0419001B" w:tentative="1">
-      <w:start w:val="1"/>
-      <w:numFmt w:val="lowerRoman"/>
-      <w:lvlText w:val="%6."/>
-      <w:lvlJc w:val="right"/>
-      <w:pPr>
-        <w:ind w:left="4320" w:hanging="180"/>
-      </w:pPr>
-    </w:lvl>
-    <w:lvl w:ilvl="6" w:tplc="0419000F" w:tentative="1">
-      <w:start w:val="1"/>
-      <w:numFmt w:val="decimal"/>
-      <w:lvlText w:val="%7."/>
+      <w:rPr>
+        <w:rFonts w:ascii="Courier New" w:hAnsi="Courier New" w:cs="Courier New" w:hint="default"/>
+      </w:rPr>
+    </w:lvl>
+    <w:lvl w:ilvl="5" w:tplc="04190005" w:tentative="1">
+      <w:start w:val="1"/>
+      <w:numFmt w:val="bullet"/>
+      <w:lvlText w:val=""/>
+      <w:lvlJc w:val="left"/>
+      <w:pPr>
+        <w:ind w:left="4320" w:hanging="360"/>
+      </w:pPr>
+      <w:rPr>
+        <w:rFonts w:ascii="Wingdings" w:hAnsi="Wingdings" w:hint="default"/>
+      </w:rPr>
+    </w:lvl>
+    <w:lvl w:ilvl="6" w:tplc="04190001" w:tentative="1">
+      <w:start w:val="1"/>
+      <w:numFmt w:val="bullet"/>
+      <w:lvlText w:val=""/>
       <w:lvlJc w:val="left"/>
       <w:pPr>
         <w:ind w:left="5040" w:hanging="360"/>
       </w:pPr>
-    </w:lvl>
-    <w:lvl w:ilvl="7" w:tplc="04190019" w:tentative="1">
-      <w:start w:val="1"/>
-      <w:numFmt w:val="lowerLetter"/>
-      <w:lvlText w:val="%8."/>
+      <w:rPr>
+        <w:rFonts w:ascii="Symbol" w:hAnsi="Symbol" w:hint="default"/>
+      </w:rPr>
+    </w:lvl>
+    <w:lvl w:ilvl="7" w:tplc="04190003" w:tentative="1">
+      <w:start w:val="1"/>
+      <w:numFmt w:val="bullet"/>
+      <w:lvlText w:val="o"/>
       <w:lvlJc w:val="left"/>
       <w:pPr>
         <w:ind w:left="5760" w:hanging="360"/>
       </w:pPr>
-    </w:lvl>
-    <w:lvl w:ilvl="8" w:tplc="0419001B" w:tentative="1">
-      <w:start w:val="1"/>
-      <w:numFmt w:val="lowerRoman"/>
-      <w:lvlText w:val="%9."/>
-      <w:lvlJc w:val="right"/>
-      <w:pPr>
-        <w:ind w:left="6480" w:hanging="180"/>
-      </w:pPr>
+      <w:rPr>
+        <w:rFonts w:ascii="Courier New" w:hAnsi="Courier New" w:cs="Courier New" w:hint="default"/>
+      </w:rPr>
+    </w:lvl>
+    <w:lvl w:ilvl="8" w:tplc="04190005" w:tentative="1">
+      <w:start w:val="1"/>
+      <w:numFmt w:val="bullet"/>
+      <w:lvlText w:val=""/>
+      <w:lvlJc w:val="left"/>
+      <w:pPr>
+        <w:ind w:left="6480" w:hanging="360"/>
+      </w:pPr>
+      <w:rPr>
+        <w:rFonts w:ascii="Wingdings" w:hAnsi="Wingdings" w:hint="default"/>
+      </w:rPr>
     </w:lvl>
   </w:abstractNum>
   <w:abstractNum w:abstractNumId="33">
-    <w:nsid w:val="54D64D70"/>
-    <w:multiLevelType w:val="multilevel"/>
-    <w:tmpl w:val="EC842456"/>
-    <w:lvl w:ilvl="0">
-      <w:start w:val="1"/>
-      <w:numFmt w:val="decimal"/>
-      <w:lvlText w:val="%1."/>
-      <w:lvlJc w:val="left"/>
-      <w:pPr>
-        <w:ind w:left="720" w:hanging="360"/>
-      </w:pPr>
-      <w:rPr>
-        <w:rFonts w:hint="default"/>
-      </w:rPr>
-    </w:lvl>
-    <w:lvl w:ilvl="1">
-      <w:start w:val="1"/>
-      <w:numFmt w:val="lowerLetter"/>
-      <w:lvlText w:val="%2."/>
-      <w:lvlJc w:val="left"/>
-      <w:pPr>
-        <w:ind w:left="1440" w:hanging="360"/>
-      </w:pPr>
-    </w:lvl>
-    <w:lvl w:ilvl="2">
-      <w:start w:val="1"/>
-      <w:numFmt w:val="lowerRoman"/>
-      <w:lvlText w:val="%3."/>
-      <w:lvlJc w:val="right"/>
-      <w:pPr>
-        <w:ind w:left="2160" w:hanging="180"/>
-      </w:pPr>
-    </w:lvl>
-    <w:lvl w:ilvl="3">
-      <w:start w:val="1"/>
-      <w:numFmt w:val="decimal"/>
-      <w:lvlText w:val="%4."/>
-      <w:lvlJc w:val="left"/>
-      <w:pPr>
-        <w:ind w:left="2880" w:hanging="360"/>
-      </w:pPr>
-    </w:lvl>
-    <w:lvl w:ilvl="4">
-      <w:start w:val="1"/>
-      <w:numFmt w:val="lowerLetter"/>
-      <w:lvlText w:val="%5."/>
-      <w:lvlJc w:val="left"/>
-      <w:pPr>
-        <w:ind w:left="3600" w:hanging="360"/>
-      </w:pPr>
-    </w:lvl>
-    <w:lvl w:ilvl="5">
-      <w:start w:val="1"/>
-      <w:numFmt w:val="lowerRoman"/>
-      <w:lvlText w:val="%6."/>
-      <w:lvlJc w:val="right"/>
-      <w:pPr>
-        <w:ind w:left="4320" w:hanging="180"/>
-      </w:pPr>
-    </w:lvl>
-    <w:lvl w:ilvl="6">
-      <w:start w:val="1"/>
-      <w:numFmt w:val="decimal"/>
-      <w:lvlText w:val="%7."/>
-      <w:lvlJc w:val="left"/>
-      <w:pPr>
-        <w:ind w:left="5040" w:hanging="360"/>
-      </w:pPr>
-    </w:lvl>
-    <w:lvl w:ilvl="7">
-      <w:start w:val="1"/>
-      <w:numFmt w:val="lowerLetter"/>
-      <w:lvlText w:val="%8."/>
-      <w:lvlJc w:val="left"/>
-      <w:pPr>
-        <w:ind w:left="5760" w:hanging="360"/>
-      </w:pPr>
-    </w:lvl>
-    <w:lvl w:ilvl="8">
-      <w:start w:val="1"/>
-      <w:numFmt w:val="lowerRoman"/>
-      <w:lvlText w:val="%9."/>
-      <w:lvlJc w:val="right"/>
-      <w:pPr>
-        <w:ind w:left="6480" w:hanging="180"/>
-      </w:pPr>
-    </w:lvl>
-  </w:abstractNum>
-  <w:abstractNum w:abstractNumId="34">
     <w:nsid w:val="58341DCC"/>
     <w:multiLevelType w:val="hybridMultilevel"/>
     <w:tmpl w:val="EC842456"/>
@@ -8012,7 +8620,7 @@
       </w:pPr>
     </w:lvl>
   </w:abstractNum>
-  <w:abstractNum w:abstractNumId="35">
+  <w:abstractNum w:abstractNumId="34">
     <w:nsid w:val="5B0930B9"/>
     <w:multiLevelType w:val="hybridMultilevel"/>
     <w:tmpl w:val="EC842456"/>
@@ -8101,179 +8709,7 @@
       </w:pPr>
     </w:lvl>
   </w:abstractNum>
-  <w:abstractNum w:abstractNumId="36">
-    <w:nsid w:val="5BC970E8"/>
-    <w:multiLevelType w:val="hybridMultilevel"/>
-    <w:tmpl w:val="8DB03B98"/>
-    <w:lvl w:ilvl="0" w:tplc="0419000F">
-      <w:start w:val="1"/>
-      <w:numFmt w:val="decimal"/>
-      <w:lvlText w:val="%1."/>
-      <w:lvlJc w:val="left"/>
-      <w:pPr>
-        <w:ind w:left="360" w:hanging="360"/>
-      </w:pPr>
-    </w:lvl>
-    <w:lvl w:ilvl="1" w:tplc="04190019" w:tentative="1">
-      <w:start w:val="1"/>
-      <w:numFmt w:val="lowerLetter"/>
-      <w:lvlText w:val="%2."/>
-      <w:lvlJc w:val="left"/>
-      <w:pPr>
-        <w:ind w:left="1080" w:hanging="360"/>
-      </w:pPr>
-    </w:lvl>
-    <w:lvl w:ilvl="2" w:tplc="0419001B" w:tentative="1">
-      <w:start w:val="1"/>
-      <w:numFmt w:val="lowerRoman"/>
-      <w:lvlText w:val="%3."/>
-      <w:lvlJc w:val="right"/>
-      <w:pPr>
-        <w:ind w:left="1800" w:hanging="180"/>
-      </w:pPr>
-    </w:lvl>
-    <w:lvl w:ilvl="3" w:tplc="0419000F" w:tentative="1">
-      <w:start w:val="1"/>
-      <w:numFmt w:val="decimal"/>
-      <w:lvlText w:val="%4."/>
-      <w:lvlJc w:val="left"/>
-      <w:pPr>
-        <w:ind w:left="2520" w:hanging="360"/>
-      </w:pPr>
-    </w:lvl>
-    <w:lvl w:ilvl="4" w:tplc="04190019" w:tentative="1">
-      <w:start w:val="1"/>
-      <w:numFmt w:val="lowerLetter"/>
-      <w:lvlText w:val="%5."/>
-      <w:lvlJc w:val="left"/>
-      <w:pPr>
-        <w:ind w:left="3240" w:hanging="360"/>
-      </w:pPr>
-    </w:lvl>
-    <w:lvl w:ilvl="5" w:tplc="0419001B" w:tentative="1">
-      <w:start w:val="1"/>
-      <w:numFmt w:val="lowerRoman"/>
-      <w:lvlText w:val="%6."/>
-      <w:lvlJc w:val="right"/>
-      <w:pPr>
-        <w:ind w:left="3960" w:hanging="180"/>
-      </w:pPr>
-    </w:lvl>
-    <w:lvl w:ilvl="6" w:tplc="0419000F" w:tentative="1">
-      <w:start w:val="1"/>
-      <w:numFmt w:val="decimal"/>
-      <w:lvlText w:val="%7."/>
-      <w:lvlJc w:val="left"/>
-      <w:pPr>
-        <w:ind w:left="4680" w:hanging="360"/>
-      </w:pPr>
-    </w:lvl>
-    <w:lvl w:ilvl="7" w:tplc="04190019" w:tentative="1">
-      <w:start w:val="1"/>
-      <w:numFmt w:val="lowerLetter"/>
-      <w:lvlText w:val="%8."/>
-      <w:lvlJc w:val="left"/>
-      <w:pPr>
-        <w:ind w:left="5400" w:hanging="360"/>
-      </w:pPr>
-    </w:lvl>
-    <w:lvl w:ilvl="8" w:tplc="0419001B" w:tentative="1">
-      <w:start w:val="1"/>
-      <w:numFmt w:val="lowerRoman"/>
-      <w:lvlText w:val="%9."/>
-      <w:lvlJc w:val="right"/>
-      <w:pPr>
-        <w:ind w:left="6120" w:hanging="180"/>
-      </w:pPr>
-    </w:lvl>
-  </w:abstractNum>
-  <w:abstractNum w:abstractNumId="37">
-    <w:nsid w:val="61D44874"/>
-    <w:multiLevelType w:val="hybridMultilevel"/>
-    <w:tmpl w:val="C1185080"/>
-    <w:lvl w:ilvl="0" w:tplc="0419000F">
-      <w:start w:val="1"/>
-      <w:numFmt w:val="decimal"/>
-      <w:lvlText w:val="%1."/>
-      <w:lvlJc w:val="left"/>
-      <w:pPr>
-        <w:ind w:left="360" w:hanging="360"/>
-      </w:pPr>
-    </w:lvl>
-    <w:lvl w:ilvl="1" w:tplc="04190019" w:tentative="1">
-      <w:start w:val="1"/>
-      <w:numFmt w:val="lowerLetter"/>
-      <w:lvlText w:val="%2."/>
-      <w:lvlJc w:val="left"/>
-      <w:pPr>
-        <w:ind w:left="1080" w:hanging="360"/>
-      </w:pPr>
-    </w:lvl>
-    <w:lvl w:ilvl="2" w:tplc="0419001B" w:tentative="1">
-      <w:start w:val="1"/>
-      <w:numFmt w:val="lowerRoman"/>
-      <w:lvlText w:val="%3."/>
-      <w:lvlJc w:val="right"/>
-      <w:pPr>
-        <w:ind w:left="1800" w:hanging="180"/>
-      </w:pPr>
-    </w:lvl>
-    <w:lvl w:ilvl="3" w:tplc="0419000F" w:tentative="1">
-      <w:start w:val="1"/>
-      <w:numFmt w:val="decimal"/>
-      <w:lvlText w:val="%4."/>
-      <w:lvlJc w:val="left"/>
-      <w:pPr>
-        <w:ind w:left="2520" w:hanging="360"/>
-      </w:pPr>
-    </w:lvl>
-    <w:lvl w:ilvl="4" w:tplc="04190019" w:tentative="1">
-      <w:start w:val="1"/>
-      <w:numFmt w:val="lowerLetter"/>
-      <w:lvlText w:val="%5."/>
-      <w:lvlJc w:val="left"/>
-      <w:pPr>
-        <w:ind w:left="3240" w:hanging="360"/>
-      </w:pPr>
-    </w:lvl>
-    <w:lvl w:ilvl="5" w:tplc="0419001B" w:tentative="1">
-      <w:start w:val="1"/>
-      <w:numFmt w:val="lowerRoman"/>
-      <w:lvlText w:val="%6."/>
-      <w:lvlJc w:val="right"/>
-      <w:pPr>
-        <w:ind w:left="3960" w:hanging="180"/>
-      </w:pPr>
-    </w:lvl>
-    <w:lvl w:ilvl="6" w:tplc="0419000F" w:tentative="1">
-      <w:start w:val="1"/>
-      <w:numFmt w:val="decimal"/>
-      <w:lvlText w:val="%7."/>
-      <w:lvlJc w:val="left"/>
-      <w:pPr>
-        <w:ind w:left="4680" w:hanging="360"/>
-      </w:pPr>
-    </w:lvl>
-    <w:lvl w:ilvl="7" w:tplc="04190019" w:tentative="1">
-      <w:start w:val="1"/>
-      <w:numFmt w:val="lowerLetter"/>
-      <w:lvlText w:val="%8."/>
-      <w:lvlJc w:val="left"/>
-      <w:pPr>
-        <w:ind w:left="5400" w:hanging="360"/>
-      </w:pPr>
-    </w:lvl>
-    <w:lvl w:ilvl="8" w:tplc="0419001B" w:tentative="1">
-      <w:start w:val="1"/>
-      <w:numFmt w:val="lowerRoman"/>
-      <w:lvlText w:val="%9."/>
-      <w:lvlJc w:val="right"/>
-      <w:pPr>
-        <w:ind w:left="6120" w:hanging="180"/>
-      </w:pPr>
-    </w:lvl>
-  </w:abstractNum>
-  <w:abstractNum w:abstractNumId="38">
+  <w:abstractNum w:abstractNumId="35">
     <w:nsid w:val="630324A5"/>
     <w:multiLevelType w:val="hybridMultilevel"/>
     <w:tmpl w:val="EC842456"/>
@@ -8362,7 +8798,7 @@
       </w:pPr>
     </w:lvl>
   </w:abstractNum>
-  <w:abstractNum w:abstractNumId="39">
+  <w:abstractNum w:abstractNumId="36">
     <w:nsid w:val="636F5B90"/>
     <w:multiLevelType w:val="hybridMultilevel"/>
     <w:tmpl w:val="46D6EA44"/>
@@ -8451,96 +8887,7 @@
       </w:pPr>
     </w:lvl>
   </w:abstractNum>
-  <w:abstractNum w:abstractNumId="40">
-    <w:nsid w:val="63E47575"/>
-    <w:multiLevelType w:val="hybridMultilevel"/>
-    <w:tmpl w:val="53A45520"/>
-    <w:lvl w:ilvl="0" w:tplc="0419000F">
-      <w:start w:val="1"/>
-      <w:numFmt w:val="decimal"/>
-      <w:lvlText w:val="%1."/>
-      <w:lvlJc w:val="left"/>
-      <w:pPr>
-        <w:ind w:left="720" w:hanging="360"/>
-      </w:pPr>
-      <w:rPr>
-        <w:rFonts w:hint="default"/>
-      </w:rPr>
-    </w:lvl>
-    <w:lvl w:ilvl="1" w:tplc="04190019" w:tentative="1">
-      <w:start w:val="1"/>
-      <w:numFmt w:val="lowerLetter"/>
-      <w:lvlText w:val="%2."/>
-      <w:lvlJc w:val="left"/>
-      <w:pPr>
-        <w:ind w:left="1440" w:hanging="360"/>
-      </w:pPr>
-    </w:lvl>
-    <w:lvl w:ilvl="2" w:tplc="0419001B" w:tentative="1">
-      <w:start w:val="1"/>
-      <w:numFmt w:val="lowerRoman"/>
-      <w:lvlText w:val="%3."/>
-      <w:lvlJc w:val="right"/>
-      <w:pPr>
-        <w:ind w:left="2160" w:hanging="180"/>
-      </w:pPr>
-    </w:lvl>
-    <w:lvl w:ilvl="3" w:tplc="0419000F" w:tentative="1">
-      <w:start w:val="1"/>
-      <w:numFmt w:val="decimal"/>
-      <w:lvlText w:val="%4."/>
-      <w:lvlJc w:val="left"/>
-      <w:pPr>
-        <w:ind w:left="2880" w:hanging="360"/>
-      </w:pPr>
-    </w:lvl>
-    <w:lvl w:ilvl="4" w:tplc="04190019" w:tentative="1">
-      <w:start w:val="1"/>
-      <w:numFmt w:val="lowerLetter"/>
-      <w:lvlText w:val="%5."/>
-      <w:lvlJc w:val="left"/>
-      <w:pPr>
-        <w:ind w:left="3600" w:hanging="360"/>
-      </w:pPr>
-    </w:lvl>
-    <w:lvl w:ilvl="5" w:tplc="0419001B" w:tentative="1">
-      <w:start w:val="1"/>
-      <w:numFmt w:val="lowerRoman"/>
-      <w:lvlText w:val="%6."/>
-      <w:lvlJc w:val="right"/>
-      <w:pPr>
-        <w:ind w:left="4320" w:hanging="180"/>
-      </w:pPr>
-    </w:lvl>
-    <w:lvl w:ilvl="6" w:tplc="0419000F" w:tentative="1">
-      <w:start w:val="1"/>
-      <w:numFmt w:val="decimal"/>
-      <w:lvlText w:val="%7."/>
-      <w:lvlJc w:val="left"/>
-      <w:pPr>
-        <w:ind w:left="5040" w:hanging="360"/>
-      </w:pPr>
-    </w:lvl>
-    <w:lvl w:ilvl="7" w:tplc="04190019" w:tentative="1">
-      <w:start w:val="1"/>
-      <w:numFmt w:val="lowerLetter"/>
-      <w:lvlText w:val="%8."/>
-      <w:lvlJc w:val="left"/>
-      <w:pPr>
-        <w:ind w:left="5760" w:hanging="360"/>
-      </w:pPr>
-    </w:lvl>
-    <w:lvl w:ilvl="8" w:tplc="0419001B" w:tentative="1">
-      <w:start w:val="1"/>
-      <w:numFmt w:val="lowerRoman"/>
-      <w:lvlText w:val="%9."/>
-      <w:lvlJc w:val="right"/>
-      <w:pPr>
-        <w:ind w:left="6480" w:hanging="180"/>
-      </w:pPr>
-    </w:lvl>
-  </w:abstractNum>
-  <w:abstractNum w:abstractNumId="41">
+  <w:abstractNum w:abstractNumId="37">
     <w:nsid w:val="68A31458"/>
     <w:multiLevelType w:val="hybridMultilevel"/>
     <w:tmpl w:val="3B06ACFC"/>
@@ -8626,7 +8973,7 @@
       </w:pPr>
     </w:lvl>
   </w:abstractNum>
-  <w:abstractNum w:abstractNumId="42">
+  <w:abstractNum w:abstractNumId="38">
     <w:nsid w:val="6BDE0026"/>
     <w:multiLevelType w:val="hybridMultilevel"/>
     <w:tmpl w:val="EC842456"/>
@@ -8715,7 +9062,7 @@
       </w:pPr>
     </w:lvl>
   </w:abstractNum>
-  <w:abstractNum w:abstractNumId="43">
+  <w:abstractNum w:abstractNumId="39">
     <w:nsid w:val="6DC14190"/>
     <w:multiLevelType w:val="hybridMultilevel"/>
     <w:tmpl w:val="EC842456"/>
@@ -8804,96 +9151,93 @@
       </w:pPr>
     </w:lvl>
   </w:abstractNum>
-  <w:abstractNum w:abstractNumId="44">
-    <w:nsid w:val="73834678"/>
-    <w:multiLevelType w:val="multilevel"/>
-    <w:tmpl w:val="EC842456"/>
-    <w:lvl w:ilvl="0">
+  <w:abstractNum w:abstractNumId="40">
+    <w:nsid w:val="71691077"/>
+    <w:multiLevelType w:val="hybridMultilevel"/>
+    <w:tmpl w:val="C58AD3AE"/>
+    <w:lvl w:ilvl="0" w:tplc="0419000F">
       <w:start w:val="1"/>
       <w:numFmt w:val="decimal"/>
       <w:lvlText w:val="%1."/>
       <w:lvlJc w:val="left"/>
       <w:pPr>
-        <w:ind w:left="360" w:hanging="360"/>
-      </w:pPr>
-      <w:rPr>
-        <w:rFonts w:hint="default"/>
-      </w:rPr>
-    </w:lvl>
-    <w:lvl w:ilvl="1">
+        <w:ind w:left="720" w:hanging="360"/>
+      </w:pPr>
+    </w:lvl>
+    <w:lvl w:ilvl="1" w:tplc="04190019" w:tentative="1">
       <w:start w:val="1"/>
       <w:numFmt w:val="lowerLetter"/>
       <w:lvlText w:val="%2."/>
       <w:lvlJc w:val="left"/>
       <w:pPr>
-        <w:ind w:left="1080" w:hanging="360"/>
-      </w:pPr>
-    </w:lvl>
-    <w:lvl w:ilvl="2">
+        <w:ind w:left="1440" w:hanging="360"/>
+      </w:pPr>
+    </w:lvl>
+    <w:lvl w:ilvl="2" w:tplc="0419001B" w:tentative="1">
       <w:start w:val="1"/>
       <w:numFmt w:val="lowerRoman"/>
       <w:lvlText w:val="%3."/>
       <w:lvlJc w:val="right"/>
       <w:pPr>
-        <w:ind w:left="1800" w:hanging="180"/>
-      </w:pPr>
-    </w:lvl>
-    <w:lvl w:ilvl="3">
+        <w:ind w:left="2160" w:hanging="180"/>
+      </w:pPr>
+    </w:lvl>
+    <w:lvl w:ilvl="3" w:tplc="0419000F" w:tentative="1">
       <w:start w:val="1"/>
       <w:numFmt w:val="decimal"/>
       <w:lvlText w:val="%4."/>
       <w:lvlJc w:val="left"/>
       <w:pPr>
-        <w:ind w:left="2520" w:hanging="360"/>
-      </w:pPr>
-    </w:lvl>
-    <w:lvl w:ilvl="4">
+        <w:ind w:left="2880" w:hanging="360"/>
+      </w:pPr>
+    </w:lvl>
+    <w:lvl w:ilvl="4" w:tplc="04190019" w:tentative="1">
       <w:start w:val="1"/>
       <w:numFmt w:val="lowerLetter"/>
       <w:lvlText w:val="%5."/>
       <w:lvlJc w:val="left"/>
       <w:pPr>
-        <w:ind w:left="3240" w:hanging="360"/>
-      </w:pPr>
-    </w:lvl>
-    <w:lvl w:ilvl="5">
+        <w:ind w:left="3600" w:hanging="360"/>
+      </w:pPr>
+    </w:lvl>
+    <w:lvl w:ilvl="5" w:tplc="0419001B" w:tentative="1">
       <w:start w:val="1"/>
       <w:numFmt w:val="lowerRoman"/>
       <w:lvlText w:val="%6."/>
       <w:lvlJc w:val="right"/>
       <w:pPr>
-        <w:ind w:left="3960" w:hanging="180"/>
-      </w:pPr>
-    </w:lvl>
-    <w:lvl w:ilvl="6">
+        <w:ind w:left="4320" w:hanging="180"/>
+      </w:pPr>
+    </w:lvl>
+    <w:lvl w:ilvl="6" w:tplc="0419000F" w:tentative="1">
       <w:start w:val="1"/>
       <w:numFmt w:val="decimal"/>
       <w:lvlText w:val="%7."/>
       <w:lvlJc w:val="left"/>
       <w:pPr>
-        <w:ind w:left="4680" w:hanging="360"/>
-      </w:pPr>
-    </w:lvl>
-    <w:lvl w:ilvl="7">
+        <w:ind w:left="5040" w:hanging="360"/>
+      </w:pPr>
+    </w:lvl>
+    <w:lvl w:ilvl="7" w:tplc="04190019" w:tentative="1">
       <w:start w:val="1"/>
       <w:numFmt w:val="lowerLetter"/>
       <w:lvlText w:val="%8."/>
       <w:lvlJc w:val="left"/>
       <w:pPr>
-        <w:ind w:left="5400" w:hanging="360"/>
-      </w:pPr>
-    </w:lvl>
-    <w:lvl w:ilvl="8">
+        <w:ind w:left="5760" w:hanging="360"/>
+      </w:pPr>
+    </w:lvl>
+    <w:lvl w:ilvl="8" w:tplc="0419001B" w:tentative="1">
       <w:start w:val="1"/>
       <w:numFmt w:val="lowerRoman"/>
       <w:lvlText w:val="%9."/>
       <w:lvlJc w:val="right"/>
       <w:pPr>
-        <w:ind w:left="6120" w:hanging="180"/>
+        <w:ind w:left="6480" w:hanging="180"/>
       </w:pPr>
     </w:lvl>
   </w:abstractNum>
-  <w:abstractNum w:abstractNumId="45">
+  <w:abstractNum w:abstractNumId="41">
     <w:nsid w:val="74007278"/>
     <w:multiLevelType w:val="hybridMultilevel"/>
     <w:tmpl w:val="08724ACE"/>
@@ -8982,7 +9326,7 @@
       </w:pPr>
     </w:lvl>
   </w:abstractNum>
-  <w:abstractNum w:abstractNumId="46">
+  <w:abstractNum w:abstractNumId="42">
     <w:nsid w:val="75591B8B"/>
     <w:multiLevelType w:val="hybridMultilevel"/>
     <w:tmpl w:val="9A6455A2"/>
@@ -9068,17 +9412,17 @@
       </w:pPr>
     </w:lvl>
   </w:abstractNum>
-  <w:abstractNum w:abstractNumId="47">
-    <w:nsid w:val="7A7A6946"/>
+  <w:abstractNum w:abstractNumId="43">
+    <w:nsid w:val="79730257"/>
     <w:multiLevelType w:val="hybridMultilevel"/>
-    <w:tmpl w:val="1752192C"/>
+    <w:tmpl w:val="FECEC46E"/>
     <w:lvl w:ilvl="0" w:tplc="0419000F">
       <w:start w:val="1"/>
       <w:numFmt w:val="decimal"/>
       <w:lvlText w:val="%1."/>
       <w:lvlJc w:val="left"/>
       <w:pPr>
-        <w:ind w:left="360" w:hanging="360"/>
+        <w:ind w:left="720" w:hanging="360"/>
       </w:pPr>
     </w:lvl>
     <w:lvl w:ilvl="1" w:tplc="04190019" w:tentative="1">
@@ -9087,7 +9431,7 @@
       <w:lvlText w:val="%2."/>
       <w:lvlJc w:val="left"/>
       <w:pPr>
-        <w:ind w:left="1080" w:hanging="360"/>
+        <w:ind w:left="1440" w:hanging="360"/>
       </w:pPr>
     </w:lvl>
     <w:lvl w:ilvl="2" w:tplc="0419001B" w:tentative="1">
@@ -9096,7 +9440,7 @@
       <w:lvlText w:val="%3."/>
       <w:lvlJc w:val="right"/>
       <w:pPr>
-        <w:ind w:left="1800" w:hanging="180"/>
+        <w:ind w:left="2160" w:hanging="180"/>
       </w:pPr>
     </w:lvl>
     <w:lvl w:ilvl="3" w:tplc="0419000F" w:tentative="1">
@@ -9105,7 +9449,7 @@
       <w:lvlText w:val="%4."/>
       <w:lvlJc w:val="left"/>
       <w:pPr>
-        <w:ind w:left="2520" w:hanging="360"/>
+        <w:ind w:left="2880" w:hanging="360"/>
       </w:pPr>
     </w:lvl>
     <w:lvl w:ilvl="4" w:tplc="04190019" w:tentative="1">
@@ -9114,7 +9458,7 @@
       <w:lvlText w:val="%5."/>
       <w:lvlJc w:val="left"/>
       <w:pPr>
-        <w:ind w:left="3240" w:hanging="360"/>
+        <w:ind w:left="3600" w:hanging="360"/>
       </w:pPr>
     </w:lvl>
     <w:lvl w:ilvl="5" w:tplc="0419001B" w:tentative="1">
@@ -9123,7 +9467,7 @@
       <w:lvlText w:val="%6."/>
       <w:lvlJc w:val="right"/>
       <w:pPr>
-        <w:ind w:left="3960" w:hanging="180"/>
+        <w:ind w:left="4320" w:hanging="180"/>
       </w:pPr>
     </w:lvl>
     <w:lvl w:ilvl="6" w:tplc="0419000F" w:tentative="1">
@@ -9132,7 +9476,7 @@
       <w:lvlText w:val="%7."/>
       <w:lvlJc w:val="left"/>
       <w:pPr>
-        <w:ind w:left="4680" w:hanging="360"/>
+        <w:ind w:left="5040" w:hanging="360"/>
       </w:pPr>
     </w:lvl>
     <w:lvl w:ilvl="7" w:tplc="04190019" w:tentative="1">
@@ -9141,7 +9485,7 @@
       <w:lvlText w:val="%8."/>
       <w:lvlJc w:val="left"/>
       <w:pPr>
-        <w:ind w:left="5400" w:hanging="360"/>
+        <w:ind w:left="5760" w:hanging="360"/>
       </w:pPr>
     </w:lvl>
     <w:lvl w:ilvl="8" w:tplc="0419001B" w:tentative="1">
@@ -9150,11 +9494,11 @@
       <w:lvlText w:val="%9."/>
       <w:lvlJc w:val="right"/>
       <w:pPr>
-        <w:ind w:left="6120" w:hanging="180"/>
+        <w:ind w:left="6480" w:hanging="180"/>
       </w:pPr>
     </w:lvl>
   </w:abstractNum>
-  <w:abstractNum w:abstractNumId="48">
+  <w:abstractNum w:abstractNumId="44">
     <w:nsid w:val="7F3E37D9"/>
     <w:multiLevelType w:val="hybridMultilevel"/>
     <w:tmpl w:val="EC842456"/>
@@ -9244,10 +9588,10 @@
     </w:lvl>
   </w:abstractNum>
   <w:num w:numId="1">
-    <w:abstractNumId w:val="45"/>
+    <w:abstractNumId w:val="41"/>
   </w:num>
   <w:num w:numId="2">
-    <w:abstractNumId w:val="39"/>
+    <w:abstractNumId w:val="36"/>
   </w:num>
   <w:num w:numId="3">
     <w:abstractNumId w:val="4"/>
@@ -9256,140 +9600,129 @@
     <w:abstractNumId w:val="26"/>
   </w:num>
   <w:num w:numId="5">
+    <w:abstractNumId w:val="39"/>
+  </w:num>
+  <w:num w:numId="6">
+    <w:abstractNumId w:val="33"/>
+  </w:num>
+  <w:num w:numId="7">
+    <w:abstractNumId w:val="20"/>
+  </w:num>
+  <w:num w:numId="8">
+    <w:abstractNumId w:val="44"/>
+  </w:num>
+  <w:num w:numId="9">
+    <w:abstractNumId w:val="1"/>
+  </w:num>
+  <w:num w:numId="10">
+    <w:abstractNumId w:val="38"/>
+  </w:num>
+  <w:num w:numId="11">
+    <w:abstractNumId w:val="28"/>
+  </w:num>
+  <w:num w:numId="12">
+    <w:abstractNumId w:val="35"/>
+  </w:num>
+  <w:num w:numId="13">
+    <w:abstractNumId w:val="6"/>
+  </w:num>
+  <w:num w:numId="14">
+    <w:abstractNumId w:val="16"/>
+  </w:num>
+  <w:num w:numId="15">
+    <w:abstractNumId w:val="34"/>
+  </w:num>
+  <w:num w:numId="16">
+    <w:abstractNumId w:val="12"/>
+  </w:num>
+  <w:num w:numId="17">
+    <w:abstractNumId w:val="9"/>
+  </w:num>
+  <w:num w:numId="18">
+    <w:abstractNumId w:val="3"/>
+  </w:num>
+  <w:num w:numId="19">
+    <w:abstractNumId w:val="27"/>
+  </w:num>
+  <w:num w:numId="20">
+    <w:abstractNumId w:val="18"/>
+  </w:num>
+  <w:num w:numId="21">
+    <w:abstractNumId w:val="30"/>
+  </w:num>
+  <w:num w:numId="22">
+    <w:abstractNumId w:val="24"/>
+  </w:num>
+  <w:num w:numId="23">
+    <w:abstractNumId w:val="23"/>
+  </w:num>
+  <w:num w:numId="24">
+    <w:abstractNumId w:val="21"/>
+  </w:num>
+  <w:num w:numId="25">
+    <w:abstractNumId w:val="37"/>
+  </w:num>
+  <w:num w:numId="26">
+    <w:abstractNumId w:val="2"/>
+  </w:num>
+  <w:num w:numId="27">
+    <w:abstractNumId w:val="8"/>
+  </w:num>
+  <w:num w:numId="28">
+    <w:abstractNumId w:val="13"/>
+  </w:num>
+  <w:num w:numId="29">
+    <w:abstractNumId w:val="42"/>
+  </w:num>
+  <w:num w:numId="30">
+    <w:abstractNumId w:val="15"/>
+  </w:num>
+  <w:num w:numId="31">
+    <w:abstractNumId w:val="7"/>
+  </w:num>
+  <w:num w:numId="32">
+    <w:abstractNumId w:val="19"/>
+  </w:num>
+  <w:num w:numId="33">
+    <w:abstractNumId w:val="14"/>
+  </w:num>
+  <w:num w:numId="34">
+    <w:abstractNumId w:val="22"/>
+  </w:num>
+  <w:num w:numId="35">
+    <w:abstractNumId w:val="5"/>
+  </w:num>
+  <w:num w:numId="36">
+    <w:abstractNumId w:val="32"/>
+  </w:num>
+  <w:num w:numId="37">
+    <w:abstractNumId w:val="31"/>
+  </w:num>
+  <w:num w:numId="38">
+    <w:abstractNumId w:val="17"/>
+  </w:num>
+  <w:num w:numId="39">
+    <w:abstractNumId w:val="10"/>
+  </w:num>
+  <w:num w:numId="40">
+    <w:abstractNumId w:val="11"/>
+  </w:num>
+  <w:num w:numId="41">
+    <w:abstractNumId w:val="29"/>
+  </w:num>
+  <w:num w:numId="42">
     <w:abstractNumId w:val="25"/>
   </w:num>
-  <w:num w:numId="6">
+  <w:num w:numId="43">
+    <w:abstractNumId w:val="0"/>
+  </w:num>
+  <w:num w:numId="44">
     <w:abstractNumId w:val="43"/>
   </w:num>
-  <w:num w:numId="7">
+  <w:num w:numId="45">
     <w:abstractNumId w:val="40"/>
   </w:num>
-  <w:num w:numId="8">
-    <w:abstractNumId w:val="34"/>
-  </w:num>
-  <w:num w:numId="9">
-    <w:abstractNumId w:val="20"/>
-  </w:num>
-  <w:num w:numId="10">
-    <w:abstractNumId w:val="12"/>
-  </w:num>
-  <w:num w:numId="11">
-    <w:abstractNumId w:val="48"/>
-  </w:num>
-  <w:num w:numId="12">
-    <w:abstractNumId w:val="1"/>
-  </w:num>
-  <w:num w:numId="13">
-    <w:abstractNumId w:val="42"/>
-  </w:num>
-  <w:num w:numId="14">
-    <w:abstractNumId w:val="29"/>
-  </w:num>
-  <w:num w:numId="15">
-    <w:abstractNumId w:val="38"/>
-  </w:num>
-  <w:num w:numId="16">
-    <w:abstractNumId w:val="6"/>
-  </w:num>
-  <w:num w:numId="17">
-    <w:abstractNumId w:val="16"/>
-  </w:num>
-  <w:num w:numId="18">
-    <w:abstractNumId w:val="35"/>
-  </w:num>
-  <w:num w:numId="19">
-    <w:abstractNumId w:val="11"/>
-  </w:num>
-  <w:num w:numId="20">
-    <w:abstractNumId w:val="9"/>
-  </w:num>
-  <w:num w:numId="21">
-    <w:abstractNumId w:val="3"/>
-  </w:num>
-  <w:num w:numId="22">
-    <w:abstractNumId w:val="32"/>
-  </w:num>
-  <w:num w:numId="23">
-    <w:abstractNumId w:val="0"/>
-  </w:num>
-  <w:num w:numId="24">
-    <w:abstractNumId w:val="28"/>
-  </w:num>
-  <w:num w:numId="25">
-    <w:abstractNumId w:val="17"/>
-  </w:num>
-  <w:num w:numId="26">
-    <w:abstractNumId w:val="44"/>
-  </w:num>
-  <w:num w:numId="27">
-    <w:abstractNumId w:val="27"/>
-  </w:num>
-  <w:num w:numId="28">
-    <w:abstractNumId w:val="33"/>
-  </w:num>
-  <w:num w:numId="29">
-    <w:abstractNumId w:val="36"/>
-  </w:num>
-  <w:num w:numId="30">
-    <w:abstractNumId w:val="18"/>
-  </w:num>
-  <w:num w:numId="31">
-    <w:abstractNumId w:val="31"/>
-  </w:num>
-  <w:num w:numId="32">
-    <w:abstractNumId w:val="37"/>
-  </w:num>
-  <w:num w:numId="33">
-    <w:abstractNumId w:val="10"/>
-  </w:num>
-  <w:num w:numId="34">
-    <w:abstractNumId w:val="30"/>
-  </w:num>
-  <w:num w:numId="35">
-    <w:abstractNumId w:val="47"/>
-  </w:num>
-  <w:num w:numId="36">
-    <w:abstractNumId w:val="24"/>
-  </w:num>
-  <w:num w:numId="37">
-    <w:abstractNumId w:val="23"/>
-  </w:num>
-  <w:num w:numId="38">
-    <w:abstractNumId w:val="21"/>
-  </w:num>
-  <w:num w:numId="39">
-    <w:abstractNumId w:val="41"/>
-  </w:num>
-  <w:num w:numId="40">
-    <w:abstractNumId w:val="2"/>
-  </w:num>
-  <w:num w:numId="41">
-    <w:abstractNumId w:val="8"/>
-  </w:num>
-  <w:num w:numId="42">
-    <w:abstractNumId w:val="13"/>
-  </w:num>
-  <w:num w:numId="43">
-    <w:abstractNumId w:val="46"/>
-  </w:num>
-  <w:num w:numId="44">
-    <w:abstractNumId w:val="15"/>
-  </w:num>
-  <w:num w:numId="45">
-    <w:abstractNumId w:val="7"/>
-  </w:num>
-  <w:num w:numId="46">
-    <w:abstractNumId w:val="19"/>
-  </w:num>
-  <w:num w:numId="47">
-    <w:abstractNumId w:val="14"/>
-  </w:num>
-  <w:num w:numId="48">
-    <w:abstractNumId w:val="22"/>
-  </w:num>
-  <w:num w:numId="49">
-    <w:abstractNumId w:val="5"/>
-  </w:num>
+  <w:numIdMacAtCleanup w:val="37"/>
 </w:numbering>
 </file>
 
@@ -10142,7 +10475,7 @@
 </file>
 
 <file path=customXml/itemProps1.xml><?xml version="1.0" encoding="utf-8"?>
-<ds:datastoreItem xmlns:ds="http://schemas.openxmlformats.org/officeDocument/2006/customXml" ds:itemID="{5D67A154-5967-BB43-88B0-1808F6BC521C}">
+<ds:datastoreItem xmlns:ds="http://schemas.openxmlformats.org/officeDocument/2006/customXml" ds:itemID="{C5A71234-67FC-6D42-8260-3A5926AD2BE8}">
   <ds:schemaRefs>
     <ds:schemaRef ds:uri="http://schemas.openxmlformats.org/officeDocument/2006/bibliography"/>
   </ds:schemaRefs>

--- a/Полякова/Основы управленческой деятельности.docx
+++ b/Полякова/Основы управленческой деятельности.docx
@@ -1839,8 +1839,13 @@
           <w:numId w:val="9"/>
         </w:numPr>
       </w:pPr>
-      <w:r>
-        <w:t>Положение  об аттестации персонала</w:t>
+      <w:proofErr w:type="gramStart"/>
+      <w:r>
+        <w:t>Положение  об</w:t>
+      </w:r>
+      <w:proofErr w:type="gramEnd"/>
+      <w:r>
+        <w:t xml:space="preserve"> аттестации персонала</w:t>
       </w:r>
     </w:p>
     <w:p>
@@ -4916,22 +4921,11 @@
     </w:p>
     <w:p/>
     <w:p>
-      <w:pPr>
-        <w:rPr>
-          <w:lang w:val="en-US"/>
-        </w:rPr>
-      </w:pPr>
       <w:r>
         <w:t>Направленная деятельность по подготовке кадров, также обеспечению пропорционального и динамического развития персонала, расчету его профессионально-квалификационной структуры, определению общей и дополнительной потребности, контролю за его использованием.</w:t>
       </w:r>
     </w:p>
-    <w:p>
-      <w:pPr>
-        <w:rPr>
-          <w:lang w:val="en-US"/>
-        </w:rPr>
-      </w:pPr>
-    </w:p>
+    <w:p/>
     <w:p>
       <w:pPr>
         <w:rPr>
@@ -5523,15 +5517,944 @@
       </w:r>
     </w:p>
     <w:p/>
-    <w:p>
-      <w:pPr>
+    <w:p/>
+    <w:p>
+      <w:pPr>
+        <w:jc w:val="center"/>
+        <w:rPr>
+          <w:b/>
+        </w:rPr>
+      </w:pPr>
+      <w:r>
+        <w:rPr>
+          <w:b/>
+        </w:rPr>
+        <w:t>Кадровые собеседования. Модели рабочих мест или должностей.</w:t>
+      </w:r>
+    </w:p>
+    <w:p>
+      <w:r>
+        <w:t>В малых или средних предприятиях и организациях бывает достаточно трех НЕ:</w:t>
+      </w:r>
+    </w:p>
+    <w:p>
+      <w:pPr>
+        <w:pStyle w:val="a3"/>
+        <w:numPr>
+          <w:ilvl w:val="0"/>
+          <w:numId w:val="46"/>
+        </w:numPr>
+      </w:pPr>
+      <w:r>
+        <w:t>Вино</w:t>
+      </w:r>
+    </w:p>
+    <w:p>
+      <w:pPr>
+        <w:pStyle w:val="a3"/>
+        <w:numPr>
+          <w:ilvl w:val="0"/>
+          <w:numId w:val="46"/>
+        </w:numPr>
+      </w:pPr>
+      <w:r>
+        <w:t>Деньги</w:t>
+      </w:r>
+    </w:p>
+    <w:p>
+      <w:pPr>
+        <w:pStyle w:val="a3"/>
+        <w:numPr>
+          <w:ilvl w:val="0"/>
+          <w:numId w:val="46"/>
+        </w:numPr>
+      </w:pPr>
+      <w:r>
+        <w:t>Секс</w:t>
+      </w:r>
+    </w:p>
+    <w:p/>
+    <w:p>
+      <w:r>
+        <w:t>В более крупных компаниях используют модели рабочих мест.</w:t>
+      </w:r>
+    </w:p>
+    <w:p>
+      <w:pPr>
+        <w:pStyle w:val="a3"/>
+        <w:numPr>
+          <w:ilvl w:val="0"/>
+          <w:numId w:val="47"/>
+        </w:numPr>
+      </w:pPr>
+      <w:r>
+        <w:t>Кадровые данные</w:t>
+      </w:r>
+    </w:p>
+    <w:p>
+      <w:pPr>
+        <w:pStyle w:val="a3"/>
+        <w:numPr>
+          <w:ilvl w:val="1"/>
+          <w:numId w:val="47"/>
+        </w:numPr>
+      </w:pPr>
+      <w:r>
+        <w:t>Трудовая книжка</w:t>
+      </w:r>
+    </w:p>
+    <w:p>
+      <w:pPr>
+        <w:pStyle w:val="a3"/>
+        <w:numPr>
+          <w:ilvl w:val="1"/>
+          <w:numId w:val="47"/>
+        </w:numPr>
+      </w:pPr>
+      <w:r>
+        <w:t>Листок по учету кадров</w:t>
+      </w:r>
+    </w:p>
+    <w:p>
+      <w:pPr>
+        <w:pStyle w:val="a3"/>
+        <w:numPr>
+          <w:ilvl w:val="1"/>
+          <w:numId w:val="47"/>
+        </w:numPr>
+      </w:pPr>
+      <w:r>
+        <w:t>Автобиография</w:t>
+      </w:r>
+    </w:p>
+    <w:p>
+      <w:pPr>
+        <w:pStyle w:val="a3"/>
+        <w:numPr>
+          <w:ilvl w:val="1"/>
+          <w:numId w:val="47"/>
+        </w:numPr>
+      </w:pPr>
+      <w:r>
+        <w:t>Характеристика</w:t>
+      </w:r>
+    </w:p>
+    <w:p>
+      <w:pPr>
+        <w:pStyle w:val="a3"/>
+        <w:numPr>
+          <w:ilvl w:val="0"/>
+          <w:numId w:val="47"/>
+        </w:numPr>
+      </w:pPr>
+      <w:r>
+        <w:t>Опыт работника</w:t>
+      </w:r>
+    </w:p>
+    <w:p>
+      <w:pPr>
+        <w:pStyle w:val="a3"/>
+        <w:numPr>
+          <w:ilvl w:val="1"/>
+          <w:numId w:val="47"/>
+        </w:numPr>
+      </w:pPr>
+      <w:r>
+        <w:t>Жизненный</w:t>
+      </w:r>
+    </w:p>
+    <w:p>
+      <w:pPr>
+        <w:pStyle w:val="a3"/>
+        <w:numPr>
+          <w:ilvl w:val="1"/>
+          <w:numId w:val="47"/>
+        </w:numPr>
+      </w:pPr>
+      <w:r>
+        <w:t>Производственный</w:t>
+      </w:r>
+    </w:p>
+    <w:p>
+      <w:pPr>
+        <w:pStyle w:val="a3"/>
+        <w:numPr>
+          <w:ilvl w:val="1"/>
+          <w:numId w:val="47"/>
+        </w:numPr>
+      </w:pPr>
+      <w:r>
+        <w:t>Общественный</w:t>
+      </w:r>
+    </w:p>
+    <w:p>
+      <w:pPr>
+        <w:pStyle w:val="a3"/>
+        <w:numPr>
+          <w:ilvl w:val="1"/>
+          <w:numId w:val="47"/>
+        </w:numPr>
+      </w:pPr>
+      <w:r>
+        <w:t>Государственный</w:t>
+      </w:r>
+    </w:p>
+    <w:p>
+      <w:pPr>
+        <w:pStyle w:val="a3"/>
+        <w:numPr>
+          <w:ilvl w:val="0"/>
+          <w:numId w:val="47"/>
+        </w:numPr>
+      </w:pPr>
+      <w:r>
+        <w:t xml:space="preserve">Профессиональные знания (управление, экономика, экология, </w:t>
+      </w:r>
+      <w:r>
         <w:rPr>
           <w:lang w:val="en-US"/>
         </w:rPr>
-      </w:pPr>
+        <w:t>IT</w:t>
+      </w:r>
+      <w:r>
+        <w:t xml:space="preserve">, педагогика и т.д.) </w:t>
+      </w:r>
+    </w:p>
+    <w:p>
+      <w:pPr>
+        <w:pStyle w:val="a3"/>
+        <w:numPr>
+          <w:ilvl w:val="0"/>
+          <w:numId w:val="47"/>
+        </w:numPr>
+      </w:pPr>
+      <w:r>
+        <w:lastRenderedPageBreak/>
+        <w:t>Профессиональные умения (технологии, информация, техника, кадры)</w:t>
+      </w:r>
+    </w:p>
+    <w:p>
+      <w:pPr>
+        <w:pStyle w:val="a3"/>
+        <w:numPr>
+          <w:ilvl w:val="0"/>
+          <w:numId w:val="47"/>
+        </w:numPr>
+      </w:pPr>
+      <w:r>
+        <w:t>Личностные качества</w:t>
+      </w:r>
+      <w:r>
+        <w:t xml:space="preserve"> (деловые, моральные)</w:t>
+      </w:r>
+    </w:p>
+    <w:p>
+      <w:pPr>
+        <w:pStyle w:val="a3"/>
+        <w:numPr>
+          <w:ilvl w:val="0"/>
+          <w:numId w:val="47"/>
+        </w:numPr>
+      </w:pPr>
+      <w:r>
+        <w:t>Психология личности (тип, мотивация, темперамент</w:t>
+      </w:r>
+      <w:r>
+        <w:t>, уровень интеллекта</w:t>
+      </w:r>
+      <w:r>
+        <w:t>)</w:t>
+      </w:r>
+    </w:p>
+    <w:p>
+      <w:pPr>
+        <w:pStyle w:val="a3"/>
+        <w:numPr>
+          <w:ilvl w:val="0"/>
+          <w:numId w:val="47"/>
+        </w:numPr>
+      </w:pPr>
+      <w:r>
+        <w:t>Здоровье и работоспособность (Здоров, практически здоров, болен)</w:t>
+      </w:r>
+    </w:p>
+    <w:p>
+      <w:pPr>
+        <w:pStyle w:val="a3"/>
+        <w:numPr>
+          <w:ilvl w:val="0"/>
+          <w:numId w:val="47"/>
+        </w:numPr>
+      </w:pPr>
+      <w:r>
+        <w:t>Уровень квалификации (профессиональное образование, повышение квалификации, переподготовка и послевузовское образование)</w:t>
+      </w:r>
+    </w:p>
+    <w:p>
+      <w:pPr>
+        <w:pStyle w:val="a3"/>
+        <w:numPr>
+          <w:ilvl w:val="0"/>
+          <w:numId w:val="47"/>
+        </w:numPr>
+      </w:pPr>
+      <w:r>
+        <w:t>Служебная карьера</w:t>
+      </w:r>
+    </w:p>
+    <w:p>
+      <w:pPr>
+        <w:pStyle w:val="a3"/>
+        <w:numPr>
+          <w:ilvl w:val="1"/>
+          <w:numId w:val="47"/>
+        </w:numPr>
+      </w:pPr>
+      <w:r>
+        <w:t>Лестница</w:t>
+      </w:r>
+    </w:p>
+    <w:p>
+      <w:pPr>
+        <w:pStyle w:val="a3"/>
+        <w:numPr>
+          <w:ilvl w:val="1"/>
+          <w:numId w:val="47"/>
+        </w:numPr>
+      </w:pPr>
+      <w:r>
+        <w:t>Трамплин</w:t>
+      </w:r>
+    </w:p>
+    <w:p>
+      <w:pPr>
+        <w:pStyle w:val="a3"/>
+        <w:numPr>
+          <w:ilvl w:val="1"/>
+          <w:numId w:val="47"/>
+        </w:numPr>
+      </w:pPr>
+      <w:r>
+        <w:t>Змея</w:t>
+      </w:r>
+    </w:p>
+    <w:p>
+      <w:pPr>
+        <w:pStyle w:val="a3"/>
+        <w:numPr>
+          <w:ilvl w:val="1"/>
+          <w:numId w:val="47"/>
+        </w:numPr>
+      </w:pPr>
+      <w:r>
+        <w:t>Перепутье (перекресток)</w:t>
+      </w:r>
+    </w:p>
+    <w:p>
+      <w:pPr>
+        <w:pStyle w:val="a3"/>
+        <w:numPr>
+          <w:ilvl w:val="0"/>
+          <w:numId w:val="47"/>
+        </w:numPr>
+      </w:pPr>
+      <w:r>
+        <w:t>Хобби или увлечения</w:t>
+      </w:r>
+    </w:p>
+    <w:p>
+      <w:pPr>
+        <w:pStyle w:val="a3"/>
+        <w:numPr>
+          <w:ilvl w:val="0"/>
+          <w:numId w:val="47"/>
+        </w:numPr>
+      </w:pPr>
+      <w:r>
+        <w:t>Вредные привычки и недостатки</w:t>
+      </w:r>
+    </w:p>
+    <w:p>
+      <w:pPr>
+        <w:pStyle w:val="a3"/>
+        <w:numPr>
+          <w:ilvl w:val="0"/>
+          <w:numId w:val="47"/>
+        </w:numPr>
+      </w:pPr>
+      <w:r>
+        <w:t>Организация труда (транспорт, помещения, технические средства)</w:t>
+      </w:r>
+    </w:p>
+    <w:p>
+      <w:pPr>
+        <w:pStyle w:val="a3"/>
+        <w:numPr>
+          <w:ilvl w:val="0"/>
+          <w:numId w:val="47"/>
+        </w:numPr>
+      </w:pPr>
+      <w:r>
+        <w:t>Оплата труда (зарплаты, премии, вознаграждения, дивиденды)</w:t>
+      </w:r>
+    </w:p>
+    <w:p>
+      <w:pPr>
+        <w:pStyle w:val="a3"/>
+        <w:numPr>
+          <w:ilvl w:val="0"/>
+          <w:numId w:val="47"/>
+        </w:numPr>
+      </w:pPr>
+      <w:r>
+        <w:t>Социальные блага</w:t>
+      </w:r>
+      <w:r>
+        <w:t xml:space="preserve"> (служебная квартира, фирменная одежда, путевки)</w:t>
+      </w:r>
+    </w:p>
+    <w:p>
+      <w:pPr>
+        <w:pStyle w:val="a3"/>
+        <w:numPr>
+          <w:ilvl w:val="0"/>
+          <w:numId w:val="47"/>
+        </w:numPr>
+      </w:pPr>
+      <w:r>
+        <w:t>Социальные гарантии (социальный пакет, страховки, обследования, пособия, стипендии и пенсии)</w:t>
+      </w:r>
+    </w:p>
+    <w:p>
+      <w:pPr>
+        <w:ind w:left="360"/>
+      </w:pPr>
+    </w:p>
+    <w:p>
+      <w:pPr>
+        <w:ind w:left="360"/>
+      </w:pPr>
+      <w:r>
+        <w:t>Кадровое собеседование (интервью) - личный или телефонный разговор одного или нескольких официальных представителей организации с лицами, желающими поступить на работу или с работниками, проходящими аттестацию.</w:t>
+      </w:r>
+    </w:p>
+    <w:p>
+      <w:pPr>
+        <w:ind w:left="360"/>
+      </w:pPr>
+    </w:p>
+    <w:p>
+      <w:pPr>
+        <w:ind w:left="360"/>
+      </w:pPr>
+      <w:r>
+        <w:t>Задачи кадрового собеседования:</w:t>
+      </w:r>
+    </w:p>
+    <w:p>
+      <w:pPr>
+        <w:pStyle w:val="a3"/>
+        <w:numPr>
+          <w:ilvl w:val="0"/>
+          <w:numId w:val="48"/>
+        </w:numPr>
+      </w:pPr>
+      <w:r>
+        <w:t>Личное знакомство с претендентами, определение их качеств, заинтересованности в соответствии с требованиями организации и сравнение кандидатов между собой.</w:t>
+      </w:r>
+    </w:p>
+    <w:p>
+      <w:pPr>
+        <w:pStyle w:val="a3"/>
+        <w:numPr>
+          <w:ilvl w:val="0"/>
+          <w:numId w:val="48"/>
+        </w:numPr>
+      </w:pPr>
+      <w:r>
+        <w:t>Информирование об организации и преимуществах работы в ней</w:t>
+      </w:r>
+      <w:r>
+        <w:t>, особенности адаптации.</w:t>
+      </w:r>
+    </w:p>
+    <w:p>
+      <w:pPr>
+        <w:pStyle w:val="a3"/>
+        <w:numPr>
+          <w:ilvl w:val="0"/>
+          <w:numId w:val="48"/>
+        </w:numPr>
+      </w:pPr>
+      <w:r>
+        <w:t>Выяснение интересов и ожиданий сторон. Области их различий и совпадений. Нахождение точек соприкосновения.</w:t>
+      </w:r>
+    </w:p>
+    <w:p>
+      <w:pPr>
+        <w:pStyle w:val="a3"/>
+        <w:numPr>
+          <w:ilvl w:val="0"/>
+          <w:numId w:val="48"/>
+        </w:numPr>
+      </w:pPr>
+      <w:r>
+        <w:t>Предоставление претенденту возможность самому себя оценить, а сотруднику оценить степень соответствия работе.</w:t>
+      </w:r>
+    </w:p>
+    <w:p>
+      <w:pPr>
+        <w:pStyle w:val="a3"/>
+        <w:numPr>
+          <w:ilvl w:val="0"/>
+          <w:numId w:val="48"/>
+        </w:numPr>
+      </w:pPr>
+      <w:r>
+        <w:t xml:space="preserve">Оценка </w:t>
+      </w:r>
+      <w:r>
+        <w:t>личностных свойств претендента, способностей и навыков.</w:t>
+      </w:r>
+    </w:p>
+    <w:p>
+      <w:pPr>
+        <w:pStyle w:val="a3"/>
+        <w:numPr>
+          <w:ilvl w:val="0"/>
+          <w:numId w:val="48"/>
+        </w:numPr>
+      </w:pPr>
+      <w:r>
+        <w:t>Уточнение тех или иных фактов, корректировка результатов, других форм проверки.</w:t>
+      </w:r>
+    </w:p>
+    <w:p>
+      <w:pPr>
+        <w:pStyle w:val="a3"/>
+        <w:numPr>
+          <w:ilvl w:val="0"/>
+          <w:numId w:val="48"/>
+        </w:numPr>
+      </w:pPr>
+      <w:r>
+        <w:t>Выявление способности к общению, умению жить в коллективе.</w:t>
+      </w:r>
+    </w:p>
+    <w:p>
+      <w:pPr>
+        <w:pStyle w:val="a3"/>
+        <w:numPr>
+          <w:ilvl w:val="0"/>
+          <w:numId w:val="48"/>
+        </w:numPr>
+      </w:pPr>
+      <w:r>
+        <w:t>Оценка успехов и достижений, обсудить перспективы карьеры.</w:t>
+      </w:r>
+    </w:p>
+    <w:p>
+      <w:pPr>
+        <w:pStyle w:val="a3"/>
+        <w:numPr>
+          <w:ilvl w:val="0"/>
+          <w:numId w:val="48"/>
+        </w:numPr>
+      </w:pPr>
+      <w:r>
+        <w:t>Выявление трудностей и проблем, возникающих при выполнении заданий.</w:t>
+      </w:r>
+    </w:p>
+    <w:p>
+      <w:pPr>
+        <w:pStyle w:val="a3"/>
+        <w:numPr>
+          <w:ilvl w:val="0"/>
+          <w:numId w:val="48"/>
+        </w:numPr>
+      </w:pPr>
+      <w:r>
+        <w:t>Изучение причин неудовлетворенности и причин увольнения.</w:t>
+      </w:r>
+    </w:p>
+    <w:p>
+      <w:pPr>
+        <w:pStyle w:val="a3"/>
+        <w:numPr>
+          <w:ilvl w:val="0"/>
+          <w:numId w:val="48"/>
+        </w:numPr>
+      </w:pPr>
+      <w:r>
+        <w:t>Собеседования могут происходить</w:t>
+      </w:r>
+    </w:p>
+    <w:p>
+      <w:pPr>
+        <w:pStyle w:val="a3"/>
+        <w:numPr>
+          <w:ilvl w:val="1"/>
+          <w:numId w:val="48"/>
+        </w:numPr>
+      </w:pPr>
+      <w:r>
+        <w:t>1 на 1</w:t>
+      </w:r>
+    </w:p>
+    <w:p>
+      <w:pPr>
+        <w:pStyle w:val="a3"/>
+        <w:numPr>
+          <w:ilvl w:val="1"/>
+          <w:numId w:val="48"/>
+        </w:numPr>
+      </w:pPr>
+      <w:r>
+        <w:t>работа с группкой претендентов или группой сотрудников</w:t>
+      </w:r>
+    </w:p>
+    <w:p>
+      <w:pPr>
+        <w:pStyle w:val="a3"/>
+        <w:numPr>
+          <w:ilvl w:val="0"/>
+          <w:numId w:val="48"/>
+        </w:numPr>
+      </w:pPr>
+      <w:r>
+        <w:t>Виды бесед</w:t>
+      </w:r>
+    </w:p>
+    <w:p>
+      <w:pPr>
+        <w:pStyle w:val="a3"/>
+        <w:numPr>
+          <w:ilvl w:val="1"/>
+          <w:numId w:val="48"/>
+        </w:numPr>
+      </w:pPr>
+      <w:r>
+        <w:t>По биографии</w:t>
+      </w:r>
+    </w:p>
+    <w:p>
+      <w:pPr>
+        <w:pStyle w:val="a3"/>
+        <w:numPr>
+          <w:ilvl w:val="1"/>
+          <w:numId w:val="48"/>
+        </w:numPr>
+      </w:pPr>
+      <w:r>
+        <w:t>По ситуации</w:t>
+      </w:r>
+    </w:p>
+    <w:p>
+      <w:pPr>
+        <w:pStyle w:val="a3"/>
+        <w:numPr>
+          <w:ilvl w:val="1"/>
+          <w:numId w:val="48"/>
+        </w:numPr>
+      </w:pPr>
+      <w:r>
+        <w:t>По профессиональным и личностным качествам</w:t>
+      </w:r>
+    </w:p>
+    <w:p>
+      <w:pPr>
+        <w:pStyle w:val="a3"/>
+        <w:numPr>
+          <w:ilvl w:val="1"/>
+          <w:numId w:val="48"/>
+        </w:numPr>
+      </w:pPr>
+      <w:proofErr w:type="spellStart"/>
+      <w:r>
+        <w:t>Критериальные</w:t>
+      </w:r>
+      <w:proofErr w:type="spellEnd"/>
+      <w:r>
+        <w:t xml:space="preserve"> интервью (как претендент решал бы проблемы со своей профессиональной деятельностью, сравнение по критериям)</w:t>
+      </w:r>
+    </w:p>
+    <w:p>
+      <w:pPr>
+        <w:pStyle w:val="a3"/>
+        <w:numPr>
+          <w:ilvl w:val="1"/>
+          <w:numId w:val="48"/>
+        </w:numPr>
+      </w:pPr>
+      <w:r>
+        <w:t>По форме организации</w:t>
+      </w:r>
+    </w:p>
+    <w:p>
+      <w:pPr>
+        <w:pStyle w:val="a3"/>
+        <w:numPr>
+          <w:ilvl w:val="2"/>
+          <w:numId w:val="48"/>
+        </w:numPr>
+      </w:pPr>
+      <w:r>
+        <w:t>Панельное интервью</w:t>
+      </w:r>
+    </w:p>
+    <w:p>
+      <w:pPr>
+        <w:pStyle w:val="a3"/>
+        <w:numPr>
+          <w:ilvl w:val="2"/>
+          <w:numId w:val="48"/>
+        </w:numPr>
+      </w:pPr>
+      <w:r>
+        <w:t>Серийное интервью (беседа с несколькими, независимыми друг от друга людьми, вопросы задаются без оглядки на других)</w:t>
+      </w:r>
+    </w:p>
+    <w:p>
+      <w:pPr>
+        <w:pStyle w:val="a3"/>
+        <w:numPr>
+          <w:ilvl w:val="1"/>
+          <w:numId w:val="48"/>
+        </w:numPr>
+      </w:pPr>
+      <w:r>
+        <w:t>Стрессовое</w:t>
+      </w:r>
+    </w:p>
+    <w:p>
+      <w:pPr>
+        <w:pStyle w:val="a3"/>
+        <w:numPr>
+          <w:ilvl w:val="1"/>
+          <w:numId w:val="48"/>
+        </w:numPr>
+      </w:pPr>
+      <w:r>
+        <w:t>Интервью по стандартной бланк схеме или опросному листу</w:t>
+      </w:r>
+    </w:p>
+    <w:p>
+      <w:r>
+        <w:lastRenderedPageBreak/>
+        <w:t>Формулировка вопросов:</w:t>
+      </w:r>
+    </w:p>
+    <w:p>
+      <w:pPr>
+        <w:pStyle w:val="a3"/>
+        <w:numPr>
+          <w:ilvl w:val="0"/>
+          <w:numId w:val="49"/>
+        </w:numPr>
+      </w:pPr>
+      <w:r>
+        <w:t>Сильные и слабые стороны</w:t>
+      </w:r>
+    </w:p>
+    <w:p>
+      <w:pPr>
+        <w:pStyle w:val="a3"/>
+        <w:numPr>
+          <w:ilvl w:val="0"/>
+          <w:numId w:val="49"/>
+        </w:numPr>
+      </w:pPr>
+      <w:r>
+        <w:t>Профессиональный опыт, интеллект/знания/эрудированность</w:t>
+      </w:r>
+    </w:p>
+    <w:p>
+      <w:pPr>
+        <w:pStyle w:val="a3"/>
+        <w:numPr>
+          <w:ilvl w:val="0"/>
+          <w:numId w:val="49"/>
+        </w:numPr>
+      </w:pPr>
+      <w:r>
+        <w:t>Способность к творческой работе и решению новых проблем</w:t>
+      </w:r>
+    </w:p>
+    <w:p>
+      <w:pPr>
+        <w:pStyle w:val="a3"/>
+        <w:numPr>
+          <w:ilvl w:val="0"/>
+          <w:numId w:val="49"/>
+        </w:numPr>
+      </w:pPr>
+      <w:r>
+        <w:t>Готовность к обучению и ориентация на развитие</w:t>
+      </w:r>
+    </w:p>
+    <w:p>
+      <w:pPr>
+        <w:pStyle w:val="a3"/>
+        <w:numPr>
+          <w:ilvl w:val="0"/>
+          <w:numId w:val="49"/>
+        </w:numPr>
+      </w:pPr>
+      <w:r>
+        <w:t>Личностные ценности и мотивация</w:t>
+      </w:r>
+    </w:p>
+    <w:p>
+      <w:pPr>
+        <w:pStyle w:val="a3"/>
+        <w:numPr>
+          <w:ilvl w:val="0"/>
+          <w:numId w:val="49"/>
+        </w:numPr>
+      </w:pPr>
+      <w:r>
+        <w:t>Уровень самооценки и претензии</w:t>
+      </w:r>
       <w:bookmarkStart w:id="0" w:name="_GoBack"/>
       <w:bookmarkEnd w:id="0"/>
     </w:p>
+    <w:p>
+      <w:pPr>
+        <w:pStyle w:val="a3"/>
+        <w:numPr>
+          <w:ilvl w:val="0"/>
+          <w:numId w:val="49"/>
+        </w:numPr>
+      </w:pPr>
+      <w:r>
+        <w:t>Степень зрелости и ответственности</w:t>
+      </w:r>
+    </w:p>
+    <w:p>
+      <w:pPr>
+        <w:pStyle w:val="a3"/>
+        <w:numPr>
+          <w:ilvl w:val="0"/>
+          <w:numId w:val="49"/>
+        </w:numPr>
+      </w:pPr>
+      <w:r>
+        <w:t xml:space="preserve">Логичность </w:t>
+      </w:r>
+      <w:r>
+        <w:t>и умение анализировать</w:t>
+      </w:r>
+    </w:p>
+    <w:p>
+      <w:pPr>
+        <w:pStyle w:val="a3"/>
+        <w:numPr>
+          <w:ilvl w:val="0"/>
+          <w:numId w:val="49"/>
+        </w:numPr>
+      </w:pPr>
+      <w:r>
+        <w:t>Открытость, коммуникабельность</w:t>
+      </w:r>
+    </w:p>
+    <w:p>
+      <w:pPr>
+        <w:pStyle w:val="a3"/>
+        <w:numPr>
+          <w:ilvl w:val="0"/>
+          <w:numId w:val="49"/>
+        </w:numPr>
+      </w:pPr>
+      <w:r>
+        <w:t>Активность, самостоятельность и инициативность</w:t>
+      </w:r>
+    </w:p>
+    <w:p>
+      <w:pPr>
+        <w:pStyle w:val="a3"/>
+        <w:numPr>
+          <w:ilvl w:val="0"/>
+          <w:numId w:val="49"/>
+        </w:numPr>
+      </w:pPr>
+      <w:r>
+        <w:t>Умение формулировать и выражать свои мысли</w:t>
+      </w:r>
+    </w:p>
+    <w:p>
+      <w:pPr>
+        <w:pStyle w:val="a3"/>
+        <w:numPr>
+          <w:ilvl w:val="0"/>
+          <w:numId w:val="49"/>
+        </w:numPr>
+      </w:pPr>
+      <w:r>
+        <w:t>Терпимость к окружающим</w:t>
+      </w:r>
+    </w:p>
+    <w:p/>
+    <w:p>
+      <w:pPr>
+        <w:pStyle w:val="a3"/>
+        <w:numPr>
+          <w:ilvl w:val="0"/>
+          <w:numId w:val="50"/>
+        </w:numPr>
+      </w:pPr>
+      <w:r>
+        <w:t>Умение контролировать себя в любой ситуации</w:t>
+      </w:r>
+    </w:p>
+    <w:p>
+      <w:pPr>
+        <w:pStyle w:val="a3"/>
+        <w:numPr>
+          <w:ilvl w:val="0"/>
+          <w:numId w:val="50"/>
+        </w:numPr>
+      </w:pPr>
+      <w:r>
+        <w:t>Наблюдательность</w:t>
+      </w:r>
+    </w:p>
+    <w:p>
+      <w:pPr>
+        <w:pStyle w:val="a3"/>
+        <w:numPr>
+          <w:ilvl w:val="0"/>
+          <w:numId w:val="50"/>
+        </w:numPr>
+      </w:pPr>
+      <w:r>
+        <w:t>Точность</w:t>
+      </w:r>
+    </w:p>
+    <w:p>
+      <w:pPr>
+        <w:pStyle w:val="a3"/>
+        <w:numPr>
+          <w:ilvl w:val="0"/>
+          <w:numId w:val="50"/>
+        </w:numPr>
+      </w:pPr>
+      <w:r>
+        <w:t>Пунктуальность</w:t>
+      </w:r>
+    </w:p>
+    <w:p>
+      <w:pPr>
+        <w:pStyle w:val="a3"/>
+        <w:numPr>
+          <w:ilvl w:val="0"/>
+          <w:numId w:val="50"/>
+        </w:numPr>
+      </w:pPr>
+      <w:r>
+        <w:t>Возможность работать сверхурочно и в командировках</w:t>
+      </w:r>
+    </w:p>
+    <w:p/>
     <w:sectPr>
       <w:pgSz w:w="11900" w:h="16840"/>
       <w:pgMar w:top="720" w:right="720" w:bottom="720" w:left="720" w:header="708" w:footer="708" w:gutter="0"/>
@@ -7612,6 +8535,178 @@
     </w:lvl>
   </w:abstractNum>
   <w:abstractNum w:abstractNumId="23">
+    <w:nsid w:val="345F6B04"/>
+    <w:multiLevelType w:val="hybridMultilevel"/>
+    <w:tmpl w:val="4A5C1620"/>
+    <w:lvl w:ilvl="0" w:tplc="0419000F">
+      <w:start w:val="1"/>
+      <w:numFmt w:val="decimal"/>
+      <w:lvlText w:val="%1."/>
+      <w:lvlJc w:val="left"/>
+      <w:pPr>
+        <w:ind w:left="720" w:hanging="360"/>
+      </w:pPr>
+    </w:lvl>
+    <w:lvl w:ilvl="1" w:tplc="04190019" w:tentative="1">
+      <w:start w:val="1"/>
+      <w:numFmt w:val="lowerLetter"/>
+      <w:lvlText w:val="%2."/>
+      <w:lvlJc w:val="left"/>
+      <w:pPr>
+        <w:ind w:left="1440" w:hanging="360"/>
+      </w:pPr>
+    </w:lvl>
+    <w:lvl w:ilvl="2" w:tplc="0419001B" w:tentative="1">
+      <w:start w:val="1"/>
+      <w:numFmt w:val="lowerRoman"/>
+      <w:lvlText w:val="%3."/>
+      <w:lvlJc w:val="right"/>
+      <w:pPr>
+        <w:ind w:left="2160" w:hanging="180"/>
+      </w:pPr>
+    </w:lvl>
+    <w:lvl w:ilvl="3" w:tplc="0419000F" w:tentative="1">
+      <w:start w:val="1"/>
+      <w:numFmt w:val="decimal"/>
+      <w:lvlText w:val="%4."/>
+      <w:lvlJc w:val="left"/>
+      <w:pPr>
+        <w:ind w:left="2880" w:hanging="360"/>
+      </w:pPr>
+    </w:lvl>
+    <w:lvl w:ilvl="4" w:tplc="04190019" w:tentative="1">
+      <w:start w:val="1"/>
+      <w:numFmt w:val="lowerLetter"/>
+      <w:lvlText w:val="%5."/>
+      <w:lvlJc w:val="left"/>
+      <w:pPr>
+        <w:ind w:left="3600" w:hanging="360"/>
+      </w:pPr>
+    </w:lvl>
+    <w:lvl w:ilvl="5" w:tplc="0419001B" w:tentative="1">
+      <w:start w:val="1"/>
+      <w:numFmt w:val="lowerRoman"/>
+      <w:lvlText w:val="%6."/>
+      <w:lvlJc w:val="right"/>
+      <w:pPr>
+        <w:ind w:left="4320" w:hanging="180"/>
+      </w:pPr>
+    </w:lvl>
+    <w:lvl w:ilvl="6" w:tplc="0419000F" w:tentative="1">
+      <w:start w:val="1"/>
+      <w:numFmt w:val="decimal"/>
+      <w:lvlText w:val="%7."/>
+      <w:lvlJc w:val="left"/>
+      <w:pPr>
+        <w:ind w:left="5040" w:hanging="360"/>
+      </w:pPr>
+    </w:lvl>
+    <w:lvl w:ilvl="7" w:tplc="04190019" w:tentative="1">
+      <w:start w:val="1"/>
+      <w:numFmt w:val="lowerLetter"/>
+      <w:lvlText w:val="%8."/>
+      <w:lvlJc w:val="left"/>
+      <w:pPr>
+        <w:ind w:left="5760" w:hanging="360"/>
+      </w:pPr>
+    </w:lvl>
+    <w:lvl w:ilvl="8" w:tplc="0419001B" w:tentative="1">
+      <w:start w:val="1"/>
+      <w:numFmt w:val="lowerRoman"/>
+      <w:lvlText w:val="%9."/>
+      <w:lvlJc w:val="right"/>
+      <w:pPr>
+        <w:ind w:left="6480" w:hanging="180"/>
+      </w:pPr>
+    </w:lvl>
+  </w:abstractNum>
+  <w:abstractNum w:abstractNumId="24">
+    <w:nsid w:val="3663254A"/>
+    <w:multiLevelType w:val="hybridMultilevel"/>
+    <w:tmpl w:val="4A5C1620"/>
+    <w:lvl w:ilvl="0" w:tplc="0419000F">
+      <w:start w:val="1"/>
+      <w:numFmt w:val="decimal"/>
+      <w:lvlText w:val="%1."/>
+      <w:lvlJc w:val="left"/>
+      <w:pPr>
+        <w:ind w:left="720" w:hanging="360"/>
+      </w:pPr>
+    </w:lvl>
+    <w:lvl w:ilvl="1" w:tplc="04190019" w:tentative="1">
+      <w:start w:val="1"/>
+      <w:numFmt w:val="lowerLetter"/>
+      <w:lvlText w:val="%2."/>
+      <w:lvlJc w:val="left"/>
+      <w:pPr>
+        <w:ind w:left="1440" w:hanging="360"/>
+      </w:pPr>
+    </w:lvl>
+    <w:lvl w:ilvl="2" w:tplc="0419001B" w:tentative="1">
+      <w:start w:val="1"/>
+      <w:numFmt w:val="lowerRoman"/>
+      <w:lvlText w:val="%3."/>
+      <w:lvlJc w:val="right"/>
+      <w:pPr>
+        <w:ind w:left="2160" w:hanging="180"/>
+      </w:pPr>
+    </w:lvl>
+    <w:lvl w:ilvl="3" w:tplc="0419000F" w:tentative="1">
+      <w:start w:val="1"/>
+      <w:numFmt w:val="decimal"/>
+      <w:lvlText w:val="%4."/>
+      <w:lvlJc w:val="left"/>
+      <w:pPr>
+        <w:ind w:left="2880" w:hanging="360"/>
+      </w:pPr>
+    </w:lvl>
+    <w:lvl w:ilvl="4" w:tplc="04190019" w:tentative="1">
+      <w:start w:val="1"/>
+      <w:numFmt w:val="lowerLetter"/>
+      <w:lvlText w:val="%5."/>
+      <w:lvlJc w:val="left"/>
+      <w:pPr>
+        <w:ind w:left="3600" w:hanging="360"/>
+      </w:pPr>
+    </w:lvl>
+    <w:lvl w:ilvl="5" w:tplc="0419001B" w:tentative="1">
+      <w:start w:val="1"/>
+      <w:numFmt w:val="lowerRoman"/>
+      <w:lvlText w:val="%6."/>
+      <w:lvlJc w:val="right"/>
+      <w:pPr>
+        <w:ind w:left="4320" w:hanging="180"/>
+      </w:pPr>
+    </w:lvl>
+    <w:lvl w:ilvl="6" w:tplc="0419000F" w:tentative="1">
+      <w:start w:val="1"/>
+      <w:numFmt w:val="decimal"/>
+      <w:lvlText w:val="%7."/>
+      <w:lvlJc w:val="left"/>
+      <w:pPr>
+        <w:ind w:left="5040" w:hanging="360"/>
+      </w:pPr>
+    </w:lvl>
+    <w:lvl w:ilvl="7" w:tplc="04190019" w:tentative="1">
+      <w:start w:val="1"/>
+      <w:numFmt w:val="lowerLetter"/>
+      <w:lvlText w:val="%8."/>
+      <w:lvlJc w:val="left"/>
+      <w:pPr>
+        <w:ind w:left="5760" w:hanging="360"/>
+      </w:pPr>
+    </w:lvl>
+    <w:lvl w:ilvl="8" w:tplc="0419001B" w:tentative="1">
+      <w:start w:val="1"/>
+      <w:numFmt w:val="lowerRoman"/>
+      <w:lvlText w:val="%9."/>
+      <w:lvlJc w:val="right"/>
+      <w:pPr>
+        <w:ind w:left="6480" w:hanging="180"/>
+      </w:pPr>
+    </w:lvl>
+  </w:abstractNum>
+  <w:abstractNum w:abstractNumId="25">
     <w:nsid w:val="37270136"/>
     <w:multiLevelType w:val="hybridMultilevel"/>
     <w:tmpl w:val="2974B48C"/>
@@ -7697,7 +8792,7 @@
       </w:pPr>
     </w:lvl>
   </w:abstractNum>
-  <w:abstractNum w:abstractNumId="24">
+  <w:abstractNum w:abstractNumId="26">
     <w:nsid w:val="3B167086"/>
     <w:multiLevelType w:val="hybridMultilevel"/>
     <w:tmpl w:val="2410D2A0"/>
@@ -7783,7 +8878,7 @@
       </w:pPr>
     </w:lvl>
   </w:abstractNum>
-  <w:abstractNum w:abstractNumId="25">
+  <w:abstractNum w:abstractNumId="27">
     <w:nsid w:val="3C2C19BF"/>
     <w:multiLevelType w:val="hybridMultilevel"/>
     <w:tmpl w:val="B6427024"/>
@@ -7869,7 +8964,7 @@
       </w:pPr>
     </w:lvl>
   </w:abstractNum>
-  <w:abstractNum w:abstractNumId="26">
+  <w:abstractNum w:abstractNumId="28">
     <w:nsid w:val="431E23AA"/>
     <w:multiLevelType w:val="hybridMultilevel"/>
     <w:tmpl w:val="81E23726"/>
@@ -7958,7 +9053,7 @@
       </w:pPr>
     </w:lvl>
   </w:abstractNum>
-  <w:abstractNum w:abstractNumId="27">
+  <w:abstractNum w:abstractNumId="29">
     <w:nsid w:val="44D84C9B"/>
     <w:multiLevelType w:val="hybridMultilevel"/>
     <w:tmpl w:val="590A55F2"/>
@@ -8044,7 +9139,7 @@
       </w:pPr>
     </w:lvl>
   </w:abstractNum>
-  <w:abstractNum w:abstractNumId="28">
+  <w:abstractNum w:abstractNumId="30">
     <w:nsid w:val="44EA0431"/>
     <w:multiLevelType w:val="hybridMultilevel"/>
     <w:tmpl w:val="EC842456"/>
@@ -8133,7 +9228,7 @@
       </w:pPr>
     </w:lvl>
   </w:abstractNum>
-  <w:abstractNum w:abstractNumId="29">
+  <w:abstractNum w:abstractNumId="31">
     <w:nsid w:val="499A4F99"/>
     <w:multiLevelType w:val="hybridMultilevel"/>
     <w:tmpl w:val="E1CE3838"/>
@@ -8246,7 +9341,93 @@
       </w:rPr>
     </w:lvl>
   </w:abstractNum>
-  <w:abstractNum w:abstractNumId="30">
+  <w:abstractNum w:abstractNumId="32">
+    <w:nsid w:val="49F5128C"/>
+    <w:multiLevelType w:val="hybridMultilevel"/>
+    <w:tmpl w:val="7E120912"/>
+    <w:lvl w:ilvl="0" w:tplc="0419000F">
+      <w:start w:val="1"/>
+      <w:numFmt w:val="decimal"/>
+      <w:lvlText w:val="%1."/>
+      <w:lvlJc w:val="left"/>
+      <w:pPr>
+        <w:ind w:left="720" w:hanging="360"/>
+      </w:pPr>
+    </w:lvl>
+    <w:lvl w:ilvl="1" w:tplc="04190019">
+      <w:start w:val="1"/>
+      <w:numFmt w:val="lowerLetter"/>
+      <w:lvlText w:val="%2."/>
+      <w:lvlJc w:val="left"/>
+      <w:pPr>
+        <w:ind w:left="1440" w:hanging="360"/>
+      </w:pPr>
+    </w:lvl>
+    <w:lvl w:ilvl="2" w:tplc="0419001B">
+      <w:start w:val="1"/>
+      <w:numFmt w:val="lowerRoman"/>
+      <w:lvlText w:val="%3."/>
+      <w:lvlJc w:val="right"/>
+      <w:pPr>
+        <w:ind w:left="2160" w:hanging="180"/>
+      </w:pPr>
+    </w:lvl>
+    <w:lvl w:ilvl="3" w:tplc="0419000F">
+      <w:start w:val="1"/>
+      <w:numFmt w:val="decimal"/>
+      <w:lvlText w:val="%4."/>
+      <w:lvlJc w:val="left"/>
+      <w:pPr>
+        <w:ind w:left="2880" w:hanging="360"/>
+      </w:pPr>
+    </w:lvl>
+    <w:lvl w:ilvl="4" w:tplc="04190019">
+      <w:start w:val="1"/>
+      <w:numFmt w:val="lowerLetter"/>
+      <w:lvlText w:val="%5."/>
+      <w:lvlJc w:val="left"/>
+      <w:pPr>
+        <w:ind w:left="3600" w:hanging="360"/>
+      </w:pPr>
+    </w:lvl>
+    <w:lvl w:ilvl="5" w:tplc="0419001B">
+      <w:start w:val="1"/>
+      <w:numFmt w:val="lowerRoman"/>
+      <w:lvlText w:val="%6."/>
+      <w:lvlJc w:val="right"/>
+      <w:pPr>
+        <w:ind w:left="4320" w:hanging="180"/>
+      </w:pPr>
+    </w:lvl>
+    <w:lvl w:ilvl="6" w:tplc="0419000F">
+      <w:start w:val="1"/>
+      <w:numFmt w:val="decimal"/>
+      <w:lvlText w:val="%7."/>
+      <w:lvlJc w:val="left"/>
+      <w:pPr>
+        <w:ind w:left="5040" w:hanging="360"/>
+      </w:pPr>
+    </w:lvl>
+    <w:lvl w:ilvl="7" w:tplc="04190019">
+      <w:start w:val="1"/>
+      <w:numFmt w:val="lowerLetter"/>
+      <w:lvlText w:val="%8."/>
+      <w:lvlJc w:val="left"/>
+      <w:pPr>
+        <w:ind w:left="5760" w:hanging="360"/>
+      </w:pPr>
+    </w:lvl>
+    <w:lvl w:ilvl="8" w:tplc="0419001B">
+      <w:start w:val="1"/>
+      <w:numFmt w:val="lowerRoman"/>
+      <w:lvlText w:val="%9."/>
+      <w:lvlJc w:val="right"/>
+      <w:pPr>
+        <w:ind w:left="6480" w:hanging="180"/>
+      </w:pPr>
+    </w:lvl>
+  </w:abstractNum>
+  <w:abstractNum w:abstractNumId="33">
     <w:nsid w:val="4A670692"/>
     <w:multiLevelType w:val="hybridMultilevel"/>
     <w:tmpl w:val="1752192C"/>
@@ -8332,7 +9513,7 @@
       </w:pPr>
     </w:lvl>
   </w:abstractNum>
-  <w:abstractNum w:abstractNumId="31">
+  <w:abstractNum w:abstractNumId="34">
     <w:nsid w:val="4D796ECB"/>
     <w:multiLevelType w:val="hybridMultilevel"/>
     <w:tmpl w:val="40CAD5BE"/>
@@ -8418,7 +9599,7 @@
       </w:pPr>
     </w:lvl>
   </w:abstractNum>
-  <w:abstractNum w:abstractNumId="32">
+  <w:abstractNum w:abstractNumId="35">
     <w:nsid w:val="557940AF"/>
     <w:multiLevelType w:val="hybridMultilevel"/>
     <w:tmpl w:val="66C2BBBE"/>
@@ -8531,7 +9712,7 @@
       </w:rPr>
     </w:lvl>
   </w:abstractNum>
-  <w:abstractNum w:abstractNumId="33">
+  <w:abstractNum w:abstractNumId="36">
     <w:nsid w:val="58341DCC"/>
     <w:multiLevelType w:val="hybridMultilevel"/>
     <w:tmpl w:val="EC842456"/>
@@ -8620,7 +9801,7 @@
       </w:pPr>
     </w:lvl>
   </w:abstractNum>
-  <w:abstractNum w:abstractNumId="34">
+  <w:abstractNum w:abstractNumId="37">
     <w:nsid w:val="5B0930B9"/>
     <w:multiLevelType w:val="hybridMultilevel"/>
     <w:tmpl w:val="EC842456"/>
@@ -8709,7 +9890,7 @@
       </w:pPr>
     </w:lvl>
   </w:abstractNum>
-  <w:abstractNum w:abstractNumId="35">
+  <w:abstractNum w:abstractNumId="38">
     <w:nsid w:val="630324A5"/>
     <w:multiLevelType w:val="hybridMultilevel"/>
     <w:tmpl w:val="EC842456"/>
@@ -8798,7 +9979,7 @@
       </w:pPr>
     </w:lvl>
   </w:abstractNum>
-  <w:abstractNum w:abstractNumId="36">
+  <w:abstractNum w:abstractNumId="39">
     <w:nsid w:val="636F5B90"/>
     <w:multiLevelType w:val="hybridMultilevel"/>
     <w:tmpl w:val="46D6EA44"/>
@@ -8887,7 +10068,7 @@
       </w:pPr>
     </w:lvl>
   </w:abstractNum>
-  <w:abstractNum w:abstractNumId="37">
+  <w:abstractNum w:abstractNumId="40">
     <w:nsid w:val="68A31458"/>
     <w:multiLevelType w:val="hybridMultilevel"/>
     <w:tmpl w:val="3B06ACFC"/>
@@ -8973,7 +10154,7 @@
       </w:pPr>
     </w:lvl>
   </w:abstractNum>
-  <w:abstractNum w:abstractNumId="38">
+  <w:abstractNum w:abstractNumId="41">
     <w:nsid w:val="6BDE0026"/>
     <w:multiLevelType w:val="hybridMultilevel"/>
     <w:tmpl w:val="EC842456"/>
@@ -9062,7 +10243,7 @@
       </w:pPr>
     </w:lvl>
   </w:abstractNum>
-  <w:abstractNum w:abstractNumId="39">
+  <w:abstractNum w:abstractNumId="42">
     <w:nsid w:val="6DC14190"/>
     <w:multiLevelType w:val="hybridMultilevel"/>
     <w:tmpl w:val="EC842456"/>
@@ -9151,7 +10332,7 @@
       </w:pPr>
     </w:lvl>
   </w:abstractNum>
-  <w:abstractNum w:abstractNumId="40">
+  <w:abstractNum w:abstractNumId="43">
     <w:nsid w:val="71691077"/>
     <w:multiLevelType w:val="hybridMultilevel"/>
     <w:tmpl w:val="C58AD3AE"/>
@@ -9237,7 +10418,93 @@
       </w:pPr>
     </w:lvl>
   </w:abstractNum>
-  <w:abstractNum w:abstractNumId="41">
+  <w:abstractNum w:abstractNumId="44">
+    <w:nsid w:val="736E0847"/>
+    <w:multiLevelType w:val="hybridMultilevel"/>
+    <w:tmpl w:val="77CEB170"/>
+    <w:lvl w:ilvl="0" w:tplc="0419000F">
+      <w:start w:val="1"/>
+      <w:numFmt w:val="decimal"/>
+      <w:lvlText w:val="%1."/>
+      <w:lvlJc w:val="left"/>
+      <w:pPr>
+        <w:ind w:left="720" w:hanging="360"/>
+      </w:pPr>
+    </w:lvl>
+    <w:lvl w:ilvl="1" w:tplc="04190019" w:tentative="1">
+      <w:start w:val="1"/>
+      <w:numFmt w:val="lowerLetter"/>
+      <w:lvlText w:val="%2."/>
+      <w:lvlJc w:val="left"/>
+      <w:pPr>
+        <w:ind w:left="1440" w:hanging="360"/>
+      </w:pPr>
+    </w:lvl>
+    <w:lvl w:ilvl="2" w:tplc="0419001B" w:tentative="1">
+      <w:start w:val="1"/>
+      <w:numFmt w:val="lowerRoman"/>
+      <w:lvlText w:val="%3."/>
+      <w:lvlJc w:val="right"/>
+      <w:pPr>
+        <w:ind w:left="2160" w:hanging="180"/>
+      </w:pPr>
+    </w:lvl>
+    <w:lvl w:ilvl="3" w:tplc="0419000F" w:tentative="1">
+      <w:start w:val="1"/>
+      <w:numFmt w:val="decimal"/>
+      <w:lvlText w:val="%4."/>
+      <w:lvlJc w:val="left"/>
+      <w:pPr>
+        <w:ind w:left="2880" w:hanging="360"/>
+      </w:pPr>
+    </w:lvl>
+    <w:lvl w:ilvl="4" w:tplc="04190019" w:tentative="1">
+      <w:start w:val="1"/>
+      <w:numFmt w:val="lowerLetter"/>
+      <w:lvlText w:val="%5."/>
+      <w:lvlJc w:val="left"/>
+      <w:pPr>
+        <w:ind w:left="3600" w:hanging="360"/>
+      </w:pPr>
+    </w:lvl>
+    <w:lvl w:ilvl="5" w:tplc="0419001B" w:tentative="1">
+      <w:start w:val="1"/>
+      <w:numFmt w:val="lowerRoman"/>
+      <w:lvlText w:val="%6."/>
+      <w:lvlJc w:val="right"/>
+      <w:pPr>
+        <w:ind w:left="4320" w:hanging="180"/>
+      </w:pPr>
+    </w:lvl>
+    <w:lvl w:ilvl="6" w:tplc="0419000F" w:tentative="1">
+      <w:start w:val="1"/>
+      <w:numFmt w:val="decimal"/>
+      <w:lvlText w:val="%7."/>
+      <w:lvlJc w:val="left"/>
+      <w:pPr>
+        <w:ind w:left="5040" w:hanging="360"/>
+      </w:pPr>
+    </w:lvl>
+    <w:lvl w:ilvl="7" w:tplc="04190019" w:tentative="1">
+      <w:start w:val="1"/>
+      <w:numFmt w:val="lowerLetter"/>
+      <w:lvlText w:val="%8."/>
+      <w:lvlJc w:val="left"/>
+      <w:pPr>
+        <w:ind w:left="5760" w:hanging="360"/>
+      </w:pPr>
+    </w:lvl>
+    <w:lvl w:ilvl="8" w:tplc="0419001B" w:tentative="1">
+      <w:start w:val="1"/>
+      <w:numFmt w:val="lowerRoman"/>
+      <w:lvlText w:val="%9."/>
+      <w:lvlJc w:val="right"/>
+      <w:pPr>
+        <w:ind w:left="6480" w:hanging="180"/>
+      </w:pPr>
+    </w:lvl>
+  </w:abstractNum>
+  <w:abstractNum w:abstractNumId="45">
     <w:nsid w:val="74007278"/>
     <w:multiLevelType w:val="hybridMultilevel"/>
     <w:tmpl w:val="08724ACE"/>
@@ -9326,7 +10593,7 @@
       </w:pPr>
     </w:lvl>
   </w:abstractNum>
-  <w:abstractNum w:abstractNumId="42">
+  <w:abstractNum w:abstractNumId="46">
     <w:nsid w:val="75591B8B"/>
     <w:multiLevelType w:val="hybridMultilevel"/>
     <w:tmpl w:val="9A6455A2"/>
@@ -9412,7 +10679,7 @@
       </w:pPr>
     </w:lvl>
   </w:abstractNum>
-  <w:abstractNum w:abstractNumId="43">
+  <w:abstractNum w:abstractNumId="47">
     <w:nsid w:val="79730257"/>
     <w:multiLevelType w:val="hybridMultilevel"/>
     <w:tmpl w:val="FECEC46E"/>
@@ -9498,7 +10765,93 @@
       </w:pPr>
     </w:lvl>
   </w:abstractNum>
-  <w:abstractNum w:abstractNumId="44">
+  <w:abstractNum w:abstractNumId="48">
+    <w:nsid w:val="7E775FD4"/>
+    <w:multiLevelType w:val="hybridMultilevel"/>
+    <w:tmpl w:val="2668E774"/>
+    <w:lvl w:ilvl="0" w:tplc="0419000F">
+      <w:start w:val="1"/>
+      <w:numFmt w:val="decimal"/>
+      <w:lvlText w:val="%1."/>
+      <w:lvlJc w:val="left"/>
+      <w:pPr>
+        <w:ind w:left="1080" w:hanging="360"/>
+      </w:pPr>
+    </w:lvl>
+    <w:lvl w:ilvl="1" w:tplc="04190019">
+      <w:start w:val="1"/>
+      <w:numFmt w:val="lowerLetter"/>
+      <w:lvlText w:val="%2."/>
+      <w:lvlJc w:val="left"/>
+      <w:pPr>
+        <w:ind w:left="1800" w:hanging="360"/>
+      </w:pPr>
+    </w:lvl>
+    <w:lvl w:ilvl="2" w:tplc="0419001B">
+      <w:start w:val="1"/>
+      <w:numFmt w:val="lowerRoman"/>
+      <w:lvlText w:val="%3."/>
+      <w:lvlJc w:val="right"/>
+      <w:pPr>
+        <w:ind w:left="2520" w:hanging="180"/>
+      </w:pPr>
+    </w:lvl>
+    <w:lvl w:ilvl="3" w:tplc="0419000F" w:tentative="1">
+      <w:start w:val="1"/>
+      <w:numFmt w:val="decimal"/>
+      <w:lvlText w:val="%4."/>
+      <w:lvlJc w:val="left"/>
+      <w:pPr>
+        <w:ind w:left="3240" w:hanging="360"/>
+      </w:pPr>
+    </w:lvl>
+    <w:lvl w:ilvl="4" w:tplc="04190019" w:tentative="1">
+      <w:start w:val="1"/>
+      <w:numFmt w:val="lowerLetter"/>
+      <w:lvlText w:val="%5."/>
+      <w:lvlJc w:val="left"/>
+      <w:pPr>
+        <w:ind w:left="3960" w:hanging="360"/>
+      </w:pPr>
+    </w:lvl>
+    <w:lvl w:ilvl="5" w:tplc="0419001B" w:tentative="1">
+      <w:start w:val="1"/>
+      <w:numFmt w:val="lowerRoman"/>
+      <w:lvlText w:val="%6."/>
+      <w:lvlJc w:val="right"/>
+      <w:pPr>
+        <w:ind w:left="4680" w:hanging="180"/>
+      </w:pPr>
+    </w:lvl>
+    <w:lvl w:ilvl="6" w:tplc="0419000F" w:tentative="1">
+      <w:start w:val="1"/>
+      <w:numFmt w:val="decimal"/>
+      <w:lvlText w:val="%7."/>
+      <w:lvlJc w:val="left"/>
+      <w:pPr>
+        <w:ind w:left="5400" w:hanging="360"/>
+      </w:pPr>
+    </w:lvl>
+    <w:lvl w:ilvl="7" w:tplc="04190019" w:tentative="1">
+      <w:start w:val="1"/>
+      <w:numFmt w:val="lowerLetter"/>
+      <w:lvlText w:val="%8."/>
+      <w:lvlJc w:val="left"/>
+      <w:pPr>
+        <w:ind w:left="6120" w:hanging="360"/>
+      </w:pPr>
+    </w:lvl>
+    <w:lvl w:ilvl="8" w:tplc="0419001B" w:tentative="1">
+      <w:start w:val="1"/>
+      <w:numFmt w:val="lowerRoman"/>
+      <w:lvlText w:val="%9."/>
+      <w:lvlJc w:val="right"/>
+      <w:pPr>
+        <w:ind w:left="6840" w:hanging="180"/>
+      </w:pPr>
+    </w:lvl>
+  </w:abstractNum>
+  <w:abstractNum w:abstractNumId="49">
     <w:nsid w:val="7F3E37D9"/>
     <w:multiLevelType w:val="hybridMultilevel"/>
     <w:tmpl w:val="EC842456"/>
@@ -9588,40 +10941,40 @@
     </w:lvl>
   </w:abstractNum>
   <w:num w:numId="1">
-    <w:abstractNumId w:val="41"/>
+    <w:abstractNumId w:val="45"/>
   </w:num>
   <w:num w:numId="2">
-    <w:abstractNumId w:val="36"/>
+    <w:abstractNumId w:val="39"/>
   </w:num>
   <w:num w:numId="3">
     <w:abstractNumId w:val="4"/>
   </w:num>
   <w:num w:numId="4">
-    <w:abstractNumId w:val="26"/>
+    <w:abstractNumId w:val="28"/>
   </w:num>
   <w:num w:numId="5">
-    <w:abstractNumId w:val="39"/>
+    <w:abstractNumId w:val="42"/>
   </w:num>
   <w:num w:numId="6">
-    <w:abstractNumId w:val="33"/>
+    <w:abstractNumId w:val="36"/>
   </w:num>
   <w:num w:numId="7">
     <w:abstractNumId w:val="20"/>
   </w:num>
   <w:num w:numId="8">
-    <w:abstractNumId w:val="44"/>
+    <w:abstractNumId w:val="49"/>
   </w:num>
   <w:num w:numId="9">
     <w:abstractNumId w:val="1"/>
   </w:num>
   <w:num w:numId="10">
-    <w:abstractNumId w:val="38"/>
+    <w:abstractNumId w:val="41"/>
   </w:num>
   <w:num w:numId="11">
-    <w:abstractNumId w:val="28"/>
+    <w:abstractNumId w:val="30"/>
   </w:num>
   <w:num w:numId="12">
-    <w:abstractNumId w:val="35"/>
+    <w:abstractNumId w:val="38"/>
   </w:num>
   <w:num w:numId="13">
     <w:abstractNumId w:val="6"/>
@@ -9630,7 +10983,7 @@
     <w:abstractNumId w:val="16"/>
   </w:num>
   <w:num w:numId="15">
-    <w:abstractNumId w:val="34"/>
+    <w:abstractNumId w:val="37"/>
   </w:num>
   <w:num w:numId="16">
     <w:abstractNumId w:val="12"/>
@@ -9642,25 +10995,25 @@
     <w:abstractNumId w:val="3"/>
   </w:num>
   <w:num w:numId="19">
-    <w:abstractNumId w:val="27"/>
+    <w:abstractNumId w:val="29"/>
   </w:num>
   <w:num w:numId="20">
     <w:abstractNumId w:val="18"/>
   </w:num>
   <w:num w:numId="21">
-    <w:abstractNumId w:val="30"/>
+    <w:abstractNumId w:val="33"/>
   </w:num>
   <w:num w:numId="22">
-    <w:abstractNumId w:val="24"/>
+    <w:abstractNumId w:val="26"/>
   </w:num>
   <w:num w:numId="23">
-    <w:abstractNumId w:val="23"/>
+    <w:abstractNumId w:val="25"/>
   </w:num>
   <w:num w:numId="24">
     <w:abstractNumId w:val="21"/>
   </w:num>
   <w:num w:numId="25">
-    <w:abstractNumId w:val="37"/>
+    <w:abstractNumId w:val="40"/>
   </w:num>
   <w:num w:numId="26">
     <w:abstractNumId w:val="2"/>
@@ -9672,7 +11025,7 @@
     <w:abstractNumId w:val="13"/>
   </w:num>
   <w:num w:numId="29">
-    <w:abstractNumId w:val="42"/>
+    <w:abstractNumId w:val="46"/>
   </w:num>
   <w:num w:numId="30">
     <w:abstractNumId w:val="15"/>
@@ -9693,10 +11046,10 @@
     <w:abstractNumId w:val="5"/>
   </w:num>
   <w:num w:numId="36">
-    <w:abstractNumId w:val="32"/>
+    <w:abstractNumId w:val="35"/>
   </w:num>
   <w:num w:numId="37">
-    <w:abstractNumId w:val="31"/>
+    <w:abstractNumId w:val="34"/>
   </w:num>
   <w:num w:numId="38">
     <w:abstractNumId w:val="17"/>
@@ -9708,19 +11061,34 @@
     <w:abstractNumId w:val="11"/>
   </w:num>
   <w:num w:numId="41">
-    <w:abstractNumId w:val="29"/>
+    <w:abstractNumId w:val="31"/>
   </w:num>
   <w:num w:numId="42">
-    <w:abstractNumId w:val="25"/>
+    <w:abstractNumId w:val="27"/>
   </w:num>
   <w:num w:numId="43">
     <w:abstractNumId w:val="0"/>
   </w:num>
   <w:num w:numId="44">
+    <w:abstractNumId w:val="47"/>
+  </w:num>
+  <w:num w:numId="45">
     <w:abstractNumId w:val="43"/>
   </w:num>
-  <w:num w:numId="45">
-    <w:abstractNumId w:val="40"/>
+  <w:num w:numId="46">
+    <w:abstractNumId w:val="44"/>
+  </w:num>
+  <w:num w:numId="47">
+    <w:abstractNumId w:val="32"/>
+  </w:num>
+  <w:num w:numId="48">
+    <w:abstractNumId w:val="48"/>
+  </w:num>
+  <w:num w:numId="49">
+    <w:abstractNumId w:val="24"/>
+  </w:num>
+  <w:num w:numId="50">
+    <w:abstractNumId w:val="23"/>
   </w:num>
   <w:numIdMacAtCleanup w:val="37"/>
 </w:numbering>
@@ -10475,7 +11843,7 @@
 </file>
 
 <file path=customXml/itemProps1.xml><?xml version="1.0" encoding="utf-8"?>
-<ds:datastoreItem xmlns:ds="http://schemas.openxmlformats.org/officeDocument/2006/customXml" ds:itemID="{C5A71234-67FC-6D42-8260-3A5926AD2BE8}">
+<ds:datastoreItem xmlns:ds="http://schemas.openxmlformats.org/officeDocument/2006/customXml" ds:itemID="{797A55D3-1BB2-FF4A-B890-A2F227A2BAD7}">
   <ds:schemaRefs>
     <ds:schemaRef ds:uri="http://schemas.openxmlformats.org/officeDocument/2006/bibliography"/>
   </ds:schemaRefs>

--- a/Полякова/Основы управленческой деятельности.docx
+++ b/Полякова/Основы управленческой деятельности.docx
@@ -1839,13 +1839,8 @@
           <w:numId w:val="9"/>
         </w:numPr>
       </w:pPr>
-      <w:proofErr w:type="gramStart"/>
-      <w:r>
-        <w:t>Положение  об</w:t>
-      </w:r>
-      <w:proofErr w:type="gramEnd"/>
-      <w:r>
-        <w:t xml:space="preserve"> аттестации персонала</w:t>
+      <w:r>
+        <w:t>Положение  об аттестации персонала</w:t>
       </w:r>
     </w:p>
     <w:p>
@@ -4944,11 +4939,125 @@
         <w:pStyle w:val="a3"/>
         <w:numPr>
           <w:ilvl w:val="0"/>
+          <w:numId w:val="37"/>
+        </w:numPr>
+      </w:pPr>
+      <w:r>
+        <w:t>Учет интересов всех сотрудников.</w:t>
+      </w:r>
+    </w:p>
+    <w:p>
+      <w:pPr>
+        <w:pStyle w:val="a3"/>
+        <w:numPr>
+          <w:ilvl w:val="0"/>
+          <w:numId w:val="37"/>
+        </w:numPr>
+      </w:pPr>
+      <w:r>
+        <w:t>Прогнозирование потребностей в персонале.</w:t>
+      </w:r>
+    </w:p>
+    <w:p>
+      <w:pPr>
+        <w:pStyle w:val="a3"/>
+        <w:numPr>
+          <w:ilvl w:val="0"/>
+          <w:numId w:val="37"/>
+        </w:numPr>
+      </w:pPr>
+      <w:r>
+        <w:t>Выявление кадровых проблем.</w:t>
+      </w:r>
+    </w:p>
+    <w:p>
+      <w:pPr>
+        <w:pStyle w:val="a3"/>
+        <w:numPr>
+          <w:ilvl w:val="0"/>
+          <w:numId w:val="37"/>
+        </w:numPr>
+      </w:pPr>
+      <w:r>
+        <w:t>Разработка системы рабочих мест.</w:t>
+      </w:r>
+    </w:p>
+    <w:p>
+      <w:pPr>
+        <w:pStyle w:val="a3"/>
+        <w:numPr>
+          <w:ilvl w:val="0"/>
+          <w:numId w:val="37"/>
+        </w:numPr>
+      </w:pPr>
+      <w:r>
+        <w:t>Освоение рынка труда.</w:t>
+      </w:r>
+    </w:p>
+    <w:p>
+      <w:pPr>
+        <w:pStyle w:val="a3"/>
+        <w:numPr>
+          <w:ilvl w:val="0"/>
+          <w:numId w:val="37"/>
+        </w:numPr>
+      </w:pPr>
+      <w:r>
+        <w:t>Предупреждение избытка и недостатка персонала.</w:t>
+      </w:r>
+    </w:p>
+    <w:p>
+      <w:pPr>
+        <w:pStyle w:val="a3"/>
+        <w:numPr>
+          <w:ilvl w:val="0"/>
+          <w:numId w:val="37"/>
+        </w:numPr>
+      </w:pPr>
+      <w:r>
+        <w:t>Наилучшее использование потенциала персонала.</w:t>
+      </w:r>
+    </w:p>
+    <w:p>
+      <w:pPr>
+        <w:pStyle w:val="a3"/>
+        <w:numPr>
+          <w:ilvl w:val="0"/>
+          <w:numId w:val="37"/>
+        </w:numPr>
+      </w:pPr>
+      <w:r>
+        <w:t>Обмен информацией по сотрудникам между подразделениями.</w:t>
+      </w:r>
+    </w:p>
+    <w:p>
+      <w:pPr>
+        <w:pStyle w:val="a3"/>
+        <w:numPr>
+          <w:ilvl w:val="0"/>
+          <w:numId w:val="37"/>
+        </w:numPr>
+      </w:pPr>
+      <w:r>
+        <w:t>Объединение с планированием на предприятии.</w:t>
+      </w:r>
+    </w:p>
+    <w:p/>
+    <w:p>
+      <w:r>
+        <w:t>Цели организации:</w:t>
+      </w:r>
+    </w:p>
+    <w:p>
+      <w:pPr>
+        <w:pStyle w:val="a3"/>
+        <w:numPr>
+          <w:ilvl w:val="0"/>
           <w:numId w:val="38"/>
         </w:numPr>
       </w:pPr>
       <w:r>
-        <w:t>Учет интересов всех сотрудников.</w:t>
+        <w:t>Кадровые стратегии</w:t>
       </w:r>
     </w:p>
     <w:p>
@@ -4960,7 +5069,7 @@
         </w:numPr>
       </w:pPr>
       <w:r>
-        <w:t>Прогнозирование потребностей в персонале.</w:t>
+        <w:t>Цели</w:t>
       </w:r>
     </w:p>
     <w:p>
@@ -4972,7 +5081,7 @@
         </w:numPr>
       </w:pPr>
       <w:r>
-        <w:t>Выявление кадровых проблем.</w:t>
+        <w:t>Задачи</w:t>
       </w:r>
     </w:p>
     <w:p>
@@ -4984,73 +5093,13 @@
         </w:numPr>
       </w:pPr>
       <w:r>
-        <w:t>Разработка системы рабочих мест.</w:t>
-      </w:r>
-    </w:p>
-    <w:p>
-      <w:pPr>
-        <w:pStyle w:val="a3"/>
-        <w:numPr>
-          <w:ilvl w:val="0"/>
-          <w:numId w:val="38"/>
-        </w:numPr>
-      </w:pPr>
-      <w:r>
-        <w:t>Освоение рынка труда.</w:t>
-      </w:r>
-    </w:p>
-    <w:p>
-      <w:pPr>
-        <w:pStyle w:val="a3"/>
-        <w:numPr>
-          <w:ilvl w:val="0"/>
-          <w:numId w:val="38"/>
-        </w:numPr>
-      </w:pPr>
-      <w:r>
-        <w:t>Предупреждение избытка и недостатка персонала.</w:t>
-      </w:r>
-    </w:p>
-    <w:p>
-      <w:pPr>
-        <w:pStyle w:val="a3"/>
-        <w:numPr>
-          <w:ilvl w:val="0"/>
-          <w:numId w:val="38"/>
-        </w:numPr>
-      </w:pPr>
-      <w:r>
-        <w:t>Наилучшее использование потенциала персонала.</w:t>
-      </w:r>
-    </w:p>
-    <w:p>
-      <w:pPr>
-        <w:pStyle w:val="a3"/>
-        <w:numPr>
-          <w:ilvl w:val="0"/>
-          <w:numId w:val="38"/>
-        </w:numPr>
-      </w:pPr>
-      <w:r>
-        <w:t>Обмен информацией по сотрудникам между подразделениями.</w:t>
-      </w:r>
-    </w:p>
-    <w:p>
-      <w:pPr>
-        <w:pStyle w:val="a3"/>
-        <w:numPr>
-          <w:ilvl w:val="0"/>
-          <w:numId w:val="38"/>
-        </w:numPr>
-      </w:pPr>
-      <w:r>
-        <w:t>Объединение с планированием на предприятии.</w:t>
+        <w:t>Мероприятия</w:t>
       </w:r>
     </w:p>
     <w:p/>
     <w:p>
       <w:r>
-        <w:t>Цели организации:</w:t>
+        <w:t>Кадровое планирование:</w:t>
       </w:r>
     </w:p>
     <w:p>
@@ -5062,7 +5111,7 @@
         </w:numPr>
       </w:pPr>
       <w:r>
-        <w:t>Кадровые стратегии</w:t>
+        <w:t>Планирование сбыта</w:t>
       </w:r>
     </w:p>
     <w:p>
@@ -5074,7 +5123,7 @@
         </w:numPr>
       </w:pPr>
       <w:r>
-        <w:t>Цели</w:t>
+        <w:t>Планирование производства</w:t>
       </w:r>
     </w:p>
     <w:p>
@@ -5086,7 +5135,7 @@
         </w:numPr>
       </w:pPr>
       <w:r>
-        <w:t>Задачи</w:t>
+        <w:t>Планирование финансов</w:t>
       </w:r>
     </w:p>
     <w:p>
@@ -5098,13 +5147,13 @@
         </w:numPr>
       </w:pPr>
       <w:r>
-        <w:t>Мероприятия</w:t>
+        <w:t>Планирование инвестиций</w:t>
       </w:r>
     </w:p>
     <w:p/>
     <w:p>
       <w:r>
-        <w:t>Кадровое планирование:</w:t>
+        <w:t>Планирование:</w:t>
       </w:r>
     </w:p>
     <w:p>
@@ -5116,7 +5165,7 @@
         </w:numPr>
       </w:pPr>
       <w:r>
-        <w:t>Планирование сбыта</w:t>
+        <w:t>Затрат на персонал</w:t>
       </w:r>
     </w:p>
     <w:p>
@@ -5128,7 +5177,7 @@
         </w:numPr>
       </w:pPr>
       <w:r>
-        <w:t>Планирование производства</w:t>
+        <w:t>Высвобождение персонала</w:t>
       </w:r>
     </w:p>
     <w:p>
@@ -5140,7 +5189,7 @@
         </w:numPr>
       </w:pPr>
       <w:r>
-        <w:t>Планирование финансов</w:t>
+        <w:t>Развитие его</w:t>
       </w:r>
     </w:p>
     <w:p>
@@ -5152,60 +5201,6 @@
         </w:numPr>
       </w:pPr>
       <w:r>
-        <w:t>Планирование инвестиций</w:t>
-      </w:r>
-    </w:p>
-    <w:p/>
-    <w:p>
-      <w:r>
-        <w:t>Планирование:</w:t>
-      </w:r>
-    </w:p>
-    <w:p>
-      <w:pPr>
-        <w:pStyle w:val="a3"/>
-        <w:numPr>
-          <w:ilvl w:val="0"/>
-          <w:numId w:val="41"/>
-        </w:numPr>
-      </w:pPr>
-      <w:r>
-        <w:t>Затрат на персонал</w:t>
-      </w:r>
-    </w:p>
-    <w:p>
-      <w:pPr>
-        <w:pStyle w:val="a3"/>
-        <w:numPr>
-          <w:ilvl w:val="0"/>
-          <w:numId w:val="41"/>
-        </w:numPr>
-      </w:pPr>
-      <w:r>
-        <w:t>Высвобождение персонала</w:t>
-      </w:r>
-    </w:p>
-    <w:p>
-      <w:pPr>
-        <w:pStyle w:val="a3"/>
-        <w:numPr>
-          <w:ilvl w:val="0"/>
-          <w:numId w:val="41"/>
-        </w:numPr>
-      </w:pPr>
-      <w:r>
-        <w:t>Развитие его</w:t>
-      </w:r>
-    </w:p>
-    <w:p>
-      <w:pPr>
-        <w:pStyle w:val="a3"/>
-        <w:numPr>
-          <w:ilvl w:val="0"/>
-          <w:numId w:val="41"/>
-        </w:numPr>
-      </w:pPr>
-      <w:r>
         <w:t>Обеспечение и использование персонала</w:t>
       </w:r>
     </w:p>
@@ -5214,7 +5209,7 @@
         <w:pStyle w:val="a3"/>
         <w:numPr>
           <w:ilvl w:val="0"/>
-          <w:numId w:val="41"/>
+          <w:numId w:val="40"/>
         </w:numPr>
       </w:pPr>
       <w:r>
@@ -5237,7 +5232,7 @@
         <w:pStyle w:val="a3"/>
         <w:numPr>
           <w:ilvl w:val="0"/>
-          <w:numId w:val="42"/>
+          <w:numId w:val="41"/>
         </w:numPr>
       </w:pPr>
       <w:r>
@@ -5249,7 +5244,7 @@
         <w:pStyle w:val="a3"/>
         <w:numPr>
           <w:ilvl w:val="0"/>
-          <w:numId w:val="42"/>
+          <w:numId w:val="41"/>
         </w:numPr>
       </w:pPr>
       <w:r>
@@ -5261,7 +5256,7 @@
         <w:pStyle w:val="a3"/>
         <w:numPr>
           <w:ilvl w:val="0"/>
-          <w:numId w:val="42"/>
+          <w:numId w:val="41"/>
         </w:numPr>
       </w:pPr>
       <w:r>
@@ -5273,7 +5268,7 @@
         <w:pStyle w:val="a3"/>
         <w:numPr>
           <w:ilvl w:val="0"/>
-          <w:numId w:val="42"/>
+          <w:numId w:val="41"/>
         </w:numPr>
       </w:pPr>
       <w:r>
@@ -5292,11 +5287,65 @@
         <w:pStyle w:val="a3"/>
         <w:numPr>
           <w:ilvl w:val="0"/>
+          <w:numId w:val="42"/>
+        </w:numPr>
+      </w:pPr>
+      <w:r>
+        <w:t>Сокращение производства</w:t>
+      </w:r>
+    </w:p>
+    <w:p>
+      <w:pPr>
+        <w:pStyle w:val="a3"/>
+        <w:numPr>
+          <w:ilvl w:val="0"/>
+          <w:numId w:val="42"/>
+        </w:numPr>
+      </w:pPr>
+      <w:r>
+        <w:t>Совершенствование производственного процесса</w:t>
+      </w:r>
+    </w:p>
+    <w:p>
+      <w:pPr>
+        <w:pStyle w:val="a3"/>
+        <w:numPr>
+          <w:ilvl w:val="0"/>
+          <w:numId w:val="42"/>
+        </w:numPr>
+      </w:pPr>
+      <w:r>
+        <w:t>Изменение организационной структуры</w:t>
+      </w:r>
+    </w:p>
+    <w:p>
+      <w:pPr>
+        <w:pStyle w:val="a3"/>
+        <w:numPr>
+          <w:ilvl w:val="0"/>
+          <w:numId w:val="42"/>
+        </w:numPr>
+      </w:pPr>
+      <w:r>
+        <w:t>Модификация требований к рабочим местам</w:t>
+      </w:r>
+    </w:p>
+    <w:p/>
+    <w:p>
+      <w:r>
+        <w:t>Расходы включают:</w:t>
+      </w:r>
+    </w:p>
+    <w:p>
+      <w:pPr>
+        <w:pStyle w:val="a3"/>
+        <w:numPr>
+          <w:ilvl w:val="0"/>
           <w:numId w:val="43"/>
         </w:numPr>
       </w:pPr>
       <w:r>
-        <w:t>Сокращение производства</w:t>
+        <w:t>Заработная плата</w:t>
       </w:r>
     </w:p>
     <w:p>
@@ -5308,7 +5357,7 @@
         </w:numPr>
       </w:pPr>
       <w:r>
-        <w:t>Совершенствование производственного процесса</w:t>
+        <w:t>Командировки</w:t>
       </w:r>
     </w:p>
     <w:p>
@@ -5320,7 +5369,7 @@
         </w:numPr>
       </w:pPr>
       <w:r>
-        <w:t>Изменение организационной структуры</w:t>
+        <w:t>Социальное страхование</w:t>
       </w:r>
     </w:p>
     <w:p>
@@ -5332,13 +5381,85 @@
         </w:numPr>
       </w:pPr>
       <w:r>
-        <w:t>Модификация требований к рабочим местам</w:t>
+        <w:t>Обучение</w:t>
+      </w:r>
+    </w:p>
+    <w:p>
+      <w:pPr>
+        <w:pStyle w:val="a3"/>
+        <w:numPr>
+          <w:ilvl w:val="0"/>
+          <w:numId w:val="43"/>
+        </w:numPr>
+      </w:pPr>
+      <w:r>
+        <w:t>Поиск и адаптация</w:t>
+      </w:r>
+    </w:p>
+    <w:p>
+      <w:pPr>
+        <w:pStyle w:val="a3"/>
+        <w:numPr>
+          <w:ilvl w:val="0"/>
+          <w:numId w:val="43"/>
+        </w:numPr>
+      </w:pPr>
+      <w:r>
+        <w:t>Охрана труда</w:t>
+      </w:r>
+    </w:p>
+    <w:p>
+      <w:pPr>
+        <w:pStyle w:val="a3"/>
+        <w:numPr>
+          <w:ilvl w:val="0"/>
+          <w:numId w:val="43"/>
+        </w:numPr>
+      </w:pPr>
+      <w:r>
+        <w:t>Здравоохранение</w:t>
+      </w:r>
+    </w:p>
+    <w:p>
+      <w:pPr>
+        <w:pStyle w:val="a3"/>
+        <w:numPr>
+          <w:ilvl w:val="0"/>
+          <w:numId w:val="43"/>
+        </w:numPr>
+      </w:pPr>
+      <w:r>
+        <w:t>Создание благоприятных условий</w:t>
+      </w:r>
+    </w:p>
+    <w:p>
+      <w:pPr>
+        <w:pStyle w:val="a3"/>
+        <w:numPr>
+          <w:ilvl w:val="0"/>
+          <w:numId w:val="43"/>
+        </w:numPr>
+      </w:pPr>
+      <w:r>
+        <w:t>Покупка спецодежды</w:t>
+      </w:r>
+    </w:p>
+    <w:p>
+      <w:pPr>
+        <w:pStyle w:val="a3"/>
+        <w:numPr>
+          <w:ilvl w:val="0"/>
+          <w:numId w:val="43"/>
+        </w:numPr>
+      </w:pPr>
+      <w:r>
+        <w:t>Оплата льгот</w:t>
       </w:r>
     </w:p>
     <w:p/>
     <w:p>
       <w:r>
-        <w:t>Расходы включают:</w:t>
+        <w:t>Виды планирования:</w:t>
       </w:r>
     </w:p>
     <w:p>
@@ -5350,7 +5471,7 @@
         </w:numPr>
       </w:pPr>
       <w:r>
-        <w:t>Заработная плата</w:t>
+        <w:t>Стратегическое</w:t>
       </w:r>
     </w:p>
     <w:p>
@@ -5362,7 +5483,7 @@
         </w:numPr>
       </w:pPr>
       <w:r>
-        <w:t>Командировки</w:t>
+        <w:t>Тактическое</w:t>
       </w:r>
     </w:p>
     <w:p>
@@ -5371,132 +5492,6 @@
         <w:numPr>
           <w:ilvl w:val="0"/>
           <w:numId w:val="44"/>
-        </w:numPr>
-      </w:pPr>
-      <w:r>
-        <w:t>Социальное страхование</w:t>
-      </w:r>
-    </w:p>
-    <w:p>
-      <w:pPr>
-        <w:pStyle w:val="a3"/>
-        <w:numPr>
-          <w:ilvl w:val="0"/>
-          <w:numId w:val="44"/>
-        </w:numPr>
-      </w:pPr>
-      <w:r>
-        <w:t>Обучение</w:t>
-      </w:r>
-    </w:p>
-    <w:p>
-      <w:pPr>
-        <w:pStyle w:val="a3"/>
-        <w:numPr>
-          <w:ilvl w:val="0"/>
-          <w:numId w:val="44"/>
-        </w:numPr>
-      </w:pPr>
-      <w:r>
-        <w:t>Поиск и адаптация</w:t>
-      </w:r>
-    </w:p>
-    <w:p>
-      <w:pPr>
-        <w:pStyle w:val="a3"/>
-        <w:numPr>
-          <w:ilvl w:val="0"/>
-          <w:numId w:val="44"/>
-        </w:numPr>
-      </w:pPr>
-      <w:r>
-        <w:t>Охрана труда</w:t>
-      </w:r>
-    </w:p>
-    <w:p>
-      <w:pPr>
-        <w:pStyle w:val="a3"/>
-        <w:numPr>
-          <w:ilvl w:val="0"/>
-          <w:numId w:val="44"/>
-        </w:numPr>
-      </w:pPr>
-      <w:r>
-        <w:t>Здравоохранение</w:t>
-      </w:r>
-    </w:p>
-    <w:p>
-      <w:pPr>
-        <w:pStyle w:val="a3"/>
-        <w:numPr>
-          <w:ilvl w:val="0"/>
-          <w:numId w:val="44"/>
-        </w:numPr>
-      </w:pPr>
-      <w:r>
-        <w:t>Создание благоприятных условий</w:t>
-      </w:r>
-    </w:p>
-    <w:p>
-      <w:pPr>
-        <w:pStyle w:val="a3"/>
-        <w:numPr>
-          <w:ilvl w:val="0"/>
-          <w:numId w:val="44"/>
-        </w:numPr>
-      </w:pPr>
-      <w:r>
-        <w:t>Покупка спецодежды</w:t>
-      </w:r>
-    </w:p>
-    <w:p>
-      <w:pPr>
-        <w:pStyle w:val="a3"/>
-        <w:numPr>
-          <w:ilvl w:val="0"/>
-          <w:numId w:val="44"/>
-        </w:numPr>
-      </w:pPr>
-      <w:r>
-        <w:t>Оплата льгот</w:t>
-      </w:r>
-    </w:p>
-    <w:p/>
-    <w:p>
-      <w:r>
-        <w:t>Виды планирования:</w:t>
-      </w:r>
-    </w:p>
-    <w:p>
-      <w:pPr>
-        <w:pStyle w:val="a3"/>
-        <w:numPr>
-          <w:ilvl w:val="0"/>
-          <w:numId w:val="45"/>
-        </w:numPr>
-      </w:pPr>
-      <w:r>
-        <w:t>Стратегическое</w:t>
-      </w:r>
-    </w:p>
-    <w:p>
-      <w:pPr>
-        <w:pStyle w:val="a3"/>
-        <w:numPr>
-          <w:ilvl w:val="0"/>
-          <w:numId w:val="45"/>
-        </w:numPr>
-      </w:pPr>
-      <w:r>
-        <w:t>Тактическое</w:t>
-      </w:r>
-    </w:p>
-    <w:p>
-      <w:pPr>
-        <w:pStyle w:val="a3"/>
-        <w:numPr>
-          <w:ilvl w:val="0"/>
-          <w:numId w:val="45"/>
         </w:numPr>
       </w:pPr>
       <w:r>
@@ -5542,41 +5537,413 @@
         <w:pStyle w:val="a3"/>
         <w:numPr>
           <w:ilvl w:val="0"/>
+          <w:numId w:val="45"/>
+        </w:numPr>
+      </w:pPr>
+      <w:r>
+        <w:t>Вино</w:t>
+      </w:r>
+    </w:p>
+    <w:p>
+      <w:pPr>
+        <w:pStyle w:val="a3"/>
+        <w:numPr>
+          <w:ilvl w:val="0"/>
+          <w:numId w:val="45"/>
+        </w:numPr>
+      </w:pPr>
+      <w:r>
+        <w:t>Деньги</w:t>
+      </w:r>
+    </w:p>
+    <w:p>
+      <w:pPr>
+        <w:pStyle w:val="a3"/>
+        <w:numPr>
+          <w:ilvl w:val="0"/>
+          <w:numId w:val="45"/>
+        </w:numPr>
+      </w:pPr>
+      <w:r>
+        <w:t>Секс</w:t>
+      </w:r>
+    </w:p>
+    <w:p/>
+    <w:p>
+      <w:r>
+        <w:t>В более крупных компаниях используют модели рабочих мест.</w:t>
+      </w:r>
+    </w:p>
+    <w:p>
+      <w:pPr>
+        <w:pStyle w:val="a3"/>
+        <w:numPr>
+          <w:ilvl w:val="0"/>
           <w:numId w:val="46"/>
         </w:numPr>
       </w:pPr>
       <w:r>
-        <w:t>Вино</w:t>
-      </w:r>
-    </w:p>
-    <w:p>
-      <w:pPr>
-        <w:pStyle w:val="a3"/>
-        <w:numPr>
-          <w:ilvl w:val="0"/>
+        <w:t>Кадровые данные</w:t>
+      </w:r>
+    </w:p>
+    <w:p>
+      <w:pPr>
+        <w:pStyle w:val="a3"/>
+        <w:numPr>
+          <w:ilvl w:val="1"/>
           <w:numId w:val="46"/>
         </w:numPr>
       </w:pPr>
       <w:r>
-        <w:t>Деньги</w:t>
-      </w:r>
-    </w:p>
-    <w:p>
-      <w:pPr>
-        <w:pStyle w:val="a3"/>
-        <w:numPr>
-          <w:ilvl w:val="0"/>
+        <w:t>Трудовая книжка</w:t>
+      </w:r>
+    </w:p>
+    <w:p>
+      <w:pPr>
+        <w:pStyle w:val="a3"/>
+        <w:numPr>
+          <w:ilvl w:val="1"/>
           <w:numId w:val="46"/>
         </w:numPr>
       </w:pPr>
       <w:r>
-        <w:t>Секс</w:t>
-      </w:r>
-    </w:p>
-    <w:p/>
-    <w:p>
-      <w:r>
-        <w:t>В более крупных компаниях используют модели рабочих мест.</w:t>
+        <w:t>Листок по учету кадров</w:t>
+      </w:r>
+    </w:p>
+    <w:p>
+      <w:pPr>
+        <w:pStyle w:val="a3"/>
+        <w:numPr>
+          <w:ilvl w:val="1"/>
+          <w:numId w:val="46"/>
+        </w:numPr>
+      </w:pPr>
+      <w:r>
+        <w:t>Автобиография</w:t>
+      </w:r>
+    </w:p>
+    <w:p>
+      <w:pPr>
+        <w:pStyle w:val="a3"/>
+        <w:numPr>
+          <w:ilvl w:val="1"/>
+          <w:numId w:val="46"/>
+        </w:numPr>
+      </w:pPr>
+      <w:r>
+        <w:t>Характеристика</w:t>
+      </w:r>
+    </w:p>
+    <w:p>
+      <w:pPr>
+        <w:pStyle w:val="a3"/>
+        <w:numPr>
+          <w:ilvl w:val="0"/>
+          <w:numId w:val="46"/>
+        </w:numPr>
+      </w:pPr>
+      <w:r>
+        <w:t>Опыт работника</w:t>
+      </w:r>
+    </w:p>
+    <w:p>
+      <w:pPr>
+        <w:pStyle w:val="a3"/>
+        <w:numPr>
+          <w:ilvl w:val="1"/>
+          <w:numId w:val="46"/>
+        </w:numPr>
+      </w:pPr>
+      <w:r>
+        <w:t>Жизненный</w:t>
+      </w:r>
+    </w:p>
+    <w:p>
+      <w:pPr>
+        <w:pStyle w:val="a3"/>
+        <w:numPr>
+          <w:ilvl w:val="1"/>
+          <w:numId w:val="46"/>
+        </w:numPr>
+      </w:pPr>
+      <w:r>
+        <w:t>Производственный</w:t>
+      </w:r>
+    </w:p>
+    <w:p>
+      <w:pPr>
+        <w:pStyle w:val="a3"/>
+        <w:numPr>
+          <w:ilvl w:val="1"/>
+          <w:numId w:val="46"/>
+        </w:numPr>
+      </w:pPr>
+      <w:r>
+        <w:t>Общественный</w:t>
+      </w:r>
+    </w:p>
+    <w:p>
+      <w:pPr>
+        <w:pStyle w:val="a3"/>
+        <w:numPr>
+          <w:ilvl w:val="1"/>
+          <w:numId w:val="46"/>
+        </w:numPr>
+      </w:pPr>
+      <w:r>
+        <w:t>Государственный</w:t>
+      </w:r>
+    </w:p>
+    <w:p>
+      <w:pPr>
+        <w:pStyle w:val="a3"/>
+        <w:numPr>
+          <w:ilvl w:val="0"/>
+          <w:numId w:val="46"/>
+        </w:numPr>
+      </w:pPr>
+      <w:r>
+        <w:t xml:space="preserve">Профессиональные знания (управление, экономика, экология, </w:t>
+      </w:r>
+      <w:r>
+        <w:rPr>
+          <w:lang w:val="en-US"/>
+        </w:rPr>
+        <w:t>IT</w:t>
+      </w:r>
+      <w:r>
+        <w:t xml:space="preserve">, педагогика и т.д.) </w:t>
+      </w:r>
+    </w:p>
+    <w:p>
+      <w:pPr>
+        <w:pStyle w:val="a3"/>
+        <w:numPr>
+          <w:ilvl w:val="0"/>
+          <w:numId w:val="46"/>
+        </w:numPr>
+      </w:pPr>
+      <w:r>
+        <w:lastRenderedPageBreak/>
+        <w:t>Профессиональные умения (технологии, информация, техника, кадры)</w:t>
+      </w:r>
+    </w:p>
+    <w:p>
+      <w:pPr>
+        <w:pStyle w:val="a3"/>
+        <w:numPr>
+          <w:ilvl w:val="0"/>
+          <w:numId w:val="46"/>
+        </w:numPr>
+      </w:pPr>
+      <w:r>
+        <w:t>Личностные качества</w:t>
+      </w:r>
+      <w:r>
+        <w:t xml:space="preserve"> (деловые, моральные)</w:t>
+      </w:r>
+    </w:p>
+    <w:p>
+      <w:pPr>
+        <w:pStyle w:val="a3"/>
+        <w:numPr>
+          <w:ilvl w:val="0"/>
+          <w:numId w:val="46"/>
+        </w:numPr>
+      </w:pPr>
+      <w:r>
+        <w:t>Психология личности (тип, мотивация, темперамент</w:t>
+      </w:r>
+      <w:r>
+        <w:t>, уровень интеллекта</w:t>
+      </w:r>
+      <w:r>
+        <w:t>)</w:t>
+      </w:r>
+    </w:p>
+    <w:p>
+      <w:pPr>
+        <w:pStyle w:val="a3"/>
+        <w:numPr>
+          <w:ilvl w:val="0"/>
+          <w:numId w:val="46"/>
+        </w:numPr>
+      </w:pPr>
+      <w:r>
+        <w:t>Здоровье и работоспособность (Здоров, практически здоров, болен)</w:t>
+      </w:r>
+    </w:p>
+    <w:p>
+      <w:pPr>
+        <w:pStyle w:val="a3"/>
+        <w:numPr>
+          <w:ilvl w:val="0"/>
+          <w:numId w:val="46"/>
+        </w:numPr>
+      </w:pPr>
+      <w:r>
+        <w:t>Уровень квалификации (профессиональное образование, повышение квалификации, переподготовка и послевузовское образование)</w:t>
+      </w:r>
+    </w:p>
+    <w:p>
+      <w:pPr>
+        <w:pStyle w:val="a3"/>
+        <w:numPr>
+          <w:ilvl w:val="0"/>
+          <w:numId w:val="46"/>
+        </w:numPr>
+      </w:pPr>
+      <w:r>
+        <w:t>Служебная карьера</w:t>
+      </w:r>
+    </w:p>
+    <w:p>
+      <w:pPr>
+        <w:pStyle w:val="a3"/>
+        <w:numPr>
+          <w:ilvl w:val="1"/>
+          <w:numId w:val="46"/>
+        </w:numPr>
+      </w:pPr>
+      <w:r>
+        <w:t>Лестница</w:t>
+      </w:r>
+    </w:p>
+    <w:p>
+      <w:pPr>
+        <w:pStyle w:val="a3"/>
+        <w:numPr>
+          <w:ilvl w:val="1"/>
+          <w:numId w:val="46"/>
+        </w:numPr>
+      </w:pPr>
+      <w:r>
+        <w:t>Трамплин</w:t>
+      </w:r>
+    </w:p>
+    <w:p>
+      <w:pPr>
+        <w:pStyle w:val="a3"/>
+        <w:numPr>
+          <w:ilvl w:val="1"/>
+          <w:numId w:val="46"/>
+        </w:numPr>
+      </w:pPr>
+      <w:r>
+        <w:t>Змея</w:t>
+      </w:r>
+    </w:p>
+    <w:p>
+      <w:pPr>
+        <w:pStyle w:val="a3"/>
+        <w:numPr>
+          <w:ilvl w:val="1"/>
+          <w:numId w:val="46"/>
+        </w:numPr>
+      </w:pPr>
+      <w:r>
+        <w:t>Перепутье (перекресток)</w:t>
+      </w:r>
+    </w:p>
+    <w:p>
+      <w:pPr>
+        <w:pStyle w:val="a3"/>
+        <w:numPr>
+          <w:ilvl w:val="0"/>
+          <w:numId w:val="46"/>
+        </w:numPr>
+      </w:pPr>
+      <w:r>
+        <w:t>Хобби или увлечения</w:t>
+      </w:r>
+    </w:p>
+    <w:p>
+      <w:pPr>
+        <w:pStyle w:val="a3"/>
+        <w:numPr>
+          <w:ilvl w:val="0"/>
+          <w:numId w:val="46"/>
+        </w:numPr>
+      </w:pPr>
+      <w:r>
+        <w:t>Вредные привычки и недостатки</w:t>
+      </w:r>
+    </w:p>
+    <w:p>
+      <w:pPr>
+        <w:pStyle w:val="a3"/>
+        <w:numPr>
+          <w:ilvl w:val="0"/>
+          <w:numId w:val="46"/>
+        </w:numPr>
+      </w:pPr>
+      <w:r>
+        <w:t>Организация труда (транспорт, помещения, технические средства)</w:t>
+      </w:r>
+    </w:p>
+    <w:p>
+      <w:pPr>
+        <w:pStyle w:val="a3"/>
+        <w:numPr>
+          <w:ilvl w:val="0"/>
+          <w:numId w:val="46"/>
+        </w:numPr>
+      </w:pPr>
+      <w:r>
+        <w:t>Оплата труда (зарплаты, премии, вознаграждения, дивиденды)</w:t>
+      </w:r>
+    </w:p>
+    <w:p>
+      <w:pPr>
+        <w:pStyle w:val="a3"/>
+        <w:numPr>
+          <w:ilvl w:val="0"/>
+          <w:numId w:val="46"/>
+        </w:numPr>
+      </w:pPr>
+      <w:r>
+        <w:t>Социальные блага</w:t>
+      </w:r>
+      <w:r>
+        <w:t xml:space="preserve"> (служебная квартира, фирменная одежда, путевки)</w:t>
+      </w:r>
+    </w:p>
+    <w:p>
+      <w:pPr>
+        <w:pStyle w:val="a3"/>
+        <w:numPr>
+          <w:ilvl w:val="0"/>
+          <w:numId w:val="46"/>
+        </w:numPr>
+      </w:pPr>
+      <w:r>
+        <w:t>Социальные гарантии (социальный пакет, страховки, обследования, пособия, стипендии и пенсии)</w:t>
+      </w:r>
+    </w:p>
+    <w:p>
+      <w:pPr>
+        <w:ind w:left="360"/>
+      </w:pPr>
+    </w:p>
+    <w:p>
+      <w:pPr>
+        <w:ind w:left="360"/>
+      </w:pPr>
+      <w:r>
+        <w:t>Кадровое собеседование (интервью) - личный или телефонный разговор одного или нескольких официальных представителей организации с лицами, желающими поступить на работу или с работниками, проходящими аттестацию.</w:t>
+      </w:r>
+    </w:p>
+    <w:p>
+      <w:pPr>
+        <w:ind w:left="360"/>
+      </w:pPr>
+    </w:p>
+    <w:p>
+      <w:pPr>
+        <w:ind w:left="360"/>
+      </w:pPr>
+      <w:r>
+        <w:t>Задачи кадрового собеседования:</w:t>
       </w:r>
     </w:p>
     <w:p>
@@ -5588,7 +5955,133 @@
         </w:numPr>
       </w:pPr>
       <w:r>
-        <w:t>Кадровые данные</w:t>
+        <w:t>Личное знакомство с претендентами, определение их качеств, заинтересованности в соответствии с требованиями организации и сравнение кандидатов между собой.</w:t>
+      </w:r>
+    </w:p>
+    <w:p>
+      <w:pPr>
+        <w:pStyle w:val="a3"/>
+        <w:numPr>
+          <w:ilvl w:val="0"/>
+          <w:numId w:val="47"/>
+        </w:numPr>
+      </w:pPr>
+      <w:r>
+        <w:t>Информирование об организации и преимуществах работы в ней</w:t>
+      </w:r>
+      <w:r>
+        <w:t>, особенности адаптации.</w:t>
+      </w:r>
+    </w:p>
+    <w:p>
+      <w:pPr>
+        <w:pStyle w:val="a3"/>
+        <w:numPr>
+          <w:ilvl w:val="0"/>
+          <w:numId w:val="47"/>
+        </w:numPr>
+      </w:pPr>
+      <w:r>
+        <w:t>Выяснение интересов и ожиданий сторон. Области их различий и совпадений. Нахождение точек соприкосновения.</w:t>
+      </w:r>
+    </w:p>
+    <w:p>
+      <w:pPr>
+        <w:pStyle w:val="a3"/>
+        <w:numPr>
+          <w:ilvl w:val="0"/>
+          <w:numId w:val="47"/>
+        </w:numPr>
+      </w:pPr>
+      <w:r>
+        <w:t>Предоставление претенденту возможность самому себя оценить, а сотруднику оценить степень соответствия работе.</w:t>
+      </w:r>
+    </w:p>
+    <w:p>
+      <w:pPr>
+        <w:pStyle w:val="a3"/>
+        <w:numPr>
+          <w:ilvl w:val="0"/>
+          <w:numId w:val="47"/>
+        </w:numPr>
+      </w:pPr>
+      <w:r>
+        <w:t xml:space="preserve">Оценка </w:t>
+      </w:r>
+      <w:r>
+        <w:t>личностных свойств претендента, способностей и навыков.</w:t>
+      </w:r>
+    </w:p>
+    <w:p>
+      <w:pPr>
+        <w:pStyle w:val="a3"/>
+        <w:numPr>
+          <w:ilvl w:val="0"/>
+          <w:numId w:val="47"/>
+        </w:numPr>
+      </w:pPr>
+      <w:r>
+        <w:t>Уточнение тех или иных фактов, корректировка результатов, других форм проверки.</w:t>
+      </w:r>
+    </w:p>
+    <w:p>
+      <w:pPr>
+        <w:pStyle w:val="a3"/>
+        <w:numPr>
+          <w:ilvl w:val="0"/>
+          <w:numId w:val="47"/>
+        </w:numPr>
+      </w:pPr>
+      <w:r>
+        <w:t>Выявление способности к общению, умению жить в коллективе.</w:t>
+      </w:r>
+    </w:p>
+    <w:p>
+      <w:pPr>
+        <w:pStyle w:val="a3"/>
+        <w:numPr>
+          <w:ilvl w:val="0"/>
+          <w:numId w:val="47"/>
+        </w:numPr>
+      </w:pPr>
+      <w:r>
+        <w:t>Оценка успехов и достижений, обсудить перспективы карьеры.</w:t>
+      </w:r>
+    </w:p>
+    <w:p>
+      <w:pPr>
+        <w:pStyle w:val="a3"/>
+        <w:numPr>
+          <w:ilvl w:val="0"/>
+          <w:numId w:val="47"/>
+        </w:numPr>
+      </w:pPr>
+      <w:r>
+        <w:t>Выявление трудностей и проблем, возникающих при выполнении заданий.</w:t>
+      </w:r>
+    </w:p>
+    <w:p>
+      <w:pPr>
+        <w:pStyle w:val="a3"/>
+        <w:numPr>
+          <w:ilvl w:val="0"/>
+          <w:numId w:val="47"/>
+        </w:numPr>
+      </w:pPr>
+      <w:r>
+        <w:t>Изучение причин неудовлетворенности и причин увольнения.</w:t>
+      </w:r>
+    </w:p>
+    <w:p>
+      <w:pPr>
+        <w:pStyle w:val="a3"/>
+        <w:numPr>
+          <w:ilvl w:val="0"/>
+          <w:numId w:val="47"/>
+        </w:numPr>
+      </w:pPr>
+      <w:r>
+        <w:t>Собеседования могут происходить</w:t>
       </w:r>
     </w:p>
     <w:p>
@@ -5600,7 +6093,7 @@
         </w:numPr>
       </w:pPr>
       <w:r>
-        <w:t>Трудовая книжка</w:t>
+        <w:t>1 на 1</w:t>
       </w:r>
     </w:p>
     <w:p>
@@ -5612,7 +6105,19 @@
         </w:numPr>
       </w:pPr>
       <w:r>
-        <w:t>Листок по учету кадров</w:t>
+        <w:t>работа с группкой претендентов или группой сотрудников</w:t>
+      </w:r>
+    </w:p>
+    <w:p>
+      <w:pPr>
+        <w:pStyle w:val="a3"/>
+        <w:numPr>
+          <w:ilvl w:val="0"/>
+          <w:numId w:val="47"/>
+        </w:numPr>
+      </w:pPr>
+      <w:r>
+        <w:t>Виды бесед</w:t>
       </w:r>
     </w:p>
     <w:p>
@@ -5624,7 +6129,7 @@
         </w:numPr>
       </w:pPr>
       <w:r>
-        <w:t>Автобиография</w:t>
+        <w:t>По биографии</w:t>
       </w:r>
     </w:p>
     <w:p>
@@ -5636,19 +6141,7 @@
         </w:numPr>
       </w:pPr>
       <w:r>
-        <w:t>Характеристика</w:t>
-      </w:r>
-    </w:p>
-    <w:p>
-      <w:pPr>
-        <w:pStyle w:val="a3"/>
-        <w:numPr>
-          <w:ilvl w:val="0"/>
-          <w:numId w:val="47"/>
-        </w:numPr>
-      </w:pPr>
-      <w:r>
-        <w:t>Опыт работника</w:t>
+        <w:t>По ситуации</w:t>
       </w:r>
     </w:p>
     <w:p>
@@ -5660,7 +6153,7 @@
         </w:numPr>
       </w:pPr>
       <w:r>
-        <w:t>Жизненный</w:t>
+        <w:t>По профессиональным и личностным качествам</w:t>
       </w:r>
     </w:p>
     <w:p>
@@ -5672,7 +6165,7 @@
         </w:numPr>
       </w:pPr>
       <w:r>
-        <w:t>Производственный</w:t>
+        <w:t>Критериальные интервью (как претендент решал бы проблемы со своей профессиональной деятельностью, сравнение по критериям)</w:t>
       </w:r>
     </w:p>
     <w:p>
@@ -5684,7 +6177,31 @@
         </w:numPr>
       </w:pPr>
       <w:r>
-        <w:t>Общественный</w:t>
+        <w:t>По форме организации</w:t>
+      </w:r>
+    </w:p>
+    <w:p>
+      <w:pPr>
+        <w:pStyle w:val="a3"/>
+        <w:numPr>
+          <w:ilvl w:val="2"/>
+          <w:numId w:val="47"/>
+        </w:numPr>
+      </w:pPr>
+      <w:r>
+        <w:t>Панельное интервью</w:t>
+      </w:r>
+    </w:p>
+    <w:p>
+      <w:pPr>
+        <w:pStyle w:val="a3"/>
+        <w:numPr>
+          <w:ilvl w:val="2"/>
+          <w:numId w:val="47"/>
+        </w:numPr>
+      </w:pPr>
+      <w:r>
+        <w:t>Серийное интервью (беседа с несколькими, независимыми друг от друга людьми, вопросы задаются без оглядки на других)</w:t>
       </w:r>
     </w:p>
     <w:p>
@@ -5696,110 +6213,7 @@
         </w:numPr>
       </w:pPr>
       <w:r>
-        <w:t>Государственный</w:t>
-      </w:r>
-    </w:p>
-    <w:p>
-      <w:pPr>
-        <w:pStyle w:val="a3"/>
-        <w:numPr>
-          <w:ilvl w:val="0"/>
-          <w:numId w:val="47"/>
-        </w:numPr>
-      </w:pPr>
-      <w:r>
-        <w:t xml:space="preserve">Профессиональные знания (управление, экономика, экология, </w:t>
-      </w:r>
-      <w:r>
-        <w:rPr>
-          <w:lang w:val="en-US"/>
-        </w:rPr>
-        <w:t>IT</w:t>
-      </w:r>
-      <w:r>
-        <w:t xml:space="preserve">, педагогика и т.д.) </w:t>
-      </w:r>
-    </w:p>
-    <w:p>
-      <w:pPr>
-        <w:pStyle w:val="a3"/>
-        <w:numPr>
-          <w:ilvl w:val="0"/>
-          <w:numId w:val="47"/>
-        </w:numPr>
-      </w:pPr>
-      <w:r>
-        <w:lastRenderedPageBreak/>
-        <w:t>Профессиональные умения (технологии, информация, техника, кадры)</w:t>
-      </w:r>
-    </w:p>
-    <w:p>
-      <w:pPr>
-        <w:pStyle w:val="a3"/>
-        <w:numPr>
-          <w:ilvl w:val="0"/>
-          <w:numId w:val="47"/>
-        </w:numPr>
-      </w:pPr>
-      <w:r>
-        <w:t>Личностные качества</w:t>
-      </w:r>
-      <w:r>
-        <w:t xml:space="preserve"> (деловые, моральные)</w:t>
-      </w:r>
-    </w:p>
-    <w:p>
-      <w:pPr>
-        <w:pStyle w:val="a3"/>
-        <w:numPr>
-          <w:ilvl w:val="0"/>
-          <w:numId w:val="47"/>
-        </w:numPr>
-      </w:pPr>
-      <w:r>
-        <w:t>Психология личности (тип, мотивация, темперамент</w:t>
-      </w:r>
-      <w:r>
-        <w:t>, уровень интеллекта</w:t>
-      </w:r>
-      <w:r>
-        <w:t>)</w:t>
-      </w:r>
-    </w:p>
-    <w:p>
-      <w:pPr>
-        <w:pStyle w:val="a3"/>
-        <w:numPr>
-          <w:ilvl w:val="0"/>
-          <w:numId w:val="47"/>
-        </w:numPr>
-      </w:pPr>
-      <w:r>
-        <w:t>Здоровье и работоспособность (Здоров, практически здоров, болен)</w:t>
-      </w:r>
-    </w:p>
-    <w:p>
-      <w:pPr>
-        <w:pStyle w:val="a3"/>
-        <w:numPr>
-          <w:ilvl w:val="0"/>
-          <w:numId w:val="47"/>
-        </w:numPr>
-      </w:pPr>
-      <w:r>
-        <w:t>Уровень квалификации (профессиональное образование, повышение квалификации, переподготовка и послевузовское образование)</w:t>
-      </w:r>
-    </w:p>
-    <w:p>
-      <w:pPr>
-        <w:pStyle w:val="a3"/>
-        <w:numPr>
-          <w:ilvl w:val="0"/>
-          <w:numId w:val="47"/>
-        </w:numPr>
-      </w:pPr>
-      <w:r>
-        <w:t>Служебная карьера</w:t>
+        <w:t>Стрессовое</w:t>
       </w:r>
     </w:p>
     <w:p>
@@ -5811,430 +6225,6 @@
         </w:numPr>
       </w:pPr>
       <w:r>
-        <w:t>Лестница</w:t>
-      </w:r>
-    </w:p>
-    <w:p>
-      <w:pPr>
-        <w:pStyle w:val="a3"/>
-        <w:numPr>
-          <w:ilvl w:val="1"/>
-          <w:numId w:val="47"/>
-        </w:numPr>
-      </w:pPr>
-      <w:r>
-        <w:t>Трамплин</w:t>
-      </w:r>
-    </w:p>
-    <w:p>
-      <w:pPr>
-        <w:pStyle w:val="a3"/>
-        <w:numPr>
-          <w:ilvl w:val="1"/>
-          <w:numId w:val="47"/>
-        </w:numPr>
-      </w:pPr>
-      <w:r>
-        <w:t>Змея</w:t>
-      </w:r>
-    </w:p>
-    <w:p>
-      <w:pPr>
-        <w:pStyle w:val="a3"/>
-        <w:numPr>
-          <w:ilvl w:val="1"/>
-          <w:numId w:val="47"/>
-        </w:numPr>
-      </w:pPr>
-      <w:r>
-        <w:t>Перепутье (перекресток)</w:t>
-      </w:r>
-    </w:p>
-    <w:p>
-      <w:pPr>
-        <w:pStyle w:val="a3"/>
-        <w:numPr>
-          <w:ilvl w:val="0"/>
-          <w:numId w:val="47"/>
-        </w:numPr>
-      </w:pPr>
-      <w:r>
-        <w:t>Хобби или увлечения</w:t>
-      </w:r>
-    </w:p>
-    <w:p>
-      <w:pPr>
-        <w:pStyle w:val="a3"/>
-        <w:numPr>
-          <w:ilvl w:val="0"/>
-          <w:numId w:val="47"/>
-        </w:numPr>
-      </w:pPr>
-      <w:r>
-        <w:t>Вредные привычки и недостатки</w:t>
-      </w:r>
-    </w:p>
-    <w:p>
-      <w:pPr>
-        <w:pStyle w:val="a3"/>
-        <w:numPr>
-          <w:ilvl w:val="0"/>
-          <w:numId w:val="47"/>
-        </w:numPr>
-      </w:pPr>
-      <w:r>
-        <w:t>Организация труда (транспорт, помещения, технические средства)</w:t>
-      </w:r>
-    </w:p>
-    <w:p>
-      <w:pPr>
-        <w:pStyle w:val="a3"/>
-        <w:numPr>
-          <w:ilvl w:val="0"/>
-          <w:numId w:val="47"/>
-        </w:numPr>
-      </w:pPr>
-      <w:r>
-        <w:t>Оплата труда (зарплаты, премии, вознаграждения, дивиденды)</w:t>
-      </w:r>
-    </w:p>
-    <w:p>
-      <w:pPr>
-        <w:pStyle w:val="a3"/>
-        <w:numPr>
-          <w:ilvl w:val="0"/>
-          <w:numId w:val="47"/>
-        </w:numPr>
-      </w:pPr>
-      <w:r>
-        <w:t>Социальные блага</w:t>
-      </w:r>
-      <w:r>
-        <w:t xml:space="preserve"> (служебная квартира, фирменная одежда, путевки)</w:t>
-      </w:r>
-    </w:p>
-    <w:p>
-      <w:pPr>
-        <w:pStyle w:val="a3"/>
-        <w:numPr>
-          <w:ilvl w:val="0"/>
-          <w:numId w:val="47"/>
-        </w:numPr>
-      </w:pPr>
-      <w:r>
-        <w:t>Социальные гарантии (социальный пакет, страховки, обследования, пособия, стипендии и пенсии)</w:t>
-      </w:r>
-    </w:p>
-    <w:p>
-      <w:pPr>
-        <w:ind w:left="360"/>
-      </w:pPr>
-    </w:p>
-    <w:p>
-      <w:pPr>
-        <w:ind w:left="360"/>
-      </w:pPr>
-      <w:r>
-        <w:t>Кадровое собеседование (интервью) - личный или телефонный разговор одного или нескольких официальных представителей организации с лицами, желающими поступить на работу или с работниками, проходящими аттестацию.</w:t>
-      </w:r>
-    </w:p>
-    <w:p>
-      <w:pPr>
-        <w:ind w:left="360"/>
-      </w:pPr>
-    </w:p>
-    <w:p>
-      <w:pPr>
-        <w:ind w:left="360"/>
-      </w:pPr>
-      <w:r>
-        <w:t>Задачи кадрового собеседования:</w:t>
-      </w:r>
-    </w:p>
-    <w:p>
-      <w:pPr>
-        <w:pStyle w:val="a3"/>
-        <w:numPr>
-          <w:ilvl w:val="0"/>
-          <w:numId w:val="48"/>
-        </w:numPr>
-      </w:pPr>
-      <w:r>
-        <w:t>Личное знакомство с претендентами, определение их качеств, заинтересованности в соответствии с требованиями организации и сравнение кандидатов между собой.</w:t>
-      </w:r>
-    </w:p>
-    <w:p>
-      <w:pPr>
-        <w:pStyle w:val="a3"/>
-        <w:numPr>
-          <w:ilvl w:val="0"/>
-          <w:numId w:val="48"/>
-        </w:numPr>
-      </w:pPr>
-      <w:r>
-        <w:t>Информирование об организации и преимуществах работы в ней</w:t>
-      </w:r>
-      <w:r>
-        <w:t>, особенности адаптации.</w:t>
-      </w:r>
-    </w:p>
-    <w:p>
-      <w:pPr>
-        <w:pStyle w:val="a3"/>
-        <w:numPr>
-          <w:ilvl w:val="0"/>
-          <w:numId w:val="48"/>
-        </w:numPr>
-      </w:pPr>
-      <w:r>
-        <w:t>Выяснение интересов и ожиданий сторон. Области их различий и совпадений. Нахождение точек соприкосновения.</w:t>
-      </w:r>
-    </w:p>
-    <w:p>
-      <w:pPr>
-        <w:pStyle w:val="a3"/>
-        <w:numPr>
-          <w:ilvl w:val="0"/>
-          <w:numId w:val="48"/>
-        </w:numPr>
-      </w:pPr>
-      <w:r>
-        <w:t>Предоставление претенденту возможность самому себя оценить, а сотруднику оценить степень соответствия работе.</w:t>
-      </w:r>
-    </w:p>
-    <w:p>
-      <w:pPr>
-        <w:pStyle w:val="a3"/>
-        <w:numPr>
-          <w:ilvl w:val="0"/>
-          <w:numId w:val="48"/>
-        </w:numPr>
-      </w:pPr>
-      <w:r>
-        <w:t xml:space="preserve">Оценка </w:t>
-      </w:r>
-      <w:r>
-        <w:t>личностных свойств претендента, способностей и навыков.</w:t>
-      </w:r>
-    </w:p>
-    <w:p>
-      <w:pPr>
-        <w:pStyle w:val="a3"/>
-        <w:numPr>
-          <w:ilvl w:val="0"/>
-          <w:numId w:val="48"/>
-        </w:numPr>
-      </w:pPr>
-      <w:r>
-        <w:t>Уточнение тех или иных фактов, корректировка результатов, других форм проверки.</w:t>
-      </w:r>
-    </w:p>
-    <w:p>
-      <w:pPr>
-        <w:pStyle w:val="a3"/>
-        <w:numPr>
-          <w:ilvl w:val="0"/>
-          <w:numId w:val="48"/>
-        </w:numPr>
-      </w:pPr>
-      <w:r>
-        <w:t>Выявление способности к общению, умению жить в коллективе.</w:t>
-      </w:r>
-    </w:p>
-    <w:p>
-      <w:pPr>
-        <w:pStyle w:val="a3"/>
-        <w:numPr>
-          <w:ilvl w:val="0"/>
-          <w:numId w:val="48"/>
-        </w:numPr>
-      </w:pPr>
-      <w:r>
-        <w:t>Оценка успехов и достижений, обсудить перспективы карьеры.</w:t>
-      </w:r>
-    </w:p>
-    <w:p>
-      <w:pPr>
-        <w:pStyle w:val="a3"/>
-        <w:numPr>
-          <w:ilvl w:val="0"/>
-          <w:numId w:val="48"/>
-        </w:numPr>
-      </w:pPr>
-      <w:r>
-        <w:t>Выявление трудностей и проблем, возникающих при выполнении заданий.</w:t>
-      </w:r>
-    </w:p>
-    <w:p>
-      <w:pPr>
-        <w:pStyle w:val="a3"/>
-        <w:numPr>
-          <w:ilvl w:val="0"/>
-          <w:numId w:val="48"/>
-        </w:numPr>
-      </w:pPr>
-      <w:r>
-        <w:t>Изучение причин неудовлетворенности и причин увольнения.</w:t>
-      </w:r>
-    </w:p>
-    <w:p>
-      <w:pPr>
-        <w:pStyle w:val="a3"/>
-        <w:numPr>
-          <w:ilvl w:val="0"/>
-          <w:numId w:val="48"/>
-        </w:numPr>
-      </w:pPr>
-      <w:r>
-        <w:t>Собеседования могут происходить</w:t>
-      </w:r>
-    </w:p>
-    <w:p>
-      <w:pPr>
-        <w:pStyle w:val="a3"/>
-        <w:numPr>
-          <w:ilvl w:val="1"/>
-          <w:numId w:val="48"/>
-        </w:numPr>
-      </w:pPr>
-      <w:r>
-        <w:t>1 на 1</w:t>
-      </w:r>
-    </w:p>
-    <w:p>
-      <w:pPr>
-        <w:pStyle w:val="a3"/>
-        <w:numPr>
-          <w:ilvl w:val="1"/>
-          <w:numId w:val="48"/>
-        </w:numPr>
-      </w:pPr>
-      <w:r>
-        <w:t>работа с группкой претендентов или группой сотрудников</w:t>
-      </w:r>
-    </w:p>
-    <w:p>
-      <w:pPr>
-        <w:pStyle w:val="a3"/>
-        <w:numPr>
-          <w:ilvl w:val="0"/>
-          <w:numId w:val="48"/>
-        </w:numPr>
-      </w:pPr>
-      <w:r>
-        <w:t>Виды бесед</w:t>
-      </w:r>
-    </w:p>
-    <w:p>
-      <w:pPr>
-        <w:pStyle w:val="a3"/>
-        <w:numPr>
-          <w:ilvl w:val="1"/>
-          <w:numId w:val="48"/>
-        </w:numPr>
-      </w:pPr>
-      <w:r>
-        <w:t>По биографии</w:t>
-      </w:r>
-    </w:p>
-    <w:p>
-      <w:pPr>
-        <w:pStyle w:val="a3"/>
-        <w:numPr>
-          <w:ilvl w:val="1"/>
-          <w:numId w:val="48"/>
-        </w:numPr>
-      </w:pPr>
-      <w:r>
-        <w:t>По ситуации</w:t>
-      </w:r>
-    </w:p>
-    <w:p>
-      <w:pPr>
-        <w:pStyle w:val="a3"/>
-        <w:numPr>
-          <w:ilvl w:val="1"/>
-          <w:numId w:val="48"/>
-        </w:numPr>
-      </w:pPr>
-      <w:r>
-        <w:t>По профессиональным и личностным качествам</w:t>
-      </w:r>
-    </w:p>
-    <w:p>
-      <w:pPr>
-        <w:pStyle w:val="a3"/>
-        <w:numPr>
-          <w:ilvl w:val="1"/>
-          <w:numId w:val="48"/>
-        </w:numPr>
-      </w:pPr>
-      <w:proofErr w:type="spellStart"/>
-      <w:r>
-        <w:t>Критериальные</w:t>
-      </w:r>
-      <w:proofErr w:type="spellEnd"/>
-      <w:r>
-        <w:t xml:space="preserve"> интервью (как претендент решал бы проблемы со своей профессиональной деятельностью, сравнение по критериям)</w:t>
-      </w:r>
-    </w:p>
-    <w:p>
-      <w:pPr>
-        <w:pStyle w:val="a3"/>
-        <w:numPr>
-          <w:ilvl w:val="1"/>
-          <w:numId w:val="48"/>
-        </w:numPr>
-      </w:pPr>
-      <w:r>
-        <w:t>По форме организации</w:t>
-      </w:r>
-    </w:p>
-    <w:p>
-      <w:pPr>
-        <w:pStyle w:val="a3"/>
-        <w:numPr>
-          <w:ilvl w:val="2"/>
-          <w:numId w:val="48"/>
-        </w:numPr>
-      </w:pPr>
-      <w:r>
-        <w:t>Панельное интервью</w:t>
-      </w:r>
-    </w:p>
-    <w:p>
-      <w:pPr>
-        <w:pStyle w:val="a3"/>
-        <w:numPr>
-          <w:ilvl w:val="2"/>
-          <w:numId w:val="48"/>
-        </w:numPr>
-      </w:pPr>
-      <w:r>
-        <w:t>Серийное интервью (беседа с несколькими, независимыми друг от друга людьми, вопросы задаются без оглядки на других)</w:t>
-      </w:r>
-    </w:p>
-    <w:p>
-      <w:pPr>
-        <w:pStyle w:val="a3"/>
-        <w:numPr>
-          <w:ilvl w:val="1"/>
-          <w:numId w:val="48"/>
-        </w:numPr>
-      </w:pPr>
-      <w:r>
-        <w:t>Стрессовое</w:t>
-      </w:r>
-    </w:p>
-    <w:p>
-      <w:pPr>
-        <w:pStyle w:val="a3"/>
-        <w:numPr>
-          <w:ilvl w:val="1"/>
-          <w:numId w:val="48"/>
-        </w:numPr>
-      </w:pPr>
-      <w:r>
         <w:t>Интервью по стандартной бланк схеме или опросному листу</w:t>
       </w:r>
     </w:p>
@@ -6249,11 +6239,159 @@
         <w:pStyle w:val="a3"/>
         <w:numPr>
           <w:ilvl w:val="0"/>
+          <w:numId w:val="48"/>
+        </w:numPr>
+      </w:pPr>
+      <w:r>
+        <w:t>Сильные и слабые стороны</w:t>
+      </w:r>
+    </w:p>
+    <w:p>
+      <w:pPr>
+        <w:pStyle w:val="a3"/>
+        <w:numPr>
+          <w:ilvl w:val="0"/>
+          <w:numId w:val="48"/>
+        </w:numPr>
+      </w:pPr>
+      <w:r>
+        <w:t>Профессиональный опыт, интеллект/знания/эрудированность</w:t>
+      </w:r>
+    </w:p>
+    <w:p>
+      <w:pPr>
+        <w:pStyle w:val="a3"/>
+        <w:numPr>
+          <w:ilvl w:val="0"/>
+          <w:numId w:val="48"/>
+        </w:numPr>
+      </w:pPr>
+      <w:r>
+        <w:t>Способность к творческой работе и решению новых проблем</w:t>
+      </w:r>
+    </w:p>
+    <w:p>
+      <w:pPr>
+        <w:pStyle w:val="a3"/>
+        <w:numPr>
+          <w:ilvl w:val="0"/>
+          <w:numId w:val="48"/>
+        </w:numPr>
+      </w:pPr>
+      <w:r>
+        <w:t>Готовность к обучению и ориентация на развитие</w:t>
+      </w:r>
+    </w:p>
+    <w:p>
+      <w:pPr>
+        <w:pStyle w:val="a3"/>
+        <w:numPr>
+          <w:ilvl w:val="0"/>
+          <w:numId w:val="48"/>
+        </w:numPr>
+      </w:pPr>
+      <w:r>
+        <w:t>Личностные ценности и мотивация</w:t>
+      </w:r>
+    </w:p>
+    <w:p>
+      <w:pPr>
+        <w:pStyle w:val="a3"/>
+        <w:numPr>
+          <w:ilvl w:val="0"/>
+          <w:numId w:val="48"/>
+        </w:numPr>
+      </w:pPr>
+      <w:r>
+        <w:t>Уровень самооценки и претензии</w:t>
+      </w:r>
+    </w:p>
+    <w:p>
+      <w:pPr>
+        <w:pStyle w:val="a3"/>
+        <w:numPr>
+          <w:ilvl w:val="0"/>
+          <w:numId w:val="48"/>
+        </w:numPr>
+      </w:pPr>
+      <w:r>
+        <w:t>Степень зрелости и ответственности</w:t>
+      </w:r>
+    </w:p>
+    <w:p>
+      <w:pPr>
+        <w:pStyle w:val="a3"/>
+        <w:numPr>
+          <w:ilvl w:val="0"/>
+          <w:numId w:val="48"/>
+        </w:numPr>
+      </w:pPr>
+      <w:r>
+        <w:t xml:space="preserve">Логичность </w:t>
+      </w:r>
+      <w:r>
+        <w:t>и умение анализировать</w:t>
+      </w:r>
+    </w:p>
+    <w:p>
+      <w:pPr>
+        <w:pStyle w:val="a3"/>
+        <w:numPr>
+          <w:ilvl w:val="0"/>
+          <w:numId w:val="48"/>
+        </w:numPr>
+      </w:pPr>
+      <w:r>
+        <w:t>Открытость, коммуникабельность</w:t>
+      </w:r>
+    </w:p>
+    <w:p>
+      <w:pPr>
+        <w:pStyle w:val="a3"/>
+        <w:numPr>
+          <w:ilvl w:val="0"/>
+          <w:numId w:val="48"/>
+        </w:numPr>
+      </w:pPr>
+      <w:r>
+        <w:t>Активность, самостоятельность и инициативность</w:t>
+      </w:r>
+    </w:p>
+    <w:p>
+      <w:pPr>
+        <w:pStyle w:val="a3"/>
+        <w:numPr>
+          <w:ilvl w:val="0"/>
+          <w:numId w:val="48"/>
+        </w:numPr>
+      </w:pPr>
+      <w:r>
+        <w:t>Умение формулировать и выражать свои мысли</w:t>
+      </w:r>
+    </w:p>
+    <w:p>
+      <w:pPr>
+        <w:pStyle w:val="a3"/>
+        <w:numPr>
+          <w:ilvl w:val="0"/>
+          <w:numId w:val="48"/>
+        </w:numPr>
+      </w:pPr>
+      <w:r>
+        <w:t>Терпимость к окружающим</w:t>
+      </w:r>
+    </w:p>
+    <w:p/>
+    <w:p>
+      <w:pPr>
+        <w:pStyle w:val="a3"/>
+        <w:numPr>
+          <w:ilvl w:val="0"/>
           <w:numId w:val="49"/>
         </w:numPr>
       </w:pPr>
       <w:r>
-        <w:t>Сильные и слабые стороны</w:t>
+        <w:t>Умение контролировать себя в любой ситуации</w:t>
       </w:r>
     </w:p>
     <w:p>
@@ -6265,7 +6403,7 @@
         </w:numPr>
       </w:pPr>
       <w:r>
-        <w:t>Профессиональный опыт, интеллект/знания/эрудированность</w:t>
+        <w:t>Наблюдательность</w:t>
       </w:r>
     </w:p>
     <w:p>
@@ -6277,7 +6415,7 @@
         </w:numPr>
       </w:pPr>
       <w:r>
-        <w:t>Способность к творческой работе и решению новых проблем</w:t>
+        <w:t>Точность</w:t>
       </w:r>
     </w:p>
     <w:p>
@@ -6289,7 +6427,7 @@
         </w:numPr>
       </w:pPr>
       <w:r>
-        <w:t>Готовность к обучению и ориентация на развитие</w:t>
+        <w:t>Пунктуальность</w:t>
       </w:r>
     </w:p>
     <w:p>
@@ -6301,160 +6439,552 @@
         </w:numPr>
       </w:pPr>
       <w:r>
-        <w:t>Личностные ценности и мотивация</w:t>
-      </w:r>
-    </w:p>
-    <w:p>
-      <w:pPr>
-        <w:pStyle w:val="a3"/>
-        <w:numPr>
-          <w:ilvl w:val="0"/>
-          <w:numId w:val="49"/>
-        </w:numPr>
-      </w:pPr>
-      <w:r>
-        <w:t>Уровень самооценки и претензии</w:t>
-      </w:r>
+        <w:t>Возможность работать сверхурочно и в командировках</w:t>
+      </w:r>
+    </w:p>
+    <w:p/>
+    <w:p>
+      <w:pPr>
+        <w:jc w:val="center"/>
+      </w:pPr>
+      <w:r>
+        <w:t>Документы, содержащие первичную информацию о кандидате и их использование в кадровой работе.</w:t>
+      </w:r>
+    </w:p>
+    <w:p/>
+    <w:p>
+      <w:pPr>
+        <w:pStyle w:val="a3"/>
+        <w:numPr>
+          <w:ilvl w:val="0"/>
+          <w:numId w:val="50"/>
+        </w:numPr>
+      </w:pPr>
+      <w:r>
+        <w:t>Резюме – сжатое описание силь</w:t>
+      </w:r>
+      <w:r>
+        <w:t xml:space="preserve">ных и слабых сторон специалиста </w:t>
+      </w:r>
+    </w:p>
+    <w:p>
+      <w:pPr>
+        <w:pStyle w:val="a3"/>
+        <w:numPr>
+          <w:ilvl w:val="1"/>
+          <w:numId w:val="50"/>
+        </w:numPr>
+      </w:pPr>
+      <w:r>
+        <w:t>ФИО, возраст, гражданство, семейное положение, адрес, контактный телефон</w:t>
+      </w:r>
+    </w:p>
+    <w:p>
+      <w:pPr>
+        <w:pStyle w:val="a3"/>
+        <w:numPr>
+          <w:ilvl w:val="1"/>
+          <w:numId w:val="50"/>
+        </w:numPr>
+      </w:pPr>
+      <w:r>
+        <w:t>Цель соискания должности</w:t>
+      </w:r>
+    </w:p>
+    <w:p>
+      <w:pPr>
+        <w:pStyle w:val="a3"/>
+        <w:numPr>
+          <w:ilvl w:val="1"/>
+          <w:numId w:val="50"/>
+        </w:numPr>
+      </w:pPr>
+      <w:r>
+        <w:t>Знание языка</w:t>
+      </w:r>
+    </w:p>
+    <w:p>
+      <w:pPr>
+        <w:pStyle w:val="a3"/>
+        <w:numPr>
+          <w:ilvl w:val="0"/>
+          <w:numId w:val="50"/>
+        </w:numPr>
+      </w:pPr>
+      <w:r>
+        <w:t>Вербовочная анкета</w:t>
+      </w:r>
+    </w:p>
+    <w:p>
+      <w:pPr>
+        <w:pStyle w:val="a3"/>
+        <w:numPr>
+          <w:ilvl w:val="1"/>
+          <w:numId w:val="50"/>
+        </w:numPr>
+      </w:pPr>
+      <w:r>
+        <w:t>ФИО, возраст, гражданство, семейное положение, адрес, контактный телефон</w:t>
+      </w:r>
+    </w:p>
+    <w:p>
+      <w:pPr>
+        <w:pStyle w:val="a3"/>
+        <w:numPr>
+          <w:ilvl w:val="1"/>
+          <w:numId w:val="50"/>
+        </w:numPr>
+      </w:pPr>
+      <w:r>
+        <w:t>Цель соискания должности</w:t>
+      </w:r>
+    </w:p>
+    <w:p>
+      <w:pPr>
+        <w:pStyle w:val="a3"/>
+        <w:numPr>
+          <w:ilvl w:val="1"/>
+          <w:numId w:val="50"/>
+        </w:numPr>
+      </w:pPr>
+      <w:r>
+        <w:t>Знание языка</w:t>
+      </w:r>
+    </w:p>
+    <w:p>
+      <w:pPr>
+        <w:pStyle w:val="a3"/>
+        <w:numPr>
+          <w:ilvl w:val="1"/>
+          <w:numId w:val="50"/>
+        </w:numPr>
+      </w:pPr>
+      <w:r>
+        <w:t>Ограничения по здоровью</w:t>
+      </w:r>
+    </w:p>
+    <w:p>
+      <w:pPr>
+        <w:pStyle w:val="a3"/>
+        <w:numPr>
+          <w:ilvl w:val="1"/>
+          <w:numId w:val="50"/>
+        </w:numPr>
+      </w:pPr>
+      <w:r>
+        <w:t>Служба в ВС</w:t>
+      </w:r>
+    </w:p>
+    <w:p>
+      <w:pPr>
+        <w:pStyle w:val="a3"/>
+        <w:numPr>
+          <w:ilvl w:val="1"/>
+          <w:numId w:val="50"/>
+        </w:numPr>
+      </w:pPr>
+      <w:r>
+        <w:t>Желаемый оклад</w:t>
+      </w:r>
+    </w:p>
+    <w:p>
+      <w:pPr>
+        <w:pStyle w:val="a3"/>
+        <w:numPr>
+          <w:ilvl w:val="1"/>
+          <w:numId w:val="50"/>
+        </w:numPr>
+      </w:pPr>
+      <w:r>
+        <w:t>Согласие на запрос</w:t>
+      </w:r>
+    </w:p>
+    <w:p>
+      <w:pPr>
+        <w:pStyle w:val="a3"/>
+        <w:numPr>
+          <w:ilvl w:val="0"/>
+          <w:numId w:val="50"/>
+        </w:numPr>
+      </w:pPr>
+      <w:r>
+        <w:t>Автобиография</w:t>
+      </w:r>
+    </w:p>
+    <w:p>
+      <w:pPr>
+        <w:pStyle w:val="a3"/>
+        <w:numPr>
+          <w:ilvl w:val="1"/>
+          <w:numId w:val="50"/>
+        </w:numPr>
+      </w:pPr>
+      <w:r>
+        <w:t>Желательно, чтобы написано было от руки</w:t>
+      </w:r>
+    </w:p>
+    <w:p>
+      <w:pPr>
+        <w:pStyle w:val="a3"/>
+        <w:numPr>
+          <w:ilvl w:val="1"/>
+          <w:numId w:val="50"/>
+        </w:numPr>
+      </w:pPr>
+      <w:r>
+        <w:t>Оформление (способ выполнения, характер выполнения)</w:t>
+      </w:r>
+    </w:p>
+    <w:p>
+      <w:pPr>
+        <w:pStyle w:val="a3"/>
+        <w:numPr>
+          <w:ilvl w:val="1"/>
+          <w:numId w:val="50"/>
+        </w:numPr>
+      </w:pPr>
+      <w:r>
+        <w:t>Содержание (образ мысли, возможность работать, целеустремленность, настойчивость, успехи)</w:t>
+      </w:r>
+    </w:p>
+    <w:p>
+      <w:pPr>
+        <w:pStyle w:val="a3"/>
+        <w:numPr>
+          <w:ilvl w:val="1"/>
+          <w:numId w:val="50"/>
+        </w:numPr>
+      </w:pPr>
+      <w:r>
+        <w:t>Точность информации (стиль изложения)</w:t>
+      </w:r>
+    </w:p>
+    <w:p>
+      <w:pPr>
+        <w:pStyle w:val="a3"/>
+        <w:numPr>
+          <w:ilvl w:val="2"/>
+          <w:numId w:val="50"/>
+        </w:numPr>
+      </w:pPr>
+      <w:r>
+        <w:t>Динамичный стиль характеризуется применением глаголов</w:t>
+      </w:r>
+    </w:p>
+    <w:p>
+      <w:pPr>
+        <w:pStyle w:val="a3"/>
+        <w:numPr>
+          <w:ilvl w:val="2"/>
+          <w:numId w:val="50"/>
+        </w:numPr>
+      </w:pPr>
+      <w:r>
+        <w:t>Статичный существительных и придаточных предложений</w:t>
+      </w:r>
+    </w:p>
+    <w:p>
+      <w:pPr>
+        <w:pStyle w:val="a3"/>
+        <w:numPr>
+          <w:ilvl w:val="2"/>
+          <w:numId w:val="50"/>
+        </w:numPr>
+      </w:pPr>
+      <w:r>
+        <w:t>Деловой разумные, сжатые предложения</w:t>
+      </w:r>
+    </w:p>
+    <w:p>
+      <w:pPr>
+        <w:pStyle w:val="a3"/>
+        <w:numPr>
+          <w:ilvl w:val="1"/>
+          <w:numId w:val="50"/>
+        </w:numPr>
+      </w:pPr>
+      <w:r>
+        <w:t>Не должно быть пропусков</w:t>
+      </w:r>
+    </w:p>
+    <w:p>
+      <w:pPr>
+        <w:pStyle w:val="a3"/>
+        <w:numPr>
+          <w:ilvl w:val="0"/>
+          <w:numId w:val="50"/>
+        </w:numPr>
+      </w:pPr>
+      <w:r>
+        <w:t>Анкеты (позволяют выявить соответствие качеств субъекта существующих требований)</w:t>
+      </w:r>
+    </w:p>
+    <w:p>
+      <w:pPr>
+        <w:pStyle w:val="a3"/>
+        <w:numPr>
+          <w:ilvl w:val="1"/>
+          <w:numId w:val="50"/>
+        </w:numPr>
+      </w:pPr>
+      <w:r>
+        <w:t>Стандартные</w:t>
+      </w:r>
+    </w:p>
+    <w:p>
+      <w:pPr>
+        <w:pStyle w:val="a3"/>
+        <w:numPr>
+          <w:ilvl w:val="1"/>
+          <w:numId w:val="50"/>
+        </w:numPr>
+      </w:pPr>
+      <w:r>
+        <w:t>Собственные (применяются частными фирмами)</w:t>
+      </w:r>
+    </w:p>
+    <w:p>
+      <w:pPr>
+        <w:pStyle w:val="a3"/>
+        <w:numPr>
+          <w:ilvl w:val="1"/>
+          <w:numId w:val="50"/>
+        </w:numPr>
+      </w:pPr>
+      <w:r>
+        <w:t>Специальные анкеты</w:t>
+      </w:r>
+    </w:p>
+    <w:p>
+      <w:pPr>
+        <w:pStyle w:val="a3"/>
+        <w:numPr>
+          <w:ilvl w:val="0"/>
+          <w:numId w:val="50"/>
+        </w:numPr>
+      </w:pPr>
+      <w:r>
+        <w:t>Характеристики, рекомендательные списки</w:t>
+      </w:r>
+      <w:r>
+        <w:t xml:space="preserve"> (документ, содержа</w:t>
+      </w:r>
+      <w:r>
+        <w:t>щий всесторонний отзыв о чело</w:t>
+      </w:r>
+      <w:r>
+        <w:t>веке</w:t>
+      </w:r>
+    </w:p>
+    <w:p/>
+    <w:tbl>
+      <w:tblPr>
+        <w:tblStyle w:val="a8"/>
+        <w:tblW w:w="0" w:type="auto"/>
+        <w:tblLook w:val="04A0" w:firstRow="1" w:lastRow="0" w:firstColumn="1" w:lastColumn="0" w:noHBand="0" w:noVBand="1"/>
+      </w:tblPr>
+      <w:tblGrid>
+        <w:gridCol w:w="5225"/>
+        <w:gridCol w:w="5225"/>
+      </w:tblGrid>
+      <w:tr>
+        <w:tc>
+          <w:tcPr>
+            <w:tcW w:w="5225" w:type="dxa"/>
+          </w:tcPr>
+          <w:p>
+            <w:pPr>
+              <w:jc w:val="center"/>
+              <w:rPr>
+                <w:b/>
+                <w:sz w:val="32"/>
+              </w:rPr>
+            </w:pPr>
+            <w:r>
+              <w:rPr>
+                <w:b/>
+                <w:sz w:val="32"/>
+              </w:rPr>
+              <w:lastRenderedPageBreak/>
+              <w:t>Ф</w:t>
+            </w:r>
+            <w:r>
+              <w:rPr>
+                <w:b/>
+                <w:sz w:val="32"/>
+              </w:rPr>
+              <w:t>ормулировка</w:t>
+            </w:r>
+          </w:p>
+        </w:tc>
+        <w:tc>
+          <w:tcPr>
+            <w:tcW w:w="5225" w:type="dxa"/>
+          </w:tcPr>
+          <w:p>
+            <w:pPr>
+              <w:jc w:val="center"/>
+              <w:rPr>
+                <w:b/>
+                <w:sz w:val="32"/>
+              </w:rPr>
+            </w:pPr>
+            <w:r>
+              <w:rPr>
+                <w:b/>
+                <w:sz w:val="32"/>
+              </w:rPr>
+              <w:t>Значение</w:t>
+            </w:r>
+          </w:p>
+        </w:tc>
+      </w:tr>
+      <w:tr>
+        <w:tc>
+          <w:tcPr>
+            <w:tcW w:w="5225" w:type="dxa"/>
+          </w:tcPr>
+          <w:p>
+            <w:pPr>
+              <w:jc w:val="center"/>
+            </w:pPr>
+            <w:r>
+              <w:t>Пытается правильно выполнять возложенные обязанности</w:t>
+            </w:r>
+          </w:p>
+        </w:tc>
+        <w:tc>
+          <w:tcPr>
+            <w:tcW w:w="5225" w:type="dxa"/>
+          </w:tcPr>
+          <w:p>
+            <w:pPr>
+              <w:jc w:val="center"/>
+            </w:pPr>
+            <w:r>
+              <w:t>Не справляется</w:t>
+            </w:r>
+          </w:p>
+        </w:tc>
+      </w:tr>
+      <w:tr>
+        <w:tc>
+          <w:tcPr>
+            <w:tcW w:w="5225" w:type="dxa"/>
+          </w:tcPr>
+          <w:p>
+            <w:pPr>
+              <w:jc w:val="center"/>
+            </w:pPr>
+            <w:r>
+              <w:t>Все работы выполнял правильно</w:t>
+            </w:r>
+          </w:p>
+        </w:tc>
+        <w:tc>
+          <w:tcPr>
+            <w:tcW w:w="5225" w:type="dxa"/>
+          </w:tcPr>
+          <w:p>
+            <w:pPr>
+              <w:jc w:val="center"/>
+            </w:pPr>
+            <w:r>
+              <w:t>Безынициативный</w:t>
+            </w:r>
+          </w:p>
+        </w:tc>
+      </w:tr>
+      <w:tr>
+        <w:tc>
+          <w:tcPr>
+            <w:tcW w:w="5225" w:type="dxa"/>
+          </w:tcPr>
+          <w:p>
+            <w:pPr>
+              <w:jc w:val="center"/>
+            </w:pPr>
+            <w:r>
+              <w:t>Были случаи выполнения всех заданий</w:t>
+            </w:r>
+          </w:p>
+        </w:tc>
+        <w:tc>
+          <w:tcPr>
+            <w:tcW w:w="5225" w:type="dxa"/>
+          </w:tcPr>
+          <w:p>
+            <w:pPr>
+              <w:jc w:val="center"/>
+            </w:pPr>
+            <w:r>
+              <w:t>Без ответственный</w:t>
+            </w:r>
+          </w:p>
+        </w:tc>
+      </w:tr>
+      <w:tr>
+        <w:tc>
+          <w:tcPr>
+            <w:tcW w:w="5225" w:type="dxa"/>
+          </w:tcPr>
+          <w:p>
+            <w:pPr>
+              <w:jc w:val="center"/>
+            </w:pPr>
+            <w:r>
+              <w:t>Трудился в меру своих возможностей</w:t>
+            </w:r>
+          </w:p>
+        </w:tc>
+        <w:tc>
+          <w:tcPr>
+            <w:tcW w:w="5225" w:type="dxa"/>
+          </w:tcPr>
+          <w:p>
+            <w:pPr>
+              <w:jc w:val="center"/>
+            </w:pPr>
+            <w:r>
+              <w:t>Ленивый</w:t>
+            </w:r>
+          </w:p>
+        </w:tc>
+      </w:tr>
+      <w:tr>
+        <w:tc>
+          <w:tcPr>
+            <w:tcW w:w="5225" w:type="dxa"/>
+          </w:tcPr>
+          <w:p>
+            <w:pPr>
+              <w:jc w:val="center"/>
+            </w:pPr>
+            <w:r>
+              <w:t>Способствовал улучшению трудового климата своей общительностью</w:t>
+            </w:r>
+          </w:p>
+        </w:tc>
+        <w:tc>
+          <w:tcPr>
+            <w:tcW w:w="5225" w:type="dxa"/>
+          </w:tcPr>
+          <w:p>
+            <w:pPr>
+              <w:jc w:val="center"/>
+            </w:pPr>
+            <w:r>
+              <w:t>Болтлив</w:t>
+            </w:r>
+          </w:p>
+        </w:tc>
+      </w:tr>
+    </w:tbl>
+    <w:p/>
+    <w:p>
       <w:bookmarkStart w:id="0" w:name="_GoBack"/>
       <w:bookmarkEnd w:id="0"/>
     </w:p>
-    <w:p>
-      <w:pPr>
-        <w:pStyle w:val="a3"/>
-        <w:numPr>
-          <w:ilvl w:val="0"/>
-          <w:numId w:val="49"/>
-        </w:numPr>
-      </w:pPr>
-      <w:r>
-        <w:t>Степень зрелости и ответственности</w:t>
-      </w:r>
-    </w:p>
-    <w:p>
-      <w:pPr>
-        <w:pStyle w:val="a3"/>
-        <w:numPr>
-          <w:ilvl w:val="0"/>
-          <w:numId w:val="49"/>
-        </w:numPr>
-      </w:pPr>
-      <w:r>
-        <w:t xml:space="preserve">Логичность </w:t>
-      </w:r>
-      <w:r>
-        <w:t>и умение анализировать</w:t>
-      </w:r>
-    </w:p>
-    <w:p>
-      <w:pPr>
-        <w:pStyle w:val="a3"/>
-        <w:numPr>
-          <w:ilvl w:val="0"/>
-          <w:numId w:val="49"/>
-        </w:numPr>
-      </w:pPr>
-      <w:r>
-        <w:t>Открытость, коммуникабельность</w:t>
-      </w:r>
-    </w:p>
-    <w:p>
-      <w:pPr>
-        <w:pStyle w:val="a3"/>
-        <w:numPr>
-          <w:ilvl w:val="0"/>
-          <w:numId w:val="49"/>
-        </w:numPr>
-      </w:pPr>
-      <w:r>
-        <w:t>Активность, самостоятельность и инициативность</w:t>
-      </w:r>
-    </w:p>
-    <w:p>
-      <w:pPr>
-        <w:pStyle w:val="a3"/>
-        <w:numPr>
-          <w:ilvl w:val="0"/>
-          <w:numId w:val="49"/>
-        </w:numPr>
-      </w:pPr>
-      <w:r>
-        <w:t>Умение формулировать и выражать свои мысли</w:t>
-      </w:r>
-    </w:p>
-    <w:p>
-      <w:pPr>
-        <w:pStyle w:val="a3"/>
-        <w:numPr>
-          <w:ilvl w:val="0"/>
-          <w:numId w:val="49"/>
-        </w:numPr>
-      </w:pPr>
-      <w:r>
-        <w:t>Терпимость к окружающим</w:t>
-      </w:r>
-    </w:p>
-    <w:p/>
-    <w:p>
-      <w:pPr>
-        <w:pStyle w:val="a3"/>
-        <w:numPr>
-          <w:ilvl w:val="0"/>
-          <w:numId w:val="50"/>
-        </w:numPr>
-      </w:pPr>
-      <w:r>
-        <w:t>Умение контролировать себя в любой ситуации</w:t>
-      </w:r>
-    </w:p>
-    <w:p>
-      <w:pPr>
-        <w:pStyle w:val="a3"/>
-        <w:numPr>
-          <w:ilvl w:val="0"/>
-          <w:numId w:val="50"/>
-        </w:numPr>
-      </w:pPr>
-      <w:r>
-        <w:t>Наблюдательность</w:t>
-      </w:r>
-    </w:p>
-    <w:p>
-      <w:pPr>
-        <w:pStyle w:val="a3"/>
-        <w:numPr>
-          <w:ilvl w:val="0"/>
-          <w:numId w:val="50"/>
-        </w:numPr>
-      </w:pPr>
-      <w:r>
-        <w:t>Точность</w:t>
-      </w:r>
-    </w:p>
-    <w:p>
-      <w:pPr>
-        <w:pStyle w:val="a3"/>
-        <w:numPr>
-          <w:ilvl w:val="0"/>
-          <w:numId w:val="50"/>
-        </w:numPr>
-      </w:pPr>
-      <w:r>
-        <w:t>Пунктуальность</w:t>
-      </w:r>
-    </w:p>
-    <w:p>
-      <w:pPr>
-        <w:pStyle w:val="a3"/>
-        <w:numPr>
-          <w:ilvl w:val="0"/>
-          <w:numId w:val="50"/>
-        </w:numPr>
-      </w:pPr>
-      <w:r>
-        <w:t>Возможность работать сверхурочно и в командировках</w:t>
-      </w:r>
-    </w:p>
-    <w:p/>
     <w:sectPr>
       <w:pgSz w:w="11900" w:h="16840"/>
       <w:pgMar w:top="720" w:right="720" w:bottom="720" w:left="720" w:header="708" w:footer="708" w:gutter="0"/>
@@ -9514,92 +10044,6 @@
     </w:lvl>
   </w:abstractNum>
   <w:abstractNum w:abstractNumId="34">
-    <w:nsid w:val="4D796ECB"/>
-    <w:multiLevelType w:val="hybridMultilevel"/>
-    <w:tmpl w:val="40CAD5BE"/>
-    <w:lvl w:ilvl="0" w:tplc="0419000F">
-      <w:start w:val="1"/>
-      <w:numFmt w:val="decimal"/>
-      <w:lvlText w:val="%1."/>
-      <w:lvlJc w:val="left"/>
-      <w:pPr>
-        <w:ind w:left="720" w:hanging="360"/>
-      </w:pPr>
-    </w:lvl>
-    <w:lvl w:ilvl="1" w:tplc="04190019" w:tentative="1">
-      <w:start w:val="1"/>
-      <w:numFmt w:val="lowerLetter"/>
-      <w:lvlText w:val="%2."/>
-      <w:lvlJc w:val="left"/>
-      <w:pPr>
-        <w:ind w:left="1440" w:hanging="360"/>
-      </w:pPr>
-    </w:lvl>
-    <w:lvl w:ilvl="2" w:tplc="0419001B" w:tentative="1">
-      <w:start w:val="1"/>
-      <w:numFmt w:val="lowerRoman"/>
-      <w:lvlText w:val="%3."/>
-      <w:lvlJc w:val="right"/>
-      <w:pPr>
-        <w:ind w:left="2160" w:hanging="180"/>
-      </w:pPr>
-    </w:lvl>
-    <w:lvl w:ilvl="3" w:tplc="0419000F" w:tentative="1">
-      <w:start w:val="1"/>
-      <w:numFmt w:val="decimal"/>
-      <w:lvlText w:val="%4."/>
-      <w:lvlJc w:val="left"/>
-      <w:pPr>
-        <w:ind w:left="2880" w:hanging="360"/>
-      </w:pPr>
-    </w:lvl>
-    <w:lvl w:ilvl="4" w:tplc="04190019" w:tentative="1">
-      <w:start w:val="1"/>
-      <w:numFmt w:val="lowerLetter"/>
-      <w:lvlText w:val="%5."/>
-      <w:lvlJc w:val="left"/>
-      <w:pPr>
-        <w:ind w:left="3600" w:hanging="360"/>
-      </w:pPr>
-    </w:lvl>
-    <w:lvl w:ilvl="5" w:tplc="0419001B" w:tentative="1">
-      <w:start w:val="1"/>
-      <w:numFmt w:val="lowerRoman"/>
-      <w:lvlText w:val="%6."/>
-      <w:lvlJc w:val="right"/>
-      <w:pPr>
-        <w:ind w:left="4320" w:hanging="180"/>
-      </w:pPr>
-    </w:lvl>
-    <w:lvl w:ilvl="6" w:tplc="0419000F" w:tentative="1">
-      <w:start w:val="1"/>
-      <w:numFmt w:val="decimal"/>
-      <w:lvlText w:val="%7."/>
-      <w:lvlJc w:val="left"/>
-      <w:pPr>
-        <w:ind w:left="5040" w:hanging="360"/>
-      </w:pPr>
-    </w:lvl>
-    <w:lvl w:ilvl="7" w:tplc="04190019" w:tentative="1">
-      <w:start w:val="1"/>
-      <w:numFmt w:val="lowerLetter"/>
-      <w:lvlText w:val="%8."/>
-      <w:lvlJc w:val="left"/>
-      <w:pPr>
-        <w:ind w:left="5760" w:hanging="360"/>
-      </w:pPr>
-    </w:lvl>
-    <w:lvl w:ilvl="8" w:tplc="0419001B" w:tentative="1">
-      <w:start w:val="1"/>
-      <w:numFmt w:val="lowerRoman"/>
-      <w:lvlText w:val="%9."/>
-      <w:lvlJc w:val="right"/>
-      <w:pPr>
-        <w:ind w:left="6480" w:hanging="180"/>
-      </w:pPr>
-    </w:lvl>
-  </w:abstractNum>
-  <w:abstractNum w:abstractNumId="35">
     <w:nsid w:val="557940AF"/>
     <w:multiLevelType w:val="hybridMultilevel"/>
     <w:tmpl w:val="66C2BBBE"/>
@@ -9712,7 +10156,7 @@
       </w:rPr>
     </w:lvl>
   </w:abstractNum>
-  <w:abstractNum w:abstractNumId="36">
+  <w:abstractNum w:abstractNumId="35">
     <w:nsid w:val="58341DCC"/>
     <w:multiLevelType w:val="hybridMultilevel"/>
     <w:tmpl w:val="EC842456"/>
@@ -9801,7 +10245,7 @@
       </w:pPr>
     </w:lvl>
   </w:abstractNum>
-  <w:abstractNum w:abstractNumId="37">
+  <w:abstractNum w:abstractNumId="36">
     <w:nsid w:val="5B0930B9"/>
     <w:multiLevelType w:val="hybridMultilevel"/>
     <w:tmpl w:val="EC842456"/>
@@ -9890,7 +10334,7 @@
       </w:pPr>
     </w:lvl>
   </w:abstractNum>
-  <w:abstractNum w:abstractNumId="38">
+  <w:abstractNum w:abstractNumId="37">
     <w:nsid w:val="630324A5"/>
     <w:multiLevelType w:val="hybridMultilevel"/>
     <w:tmpl w:val="EC842456"/>
@@ -9979,7 +10423,7 @@
       </w:pPr>
     </w:lvl>
   </w:abstractNum>
-  <w:abstractNum w:abstractNumId="39">
+  <w:abstractNum w:abstractNumId="38">
     <w:nsid w:val="636F5B90"/>
     <w:multiLevelType w:val="hybridMultilevel"/>
     <w:tmpl w:val="46D6EA44"/>
@@ -10068,7 +10512,7 @@
       </w:pPr>
     </w:lvl>
   </w:abstractNum>
-  <w:abstractNum w:abstractNumId="40">
+  <w:abstractNum w:abstractNumId="39">
     <w:nsid w:val="68A31458"/>
     <w:multiLevelType w:val="hybridMultilevel"/>
     <w:tmpl w:val="3B06ACFC"/>
@@ -10154,7 +10598,7 @@
       </w:pPr>
     </w:lvl>
   </w:abstractNum>
-  <w:abstractNum w:abstractNumId="41">
+  <w:abstractNum w:abstractNumId="40">
     <w:nsid w:val="6BDE0026"/>
     <w:multiLevelType w:val="hybridMultilevel"/>
     <w:tmpl w:val="EC842456"/>
@@ -10243,7 +10687,7 @@
       </w:pPr>
     </w:lvl>
   </w:abstractNum>
-  <w:abstractNum w:abstractNumId="42">
+  <w:abstractNum w:abstractNumId="41">
     <w:nsid w:val="6DC14190"/>
     <w:multiLevelType w:val="hybridMultilevel"/>
     <w:tmpl w:val="EC842456"/>
@@ -10332,7 +10776,7 @@
       </w:pPr>
     </w:lvl>
   </w:abstractNum>
-  <w:abstractNum w:abstractNumId="43">
+  <w:abstractNum w:abstractNumId="42">
     <w:nsid w:val="71691077"/>
     <w:multiLevelType w:val="hybridMultilevel"/>
     <w:tmpl w:val="C58AD3AE"/>
@@ -10418,7 +10862,7 @@
       </w:pPr>
     </w:lvl>
   </w:abstractNum>
-  <w:abstractNum w:abstractNumId="44">
+  <w:abstractNum w:abstractNumId="43">
     <w:nsid w:val="736E0847"/>
     <w:multiLevelType w:val="hybridMultilevel"/>
     <w:tmpl w:val="77CEB170"/>
@@ -10504,7 +10948,7 @@
       </w:pPr>
     </w:lvl>
   </w:abstractNum>
-  <w:abstractNum w:abstractNumId="45">
+  <w:abstractNum w:abstractNumId="44">
     <w:nsid w:val="74007278"/>
     <w:multiLevelType w:val="hybridMultilevel"/>
     <w:tmpl w:val="08724ACE"/>
@@ -10593,7 +11037,7 @@
       </w:pPr>
     </w:lvl>
   </w:abstractNum>
-  <w:abstractNum w:abstractNumId="46">
+  <w:abstractNum w:abstractNumId="45">
     <w:nsid w:val="75591B8B"/>
     <w:multiLevelType w:val="hybridMultilevel"/>
     <w:tmpl w:val="9A6455A2"/>
@@ -10679,7 +11123,7 @@
       </w:pPr>
     </w:lvl>
   </w:abstractNum>
-  <w:abstractNum w:abstractNumId="47">
+  <w:abstractNum w:abstractNumId="46">
     <w:nsid w:val="79730257"/>
     <w:multiLevelType w:val="hybridMultilevel"/>
     <w:tmpl w:val="FECEC46E"/>
@@ -10765,7 +11209,7 @@
       </w:pPr>
     </w:lvl>
   </w:abstractNum>
-  <w:abstractNum w:abstractNumId="48">
+  <w:abstractNum w:abstractNumId="47">
     <w:nsid w:val="7E775FD4"/>
     <w:multiLevelType w:val="hybridMultilevel"/>
     <w:tmpl w:val="2668E774"/>
@@ -10851,7 +11295,7 @@
       </w:pPr>
     </w:lvl>
   </w:abstractNum>
-  <w:abstractNum w:abstractNumId="49">
+  <w:abstractNum w:abstractNumId="48">
     <w:nsid w:val="7F3E37D9"/>
     <w:multiLevelType w:val="hybridMultilevel"/>
     <w:tmpl w:val="EC842456"/>
@@ -10940,11 +11384,97 @@
       </w:pPr>
     </w:lvl>
   </w:abstractNum>
+  <w:abstractNum w:abstractNumId="49">
+    <w:nsid w:val="7F524F75"/>
+    <w:multiLevelType w:val="hybridMultilevel"/>
+    <w:tmpl w:val="1DE2BE0A"/>
+    <w:lvl w:ilvl="0" w:tplc="0419000F">
+      <w:start w:val="1"/>
+      <w:numFmt w:val="decimal"/>
+      <w:lvlText w:val="%1."/>
+      <w:lvlJc w:val="left"/>
+      <w:pPr>
+        <w:ind w:left="720" w:hanging="360"/>
+      </w:pPr>
+    </w:lvl>
+    <w:lvl w:ilvl="1" w:tplc="04190019">
+      <w:start w:val="1"/>
+      <w:numFmt w:val="lowerLetter"/>
+      <w:lvlText w:val="%2."/>
+      <w:lvlJc w:val="left"/>
+      <w:pPr>
+        <w:ind w:left="1440" w:hanging="360"/>
+      </w:pPr>
+    </w:lvl>
+    <w:lvl w:ilvl="2" w:tplc="0419001B">
+      <w:start w:val="1"/>
+      <w:numFmt w:val="lowerRoman"/>
+      <w:lvlText w:val="%3."/>
+      <w:lvlJc w:val="right"/>
+      <w:pPr>
+        <w:ind w:left="2160" w:hanging="180"/>
+      </w:pPr>
+    </w:lvl>
+    <w:lvl w:ilvl="3" w:tplc="0419000F" w:tentative="1">
+      <w:start w:val="1"/>
+      <w:numFmt w:val="decimal"/>
+      <w:lvlText w:val="%4."/>
+      <w:lvlJc w:val="left"/>
+      <w:pPr>
+        <w:ind w:left="2880" w:hanging="360"/>
+      </w:pPr>
+    </w:lvl>
+    <w:lvl w:ilvl="4" w:tplc="04190019" w:tentative="1">
+      <w:start w:val="1"/>
+      <w:numFmt w:val="lowerLetter"/>
+      <w:lvlText w:val="%5."/>
+      <w:lvlJc w:val="left"/>
+      <w:pPr>
+        <w:ind w:left="3600" w:hanging="360"/>
+      </w:pPr>
+    </w:lvl>
+    <w:lvl w:ilvl="5" w:tplc="0419001B" w:tentative="1">
+      <w:start w:val="1"/>
+      <w:numFmt w:val="lowerRoman"/>
+      <w:lvlText w:val="%6."/>
+      <w:lvlJc w:val="right"/>
+      <w:pPr>
+        <w:ind w:left="4320" w:hanging="180"/>
+      </w:pPr>
+    </w:lvl>
+    <w:lvl w:ilvl="6" w:tplc="0419000F" w:tentative="1">
+      <w:start w:val="1"/>
+      <w:numFmt w:val="decimal"/>
+      <w:lvlText w:val="%7."/>
+      <w:lvlJc w:val="left"/>
+      <w:pPr>
+        <w:ind w:left="5040" w:hanging="360"/>
+      </w:pPr>
+    </w:lvl>
+    <w:lvl w:ilvl="7" w:tplc="04190019" w:tentative="1">
+      <w:start w:val="1"/>
+      <w:numFmt w:val="lowerLetter"/>
+      <w:lvlText w:val="%8."/>
+      <w:lvlJc w:val="left"/>
+      <w:pPr>
+        <w:ind w:left="5760" w:hanging="360"/>
+      </w:pPr>
+    </w:lvl>
+    <w:lvl w:ilvl="8" w:tplc="0419001B" w:tentative="1">
+      <w:start w:val="1"/>
+      <w:numFmt w:val="lowerRoman"/>
+      <w:lvlText w:val="%9."/>
+      <w:lvlJc w:val="right"/>
+      <w:pPr>
+        <w:ind w:left="6480" w:hanging="180"/>
+      </w:pPr>
+    </w:lvl>
+  </w:abstractNum>
   <w:num w:numId="1">
-    <w:abstractNumId w:val="45"/>
+    <w:abstractNumId w:val="44"/>
   </w:num>
   <w:num w:numId="2">
-    <w:abstractNumId w:val="39"/>
+    <w:abstractNumId w:val="38"/>
   </w:num>
   <w:num w:numId="3">
     <w:abstractNumId w:val="4"/>
@@ -10953,28 +11483,28 @@
     <w:abstractNumId w:val="28"/>
   </w:num>
   <w:num w:numId="5">
-    <w:abstractNumId w:val="42"/>
+    <w:abstractNumId w:val="41"/>
   </w:num>
   <w:num w:numId="6">
-    <w:abstractNumId w:val="36"/>
+    <w:abstractNumId w:val="35"/>
   </w:num>
   <w:num w:numId="7">
     <w:abstractNumId w:val="20"/>
   </w:num>
   <w:num w:numId="8">
-    <w:abstractNumId w:val="49"/>
+    <w:abstractNumId w:val="48"/>
   </w:num>
   <w:num w:numId="9">
     <w:abstractNumId w:val="1"/>
   </w:num>
   <w:num w:numId="10">
-    <w:abstractNumId w:val="41"/>
+    <w:abstractNumId w:val="40"/>
   </w:num>
   <w:num w:numId="11">
     <w:abstractNumId w:val="30"/>
   </w:num>
   <w:num w:numId="12">
-    <w:abstractNumId w:val="38"/>
+    <w:abstractNumId w:val="37"/>
   </w:num>
   <w:num w:numId="13">
     <w:abstractNumId w:val="6"/>
@@ -10983,7 +11513,7 @@
     <w:abstractNumId w:val="16"/>
   </w:num>
   <w:num w:numId="15">
-    <w:abstractNumId w:val="37"/>
+    <w:abstractNumId w:val="36"/>
   </w:num>
   <w:num w:numId="16">
     <w:abstractNumId w:val="12"/>
@@ -11013,7 +11543,7 @@
     <w:abstractNumId w:val="21"/>
   </w:num>
   <w:num w:numId="25">
-    <w:abstractNumId w:val="40"/>
+    <w:abstractNumId w:val="39"/>
   </w:num>
   <w:num w:numId="26">
     <w:abstractNumId w:val="2"/>
@@ -11025,7 +11555,7 @@
     <w:abstractNumId w:val="13"/>
   </w:num>
   <w:num w:numId="29">
-    <w:abstractNumId w:val="46"/>
+    <w:abstractNumId w:val="45"/>
   </w:num>
   <w:num w:numId="30">
     <w:abstractNumId w:val="15"/>
@@ -11046,51 +11576,51 @@
     <w:abstractNumId w:val="5"/>
   </w:num>
   <w:num w:numId="36">
-    <w:abstractNumId w:val="35"/>
+    <w:abstractNumId w:val="34"/>
   </w:num>
   <w:num w:numId="37">
-    <w:abstractNumId w:val="34"/>
+    <w:abstractNumId w:val="17"/>
   </w:num>
   <w:num w:numId="38">
-    <w:abstractNumId w:val="17"/>
+    <w:abstractNumId w:val="10"/>
   </w:num>
   <w:num w:numId="39">
-    <w:abstractNumId w:val="10"/>
+    <w:abstractNumId w:val="11"/>
   </w:num>
   <w:num w:numId="40">
-    <w:abstractNumId w:val="11"/>
+    <w:abstractNumId w:val="31"/>
   </w:num>
   <w:num w:numId="41">
-    <w:abstractNumId w:val="31"/>
+    <w:abstractNumId w:val="27"/>
   </w:num>
   <w:num w:numId="42">
-    <w:abstractNumId w:val="27"/>
+    <w:abstractNumId w:val="0"/>
   </w:num>
   <w:num w:numId="43">
-    <w:abstractNumId w:val="0"/>
+    <w:abstractNumId w:val="46"/>
   </w:num>
   <w:num w:numId="44">
-    <w:abstractNumId w:val="47"/>
+    <w:abstractNumId w:val="42"/>
   </w:num>
   <w:num w:numId="45">
     <w:abstractNumId w:val="43"/>
   </w:num>
   <w:num w:numId="46">
-    <w:abstractNumId w:val="44"/>
+    <w:abstractNumId w:val="32"/>
   </w:num>
   <w:num w:numId="47">
-    <w:abstractNumId w:val="32"/>
+    <w:abstractNumId w:val="47"/>
   </w:num>
   <w:num w:numId="48">
-    <w:abstractNumId w:val="48"/>
+    <w:abstractNumId w:val="24"/>
   </w:num>
   <w:num w:numId="49">
-    <w:abstractNumId w:val="24"/>
+    <w:abstractNumId w:val="23"/>
   </w:num>
   <w:num w:numId="50">
-    <w:abstractNumId w:val="23"/>
+    <w:abstractNumId w:val="49"/>
   </w:num>
-  <w:numIdMacAtCleanup w:val="37"/>
+  <w:numIdMacAtCleanup w:val="50"/>
 </w:numbering>
 </file>
 
@@ -11574,6 +12104,29 @@
       <w:lang w:eastAsia="ru-RU"/>
     </w:rPr>
   </w:style>
+  <w:style w:type="table" w:styleId="a8">
+    <w:name w:val="Table Grid"/>
+    <w:basedOn w:val="a1"/>
+    <w:uiPriority w:val="39"/>
+    <w:rsid w:val="00D46E6E"/>
+    <w:tblPr>
+      <w:tblInd w:w="0" w:type="dxa"/>
+      <w:tblBorders>
+        <w:top w:val="single" w:sz="4" w:space="0" w:color="auto"/>
+        <w:left w:val="single" w:sz="4" w:space="0" w:color="auto"/>
+        <w:bottom w:val="single" w:sz="4" w:space="0" w:color="auto"/>
+        <w:right w:val="single" w:sz="4" w:space="0" w:color="auto"/>
+        <w:insideH w:val="single" w:sz="4" w:space="0" w:color="auto"/>
+        <w:insideV w:val="single" w:sz="4" w:space="0" w:color="auto"/>
+      </w:tblBorders>
+      <w:tblCellMar>
+        <w:top w:w="0" w:type="dxa"/>
+        <w:left w:w="108" w:type="dxa"/>
+        <w:bottom w:w="0" w:type="dxa"/>
+        <w:right w:w="108" w:type="dxa"/>
+      </w:tblCellMar>
+    </w:tblPr>
+  </w:style>
 </w:styles>
 </file>
 
@@ -11843,7 +12396,7 @@
 </file>
 
 <file path=customXml/itemProps1.xml><?xml version="1.0" encoding="utf-8"?>
-<ds:datastoreItem xmlns:ds="http://schemas.openxmlformats.org/officeDocument/2006/customXml" ds:itemID="{797A55D3-1BB2-FF4A-B890-A2F227A2BAD7}">
+<ds:datastoreItem xmlns:ds="http://schemas.openxmlformats.org/officeDocument/2006/customXml" ds:itemID="{169954B9-8FB9-1F4A-BE4D-D00812A7401E}">
   <ds:schemaRefs>
     <ds:schemaRef ds:uri="http://schemas.openxmlformats.org/officeDocument/2006/bibliography"/>
   </ds:schemaRefs>
